--- a/Vector.docx
+++ b/Vector.docx
@@ -55,17 +55,11 @@
     <w:p>
       <w:pPr>
         <w:pStyle w:val="a3"/>
-        <w:rPr>
-          <w:lang w:val="en-US"/>
-        </w:rPr>
       </w:pPr>
     </w:p>
     <w:p>
       <w:pPr>
         <w:pStyle w:val="a3"/>
-        <w:rPr>
-          <w:lang w:val="en-US"/>
-        </w:rPr>
       </w:pPr>
     </w:p>
     <w:p>
@@ -321,10 +315,7 @@
         <w:jc w:val="center"/>
       </w:pPr>
       <w:r>
-        <w:t>2020</w:t>
-      </w:r>
-      <w:r>
-        <w:t xml:space="preserve"> г.</w:t>
+        <w:t>2020 г.</w:t>
       </w:r>
     </w:p>
     <w:p>
@@ -2166,9 +2157,6 @@
     <w:p>
       <w:pPr>
         <w:spacing w:line="360" w:lineRule="auto"/>
-        <w:rPr>
-          <w:lang w:val="en-US"/>
-        </w:rPr>
       </w:pPr>
       <w:r>
         <w:t xml:space="preserve">Пять заголовочных файлов: </w:t>
@@ -2463,15 +2451,7 @@
           <w:color w:val="000000"/>
           <w:lang w:val="en-US" w:eastAsia="en-US"/>
         </w:rPr>
-        <w:t xml:space="preserve"> </w:t>
-      </w:r>
-      <w:r>
-        <w:rPr>
-          <w:rFonts w:eastAsiaTheme="minorHAnsi"/>
-          <w:color w:val="000000"/>
-          <w:lang w:val="en-US" w:eastAsia="en-US"/>
-        </w:rPr>
-        <w:t>template &lt;</w:t>
+        <w:t xml:space="preserve"> template &lt;</w:t>
       </w:r>
       <w:proofErr w:type="spellStart"/>
       <w:r>
@@ -3441,7 +3421,7 @@
         <w:rPr>
           <w:rFonts w:eastAsiaTheme="minorHAnsi"/>
           <w:color w:val="000000"/>
-          <w:lang w:eastAsia="en-US"/>
+          <w:lang w:val="en-US" w:eastAsia="en-US"/>
         </w:rPr>
       </w:pPr>
       <w:r>
@@ -3459,12 +3439,67 @@
         <w:autoSpaceDN w:val="0"/>
         <w:adjustRightInd w:val="0"/>
         <w:spacing w:line="360" w:lineRule="auto"/>
-        <w:rPr>
-          <w:rFonts w:eastAsiaTheme="minorHAnsi"/>
-          <w:color w:val="000000"/>
-          <w:lang w:eastAsia="en-US"/>
-        </w:rPr>
-      </w:pPr>
+        <w:jc w:val="center"/>
+        <w:rPr>
+          <w:lang w:val="en-US"/>
+        </w:rPr>
+      </w:pPr>
+      <w:r>
+        <w:t xml:space="preserve"> </w:t>
+      </w:r>
+      <w:r>
+        <w:rPr>
+          <w:noProof/>
+        </w:rPr>
+        <w:drawing>
+          <wp:inline distT="0" distB="0" distL="0" distR="0">
+            <wp:extent cx="3705225" cy="1447800"/>
+            <wp:effectExtent l="0" t="0" r="9525" b="0"/>
+            <wp:docPr id="1" name="Рисунок 1" descr="https://sun9-72.userapi.com/T-7W4-RL8q_yxLqioCKPUrUBmyORgww64xP6og/dnWZBtG70Hs.jpg"/>
+            <wp:cNvGraphicFramePr>
+              <a:graphicFrameLocks xmlns:a="http://schemas.openxmlformats.org/drawingml/2006/main" noChangeAspect="1"/>
+            </wp:cNvGraphicFramePr>
+            <a:graphic xmlns:a="http://schemas.openxmlformats.org/drawingml/2006/main">
+              <a:graphicData uri="http://schemas.openxmlformats.org/drawingml/2006/picture">
+                <pic:pic xmlns:pic="http://schemas.openxmlformats.org/drawingml/2006/picture">
+                  <pic:nvPicPr>
+                    <pic:cNvPr id="0" name="Picture 1" descr="https://sun9-72.userapi.com/T-7W4-RL8q_yxLqioCKPUrUBmyORgww64xP6og/dnWZBtG70Hs.jpg"/>
+                    <pic:cNvPicPr>
+                      <a:picLocks noChangeAspect="1" noChangeArrowheads="1"/>
+                    </pic:cNvPicPr>
+                  </pic:nvPicPr>
+                  <pic:blipFill>
+                    <a:blip r:embed="rId19" cstate="print">
+                      <a:extLst>
+                        <a:ext uri="{28A0092B-C50C-407E-A947-70E740481C1C}">
+                          <a14:useLocalDpi xmlns:a14="http://schemas.microsoft.com/office/drawing/2010/main" val="0"/>
+                        </a:ext>
+                      </a:extLst>
+                    </a:blip>
+                    <a:srcRect/>
+                    <a:stretch>
+                      <a:fillRect/>
+                    </a:stretch>
+                  </pic:blipFill>
+                  <pic:spPr bwMode="auto">
+                    <a:xfrm>
+                      <a:off x="0" y="0"/>
+                      <a:ext cx="3709276" cy="1449383"/>
+                    </a:xfrm>
+                    <a:prstGeom prst="rect">
+                      <a:avLst/>
+                    </a:prstGeom>
+                    <a:noFill/>
+                    <a:ln>
+                      <a:noFill/>
+                    </a:ln>
+                  </pic:spPr>
+                </pic:pic>
+              </a:graphicData>
+            </a:graphic>
+          </wp:inline>
+        </w:drawing>
+      </w:r>
     </w:p>
     <w:p>
       <w:pPr>
@@ -3472,61 +3507,65 @@
         <w:autoSpaceDN w:val="0"/>
         <w:adjustRightInd w:val="0"/>
         <w:spacing w:line="360" w:lineRule="auto"/>
-        <w:rPr>
-          <w:rFonts w:eastAsiaTheme="minorHAnsi"/>
-          <w:color w:val="000000"/>
-          <w:lang w:eastAsia="en-US"/>
-        </w:rPr>
-      </w:pPr>
-      <w:r>
-        <w:rPr>
-          <w:rFonts w:eastAsiaTheme="minorHAnsi"/>
-          <w:color w:val="000000"/>
-          <w:lang w:eastAsia="en-US"/>
-        </w:rPr>
-        <w:t xml:space="preserve">Сумма матриц на 100 элементов </w:t>
-      </w:r>
-      <w:proofErr w:type="gramStart"/>
-      <w:r>
-        <w:rPr>
-          <w:rFonts w:eastAsiaTheme="minorHAnsi"/>
-          <w:color w:val="000000"/>
-          <w:lang w:eastAsia="en-US"/>
-        </w:rPr>
-        <w:t>занимает 0.0</w:t>
-      </w:r>
-      <w:r>
-        <w:rPr>
-          <w:rFonts w:eastAsiaTheme="minorHAnsi"/>
-          <w:color w:val="000000"/>
-          <w:lang w:eastAsia="en-US"/>
-        </w:rPr>
-        <w:t>1</w:t>
-      </w:r>
-      <w:r>
-        <w:rPr>
-          <w:rFonts w:eastAsiaTheme="minorHAnsi"/>
-          <w:color w:val="000000"/>
-          <w:lang w:eastAsia="en-US"/>
-        </w:rPr>
-        <w:t xml:space="preserve"> сек</w:t>
-      </w:r>
-      <w:proofErr w:type="gramEnd"/>
-      <w:r>
-        <w:rPr>
-          <w:rFonts w:eastAsiaTheme="minorHAnsi"/>
-          <w:color w:val="000000"/>
-          <w:lang w:eastAsia="en-US"/>
-        </w:rPr>
-        <w:t xml:space="preserve"> с погрешностями, а на 1000 уже 0.82 сек,</w:t>
-      </w:r>
-      <w:r>
-        <w:rPr>
-          <w:rFonts w:eastAsiaTheme="minorHAnsi"/>
-          <w:color w:val="000000"/>
-          <w:lang w:eastAsia="en-US"/>
-        </w:rPr>
-        <w:t xml:space="preserve"> разница примерно в 100 раз.</w:t>
+        <w:jc w:val="center"/>
+        <w:rPr>
+          <w:rFonts w:eastAsiaTheme="minorHAnsi"/>
+          <w:color w:val="000000"/>
+          <w:lang w:val="en-US" w:eastAsia="en-US"/>
+        </w:rPr>
+      </w:pPr>
+      <w:r>
+        <w:rPr>
+          <w:noProof/>
+        </w:rPr>
+        <w:drawing>
+          <wp:inline distT="0" distB="0" distL="0" distR="0">
+            <wp:extent cx="3714750" cy="1379486"/>
+            <wp:effectExtent l="0" t="0" r="0" b="0"/>
+            <wp:docPr id="2" name="Рисунок 2" descr="https://sun9-71.userapi.com/ArrunPZSvBqatyrJjxGgZHILKnI823FcBnT3Kw/DHXes6mdzLI.jpg"/>
+            <wp:cNvGraphicFramePr>
+              <a:graphicFrameLocks xmlns:a="http://schemas.openxmlformats.org/drawingml/2006/main" noChangeAspect="1"/>
+            </wp:cNvGraphicFramePr>
+            <a:graphic xmlns:a="http://schemas.openxmlformats.org/drawingml/2006/main">
+              <a:graphicData uri="http://schemas.openxmlformats.org/drawingml/2006/picture">
+                <pic:pic xmlns:pic="http://schemas.openxmlformats.org/drawingml/2006/picture">
+                  <pic:nvPicPr>
+                    <pic:cNvPr id="0" name="Picture 3" descr="https://sun9-71.userapi.com/ArrunPZSvBqatyrJjxGgZHILKnI823FcBnT3Kw/DHXes6mdzLI.jpg"/>
+                    <pic:cNvPicPr>
+                      <a:picLocks noChangeAspect="1" noChangeArrowheads="1"/>
+                    </pic:cNvPicPr>
+                  </pic:nvPicPr>
+                  <pic:blipFill>
+                    <a:blip r:embed="rId20" cstate="print">
+                      <a:extLst>
+                        <a:ext uri="{28A0092B-C50C-407E-A947-70E740481C1C}">
+                          <a14:useLocalDpi xmlns:a14="http://schemas.microsoft.com/office/drawing/2010/main" val="0"/>
+                        </a:ext>
+                      </a:extLst>
+                    </a:blip>
+                    <a:srcRect/>
+                    <a:stretch>
+                      <a:fillRect/>
+                    </a:stretch>
+                  </pic:blipFill>
+                  <pic:spPr bwMode="auto">
+                    <a:xfrm>
+                      <a:off x="0" y="0"/>
+                      <a:ext cx="3747464" cy="1391635"/>
+                    </a:xfrm>
+                    <a:prstGeom prst="rect">
+                      <a:avLst/>
+                    </a:prstGeom>
+                    <a:noFill/>
+                    <a:ln>
+                      <a:noFill/>
+                    </a:ln>
+                  </pic:spPr>
+                </pic:pic>
+              </a:graphicData>
+            </a:graphic>
+          </wp:inline>
+        </w:drawing>
       </w:r>
     </w:p>
     <w:p>
@@ -3535,12 +3574,104 @@
         <w:autoSpaceDN w:val="0"/>
         <w:adjustRightInd w:val="0"/>
         <w:spacing w:line="360" w:lineRule="auto"/>
+        <w:jc w:val="center"/>
         <w:rPr>
           <w:rFonts w:eastAsiaTheme="minorHAnsi"/>
           <w:color w:val="000000"/>
           <w:lang w:eastAsia="en-US"/>
         </w:rPr>
       </w:pPr>
+      <w:r>
+        <w:rPr>
+          <w:noProof/>
+        </w:rPr>
+        <w:drawing>
+          <wp:inline distT="0" distB="0" distL="0" distR="0">
+            <wp:extent cx="3733800" cy="1428696"/>
+            <wp:effectExtent l="0" t="0" r="0" b="635"/>
+            <wp:docPr id="3" name="Рисунок 3" descr="https://sun9-5.userapi.com/6gF5u_rVQu_p-MPvDGoZKmjdTKx613mcRhGE_Q/lxBORr2YXFw.jpg"/>
+            <wp:cNvGraphicFramePr>
+              <a:graphicFrameLocks xmlns:a="http://schemas.openxmlformats.org/drawingml/2006/main" noChangeAspect="1"/>
+            </wp:cNvGraphicFramePr>
+            <a:graphic xmlns:a="http://schemas.openxmlformats.org/drawingml/2006/main">
+              <a:graphicData uri="http://schemas.openxmlformats.org/drawingml/2006/picture">
+                <pic:pic xmlns:pic="http://schemas.openxmlformats.org/drawingml/2006/picture">
+                  <pic:nvPicPr>
+                    <pic:cNvPr id="0" name="Picture 5" descr="https://sun9-5.userapi.com/6gF5u_rVQu_p-MPvDGoZKmjdTKx613mcRhGE_Q/lxBORr2YXFw.jpg"/>
+                    <pic:cNvPicPr>
+                      <a:picLocks noChangeAspect="1" noChangeArrowheads="1"/>
+                    </pic:cNvPicPr>
+                  </pic:nvPicPr>
+                  <pic:blipFill>
+                    <a:blip r:embed="rId21" cstate="print">
+                      <a:extLst>
+                        <a:ext uri="{28A0092B-C50C-407E-A947-70E740481C1C}">
+                          <a14:useLocalDpi xmlns:a14="http://schemas.microsoft.com/office/drawing/2010/main" val="0"/>
+                        </a:ext>
+                      </a:extLst>
+                    </a:blip>
+                    <a:srcRect/>
+                    <a:stretch>
+                      <a:fillRect/>
+                    </a:stretch>
+                  </pic:blipFill>
+                  <pic:spPr bwMode="auto">
+                    <a:xfrm>
+                      <a:off x="0" y="0"/>
+                      <a:ext cx="3742525" cy="1432035"/>
+                    </a:xfrm>
+                    <a:prstGeom prst="rect">
+                      <a:avLst/>
+                    </a:prstGeom>
+                    <a:noFill/>
+                    <a:ln>
+                      <a:noFill/>
+                    </a:ln>
+                  </pic:spPr>
+                </pic:pic>
+              </a:graphicData>
+            </a:graphic>
+          </wp:inline>
+        </w:drawing>
+      </w:r>
+    </w:p>
+    <w:p>
+      <w:pPr>
+        <w:spacing w:line="360" w:lineRule="auto"/>
+        <w:jc w:val="center"/>
+        <w:rPr>
+          <w:sz w:val="20"/>
+          <w:szCs w:val="20"/>
+        </w:rPr>
+      </w:pPr>
+      <w:r>
+        <w:rPr>
+          <w:sz w:val="20"/>
+          <w:szCs w:val="20"/>
+        </w:rPr>
+        <w:t>Рис.1</w:t>
+      </w:r>
+      <w:r>
+        <w:rPr>
+          <w:sz w:val="20"/>
+          <w:szCs w:val="20"/>
+        </w:rPr>
+        <w:t xml:space="preserve"> Результаты </w:t>
+      </w:r>
+      <w:r>
+        <w:rPr>
+          <w:sz w:val="20"/>
+          <w:szCs w:val="20"/>
+        </w:rPr>
+        <w:t>сложения</w:t>
+      </w:r>
+      <w:r>
+        <w:rPr>
+          <w:sz w:val="20"/>
+          <w:szCs w:val="20"/>
+        </w:rPr>
+        <w:t xml:space="preserve"> матриц</w:t>
+      </w:r>
     </w:p>
     <w:p>
       <w:pPr>
@@ -3548,86 +3679,13 @@
         <w:autoSpaceDN w:val="0"/>
         <w:adjustRightInd w:val="0"/>
         <w:spacing w:line="360" w:lineRule="auto"/>
-        <w:rPr>
-          <w:rFonts w:eastAsiaTheme="minorHAnsi"/>
-          <w:color w:val="000000"/>
-          <w:lang w:val="en-US" w:eastAsia="en-US"/>
-        </w:rPr>
-      </w:pPr>
-      <w:r>
+        <w:jc w:val="center"/>
         <w:rPr>
           <w:rFonts w:eastAsiaTheme="minorHAnsi"/>
           <w:color w:val="000000"/>
           <w:lang w:eastAsia="en-US"/>
         </w:rPr>
-        <w:t>Умножение</w:t>
-      </w:r>
-      <w:r>
-        <w:rPr>
-          <w:rFonts w:eastAsiaTheme="minorHAnsi"/>
-          <w:color w:val="000000"/>
-          <w:lang w:val="en-US" w:eastAsia="en-US"/>
-        </w:rPr>
-        <w:t xml:space="preserve"> </w:t>
-      </w:r>
-      <w:r>
-        <w:rPr>
-          <w:rFonts w:eastAsiaTheme="minorHAnsi"/>
-          <w:color w:val="000000"/>
-          <w:lang w:eastAsia="en-US"/>
-        </w:rPr>
-        <w:t>матриц</w:t>
-      </w:r>
-      <w:r>
-        <w:rPr>
-          <w:rFonts w:eastAsiaTheme="minorHAnsi"/>
-          <w:color w:val="000000"/>
-          <w:lang w:val="en-US" w:eastAsia="en-US"/>
-        </w:rPr>
-        <w:t xml:space="preserve">: </w:t>
-      </w:r>
-      <w:r>
-        <w:rPr>
-          <w:rFonts w:eastAsiaTheme="minorHAnsi"/>
-          <w:color w:val="000000"/>
-          <w:lang w:val="en-US" w:eastAsia="en-US"/>
-        </w:rPr>
-        <w:t>template &lt;</w:t>
-      </w:r>
-      <w:proofErr w:type="spellStart"/>
-      <w:r>
-        <w:rPr>
-          <w:rFonts w:eastAsiaTheme="minorHAnsi"/>
-          <w:color w:val="000000"/>
-          <w:lang w:val="en-US" w:eastAsia="en-US"/>
-        </w:rPr>
-        <w:t>typename</w:t>
-      </w:r>
-      <w:proofErr w:type="spellEnd"/>
-      <w:r>
-        <w:rPr>
-          <w:rFonts w:eastAsiaTheme="minorHAnsi"/>
-          <w:color w:val="000000"/>
-          <w:lang w:val="en-US" w:eastAsia="en-US"/>
-        </w:rPr>
-        <w:t xml:space="preserve"> </w:t>
-      </w:r>
-      <w:r>
-        <w:rPr>
-          <w:rFonts w:eastAsiaTheme="minorHAnsi"/>
-          <w:color w:val="2B91AF"/>
-          <w:lang w:val="en-US" w:eastAsia="en-US"/>
-        </w:rPr>
-        <w:t>Type5</w:t>
-      </w:r>
-      <w:r>
-        <w:rPr>
-          <w:rFonts w:eastAsiaTheme="minorHAnsi"/>
-          <w:color w:val="000000"/>
-          <w:lang w:val="en-US" w:eastAsia="en-US"/>
-        </w:rPr>
-        <w:t>&gt;</w:t>
-      </w:r>
+      </w:pPr>
     </w:p>
     <w:p>
       <w:pPr>
@@ -3638,173 +3696,9 @@
         <w:rPr>
           <w:rFonts w:eastAsiaTheme="minorHAnsi"/>
           <w:color w:val="000000"/>
-          <w:lang w:val="en-US" w:eastAsia="en-US"/>
-        </w:rPr>
-      </w:pPr>
-      <w:r>
-        <w:rPr>
-          <w:rFonts w:eastAsiaTheme="minorHAnsi"/>
-          <w:color w:val="2B91AF"/>
-          <w:lang w:val="en-US" w:eastAsia="en-US"/>
-        </w:rPr>
-        <w:t>Matrix</w:t>
-      </w:r>
-      <w:r>
-        <w:rPr>
-          <w:rFonts w:eastAsiaTheme="minorHAnsi"/>
-          <w:color w:val="000000"/>
-          <w:lang w:val="en-US" w:eastAsia="en-US"/>
-        </w:rPr>
-        <w:t>&lt;</w:t>
-      </w:r>
-      <w:r>
-        <w:rPr>
-          <w:rFonts w:eastAsiaTheme="minorHAnsi"/>
-          <w:color w:val="2B91AF"/>
-          <w:lang w:val="en-US" w:eastAsia="en-US"/>
-        </w:rPr>
-        <w:t>Type5</w:t>
-      </w:r>
-      <w:r>
-        <w:rPr>
-          <w:rFonts w:eastAsiaTheme="minorHAnsi"/>
-          <w:color w:val="000000"/>
-          <w:lang w:val="en-US" w:eastAsia="en-US"/>
-        </w:rPr>
-        <w:t xml:space="preserve">&gt; </w:t>
-      </w:r>
-      <w:r>
-        <w:rPr>
-          <w:rFonts w:eastAsiaTheme="minorHAnsi"/>
-          <w:color w:val="2B91AF"/>
-          <w:lang w:val="en-US" w:eastAsia="en-US"/>
-        </w:rPr>
-        <w:t>Matrix</w:t>
-      </w:r>
-      <w:r>
-        <w:rPr>
-          <w:rFonts w:eastAsiaTheme="minorHAnsi"/>
-          <w:color w:val="000000"/>
-          <w:lang w:val="en-US" w:eastAsia="en-US"/>
-        </w:rPr>
-        <w:t>&lt;</w:t>
-      </w:r>
-      <w:r>
-        <w:rPr>
-          <w:rFonts w:eastAsiaTheme="minorHAnsi"/>
-          <w:color w:val="2B91AF"/>
-          <w:lang w:val="en-US" w:eastAsia="en-US"/>
-        </w:rPr>
-        <w:t>Type5</w:t>
-      </w:r>
-      <w:r>
-        <w:rPr>
-          <w:rFonts w:eastAsiaTheme="minorHAnsi"/>
-          <w:color w:val="000000"/>
-          <w:lang w:val="en-US" w:eastAsia="en-US"/>
-        </w:rPr>
-        <w:t>&gt;</w:t>
-      </w:r>
-      <w:proofErr w:type="gramStart"/>
-      <w:r>
-        <w:rPr>
-          <w:rFonts w:eastAsiaTheme="minorHAnsi"/>
-          <w:color w:val="000000"/>
-          <w:lang w:val="en-US" w:eastAsia="en-US"/>
-        </w:rPr>
-        <w:t>::</w:t>
-      </w:r>
-      <w:proofErr w:type="gramEnd"/>
-      <w:r>
-        <w:rPr>
-          <w:rFonts w:eastAsiaTheme="minorHAnsi"/>
-          <w:color w:val="000000"/>
-          <w:lang w:val="en-US" w:eastAsia="en-US"/>
-        </w:rPr>
-        <w:t xml:space="preserve"> </w:t>
-      </w:r>
-      <w:r>
-        <w:rPr>
-          <w:rFonts w:eastAsiaTheme="minorHAnsi"/>
-          <w:color w:val="008080"/>
-          <w:lang w:val="en-US" w:eastAsia="en-US"/>
-        </w:rPr>
-        <w:t>operator*</w:t>
-      </w:r>
-      <w:r>
-        <w:rPr>
-          <w:rFonts w:eastAsiaTheme="minorHAnsi"/>
-          <w:color w:val="000000"/>
-          <w:lang w:val="en-US" w:eastAsia="en-US"/>
-        </w:rPr>
-        <w:t xml:space="preserve"> (</w:t>
-      </w:r>
-      <w:proofErr w:type="spellStart"/>
-      <w:r>
-        <w:rPr>
-          <w:rFonts w:eastAsiaTheme="minorHAnsi"/>
-          <w:color w:val="000000"/>
-          <w:lang w:val="en-US" w:eastAsia="en-US"/>
-        </w:rPr>
-        <w:t>const</w:t>
-      </w:r>
-      <w:proofErr w:type="spellEnd"/>
-      <w:r>
-        <w:rPr>
-          <w:rFonts w:eastAsiaTheme="minorHAnsi"/>
-          <w:color w:val="000000"/>
-          <w:lang w:val="en-US" w:eastAsia="en-US"/>
-        </w:rPr>
-        <w:t xml:space="preserve"> </w:t>
-      </w:r>
-      <w:r>
-        <w:rPr>
-          <w:rFonts w:eastAsiaTheme="minorHAnsi"/>
-          <w:color w:val="2B91AF"/>
-          <w:lang w:val="en-US" w:eastAsia="en-US"/>
-        </w:rPr>
-        <w:t>Matrix</w:t>
-      </w:r>
-      <w:r>
-        <w:rPr>
-          <w:rFonts w:eastAsiaTheme="minorHAnsi"/>
-          <w:color w:val="000000"/>
-          <w:lang w:val="en-US" w:eastAsia="en-US"/>
-        </w:rPr>
-        <w:t>&lt;</w:t>
-      </w:r>
-      <w:r>
-        <w:rPr>
-          <w:rFonts w:eastAsiaTheme="minorHAnsi"/>
-          <w:color w:val="2B91AF"/>
-          <w:lang w:val="en-US" w:eastAsia="en-US"/>
-        </w:rPr>
-        <w:t>Type5</w:t>
-      </w:r>
-      <w:r>
-        <w:rPr>
-          <w:rFonts w:eastAsiaTheme="minorHAnsi"/>
-          <w:color w:val="000000"/>
-          <w:lang w:val="en-US" w:eastAsia="en-US"/>
-        </w:rPr>
-        <w:t xml:space="preserve">&gt;&amp; </w:t>
-      </w:r>
-      <w:r>
-        <w:rPr>
-          <w:rFonts w:eastAsiaTheme="minorHAnsi"/>
-          <w:color w:val="808080"/>
-          <w:lang w:val="en-US" w:eastAsia="en-US"/>
-        </w:rPr>
-        <w:t>a</w:t>
-      </w:r>
-      <w:r>
-        <w:rPr>
-          <w:rFonts w:eastAsiaTheme="minorHAnsi"/>
-          <w:color w:val="000000"/>
-          <w:lang w:val="en-US" w:eastAsia="en-US"/>
-        </w:rPr>
-        <w:t>) {</w:t>
-      </w:r>
+          <w:lang w:eastAsia="en-US"/>
+        </w:rPr>
+      </w:pPr>
     </w:p>
     <w:p>
       <w:pPr>
@@ -3815,86 +3709,64 @@
         <w:rPr>
           <w:rFonts w:eastAsiaTheme="minorHAnsi"/>
           <w:color w:val="000000"/>
-          <w:lang w:val="en-US" w:eastAsia="en-US"/>
-        </w:rPr>
-      </w:pPr>
-      <w:r>
-        <w:rPr>
-          <w:rFonts w:eastAsiaTheme="minorHAnsi"/>
-          <w:color w:val="000000"/>
-          <w:lang w:val="en-US" w:eastAsia="en-US"/>
-        </w:rPr>
-        <w:tab/>
-      </w:r>
-      <w:proofErr w:type="gramStart"/>
-      <w:r>
-        <w:rPr>
-          <w:rFonts w:eastAsiaTheme="minorHAnsi"/>
-          <w:color w:val="000000"/>
-          <w:lang w:val="en-US" w:eastAsia="en-US"/>
-        </w:rPr>
-        <w:t>if</w:t>
-      </w:r>
-      <w:proofErr w:type="gramEnd"/>
-      <w:r>
-        <w:rPr>
-          <w:rFonts w:eastAsiaTheme="minorHAnsi"/>
-          <w:color w:val="000000"/>
-          <w:lang w:val="en-US" w:eastAsia="en-US"/>
-        </w:rPr>
-        <w:t xml:space="preserve"> (this-&gt;rows = </w:t>
-      </w:r>
-      <w:proofErr w:type="spellStart"/>
-      <w:r>
-        <w:rPr>
-          <w:rFonts w:eastAsiaTheme="minorHAnsi"/>
-          <w:color w:val="808080"/>
-          <w:lang w:val="en-US" w:eastAsia="en-US"/>
-        </w:rPr>
-        <w:t>a</w:t>
-      </w:r>
-      <w:r>
-        <w:rPr>
-          <w:rFonts w:eastAsiaTheme="minorHAnsi"/>
-          <w:color w:val="000000"/>
-          <w:lang w:val="en-US" w:eastAsia="en-US"/>
-        </w:rPr>
-        <w:t>.rows</w:t>
-      </w:r>
-      <w:proofErr w:type="spellEnd"/>
-      <w:r>
-        <w:rPr>
-          <w:rFonts w:eastAsiaTheme="minorHAnsi"/>
-          <w:color w:val="000000"/>
-          <w:lang w:val="en-US" w:eastAsia="en-US"/>
-        </w:rPr>
-        <w:t xml:space="preserve"> &amp;&amp; this-&gt;cols = </w:t>
-      </w:r>
-      <w:proofErr w:type="spellStart"/>
-      <w:r>
-        <w:rPr>
-          <w:rFonts w:eastAsiaTheme="minorHAnsi"/>
-          <w:color w:val="808080"/>
-          <w:lang w:val="en-US" w:eastAsia="en-US"/>
-        </w:rPr>
-        <w:t>a</w:t>
-      </w:r>
-      <w:r>
-        <w:rPr>
-          <w:rFonts w:eastAsiaTheme="minorHAnsi"/>
-          <w:color w:val="000000"/>
-          <w:lang w:val="en-US" w:eastAsia="en-US"/>
-        </w:rPr>
-        <w:t>.cols</w:t>
-      </w:r>
-      <w:proofErr w:type="spellEnd"/>
-      <w:r>
-        <w:rPr>
-          <w:rFonts w:eastAsiaTheme="minorHAnsi"/>
-          <w:color w:val="000000"/>
-          <w:lang w:val="en-US" w:eastAsia="en-US"/>
-        </w:rPr>
-        <w:t>) {</w:t>
+          <w:lang w:eastAsia="en-US"/>
+        </w:rPr>
+      </w:pPr>
+      <w:r>
+        <w:rPr>
+          <w:rFonts w:eastAsiaTheme="minorHAnsi"/>
+          <w:color w:val="000000"/>
+          <w:lang w:eastAsia="en-US"/>
+        </w:rPr>
+        <w:t xml:space="preserve">Сумма матриц на </w:t>
+      </w:r>
+      <w:r>
+        <w:rPr>
+          <w:rFonts w:eastAsiaTheme="minorHAnsi"/>
+          <w:color w:val="000000"/>
+          <w:lang w:eastAsia="en-US"/>
+        </w:rPr>
+        <w:t>500</w:t>
+      </w:r>
+      <w:r>
+        <w:rPr>
+          <w:rFonts w:eastAsiaTheme="minorHAnsi"/>
+          <w:color w:val="000000"/>
+          <w:lang w:val="en-US" w:eastAsia="en-US"/>
+        </w:rPr>
+        <w:t>x</w:t>
+      </w:r>
+      <w:r>
+        <w:rPr>
+          <w:rFonts w:eastAsiaTheme="minorHAnsi"/>
+          <w:color w:val="000000"/>
+          <w:lang w:eastAsia="en-US"/>
+        </w:rPr>
+        <w:t>500</w:t>
+      </w:r>
+      <w:r>
+        <w:rPr>
+          <w:rFonts w:eastAsiaTheme="minorHAnsi"/>
+          <w:color w:val="000000"/>
+          <w:lang w:eastAsia="en-US"/>
+        </w:rPr>
+        <w:t xml:space="preserve"> элементов занимает </w:t>
+      </w:r>
+      <w:r>
+        <w:rPr>
+          <w:rFonts w:eastAsiaTheme="minorHAnsi"/>
+          <w:color w:val="000000"/>
+          <w:lang w:eastAsia="en-US"/>
+        </w:rPr>
+        <w:t>933</w:t>
+      </w:r>
+      <w:r>
+        <w:rPr>
+          <w:rFonts w:eastAsiaTheme="minorHAnsi"/>
+          <w:color w:val="000000"/>
+          <w:lang w:eastAsia="en-US"/>
+        </w:rPr>
+        <w:t xml:space="preserve"> времени</w:t>
       </w:r>
     </w:p>
     <w:p>
@@ -3906,84 +3778,80 @@
         <w:rPr>
           <w:rFonts w:eastAsiaTheme="minorHAnsi"/>
           <w:color w:val="000000"/>
-          <w:lang w:val="en-US" w:eastAsia="en-US"/>
-        </w:rPr>
-      </w:pPr>
-      <w:r>
-        <w:rPr>
-          <w:rFonts w:eastAsiaTheme="minorHAnsi"/>
-          <w:color w:val="000000"/>
-          <w:lang w:val="en-US" w:eastAsia="en-US"/>
-        </w:rPr>
-        <w:tab/>
-      </w:r>
-      <w:r>
-        <w:rPr>
-          <w:rFonts w:eastAsiaTheme="minorHAnsi"/>
-          <w:color w:val="000000"/>
-          <w:lang w:val="en-US" w:eastAsia="en-US"/>
-        </w:rPr>
-        <w:tab/>
-      </w:r>
-      <w:r>
-        <w:rPr>
-          <w:rFonts w:eastAsiaTheme="minorHAnsi"/>
-          <w:color w:val="2B91AF"/>
-          <w:lang w:val="en-US" w:eastAsia="en-US"/>
-        </w:rPr>
-        <w:t>Matrix</w:t>
-      </w:r>
-      <w:r>
-        <w:rPr>
-          <w:rFonts w:eastAsiaTheme="minorHAnsi"/>
-          <w:color w:val="000000"/>
-          <w:lang w:val="en-US" w:eastAsia="en-US"/>
-        </w:rPr>
-        <w:t>&lt;</w:t>
-      </w:r>
-      <w:r>
-        <w:rPr>
-          <w:rFonts w:eastAsiaTheme="minorHAnsi"/>
-          <w:color w:val="2B91AF"/>
-          <w:lang w:val="en-US" w:eastAsia="en-US"/>
-        </w:rPr>
-        <w:t>Type5</w:t>
-      </w:r>
-      <w:r>
-        <w:rPr>
-          <w:rFonts w:eastAsiaTheme="minorHAnsi"/>
-          <w:color w:val="000000"/>
-          <w:lang w:val="en-US" w:eastAsia="en-US"/>
-        </w:rPr>
-        <w:t xml:space="preserve">&gt; </w:t>
-      </w:r>
-      <w:proofErr w:type="spellStart"/>
-      <w:proofErr w:type="gramStart"/>
-      <w:r>
-        <w:rPr>
-          <w:rFonts w:eastAsiaTheme="minorHAnsi"/>
-          <w:color w:val="000000"/>
-          <w:lang w:val="en-US" w:eastAsia="en-US"/>
-        </w:rPr>
-        <w:t>NewMatrix</w:t>
-      </w:r>
-      <w:proofErr w:type="spellEnd"/>
-      <w:r>
-        <w:rPr>
-          <w:rFonts w:eastAsiaTheme="minorHAnsi"/>
-          <w:color w:val="000000"/>
-          <w:lang w:val="en-US" w:eastAsia="en-US"/>
-        </w:rPr>
-        <w:t>(</w:t>
-      </w:r>
-      <w:proofErr w:type="gramEnd"/>
-      <w:r>
-        <w:rPr>
-          <w:rFonts w:eastAsiaTheme="minorHAnsi"/>
-          <w:color w:val="000000"/>
-          <w:lang w:val="en-US" w:eastAsia="en-US"/>
-        </w:rPr>
-        <w:t>rows, cols);</w:t>
+          <w:lang w:eastAsia="en-US"/>
+        </w:rPr>
+      </w:pPr>
+      <w:r>
+        <w:rPr>
+          <w:rFonts w:eastAsiaTheme="minorHAnsi"/>
+          <w:color w:val="000000"/>
+          <w:lang w:eastAsia="en-US"/>
+        </w:rPr>
+        <w:t xml:space="preserve">Сумма матриц на </w:t>
+      </w:r>
+      <w:r>
+        <w:rPr>
+          <w:rFonts w:eastAsiaTheme="minorHAnsi"/>
+          <w:color w:val="000000"/>
+          <w:lang w:eastAsia="en-US"/>
+        </w:rPr>
+        <w:t>10</w:t>
+      </w:r>
+      <w:r>
+        <w:rPr>
+          <w:rFonts w:eastAsiaTheme="minorHAnsi"/>
+          <w:color w:val="000000"/>
+          <w:lang w:eastAsia="en-US"/>
+        </w:rPr>
+        <w:t>00</w:t>
+      </w:r>
+      <w:r>
+        <w:rPr>
+          <w:rFonts w:eastAsiaTheme="minorHAnsi"/>
+          <w:color w:val="000000"/>
+          <w:lang w:val="en-US" w:eastAsia="en-US"/>
+        </w:rPr>
+        <w:t>x</w:t>
+      </w:r>
+      <w:r>
+        <w:rPr>
+          <w:rFonts w:eastAsiaTheme="minorHAnsi"/>
+          <w:color w:val="000000"/>
+          <w:lang w:eastAsia="en-US"/>
+        </w:rPr>
+        <w:t>10</w:t>
+      </w:r>
+      <w:r>
+        <w:rPr>
+          <w:rFonts w:eastAsiaTheme="minorHAnsi"/>
+          <w:color w:val="000000"/>
+          <w:lang w:eastAsia="en-US"/>
+        </w:rPr>
+        <w:t>00</w:t>
+      </w:r>
+      <w:r>
+        <w:rPr>
+          <w:rFonts w:eastAsiaTheme="minorHAnsi"/>
+          <w:color w:val="000000"/>
+          <w:lang w:eastAsia="en-US"/>
+        </w:rPr>
+        <w:t xml:space="preserve"> элементов занимает </w:t>
+      </w:r>
+      <w:r>
+        <w:rPr>
+          <w:rFonts w:eastAsiaTheme="minorHAnsi"/>
+          <w:color w:val="000000"/>
+          <w:lang w:eastAsia="en-US"/>
+        </w:rPr>
+        <w:t>3652</w:t>
+      </w:r>
+      <w:r>
+        <w:rPr>
+          <w:rFonts w:eastAsiaTheme="minorHAnsi"/>
+          <w:color w:val="000000"/>
+          <w:lang w:eastAsia="en-US"/>
+        </w:rPr>
+        <w:t xml:space="preserve"> времени</w:t>
       </w:r>
     </w:p>
     <w:p>
@@ -3995,40 +3863,80 @@
         <w:rPr>
           <w:rFonts w:eastAsiaTheme="minorHAnsi"/>
           <w:color w:val="000000"/>
-          <w:lang w:val="en-US" w:eastAsia="en-US"/>
-        </w:rPr>
-      </w:pPr>
-      <w:r>
-        <w:rPr>
-          <w:rFonts w:eastAsiaTheme="minorHAnsi"/>
-          <w:color w:val="000000"/>
-          <w:lang w:val="en-US" w:eastAsia="en-US"/>
-        </w:rPr>
-        <w:tab/>
-      </w:r>
-      <w:r>
-        <w:rPr>
-          <w:rFonts w:eastAsiaTheme="minorHAnsi"/>
-          <w:color w:val="000000"/>
-          <w:lang w:val="en-US" w:eastAsia="en-US"/>
-        </w:rPr>
-        <w:tab/>
-      </w:r>
-      <w:r>
-        <w:rPr>
-          <w:rFonts w:eastAsiaTheme="minorHAnsi"/>
-          <w:color w:val="2B91AF"/>
-          <w:lang w:val="en-US" w:eastAsia="en-US"/>
-        </w:rPr>
-        <w:t>Type5</w:t>
-      </w:r>
-      <w:r>
-        <w:rPr>
-          <w:rFonts w:eastAsiaTheme="minorHAnsi"/>
-          <w:color w:val="000000"/>
-          <w:lang w:val="en-US" w:eastAsia="en-US"/>
-        </w:rPr>
-        <w:t xml:space="preserve"> Sum;</w:t>
+          <w:lang w:eastAsia="en-US"/>
+        </w:rPr>
+      </w:pPr>
+      <w:r>
+        <w:rPr>
+          <w:rFonts w:eastAsiaTheme="minorHAnsi"/>
+          <w:color w:val="000000"/>
+          <w:lang w:eastAsia="en-US"/>
+        </w:rPr>
+        <w:t xml:space="preserve">Сумма матриц на </w:t>
+      </w:r>
+      <w:r>
+        <w:rPr>
+          <w:rFonts w:eastAsiaTheme="minorHAnsi"/>
+          <w:color w:val="000000"/>
+          <w:lang w:eastAsia="en-US"/>
+        </w:rPr>
+        <w:t>1</w:t>
+      </w:r>
+      <w:r>
+        <w:rPr>
+          <w:rFonts w:eastAsiaTheme="minorHAnsi"/>
+          <w:color w:val="000000"/>
+          <w:lang w:eastAsia="en-US"/>
+        </w:rPr>
+        <w:t>500</w:t>
+      </w:r>
+      <w:r>
+        <w:rPr>
+          <w:rFonts w:eastAsiaTheme="minorHAnsi"/>
+          <w:color w:val="000000"/>
+          <w:lang w:val="en-US" w:eastAsia="en-US"/>
+        </w:rPr>
+        <w:t>x</w:t>
+      </w:r>
+      <w:r>
+        <w:rPr>
+          <w:rFonts w:eastAsiaTheme="minorHAnsi"/>
+          <w:color w:val="000000"/>
+          <w:lang w:eastAsia="en-US"/>
+        </w:rPr>
+        <w:t>1</w:t>
+      </w:r>
+      <w:r>
+        <w:rPr>
+          <w:rFonts w:eastAsiaTheme="minorHAnsi"/>
+          <w:color w:val="000000"/>
+          <w:lang w:eastAsia="en-US"/>
+        </w:rPr>
+        <w:t>500</w:t>
+      </w:r>
+      <w:r>
+        <w:rPr>
+          <w:rFonts w:eastAsiaTheme="minorHAnsi"/>
+          <w:color w:val="000000"/>
+          <w:lang w:eastAsia="en-US"/>
+        </w:rPr>
+        <w:t xml:space="preserve"> элементов занимает </w:t>
+      </w:r>
+      <w:r>
+        <w:rPr>
+          <w:rFonts w:eastAsiaTheme="minorHAnsi"/>
+          <w:color w:val="000000"/>
+          <w:lang w:eastAsia="en-US"/>
+        </w:rPr>
+        <w:t>11258</w:t>
+      </w:r>
+      <w:r>
+        <w:rPr>
+          <w:rFonts w:eastAsiaTheme="minorHAnsi"/>
+          <w:color w:val="000000"/>
+          <w:lang w:eastAsia="en-US"/>
+        </w:rPr>
+        <w:t xml:space="preserve"> времени</w:t>
       </w:r>
     </w:p>
     <w:p>
@@ -4040,61 +3948,9 @@
         <w:rPr>
           <w:rFonts w:eastAsiaTheme="minorHAnsi"/>
           <w:color w:val="000000"/>
-          <w:lang w:val="en-US" w:eastAsia="en-US"/>
-        </w:rPr>
-      </w:pPr>
-      <w:r>
-        <w:rPr>
-          <w:rFonts w:eastAsiaTheme="minorHAnsi"/>
-          <w:color w:val="000000"/>
-          <w:lang w:val="en-US" w:eastAsia="en-US"/>
-        </w:rPr>
-        <w:tab/>
-      </w:r>
-      <w:r>
-        <w:rPr>
-          <w:rFonts w:eastAsiaTheme="minorHAnsi"/>
-          <w:color w:val="000000"/>
-          <w:lang w:val="en-US" w:eastAsia="en-US"/>
-        </w:rPr>
-        <w:tab/>
-      </w:r>
-      <w:proofErr w:type="gramStart"/>
-      <w:r>
-        <w:rPr>
-          <w:rFonts w:eastAsiaTheme="minorHAnsi"/>
-          <w:color w:val="000000"/>
-          <w:lang w:val="en-US" w:eastAsia="en-US"/>
-        </w:rPr>
-        <w:t>for</w:t>
-      </w:r>
-      <w:proofErr w:type="gramEnd"/>
-      <w:r>
-        <w:rPr>
-          <w:rFonts w:eastAsiaTheme="minorHAnsi"/>
-          <w:color w:val="000000"/>
-          <w:lang w:val="en-US" w:eastAsia="en-US"/>
-        </w:rPr>
-        <w:t xml:space="preserve"> (</w:t>
-      </w:r>
-      <w:proofErr w:type="spellStart"/>
-      <w:r>
-        <w:rPr>
-          <w:rFonts w:eastAsiaTheme="minorHAnsi"/>
-          <w:color w:val="000000"/>
-          <w:lang w:val="en-US" w:eastAsia="en-US"/>
-        </w:rPr>
-        <w:t>int</w:t>
-      </w:r>
-      <w:proofErr w:type="spellEnd"/>
-      <w:r>
-        <w:rPr>
-          <w:rFonts w:eastAsiaTheme="minorHAnsi"/>
-          <w:color w:val="000000"/>
-          <w:lang w:val="en-US" w:eastAsia="en-US"/>
-        </w:rPr>
-        <w:t xml:space="preserve"> i = 0; i &lt; this-&gt;rows; i++) {</w:t>
-      </w:r>
+          <w:lang w:eastAsia="en-US"/>
+        </w:rPr>
+      </w:pPr>
     </w:p>
     <w:p>
       <w:pPr>
@@ -4112,43 +3968,33 @@
         <w:rPr>
           <w:rFonts w:eastAsiaTheme="minorHAnsi"/>
           <w:color w:val="000000"/>
-          <w:lang w:val="en-US" w:eastAsia="en-US"/>
-        </w:rPr>
-        <w:tab/>
-      </w:r>
-      <w:r>
-        <w:rPr>
-          <w:rFonts w:eastAsiaTheme="minorHAnsi"/>
-          <w:color w:val="000000"/>
-          <w:lang w:val="en-US" w:eastAsia="en-US"/>
-        </w:rPr>
-        <w:tab/>
-      </w:r>
-      <w:r>
-        <w:rPr>
-          <w:rFonts w:eastAsiaTheme="minorHAnsi"/>
-          <w:color w:val="000000"/>
-          <w:lang w:val="en-US" w:eastAsia="en-US"/>
-        </w:rPr>
-        <w:tab/>
-      </w:r>
-      <w:proofErr w:type="gramStart"/>
-      <w:r>
-        <w:rPr>
-          <w:rFonts w:eastAsiaTheme="minorHAnsi"/>
-          <w:color w:val="000000"/>
-          <w:lang w:val="en-US" w:eastAsia="en-US"/>
-        </w:rPr>
-        <w:t>for</w:t>
-      </w:r>
-      <w:proofErr w:type="gramEnd"/>
-      <w:r>
-        <w:rPr>
-          <w:rFonts w:eastAsiaTheme="minorHAnsi"/>
-          <w:color w:val="000000"/>
-          <w:lang w:val="en-US" w:eastAsia="en-US"/>
-        </w:rPr>
-        <w:t xml:space="preserve"> (</w:t>
+          <w:lang w:eastAsia="en-US"/>
+        </w:rPr>
+        <w:t>Умножение</w:t>
+      </w:r>
+      <w:r>
+        <w:rPr>
+          <w:rFonts w:eastAsiaTheme="minorHAnsi"/>
+          <w:color w:val="000000"/>
+          <w:lang w:val="en-US" w:eastAsia="en-US"/>
+        </w:rPr>
+        <w:t xml:space="preserve"> </w:t>
+      </w:r>
+      <w:r>
+        <w:rPr>
+          <w:rFonts w:eastAsiaTheme="minorHAnsi"/>
+          <w:color w:val="000000"/>
+          <w:lang w:eastAsia="en-US"/>
+        </w:rPr>
+        <w:t>матриц</w:t>
+      </w:r>
+      <w:r>
+        <w:rPr>
+          <w:rFonts w:eastAsiaTheme="minorHAnsi"/>
+          <w:color w:val="000000"/>
+          <w:lang w:val="en-US" w:eastAsia="en-US"/>
+        </w:rPr>
+        <w:t>: template &lt;</w:t>
       </w:r>
       <w:proofErr w:type="spellStart"/>
       <w:r>
@@ -4157,7 +4003,7 @@
           <w:color w:val="000000"/>
           <w:lang w:val="en-US" w:eastAsia="en-US"/>
         </w:rPr>
-        <w:t>int</w:t>
+        <w:t>typename</w:t>
       </w:r>
       <w:proofErr w:type="spellEnd"/>
       <w:r>
@@ -4166,7 +4012,23 @@
           <w:color w:val="000000"/>
           <w:lang w:val="en-US" w:eastAsia="en-US"/>
         </w:rPr>
-        <w:t xml:space="preserve"> j = 0; j &lt; this-&gt;cols; j++) {</w:t>
+        <w:t xml:space="preserve"> </w:t>
+      </w:r>
+      <w:r>
+        <w:rPr>
+          <w:rFonts w:eastAsiaTheme="minorHAnsi"/>
+          <w:color w:val="2B91AF"/>
+          <w:lang w:val="en-US" w:eastAsia="en-US"/>
+        </w:rPr>
+        <w:t>Type5</w:t>
+      </w:r>
+      <w:r>
+        <w:rPr>
+          <w:rFonts w:eastAsiaTheme="minorHAnsi"/>
+          <w:color w:val="000000"/>
+          <w:lang w:val="en-US" w:eastAsia="en-US"/>
+        </w:rPr>
+        <w:t>&gt;</w:t>
       </w:r>
     </w:p>
     <w:p>
@@ -4184,35 +4046,166 @@
       <w:r>
         <w:rPr>
           <w:rFonts w:eastAsiaTheme="minorHAnsi"/>
-          <w:color w:val="000000"/>
-          <w:lang w:val="en-US" w:eastAsia="en-US"/>
-        </w:rPr>
-        <w:tab/>
-      </w:r>
-      <w:r>
-        <w:rPr>
-          <w:rFonts w:eastAsiaTheme="minorHAnsi"/>
-          <w:color w:val="000000"/>
-          <w:lang w:val="en-US" w:eastAsia="en-US"/>
-        </w:rPr>
-        <w:tab/>
-      </w:r>
-      <w:r>
-        <w:rPr>
-          <w:rFonts w:eastAsiaTheme="minorHAnsi"/>
-          <w:color w:val="000000"/>
-          <w:lang w:val="en-US" w:eastAsia="en-US"/>
-        </w:rPr>
-        <w:tab/>
-      </w:r>
-      <w:r>
-        <w:rPr>
-          <w:rFonts w:eastAsiaTheme="minorHAnsi"/>
-          <w:color w:val="000000"/>
-          <w:lang w:val="en-US" w:eastAsia="en-US"/>
-        </w:rPr>
-        <w:tab/>
-        <w:t>Sum = 0;</w:t>
+          <w:color w:val="2B91AF"/>
+          <w:lang w:val="en-US" w:eastAsia="en-US"/>
+        </w:rPr>
+        <w:t>Matrix</w:t>
+      </w:r>
+      <w:r>
+        <w:rPr>
+          <w:rFonts w:eastAsiaTheme="minorHAnsi"/>
+          <w:color w:val="000000"/>
+          <w:lang w:val="en-US" w:eastAsia="en-US"/>
+        </w:rPr>
+        <w:t>&lt;</w:t>
+      </w:r>
+      <w:r>
+        <w:rPr>
+          <w:rFonts w:eastAsiaTheme="minorHAnsi"/>
+          <w:color w:val="2B91AF"/>
+          <w:lang w:val="en-US" w:eastAsia="en-US"/>
+        </w:rPr>
+        <w:t>Type5</w:t>
+      </w:r>
+      <w:r>
+        <w:rPr>
+          <w:rFonts w:eastAsiaTheme="minorHAnsi"/>
+          <w:color w:val="000000"/>
+          <w:lang w:val="en-US" w:eastAsia="en-US"/>
+        </w:rPr>
+        <w:t xml:space="preserve">&gt; </w:t>
+      </w:r>
+      <w:r>
+        <w:rPr>
+          <w:rFonts w:eastAsiaTheme="minorHAnsi"/>
+          <w:color w:val="2B91AF"/>
+          <w:lang w:val="en-US" w:eastAsia="en-US"/>
+        </w:rPr>
+        <w:t>Matrix</w:t>
+      </w:r>
+      <w:r>
+        <w:rPr>
+          <w:rFonts w:eastAsiaTheme="minorHAnsi"/>
+          <w:color w:val="000000"/>
+          <w:lang w:val="en-US" w:eastAsia="en-US"/>
+        </w:rPr>
+        <w:t>&lt;</w:t>
+      </w:r>
+      <w:r>
+        <w:rPr>
+          <w:rFonts w:eastAsiaTheme="minorHAnsi"/>
+          <w:color w:val="2B91AF"/>
+          <w:lang w:val="en-US" w:eastAsia="en-US"/>
+        </w:rPr>
+        <w:t>Type5</w:t>
+      </w:r>
+      <w:r>
+        <w:rPr>
+          <w:rFonts w:eastAsiaTheme="minorHAnsi"/>
+          <w:color w:val="000000"/>
+          <w:lang w:val="en-US" w:eastAsia="en-US"/>
+        </w:rPr>
+        <w:t>&gt;</w:t>
+      </w:r>
+      <w:proofErr w:type="gramStart"/>
+      <w:r>
+        <w:rPr>
+          <w:rFonts w:eastAsiaTheme="minorHAnsi"/>
+          <w:color w:val="000000"/>
+          <w:lang w:val="en-US" w:eastAsia="en-US"/>
+        </w:rPr>
+        <w:t>::</w:t>
+      </w:r>
+      <w:proofErr w:type="gramEnd"/>
+      <w:r>
+        <w:rPr>
+          <w:rFonts w:eastAsiaTheme="minorHAnsi"/>
+          <w:color w:val="000000"/>
+          <w:lang w:val="en-US" w:eastAsia="en-US"/>
+        </w:rPr>
+        <w:t xml:space="preserve"> </w:t>
+      </w:r>
+      <w:r>
+        <w:rPr>
+          <w:rFonts w:eastAsiaTheme="minorHAnsi"/>
+          <w:color w:val="008080"/>
+          <w:lang w:val="en-US" w:eastAsia="en-US"/>
+        </w:rPr>
+        <w:t>operator*</w:t>
+      </w:r>
+      <w:r>
+        <w:rPr>
+          <w:rFonts w:eastAsiaTheme="minorHAnsi"/>
+          <w:color w:val="000000"/>
+          <w:lang w:val="en-US" w:eastAsia="en-US"/>
+        </w:rPr>
+        <w:t xml:space="preserve"> (</w:t>
+      </w:r>
+      <w:proofErr w:type="spellStart"/>
+      <w:r>
+        <w:rPr>
+          <w:rFonts w:eastAsiaTheme="minorHAnsi"/>
+          <w:color w:val="000000"/>
+          <w:lang w:val="en-US" w:eastAsia="en-US"/>
+        </w:rPr>
+        <w:t>const</w:t>
+      </w:r>
+      <w:proofErr w:type="spellEnd"/>
+      <w:r>
+        <w:rPr>
+          <w:rFonts w:eastAsiaTheme="minorHAnsi"/>
+          <w:color w:val="000000"/>
+          <w:lang w:val="en-US" w:eastAsia="en-US"/>
+        </w:rPr>
+        <w:t xml:space="preserve"> </w:t>
+      </w:r>
+      <w:r>
+        <w:rPr>
+          <w:rFonts w:eastAsiaTheme="minorHAnsi"/>
+          <w:color w:val="2B91AF"/>
+          <w:lang w:val="en-US" w:eastAsia="en-US"/>
+        </w:rPr>
+        <w:t>Matrix</w:t>
+      </w:r>
+      <w:r>
+        <w:rPr>
+          <w:rFonts w:eastAsiaTheme="minorHAnsi"/>
+          <w:color w:val="000000"/>
+          <w:lang w:val="en-US" w:eastAsia="en-US"/>
+        </w:rPr>
+        <w:t>&lt;</w:t>
+      </w:r>
+      <w:r>
+        <w:rPr>
+          <w:rFonts w:eastAsiaTheme="minorHAnsi"/>
+          <w:color w:val="2B91AF"/>
+          <w:lang w:val="en-US" w:eastAsia="en-US"/>
+        </w:rPr>
+        <w:t>Type5</w:t>
+      </w:r>
+      <w:r>
+        <w:rPr>
+          <w:rFonts w:eastAsiaTheme="minorHAnsi"/>
+          <w:color w:val="000000"/>
+          <w:lang w:val="en-US" w:eastAsia="en-US"/>
+        </w:rPr>
+        <w:t xml:space="preserve">&gt;&amp; </w:t>
+      </w:r>
+      <w:r>
+        <w:rPr>
+          <w:rFonts w:eastAsiaTheme="minorHAnsi"/>
+          <w:color w:val="808080"/>
+          <w:lang w:val="en-US" w:eastAsia="en-US"/>
+        </w:rPr>
+        <w:t>a</w:t>
+      </w:r>
+      <w:r>
+        <w:rPr>
+          <w:rFonts w:eastAsiaTheme="minorHAnsi"/>
+          <w:color w:val="000000"/>
+          <w:lang w:val="en-US" w:eastAsia="en-US"/>
+        </w:rPr>
+        <w:t>) {</w:t>
       </w:r>
     </w:p>
     <w:p>
@@ -4235,30 +4228,6 @@
         </w:rPr>
         <w:tab/>
       </w:r>
-      <w:r>
-        <w:rPr>
-          <w:rFonts w:eastAsiaTheme="minorHAnsi"/>
-          <w:color w:val="000000"/>
-          <w:lang w:val="en-US" w:eastAsia="en-US"/>
-        </w:rPr>
-        <w:tab/>
-      </w:r>
-      <w:r>
-        <w:rPr>
-          <w:rFonts w:eastAsiaTheme="minorHAnsi"/>
-          <w:color w:val="000000"/>
-          <w:lang w:val="en-US" w:eastAsia="en-US"/>
-        </w:rPr>
-        <w:tab/>
-      </w:r>
-      <w:r>
-        <w:rPr>
-          <w:rFonts w:eastAsiaTheme="minorHAnsi"/>
-          <w:color w:val="000000"/>
-          <w:lang w:val="en-US" w:eastAsia="en-US"/>
-        </w:rPr>
-        <w:tab/>
-      </w:r>
       <w:proofErr w:type="gramStart"/>
       <w:r>
         <w:rPr>
@@ -4266,7 +4235,7 @@
           <w:color w:val="000000"/>
           <w:lang w:val="en-US" w:eastAsia="en-US"/>
         </w:rPr>
-        <w:t>for</w:t>
+        <w:t>if</w:t>
       </w:r>
       <w:proofErr w:type="gramEnd"/>
       <w:r>
@@ -4275,16 +4244,24 @@
           <w:color w:val="000000"/>
           <w:lang w:val="en-US" w:eastAsia="en-US"/>
         </w:rPr>
-        <w:t xml:space="preserve"> (</w:t>
+        <w:t xml:space="preserve"> (this-&gt;rows = </w:t>
       </w:r>
       <w:proofErr w:type="spellStart"/>
       <w:r>
         <w:rPr>
           <w:rFonts w:eastAsiaTheme="minorHAnsi"/>
-          <w:color w:val="000000"/>
-          <w:lang w:val="en-US" w:eastAsia="en-US"/>
-        </w:rPr>
-        <w:t>int</w:t>
+          <w:color w:val="808080"/>
+          <w:lang w:val="en-US" w:eastAsia="en-US"/>
+        </w:rPr>
+        <w:t>a</w:t>
+      </w:r>
+      <w:r>
+        <w:rPr>
+          <w:rFonts w:eastAsiaTheme="minorHAnsi"/>
+          <w:color w:val="000000"/>
+          <w:lang w:val="en-US" w:eastAsia="en-US"/>
+        </w:rPr>
+        <w:t>.rows</w:t>
       </w:r>
       <w:proofErr w:type="spellEnd"/>
       <w:r>
@@ -4293,7 +4270,33 @@
           <w:color w:val="000000"/>
           <w:lang w:val="en-US" w:eastAsia="en-US"/>
         </w:rPr>
-        <w:t xml:space="preserve"> l = 0; l &lt; this-&gt;rows; l++) {</w:t>
+        <w:t xml:space="preserve"> &amp;&amp; this-&gt;cols = </w:t>
+      </w:r>
+      <w:proofErr w:type="spellStart"/>
+      <w:r>
+        <w:rPr>
+          <w:rFonts w:eastAsiaTheme="minorHAnsi"/>
+          <w:color w:val="808080"/>
+          <w:lang w:val="en-US" w:eastAsia="en-US"/>
+        </w:rPr>
+        <w:t>a</w:t>
+      </w:r>
+      <w:r>
+        <w:rPr>
+          <w:rFonts w:eastAsiaTheme="minorHAnsi"/>
+          <w:color w:val="000000"/>
+          <w:lang w:val="en-US" w:eastAsia="en-US"/>
+        </w:rPr>
+        <w:t>.cols</w:t>
+      </w:r>
+      <w:proofErr w:type="spellEnd"/>
+      <w:r>
+        <w:rPr>
+          <w:rFonts w:eastAsiaTheme="minorHAnsi"/>
+          <w:color w:val="000000"/>
+          <w:lang w:val="en-US" w:eastAsia="en-US"/>
+        </w:rPr>
+        <w:t>) {</w:t>
       </w:r>
     </w:p>
     <w:p>
@@ -4327,28 +4330,36 @@
       <w:r>
         <w:rPr>
           <w:rFonts w:eastAsiaTheme="minorHAnsi"/>
-          <w:color w:val="000000"/>
-          <w:lang w:val="en-US" w:eastAsia="en-US"/>
-        </w:rPr>
-        <w:tab/>
-      </w:r>
-      <w:r>
-        <w:rPr>
-          <w:rFonts w:eastAsiaTheme="minorHAnsi"/>
-          <w:color w:val="000000"/>
-          <w:lang w:val="en-US" w:eastAsia="en-US"/>
-        </w:rPr>
-        <w:tab/>
-      </w:r>
-      <w:r>
-        <w:rPr>
-          <w:rFonts w:eastAsiaTheme="minorHAnsi"/>
-          <w:color w:val="000000"/>
-          <w:lang w:val="en-US" w:eastAsia="en-US"/>
-        </w:rPr>
-        <w:tab/>
-        <w:t>Sum = Sum + (this-&gt;m[i</w:t>
-      </w:r>
+          <w:color w:val="2B91AF"/>
+          <w:lang w:val="en-US" w:eastAsia="en-US"/>
+        </w:rPr>
+        <w:t>Matrix</w:t>
+      </w:r>
+      <w:r>
+        <w:rPr>
+          <w:rFonts w:eastAsiaTheme="minorHAnsi"/>
+          <w:color w:val="000000"/>
+          <w:lang w:val="en-US" w:eastAsia="en-US"/>
+        </w:rPr>
+        <w:t>&lt;</w:t>
+      </w:r>
+      <w:r>
+        <w:rPr>
+          <w:rFonts w:eastAsiaTheme="minorHAnsi"/>
+          <w:color w:val="2B91AF"/>
+          <w:lang w:val="en-US" w:eastAsia="en-US"/>
+        </w:rPr>
+        <w:t>Type5</w:t>
+      </w:r>
+      <w:r>
+        <w:rPr>
+          <w:rFonts w:eastAsiaTheme="minorHAnsi"/>
+          <w:color w:val="000000"/>
+          <w:lang w:val="en-US" w:eastAsia="en-US"/>
+        </w:rPr>
+        <w:t xml:space="preserve">&gt; </w:t>
+      </w:r>
+      <w:proofErr w:type="spellStart"/>
       <w:proofErr w:type="gramStart"/>
       <w:r>
         <w:rPr>
@@ -4356,7 +4367,16 @@
           <w:color w:val="000000"/>
           <w:lang w:val="en-US" w:eastAsia="en-US"/>
         </w:rPr>
-        <w:t>][</w:t>
+        <w:t>NewMatrix</w:t>
+      </w:r>
+      <w:proofErr w:type="spellEnd"/>
+      <w:r>
+        <w:rPr>
+          <w:rFonts w:eastAsiaTheme="minorHAnsi"/>
+          <w:color w:val="000000"/>
+          <w:lang w:val="en-US" w:eastAsia="en-US"/>
+        </w:rPr>
+        <w:t>(</w:t>
       </w:r>
       <w:proofErr w:type="gramEnd"/>
       <w:r>
@@ -4365,33 +4385,7 @@
           <w:color w:val="000000"/>
           <w:lang w:val="en-US" w:eastAsia="en-US"/>
         </w:rPr>
-        <w:t>l]) * (</w:t>
-      </w:r>
-      <w:proofErr w:type="spellStart"/>
-      <w:r>
-        <w:rPr>
-          <w:rFonts w:eastAsiaTheme="minorHAnsi"/>
-          <w:color w:val="808080"/>
-          <w:lang w:val="en-US" w:eastAsia="en-US"/>
-        </w:rPr>
-        <w:t>a</w:t>
-      </w:r>
-      <w:r>
-        <w:rPr>
-          <w:rFonts w:eastAsiaTheme="minorHAnsi"/>
-          <w:color w:val="000000"/>
-          <w:lang w:val="en-US" w:eastAsia="en-US"/>
-        </w:rPr>
-        <w:t>.m</w:t>
-      </w:r>
-      <w:proofErr w:type="spellEnd"/>
-      <w:r>
-        <w:rPr>
-          <w:rFonts w:eastAsiaTheme="minorHAnsi"/>
-          <w:color w:val="000000"/>
-          <w:lang w:val="en-US" w:eastAsia="en-US"/>
-        </w:rPr>
-        <w:t>[l][j]);</w:t>
+        <w:t>rows, cols);</w:t>
       </w:r>
     </w:p>
     <w:p>
@@ -4425,19 +4419,18 @@
       <w:r>
         <w:rPr>
           <w:rFonts w:eastAsiaTheme="minorHAnsi"/>
-          <w:color w:val="000000"/>
-          <w:lang w:val="en-US" w:eastAsia="en-US"/>
-        </w:rPr>
-        <w:tab/>
-      </w:r>
-      <w:r>
-        <w:rPr>
-          <w:rFonts w:eastAsiaTheme="minorHAnsi"/>
-          <w:color w:val="000000"/>
-          <w:lang w:val="en-US" w:eastAsia="en-US"/>
-        </w:rPr>
-        <w:tab/>
-        <w:t>}</w:t>
+          <w:color w:val="2B91AF"/>
+          <w:lang w:val="en-US" w:eastAsia="en-US"/>
+        </w:rPr>
+        <w:t>Type5</w:t>
+      </w:r>
+      <w:r>
+        <w:rPr>
+          <w:rFonts w:eastAsiaTheme="minorHAnsi"/>
+          <w:color w:val="000000"/>
+          <w:lang w:val="en-US" w:eastAsia="en-US"/>
+        </w:rPr>
+        <w:t xml:space="preserve"> Sum;</w:t>
       </w:r>
     </w:p>
     <w:p>
@@ -4468,21 +4461,23 @@
         </w:rPr>
         <w:tab/>
       </w:r>
-      <w:r>
-        <w:rPr>
-          <w:rFonts w:eastAsiaTheme="minorHAnsi"/>
-          <w:color w:val="000000"/>
-          <w:lang w:val="en-US" w:eastAsia="en-US"/>
-        </w:rPr>
-        <w:tab/>
-      </w:r>
-      <w:r>
-        <w:rPr>
-          <w:rFonts w:eastAsiaTheme="minorHAnsi"/>
-          <w:color w:val="000000"/>
-          <w:lang w:val="en-US" w:eastAsia="en-US"/>
-        </w:rPr>
-        <w:tab/>
+      <w:proofErr w:type="gramStart"/>
+      <w:r>
+        <w:rPr>
+          <w:rFonts w:eastAsiaTheme="minorHAnsi"/>
+          <w:color w:val="000000"/>
+          <w:lang w:val="en-US" w:eastAsia="en-US"/>
+        </w:rPr>
+        <w:t>for</w:t>
+      </w:r>
+      <w:proofErr w:type="gramEnd"/>
+      <w:r>
+        <w:rPr>
+          <w:rFonts w:eastAsiaTheme="minorHAnsi"/>
+          <w:color w:val="000000"/>
+          <w:lang w:val="en-US" w:eastAsia="en-US"/>
+        </w:rPr>
+        <w:t xml:space="preserve"> (</w:t>
       </w:r>
       <w:proofErr w:type="spellStart"/>
       <w:r>
@@ -4491,7 +4486,7 @@
           <w:color w:val="000000"/>
           <w:lang w:val="en-US" w:eastAsia="en-US"/>
         </w:rPr>
-        <w:t>NewMatrix</w:t>
+        <w:t>int</w:t>
       </w:r>
       <w:proofErr w:type="spellEnd"/>
       <w:r>
@@ -4500,25 +4495,7 @@
           <w:color w:val="000000"/>
           <w:lang w:val="en-US" w:eastAsia="en-US"/>
         </w:rPr>
-        <w:t>[i</w:t>
-      </w:r>
-      <w:proofErr w:type="gramStart"/>
-      <w:r>
-        <w:rPr>
-          <w:rFonts w:eastAsiaTheme="minorHAnsi"/>
-          <w:color w:val="000000"/>
-          <w:lang w:val="en-US" w:eastAsia="en-US"/>
-        </w:rPr>
-        <w:t>][</w:t>
-      </w:r>
-      <w:proofErr w:type="gramEnd"/>
-      <w:r>
-        <w:rPr>
-          <w:rFonts w:eastAsiaTheme="minorHAnsi"/>
-          <w:color w:val="000000"/>
-          <w:lang w:val="en-US" w:eastAsia="en-US"/>
-        </w:rPr>
-        <w:t>j] = Sum;</w:t>
+        <w:t xml:space="preserve"> i = 0; i &lt; this-&gt;rows; i++) {</w:t>
       </w:r>
     </w:p>
     <w:p>
@@ -4556,7 +4533,42 @@
           <w:lang w:val="en-US" w:eastAsia="en-US"/>
         </w:rPr>
         <w:tab/>
-        <w:t>}</w:t>
+      </w:r>
+      <w:proofErr w:type="gramStart"/>
+      <w:r>
+        <w:rPr>
+          <w:rFonts w:eastAsiaTheme="minorHAnsi"/>
+          <w:color w:val="000000"/>
+          <w:lang w:val="en-US" w:eastAsia="en-US"/>
+        </w:rPr>
+        <w:t>for</w:t>
+      </w:r>
+      <w:proofErr w:type="gramEnd"/>
+      <w:r>
+        <w:rPr>
+          <w:rFonts w:eastAsiaTheme="minorHAnsi"/>
+          <w:color w:val="000000"/>
+          <w:lang w:val="en-US" w:eastAsia="en-US"/>
+        </w:rPr>
+        <w:t xml:space="preserve"> (</w:t>
+      </w:r>
+      <w:proofErr w:type="spellStart"/>
+      <w:r>
+        <w:rPr>
+          <w:rFonts w:eastAsiaTheme="minorHAnsi"/>
+          <w:color w:val="000000"/>
+          <w:lang w:val="en-US" w:eastAsia="en-US"/>
+        </w:rPr>
+        <w:t>int</w:t>
+      </w:r>
+      <w:proofErr w:type="spellEnd"/>
+      <w:r>
+        <w:rPr>
+          <w:rFonts w:eastAsiaTheme="minorHAnsi"/>
+          <w:color w:val="000000"/>
+          <w:lang w:val="en-US" w:eastAsia="en-US"/>
+        </w:rPr>
+        <w:t xml:space="preserve"> j = 0; j &lt; this-&gt;cols; j++) {</w:t>
       </w:r>
     </w:p>
     <w:p>
@@ -4586,7 +4598,23 @@
           <w:lang w:val="en-US" w:eastAsia="en-US"/>
         </w:rPr>
         <w:tab/>
-        <w:t>}</w:t>
+      </w:r>
+      <w:r>
+        <w:rPr>
+          <w:rFonts w:eastAsiaTheme="minorHAnsi"/>
+          <w:color w:val="000000"/>
+          <w:lang w:val="en-US" w:eastAsia="en-US"/>
+        </w:rPr>
+        <w:tab/>
+      </w:r>
+      <w:r>
+        <w:rPr>
+          <w:rFonts w:eastAsiaTheme="minorHAnsi"/>
+          <w:color w:val="000000"/>
+          <w:lang w:val="en-US" w:eastAsia="en-US"/>
+        </w:rPr>
+        <w:tab/>
+        <w:t>Sum = 0;</w:t>
       </w:r>
     </w:p>
     <w:p>
@@ -4607,7 +4635,6 @@
           <w:color w:val="000000"/>
           <w:lang w:val="en-US" w:eastAsia="en-US"/>
         </w:rPr>
-        <w:lastRenderedPageBreak/>
         <w:tab/>
       </w:r>
       <w:r>
@@ -4618,6 +4645,22 @@
         </w:rPr>
         <w:tab/>
       </w:r>
+      <w:r>
+        <w:rPr>
+          <w:rFonts w:eastAsiaTheme="minorHAnsi"/>
+          <w:color w:val="000000"/>
+          <w:lang w:val="en-US" w:eastAsia="en-US"/>
+        </w:rPr>
+        <w:tab/>
+      </w:r>
+      <w:r>
+        <w:rPr>
+          <w:rFonts w:eastAsiaTheme="minorHAnsi"/>
+          <w:color w:val="000000"/>
+          <w:lang w:val="en-US" w:eastAsia="en-US"/>
+        </w:rPr>
+        <w:tab/>
+      </w:r>
       <w:proofErr w:type="gramStart"/>
       <w:r>
         <w:rPr>
@@ -4625,7 +4668,7 @@
           <w:color w:val="000000"/>
           <w:lang w:val="en-US" w:eastAsia="en-US"/>
         </w:rPr>
-        <w:t>return</w:t>
+        <w:t>for</w:t>
       </w:r>
       <w:proofErr w:type="gramEnd"/>
       <w:r>
@@ -4634,7 +4677,7 @@
           <w:color w:val="000000"/>
           <w:lang w:val="en-US" w:eastAsia="en-US"/>
         </w:rPr>
-        <w:t xml:space="preserve"> </w:t>
+        <w:t xml:space="preserve"> (</w:t>
       </w:r>
       <w:proofErr w:type="spellStart"/>
       <w:r>
@@ -4643,7 +4686,7 @@
           <w:color w:val="000000"/>
           <w:lang w:val="en-US" w:eastAsia="en-US"/>
         </w:rPr>
-        <w:t>NewMatrix</w:t>
+        <w:t>int</w:t>
       </w:r>
       <w:proofErr w:type="spellEnd"/>
       <w:r>
@@ -4652,7 +4695,7 @@
           <w:color w:val="000000"/>
           <w:lang w:val="en-US" w:eastAsia="en-US"/>
         </w:rPr>
-        <w:t>;</w:t>
+        <w:t xml:space="preserve"> l = 0; l &lt; this-&gt;rows; l++) {</w:t>
       </w:r>
     </w:p>
     <w:p>
@@ -4674,7 +4717,83 @@
           <w:lang w:val="en-US" w:eastAsia="en-US"/>
         </w:rPr>
         <w:tab/>
-        <w:t>}</w:t>
+      </w:r>
+      <w:r>
+        <w:rPr>
+          <w:rFonts w:eastAsiaTheme="minorHAnsi"/>
+          <w:color w:val="000000"/>
+          <w:lang w:val="en-US" w:eastAsia="en-US"/>
+        </w:rPr>
+        <w:tab/>
+      </w:r>
+      <w:r>
+        <w:rPr>
+          <w:rFonts w:eastAsiaTheme="minorHAnsi"/>
+          <w:color w:val="000000"/>
+          <w:lang w:val="en-US" w:eastAsia="en-US"/>
+        </w:rPr>
+        <w:tab/>
+      </w:r>
+      <w:r>
+        <w:rPr>
+          <w:rFonts w:eastAsiaTheme="minorHAnsi"/>
+          <w:color w:val="000000"/>
+          <w:lang w:val="en-US" w:eastAsia="en-US"/>
+        </w:rPr>
+        <w:tab/>
+      </w:r>
+      <w:r>
+        <w:rPr>
+          <w:rFonts w:eastAsiaTheme="minorHAnsi"/>
+          <w:color w:val="000000"/>
+          <w:lang w:val="en-US" w:eastAsia="en-US"/>
+        </w:rPr>
+        <w:tab/>
+        <w:t>Sum = Sum + (this-&gt;m[i</w:t>
+      </w:r>
+      <w:proofErr w:type="gramStart"/>
+      <w:r>
+        <w:rPr>
+          <w:rFonts w:eastAsiaTheme="minorHAnsi"/>
+          <w:color w:val="000000"/>
+          <w:lang w:val="en-US" w:eastAsia="en-US"/>
+        </w:rPr>
+        <w:t>][</w:t>
+      </w:r>
+      <w:proofErr w:type="gramEnd"/>
+      <w:r>
+        <w:rPr>
+          <w:rFonts w:eastAsiaTheme="minorHAnsi"/>
+          <w:color w:val="000000"/>
+          <w:lang w:val="en-US" w:eastAsia="en-US"/>
+        </w:rPr>
+        <w:t>l]) * (</w:t>
+      </w:r>
+      <w:proofErr w:type="spellStart"/>
+      <w:r>
+        <w:rPr>
+          <w:rFonts w:eastAsiaTheme="minorHAnsi"/>
+          <w:color w:val="808080"/>
+          <w:lang w:val="en-US" w:eastAsia="en-US"/>
+        </w:rPr>
+        <w:t>a</w:t>
+      </w:r>
+      <w:r>
+        <w:rPr>
+          <w:rFonts w:eastAsiaTheme="minorHAnsi"/>
+          <w:color w:val="000000"/>
+          <w:lang w:val="en-US" w:eastAsia="en-US"/>
+        </w:rPr>
+        <w:t>.m</w:t>
+      </w:r>
+      <w:proofErr w:type="spellEnd"/>
+      <w:r>
+        <w:rPr>
+          <w:rFonts w:eastAsiaTheme="minorHAnsi"/>
+          <w:color w:val="000000"/>
+          <w:lang w:val="en-US" w:eastAsia="en-US"/>
+        </w:rPr>
+        <w:t>[l][j]);</w:t>
       </w:r>
     </w:p>
     <w:p>
@@ -4697,91 +4816,30 @@
         </w:rPr>
         <w:tab/>
       </w:r>
-      <w:proofErr w:type="gramStart"/>
-      <w:r>
-        <w:rPr>
-          <w:rFonts w:eastAsiaTheme="minorHAnsi"/>
-          <w:color w:val="000000"/>
-          <w:lang w:val="en-US" w:eastAsia="en-US"/>
-        </w:rPr>
-        <w:t>else</w:t>
-      </w:r>
-      <w:proofErr w:type="gramEnd"/>
-      <w:r>
-        <w:rPr>
-          <w:rFonts w:eastAsiaTheme="minorHAnsi"/>
-          <w:color w:val="000000"/>
-          <w:lang w:val="en-US" w:eastAsia="en-US"/>
-        </w:rPr>
-        <w:t xml:space="preserve"> </w:t>
-      </w:r>
-      <w:proofErr w:type="spellStart"/>
-      <w:r>
-        <w:rPr>
-          <w:rFonts w:eastAsiaTheme="minorHAnsi"/>
-          <w:color w:val="000000"/>
-          <w:lang w:val="en-US" w:eastAsia="en-US"/>
-        </w:rPr>
-        <w:t>cout</w:t>
-      </w:r>
-      <w:proofErr w:type="spellEnd"/>
-      <w:r>
-        <w:rPr>
-          <w:rFonts w:eastAsiaTheme="minorHAnsi"/>
-          <w:color w:val="000000"/>
-          <w:lang w:val="en-US" w:eastAsia="en-US"/>
-        </w:rPr>
-        <w:t xml:space="preserve"> </w:t>
-      </w:r>
-      <w:r>
-        <w:rPr>
-          <w:rFonts w:eastAsiaTheme="minorHAnsi"/>
-          <w:color w:val="008080"/>
-          <w:lang w:val="en-US" w:eastAsia="en-US"/>
-        </w:rPr>
-        <w:t>&lt;&lt;</w:t>
-      </w:r>
-      <w:r>
-        <w:rPr>
-          <w:rFonts w:eastAsiaTheme="minorHAnsi"/>
-          <w:color w:val="000000"/>
-          <w:lang w:val="en-US" w:eastAsia="en-US"/>
-        </w:rPr>
-        <w:t xml:space="preserve"> "Error operator *" </w:t>
-      </w:r>
-      <w:r>
-        <w:rPr>
-          <w:rFonts w:eastAsiaTheme="minorHAnsi"/>
-          <w:color w:val="008080"/>
-          <w:lang w:val="en-US" w:eastAsia="en-US"/>
-        </w:rPr>
-        <w:t>&lt;&lt;</w:t>
-      </w:r>
-      <w:r>
-        <w:rPr>
-          <w:rFonts w:eastAsiaTheme="minorHAnsi"/>
-          <w:color w:val="000000"/>
-          <w:lang w:val="en-US" w:eastAsia="en-US"/>
-        </w:rPr>
-        <w:t xml:space="preserve"> </w:t>
-      </w:r>
-      <w:proofErr w:type="spellStart"/>
-      <w:r>
-        <w:rPr>
-          <w:rFonts w:eastAsiaTheme="minorHAnsi"/>
-          <w:color w:val="000000"/>
-          <w:lang w:val="en-US" w:eastAsia="en-US"/>
-        </w:rPr>
-        <w:t>endl</w:t>
-      </w:r>
-      <w:proofErr w:type="spellEnd"/>
-      <w:r>
-        <w:rPr>
-          <w:rFonts w:eastAsiaTheme="minorHAnsi"/>
-          <w:color w:val="000000"/>
-          <w:lang w:val="en-US" w:eastAsia="en-US"/>
-        </w:rPr>
-        <w:t>;</w:t>
+      <w:r>
+        <w:rPr>
+          <w:rFonts w:eastAsiaTheme="minorHAnsi"/>
+          <w:color w:val="000000"/>
+          <w:lang w:val="en-US" w:eastAsia="en-US"/>
+        </w:rPr>
+        <w:tab/>
+      </w:r>
+      <w:r>
+        <w:rPr>
+          <w:rFonts w:eastAsiaTheme="minorHAnsi"/>
+          <w:color w:val="000000"/>
+          <w:lang w:val="en-US" w:eastAsia="en-US"/>
+        </w:rPr>
+        <w:tab/>
+      </w:r>
+      <w:r>
+        <w:rPr>
+          <w:rFonts w:eastAsiaTheme="minorHAnsi"/>
+          <w:color w:val="000000"/>
+          <w:lang w:val="en-US" w:eastAsia="en-US"/>
+        </w:rPr>
+        <w:tab/>
+        <w:t>}</w:t>
       </w:r>
     </w:p>
     <w:p>
@@ -4793,16 +4851,76 @@
         <w:rPr>
           <w:rFonts w:eastAsiaTheme="minorHAnsi"/>
           <w:color w:val="000000"/>
-          <w:lang w:eastAsia="en-US"/>
-        </w:rPr>
-      </w:pPr>
-      <w:r>
-        <w:rPr>
-          <w:rFonts w:eastAsiaTheme="minorHAnsi"/>
-          <w:color w:val="000000"/>
-          <w:lang w:eastAsia="en-US"/>
-        </w:rPr>
-        <w:t>}</w:t>
+          <w:lang w:val="en-US" w:eastAsia="en-US"/>
+        </w:rPr>
+      </w:pPr>
+      <w:r>
+        <w:rPr>
+          <w:rFonts w:eastAsiaTheme="minorHAnsi"/>
+          <w:color w:val="000000"/>
+          <w:lang w:val="en-US" w:eastAsia="en-US"/>
+        </w:rPr>
+        <w:tab/>
+      </w:r>
+      <w:r>
+        <w:rPr>
+          <w:rFonts w:eastAsiaTheme="minorHAnsi"/>
+          <w:color w:val="000000"/>
+          <w:lang w:val="en-US" w:eastAsia="en-US"/>
+        </w:rPr>
+        <w:tab/>
+      </w:r>
+      <w:r>
+        <w:rPr>
+          <w:rFonts w:eastAsiaTheme="minorHAnsi"/>
+          <w:color w:val="000000"/>
+          <w:lang w:val="en-US" w:eastAsia="en-US"/>
+        </w:rPr>
+        <w:tab/>
+      </w:r>
+      <w:r>
+        <w:rPr>
+          <w:rFonts w:eastAsiaTheme="minorHAnsi"/>
+          <w:color w:val="000000"/>
+          <w:lang w:val="en-US" w:eastAsia="en-US"/>
+        </w:rPr>
+        <w:tab/>
+      </w:r>
+      <w:proofErr w:type="spellStart"/>
+      <w:r>
+        <w:rPr>
+          <w:rFonts w:eastAsiaTheme="minorHAnsi"/>
+          <w:color w:val="000000"/>
+          <w:lang w:val="en-US" w:eastAsia="en-US"/>
+        </w:rPr>
+        <w:t>NewMatrix</w:t>
+      </w:r>
+      <w:proofErr w:type="spellEnd"/>
+      <w:r>
+        <w:rPr>
+          <w:rFonts w:eastAsiaTheme="minorHAnsi"/>
+          <w:color w:val="000000"/>
+          <w:lang w:val="en-US" w:eastAsia="en-US"/>
+        </w:rPr>
+        <w:t>[i</w:t>
+      </w:r>
+      <w:proofErr w:type="gramStart"/>
+      <w:r>
+        <w:rPr>
+          <w:rFonts w:eastAsiaTheme="minorHAnsi"/>
+          <w:color w:val="000000"/>
+          <w:lang w:val="en-US" w:eastAsia="en-US"/>
+        </w:rPr>
+        <w:t>][</w:t>
+      </w:r>
+      <w:proofErr w:type="gramEnd"/>
+      <w:r>
+        <w:rPr>
+          <w:rFonts w:eastAsiaTheme="minorHAnsi"/>
+          <w:color w:val="000000"/>
+          <w:lang w:val="en-US" w:eastAsia="en-US"/>
+        </w:rPr>
+        <w:t>j] = Sum;</w:t>
       </w:r>
     </w:p>
     <w:p>
@@ -4814,9 +4932,34 @@
         <w:rPr>
           <w:rFonts w:eastAsiaTheme="minorHAnsi"/>
           <w:color w:val="000000"/>
-          <w:lang w:eastAsia="en-US"/>
-        </w:rPr>
-      </w:pPr>
+          <w:lang w:val="en-US" w:eastAsia="en-US"/>
+        </w:rPr>
+      </w:pPr>
+      <w:r>
+        <w:rPr>
+          <w:rFonts w:eastAsiaTheme="minorHAnsi"/>
+          <w:color w:val="000000"/>
+          <w:lang w:val="en-US" w:eastAsia="en-US"/>
+        </w:rPr>
+        <w:tab/>
+      </w:r>
+      <w:r>
+        <w:rPr>
+          <w:rFonts w:eastAsiaTheme="minorHAnsi"/>
+          <w:color w:val="000000"/>
+          <w:lang w:val="en-US" w:eastAsia="en-US"/>
+        </w:rPr>
+        <w:tab/>
+      </w:r>
+      <w:r>
+        <w:rPr>
+          <w:rFonts w:eastAsiaTheme="minorHAnsi"/>
+          <w:color w:val="000000"/>
+          <w:lang w:val="en-US" w:eastAsia="en-US"/>
+        </w:rPr>
+        <w:tab/>
+        <w:t>}</w:t>
+      </w:r>
     </w:p>
     <w:p>
       <w:pPr>
@@ -4827,90 +4970,25 @@
         <w:rPr>
           <w:rFonts w:eastAsiaTheme="minorHAnsi"/>
           <w:color w:val="000000"/>
-          <w:lang w:eastAsia="en-US"/>
-        </w:rPr>
-      </w:pPr>
-      <w:r>
-        <w:rPr>
-          <w:rFonts w:eastAsiaTheme="minorHAnsi"/>
-          <w:color w:val="000000"/>
-          <w:lang w:eastAsia="en-US"/>
-        </w:rPr>
-        <w:t xml:space="preserve">Умножение </w:t>
-      </w:r>
-      <w:r>
-        <w:rPr>
-          <w:rFonts w:eastAsiaTheme="minorHAnsi"/>
-          <w:color w:val="000000"/>
-          <w:lang w:eastAsia="en-US"/>
-        </w:rPr>
-        <w:t xml:space="preserve">матриц на 100 элементов </w:t>
-      </w:r>
-      <w:proofErr w:type="gramStart"/>
-      <w:r>
-        <w:rPr>
-          <w:rFonts w:eastAsiaTheme="minorHAnsi"/>
-          <w:color w:val="000000"/>
-          <w:lang w:eastAsia="en-US"/>
-        </w:rPr>
-        <w:t>зан</w:t>
-      </w:r>
-      <w:r>
-        <w:rPr>
-          <w:rFonts w:eastAsiaTheme="minorHAnsi"/>
-          <w:color w:val="000000"/>
-          <w:lang w:eastAsia="en-US"/>
-        </w:rPr>
-        <w:t>имает 0.01</w:t>
-      </w:r>
-      <w:r>
-        <w:rPr>
-          <w:rFonts w:eastAsiaTheme="minorHAnsi"/>
-          <w:color w:val="000000"/>
-          <w:lang w:eastAsia="en-US"/>
-        </w:rPr>
-        <w:t xml:space="preserve"> сек</w:t>
-      </w:r>
-      <w:proofErr w:type="gramEnd"/>
-      <w:r>
-        <w:rPr>
-          <w:rFonts w:eastAsiaTheme="minorHAnsi"/>
-          <w:color w:val="000000"/>
-          <w:lang w:eastAsia="en-US"/>
-        </w:rPr>
-        <w:t xml:space="preserve"> </w:t>
-      </w:r>
-      <w:r>
-        <w:rPr>
-          <w:rFonts w:eastAsiaTheme="minorHAnsi"/>
-          <w:color w:val="000000"/>
-          <w:lang w:eastAsia="en-US"/>
-        </w:rPr>
-        <w:t>с погрешностями, а на 1000 уже 8.2</w:t>
-      </w:r>
-      <w:r>
-        <w:rPr>
-          <w:rFonts w:eastAsiaTheme="minorHAnsi"/>
-          <w:color w:val="000000"/>
-          <w:lang w:eastAsia="en-US"/>
-        </w:rPr>
-        <w:t xml:space="preserve"> сек, разница примерно в 100</w:t>
-      </w:r>
-      <w:r>
-        <w:rPr>
-          <w:rFonts w:eastAsiaTheme="minorHAnsi"/>
-          <w:color w:val="000000"/>
-          <w:lang w:eastAsia="en-US"/>
-        </w:rPr>
-        <w:t>0</w:t>
-      </w:r>
-      <w:r>
-        <w:rPr>
-          <w:rFonts w:eastAsiaTheme="minorHAnsi"/>
-          <w:color w:val="000000"/>
-          <w:lang w:eastAsia="en-US"/>
-        </w:rPr>
-        <w:t xml:space="preserve"> раз.</w:t>
+          <w:lang w:val="en-US" w:eastAsia="en-US"/>
+        </w:rPr>
+      </w:pPr>
+      <w:r>
+        <w:rPr>
+          <w:rFonts w:eastAsiaTheme="minorHAnsi"/>
+          <w:color w:val="000000"/>
+          <w:lang w:val="en-US" w:eastAsia="en-US"/>
+        </w:rPr>
+        <w:tab/>
+      </w:r>
+      <w:r>
+        <w:rPr>
+          <w:rFonts w:eastAsiaTheme="minorHAnsi"/>
+          <w:color w:val="000000"/>
+          <w:lang w:val="en-US" w:eastAsia="en-US"/>
+        </w:rPr>
+        <w:tab/>
+        <w:t>}</w:t>
       </w:r>
     </w:p>
     <w:p>
@@ -4922,9 +5000,61 @@
         <w:rPr>
           <w:rFonts w:eastAsiaTheme="minorHAnsi"/>
           <w:color w:val="000000"/>
-          <w:lang w:eastAsia="en-US"/>
-        </w:rPr>
-      </w:pPr>
+          <w:lang w:val="en-US" w:eastAsia="en-US"/>
+        </w:rPr>
+      </w:pPr>
+      <w:r>
+        <w:rPr>
+          <w:rFonts w:eastAsiaTheme="minorHAnsi"/>
+          <w:color w:val="000000"/>
+          <w:lang w:val="en-US" w:eastAsia="en-US"/>
+        </w:rPr>
+        <w:tab/>
+      </w:r>
+      <w:r>
+        <w:rPr>
+          <w:rFonts w:eastAsiaTheme="minorHAnsi"/>
+          <w:color w:val="000000"/>
+          <w:lang w:val="en-US" w:eastAsia="en-US"/>
+        </w:rPr>
+        <w:tab/>
+      </w:r>
+      <w:proofErr w:type="gramStart"/>
+      <w:r>
+        <w:rPr>
+          <w:rFonts w:eastAsiaTheme="minorHAnsi"/>
+          <w:color w:val="000000"/>
+          <w:lang w:val="en-US" w:eastAsia="en-US"/>
+        </w:rPr>
+        <w:t>return</w:t>
+      </w:r>
+      <w:proofErr w:type="gramEnd"/>
+      <w:r>
+        <w:rPr>
+          <w:rFonts w:eastAsiaTheme="minorHAnsi"/>
+          <w:color w:val="000000"/>
+          <w:lang w:val="en-US" w:eastAsia="en-US"/>
+        </w:rPr>
+        <w:t xml:space="preserve"> </w:t>
+      </w:r>
+      <w:proofErr w:type="spellStart"/>
+      <w:r>
+        <w:rPr>
+          <w:rFonts w:eastAsiaTheme="minorHAnsi"/>
+          <w:color w:val="000000"/>
+          <w:lang w:val="en-US" w:eastAsia="en-US"/>
+        </w:rPr>
+        <w:t>NewMatrix</w:t>
+      </w:r>
+      <w:proofErr w:type="spellEnd"/>
+      <w:r>
+        <w:rPr>
+          <w:rFonts w:eastAsiaTheme="minorHAnsi"/>
+          <w:color w:val="000000"/>
+          <w:lang w:val="en-US" w:eastAsia="en-US"/>
+        </w:rPr>
+        <w:t>;</w:t>
+      </w:r>
     </w:p>
     <w:p>
       <w:pPr>
@@ -4935,68 +5065,17 @@
         <w:rPr>
           <w:rFonts w:eastAsiaTheme="minorHAnsi"/>
           <w:color w:val="000000"/>
-          <w:lang w:eastAsia="en-US"/>
-        </w:rPr>
-      </w:pPr>
-      <w:r>
-        <w:rPr>
-          <w:rFonts w:eastAsiaTheme="minorHAnsi"/>
-          <w:color w:val="000000"/>
-          <w:lang w:eastAsia="en-US"/>
-        </w:rPr>
-        <w:t xml:space="preserve">Умножение вектора и матрицы: </w:t>
-      </w:r>
-      <w:proofErr w:type="spellStart"/>
-      <w:r>
-        <w:rPr>
-          <w:rFonts w:eastAsiaTheme="minorHAnsi"/>
-          <w:color w:val="000000"/>
-          <w:lang w:eastAsia="en-US"/>
-        </w:rPr>
-        <w:t>template</w:t>
-      </w:r>
-      <w:proofErr w:type="spellEnd"/>
-      <w:r>
-        <w:rPr>
-          <w:rFonts w:eastAsiaTheme="minorHAnsi"/>
-          <w:color w:val="000000"/>
-          <w:lang w:eastAsia="en-US"/>
-        </w:rPr>
-        <w:t xml:space="preserve"> &lt;</w:t>
-      </w:r>
-      <w:proofErr w:type="spellStart"/>
-      <w:r>
-        <w:rPr>
-          <w:rFonts w:eastAsiaTheme="minorHAnsi"/>
-          <w:color w:val="000000"/>
-          <w:lang w:eastAsia="en-US"/>
-        </w:rPr>
-        <w:t>typename</w:t>
-      </w:r>
-      <w:proofErr w:type="spellEnd"/>
-      <w:r>
-        <w:rPr>
-          <w:rFonts w:eastAsiaTheme="minorHAnsi"/>
-          <w:color w:val="000000"/>
-          <w:lang w:eastAsia="en-US"/>
-        </w:rPr>
-        <w:t xml:space="preserve"> </w:t>
-      </w:r>
-      <w:r>
-        <w:rPr>
-          <w:rFonts w:eastAsiaTheme="minorHAnsi"/>
-          <w:color w:val="2B91AF"/>
-          <w:lang w:eastAsia="en-US"/>
-        </w:rPr>
-        <w:t>Type36</w:t>
-      </w:r>
-      <w:r>
-        <w:rPr>
-          <w:rFonts w:eastAsiaTheme="minorHAnsi"/>
-          <w:color w:val="000000"/>
-          <w:lang w:eastAsia="en-US"/>
-        </w:rPr>
-        <w:t>&gt;</w:t>
+          <w:lang w:val="en-US" w:eastAsia="en-US"/>
+        </w:rPr>
+      </w:pPr>
+      <w:r>
+        <w:rPr>
+          <w:rFonts w:eastAsiaTheme="minorHAnsi"/>
+          <w:color w:val="000000"/>
+          <w:lang w:val="en-US" w:eastAsia="en-US"/>
+        </w:rPr>
+        <w:tab/>
+        <w:t>}</w:t>
       </w:r>
     </w:p>
     <w:p>
@@ -5014,11 +5093,21 @@
       <w:r>
         <w:rPr>
           <w:rFonts w:eastAsiaTheme="minorHAnsi"/>
-          <w:color w:val="2B91AF"/>
-          <w:lang w:val="en-US" w:eastAsia="en-US"/>
-        </w:rPr>
-        <w:t>Type36</w:t>
-      </w:r>
+          <w:color w:val="000000"/>
+          <w:lang w:val="en-US" w:eastAsia="en-US"/>
+        </w:rPr>
+        <w:tab/>
+      </w:r>
+      <w:proofErr w:type="gramStart"/>
+      <w:r>
+        <w:rPr>
+          <w:rFonts w:eastAsiaTheme="minorHAnsi"/>
+          <w:color w:val="000000"/>
+          <w:lang w:val="en-US" w:eastAsia="en-US"/>
+        </w:rPr>
+        <w:t>else</w:t>
+      </w:r>
+      <w:proofErr w:type="gramEnd"/>
       <w:r>
         <w:rPr>
           <w:rFonts w:eastAsiaTheme="minorHAnsi"/>
@@ -5027,47 +5116,23 @@
         </w:rPr>
         <w:t xml:space="preserve"> </w:t>
       </w:r>
-      <w:r>
-        <w:rPr>
-          <w:rFonts w:eastAsiaTheme="minorHAnsi"/>
-          <w:color w:val="2B91AF"/>
-          <w:lang w:val="en-US" w:eastAsia="en-US"/>
-        </w:rPr>
-        <w:t>Vector</w:t>
-      </w:r>
-      <w:r>
-        <w:rPr>
-          <w:rFonts w:eastAsiaTheme="minorHAnsi"/>
-          <w:color w:val="000000"/>
-          <w:lang w:val="en-US" w:eastAsia="en-US"/>
-        </w:rPr>
-        <w:t>&lt;</w:t>
-      </w:r>
-      <w:r>
-        <w:rPr>
-          <w:rFonts w:eastAsiaTheme="minorHAnsi"/>
-          <w:color w:val="2B91AF"/>
-          <w:lang w:val="en-US" w:eastAsia="en-US"/>
-        </w:rPr>
-        <w:t>Type36</w:t>
-      </w:r>
-      <w:proofErr w:type="gramStart"/>
-      <w:r>
-        <w:rPr>
-          <w:rFonts w:eastAsiaTheme="minorHAnsi"/>
-          <w:color w:val="000000"/>
-          <w:lang w:val="en-US" w:eastAsia="en-US"/>
-        </w:rPr>
-        <w:t>&gt; :</w:t>
-      </w:r>
-      <w:proofErr w:type="gramEnd"/>
-      <w:r>
-        <w:rPr>
-          <w:rFonts w:eastAsiaTheme="minorHAnsi"/>
-          <w:color w:val="000000"/>
-          <w:lang w:val="en-US" w:eastAsia="en-US"/>
-        </w:rPr>
-        <w:t xml:space="preserve">: </w:t>
+      <w:proofErr w:type="spellStart"/>
+      <w:r>
+        <w:rPr>
+          <w:rFonts w:eastAsiaTheme="minorHAnsi"/>
+          <w:color w:val="000000"/>
+          <w:lang w:val="en-US" w:eastAsia="en-US"/>
+        </w:rPr>
+        <w:t>cout</w:t>
+      </w:r>
+      <w:proofErr w:type="spellEnd"/>
+      <w:r>
+        <w:rPr>
+          <w:rFonts w:eastAsiaTheme="minorHAnsi"/>
+          <w:color w:val="000000"/>
+          <w:lang w:val="en-US" w:eastAsia="en-US"/>
+        </w:rPr>
+        <w:t xml:space="preserve"> </w:t>
       </w:r>
       <w:r>
         <w:rPr>
@@ -5075,15 +5140,31 @@
           <w:color w:val="008080"/>
           <w:lang w:val="en-US" w:eastAsia="en-US"/>
         </w:rPr>
-        <w:t>operator*</w:t>
-      </w:r>
-      <w:r>
-        <w:rPr>
-          <w:rFonts w:eastAsiaTheme="minorHAnsi"/>
-          <w:color w:val="000000"/>
-          <w:lang w:val="en-US" w:eastAsia="en-US"/>
-        </w:rPr>
-        <w:t xml:space="preserve"> (</w:t>
+        <w:t>&lt;&lt;</w:t>
+      </w:r>
+      <w:r>
+        <w:rPr>
+          <w:rFonts w:eastAsiaTheme="minorHAnsi"/>
+          <w:color w:val="000000"/>
+          <w:lang w:val="en-US" w:eastAsia="en-US"/>
+        </w:rPr>
+        <w:t xml:space="preserve"> "Error operator *" </w:t>
+      </w:r>
+      <w:r>
+        <w:rPr>
+          <w:rFonts w:eastAsiaTheme="minorHAnsi"/>
+          <w:color w:val="008080"/>
+          <w:lang w:val="en-US" w:eastAsia="en-US"/>
+        </w:rPr>
+        <w:t>&lt;&lt;</w:t>
+      </w:r>
+      <w:r>
+        <w:rPr>
+          <w:rFonts w:eastAsiaTheme="minorHAnsi"/>
+          <w:color w:val="000000"/>
+          <w:lang w:val="en-US" w:eastAsia="en-US"/>
+        </w:rPr>
+        <w:t xml:space="preserve"> </w:t>
       </w:r>
       <w:proofErr w:type="spellStart"/>
       <w:r>
@@ -5092,7 +5173,7 @@
           <w:color w:val="000000"/>
           <w:lang w:val="en-US" w:eastAsia="en-US"/>
         </w:rPr>
-        <w:t>const</w:t>
+        <w:t>endl</w:t>
       </w:r>
       <w:proofErr w:type="spellEnd"/>
       <w:r>
@@ -5101,55 +5182,7 @@
           <w:color w:val="000000"/>
           <w:lang w:val="en-US" w:eastAsia="en-US"/>
         </w:rPr>
-        <w:t xml:space="preserve"> </w:t>
-      </w:r>
-      <w:r>
-        <w:rPr>
-          <w:rFonts w:eastAsiaTheme="minorHAnsi"/>
-          <w:color w:val="2B91AF"/>
-          <w:lang w:val="en-US" w:eastAsia="en-US"/>
-        </w:rPr>
-        <w:t>Vector</w:t>
-      </w:r>
-      <w:r>
-        <w:rPr>
-          <w:rFonts w:eastAsiaTheme="minorHAnsi"/>
-          <w:color w:val="000000"/>
-          <w:lang w:val="en-US" w:eastAsia="en-US"/>
-        </w:rPr>
-        <w:t>&lt;</w:t>
-      </w:r>
-      <w:r>
-        <w:rPr>
-          <w:rFonts w:eastAsiaTheme="minorHAnsi"/>
-          <w:color w:val="2B91AF"/>
-          <w:lang w:val="en-US" w:eastAsia="en-US"/>
-        </w:rPr>
-        <w:t>Type36</w:t>
-      </w:r>
-      <w:r>
-        <w:rPr>
-          <w:rFonts w:eastAsiaTheme="minorHAnsi"/>
-          <w:color w:val="000000"/>
-          <w:lang w:val="en-US" w:eastAsia="en-US"/>
-        </w:rPr>
-        <w:t xml:space="preserve">&gt;&amp; </w:t>
-      </w:r>
-      <w:r>
-        <w:rPr>
-          <w:rFonts w:eastAsiaTheme="minorHAnsi"/>
-          <w:color w:val="808080"/>
-          <w:lang w:val="en-US" w:eastAsia="en-US"/>
-        </w:rPr>
-        <w:t>b</w:t>
-      </w:r>
-      <w:r>
-        <w:rPr>
-          <w:rFonts w:eastAsiaTheme="minorHAnsi"/>
-          <w:color w:val="000000"/>
-          <w:lang w:val="en-US" w:eastAsia="en-US"/>
-        </w:rPr>
-        <w:t>) {</w:t>
+        <w:t>;</w:t>
       </w:r>
     </w:p>
     <w:p>
@@ -5170,41 +5203,7 @@
           <w:color w:val="000000"/>
           <w:lang w:val="en-US" w:eastAsia="en-US"/>
         </w:rPr>
-        <w:tab/>
-      </w:r>
-      <w:proofErr w:type="gramStart"/>
-      <w:r>
-        <w:rPr>
-          <w:rFonts w:eastAsiaTheme="minorHAnsi"/>
-          <w:color w:val="000000"/>
-          <w:lang w:val="en-US" w:eastAsia="en-US"/>
-        </w:rPr>
-        <w:t>if</w:t>
-      </w:r>
-      <w:proofErr w:type="gramEnd"/>
-      <w:r>
-        <w:rPr>
-          <w:rFonts w:eastAsiaTheme="minorHAnsi"/>
-          <w:color w:val="000000"/>
-          <w:lang w:val="en-US" w:eastAsia="en-US"/>
-        </w:rPr>
-        <w:t xml:space="preserve"> (this-&gt;GetCols2() == </w:t>
-      </w:r>
-      <w:r>
-        <w:rPr>
-          <w:rFonts w:eastAsiaTheme="minorHAnsi"/>
-          <w:color w:val="808080"/>
-          <w:lang w:val="en-US" w:eastAsia="en-US"/>
-        </w:rPr>
-        <w:t>b</w:t>
-      </w:r>
-      <w:r>
-        <w:rPr>
-          <w:rFonts w:eastAsiaTheme="minorHAnsi"/>
-          <w:color w:val="000000"/>
-          <w:lang w:val="en-US" w:eastAsia="en-US"/>
-        </w:rPr>
-        <w:t>.GetCols2()) {</w:t>
+        <w:t>}</w:t>
       </w:r>
     </w:p>
     <w:p>
@@ -5213,61 +5212,68 @@
         <w:autoSpaceDN w:val="0"/>
         <w:adjustRightInd w:val="0"/>
         <w:spacing w:line="360" w:lineRule="auto"/>
-        <w:rPr>
-          <w:rFonts w:eastAsiaTheme="minorHAnsi"/>
-          <w:color w:val="000000"/>
-          <w:lang w:val="en-US" w:eastAsia="en-US"/>
-        </w:rPr>
-      </w:pPr>
-      <w:r>
-        <w:rPr>
-          <w:rFonts w:eastAsiaTheme="minorHAnsi"/>
-          <w:color w:val="000000"/>
-          <w:lang w:val="en-US" w:eastAsia="en-US"/>
-        </w:rPr>
-        <w:tab/>
-      </w:r>
-      <w:r>
-        <w:rPr>
-          <w:rFonts w:eastAsiaTheme="minorHAnsi"/>
-          <w:color w:val="000000"/>
-          <w:lang w:val="en-US" w:eastAsia="en-US"/>
-        </w:rPr>
-        <w:tab/>
-      </w:r>
-      <w:r>
-        <w:rPr>
-          <w:rFonts w:eastAsiaTheme="minorHAnsi"/>
-          <w:color w:val="2B91AF"/>
-          <w:lang w:val="en-US" w:eastAsia="en-US"/>
-        </w:rPr>
-        <w:t>Type36</w:t>
-      </w:r>
-      <w:r>
-        <w:rPr>
-          <w:rFonts w:eastAsiaTheme="minorHAnsi"/>
-          <w:color w:val="000000"/>
-          <w:lang w:val="en-US" w:eastAsia="en-US"/>
-        </w:rPr>
+        <w:jc w:val="center"/>
+        <w:rPr>
+          <w:rFonts w:eastAsiaTheme="minorHAnsi"/>
+          <w:color w:val="000000"/>
+          <w:lang w:val="en-US" w:eastAsia="en-US"/>
+        </w:rPr>
+      </w:pPr>
+      <w:r>
         <w:t xml:space="preserve"> </w:t>
       </w:r>
-      <w:proofErr w:type="spellStart"/>
-      <w:r>
-        <w:rPr>
-          <w:rFonts w:eastAsiaTheme="minorHAnsi"/>
-          <w:color w:val="000000"/>
-          <w:lang w:val="en-US" w:eastAsia="en-US"/>
-        </w:rPr>
-        <w:t>Vec</w:t>
-      </w:r>
-      <w:proofErr w:type="spellEnd"/>
-      <w:r>
-        <w:rPr>
-          <w:rFonts w:eastAsiaTheme="minorHAnsi"/>
-          <w:color w:val="000000"/>
-          <w:lang w:val="en-US" w:eastAsia="en-US"/>
-        </w:rPr>
-        <w:t xml:space="preserve"> = 0;</w:t>
+      <w:r>
+        <w:rPr>
+          <w:noProof/>
+        </w:rPr>
+        <w:drawing>
+          <wp:inline distT="0" distB="0" distL="0" distR="0">
+            <wp:extent cx="3177255" cy="1162050"/>
+            <wp:effectExtent l="0" t="0" r="4445" b="0"/>
+            <wp:docPr id="5" name="Рисунок 5" descr="https://sun9-25.userapi.com/3b8851e9RcVHbuRaaIPeQ0nA4ANDgYv_qO00Nw/v89epuAJmy0.jpg"/>
+            <wp:cNvGraphicFramePr>
+              <a:graphicFrameLocks xmlns:a="http://schemas.openxmlformats.org/drawingml/2006/main" noChangeAspect="1"/>
+            </wp:cNvGraphicFramePr>
+            <a:graphic xmlns:a="http://schemas.openxmlformats.org/drawingml/2006/main">
+              <a:graphicData uri="http://schemas.openxmlformats.org/drawingml/2006/picture">
+                <pic:pic xmlns:pic="http://schemas.openxmlformats.org/drawingml/2006/picture">
+                  <pic:nvPicPr>
+                    <pic:cNvPr id="0" name="Picture 9" descr="https://sun9-25.userapi.com/3b8851e9RcVHbuRaaIPeQ0nA4ANDgYv_qO00Nw/v89epuAJmy0.jpg"/>
+                    <pic:cNvPicPr>
+                      <a:picLocks noChangeAspect="1" noChangeArrowheads="1"/>
+                    </pic:cNvPicPr>
+                  </pic:nvPicPr>
+                  <pic:blipFill>
+                    <a:blip r:embed="rId22" cstate="print">
+                      <a:extLst>
+                        <a:ext uri="{28A0092B-C50C-407E-A947-70E740481C1C}">
+                          <a14:useLocalDpi xmlns:a14="http://schemas.microsoft.com/office/drawing/2010/main" val="0"/>
+                        </a:ext>
+                      </a:extLst>
+                    </a:blip>
+                    <a:srcRect/>
+                    <a:stretch>
+                      <a:fillRect/>
+                    </a:stretch>
+                  </pic:blipFill>
+                  <pic:spPr bwMode="auto">
+                    <a:xfrm>
+                      <a:off x="0" y="0"/>
+                      <a:ext cx="3201913" cy="1171068"/>
+                    </a:xfrm>
+                    <a:prstGeom prst="rect">
+                      <a:avLst/>
+                    </a:prstGeom>
+                    <a:noFill/>
+                    <a:ln>
+                      <a:noFill/>
+                    </a:ln>
+                  </pic:spPr>
+                </pic:pic>
+              </a:graphicData>
+            </a:graphic>
+          </wp:inline>
+        </w:drawing>
       </w:r>
     </w:p>
     <w:p>
@@ -5276,79 +5282,65 @@
         <w:autoSpaceDN w:val="0"/>
         <w:adjustRightInd w:val="0"/>
         <w:spacing w:line="360" w:lineRule="auto"/>
-        <w:rPr>
-          <w:rFonts w:eastAsiaTheme="minorHAnsi"/>
-          <w:color w:val="000000"/>
-          <w:lang w:val="en-US" w:eastAsia="en-US"/>
-        </w:rPr>
-      </w:pPr>
-      <w:r>
-        <w:rPr>
-          <w:rFonts w:eastAsiaTheme="minorHAnsi"/>
-          <w:color w:val="000000"/>
-          <w:lang w:val="en-US" w:eastAsia="en-US"/>
-        </w:rPr>
-        <w:tab/>
-      </w:r>
-      <w:r>
-        <w:rPr>
-          <w:rFonts w:eastAsiaTheme="minorHAnsi"/>
-          <w:color w:val="000000"/>
-          <w:lang w:val="en-US" w:eastAsia="en-US"/>
-        </w:rPr>
-        <w:tab/>
-      </w:r>
-      <w:proofErr w:type="gramStart"/>
-      <w:r>
-        <w:rPr>
-          <w:rFonts w:eastAsiaTheme="minorHAnsi"/>
-          <w:color w:val="000000"/>
-          <w:lang w:val="en-US" w:eastAsia="en-US"/>
-        </w:rPr>
-        <w:t>for</w:t>
-      </w:r>
-      <w:proofErr w:type="gramEnd"/>
-      <w:r>
-        <w:rPr>
-          <w:rFonts w:eastAsiaTheme="minorHAnsi"/>
-          <w:color w:val="000000"/>
-          <w:lang w:val="en-US" w:eastAsia="en-US"/>
-        </w:rPr>
-        <w:t xml:space="preserve"> (</w:t>
-      </w:r>
-      <w:proofErr w:type="spellStart"/>
-      <w:r>
-        <w:rPr>
-          <w:rFonts w:eastAsiaTheme="minorHAnsi"/>
-          <w:color w:val="000000"/>
-          <w:lang w:val="en-US" w:eastAsia="en-US"/>
-        </w:rPr>
-        <w:t>int</w:t>
-      </w:r>
-      <w:proofErr w:type="spellEnd"/>
-      <w:r>
-        <w:rPr>
-          <w:rFonts w:eastAsiaTheme="minorHAnsi"/>
-          <w:color w:val="000000"/>
-          <w:lang w:val="en-US" w:eastAsia="en-US"/>
-        </w:rPr>
-        <w:t xml:space="preserve"> i = 0; i &lt; </w:t>
-      </w:r>
-      <w:r>
-        <w:rPr>
-          <w:rFonts w:eastAsiaTheme="minorHAnsi"/>
-          <w:color w:val="808080"/>
-          <w:lang w:val="en-US" w:eastAsia="en-US"/>
-        </w:rPr>
-        <w:t>b</w:t>
-      </w:r>
-      <w:r>
-        <w:rPr>
-          <w:rFonts w:eastAsiaTheme="minorHAnsi"/>
-          <w:color w:val="000000"/>
-          <w:lang w:val="en-US" w:eastAsia="en-US"/>
-        </w:rPr>
-        <w:t>.GetCols2(); i++)</w:t>
+        <w:jc w:val="center"/>
+        <w:rPr>
+          <w:rFonts w:eastAsiaTheme="minorHAnsi"/>
+          <w:color w:val="000000"/>
+          <w:lang w:val="en-US" w:eastAsia="en-US"/>
+        </w:rPr>
+      </w:pPr>
+      <w:r>
+        <w:rPr>
+          <w:noProof/>
+        </w:rPr>
+        <w:drawing>
+          <wp:inline distT="0" distB="0" distL="0" distR="0">
+            <wp:extent cx="3162300" cy="1198350"/>
+            <wp:effectExtent l="0" t="0" r="0" b="1905"/>
+            <wp:docPr id="4" name="Рисунок 4" descr="https://sun9-51.userapi.com/V_4J9rn126jxA9mOBmk4cUS39GBue9-uA0p-xg/sIKom7E92Pg.jpg"/>
+            <wp:cNvGraphicFramePr>
+              <a:graphicFrameLocks xmlns:a="http://schemas.openxmlformats.org/drawingml/2006/main" noChangeAspect="1"/>
+            </wp:cNvGraphicFramePr>
+            <a:graphic xmlns:a="http://schemas.openxmlformats.org/drawingml/2006/main">
+              <a:graphicData uri="http://schemas.openxmlformats.org/drawingml/2006/picture">
+                <pic:pic xmlns:pic="http://schemas.openxmlformats.org/drawingml/2006/picture">
+                  <pic:nvPicPr>
+                    <pic:cNvPr id="0" name="Picture 7" descr="https://sun9-51.userapi.com/V_4J9rn126jxA9mOBmk4cUS39GBue9-uA0p-xg/sIKom7E92Pg.jpg"/>
+                    <pic:cNvPicPr>
+                      <a:picLocks noChangeAspect="1" noChangeArrowheads="1"/>
+                    </pic:cNvPicPr>
+                  </pic:nvPicPr>
+                  <pic:blipFill>
+                    <a:blip r:embed="rId23" cstate="print">
+                      <a:extLst>
+                        <a:ext uri="{28A0092B-C50C-407E-A947-70E740481C1C}">
+                          <a14:useLocalDpi xmlns:a14="http://schemas.microsoft.com/office/drawing/2010/main" val="0"/>
+                        </a:ext>
+                      </a:extLst>
+                    </a:blip>
+                    <a:srcRect/>
+                    <a:stretch>
+                      <a:fillRect/>
+                    </a:stretch>
+                  </pic:blipFill>
+                  <pic:spPr bwMode="auto">
+                    <a:xfrm>
+                      <a:off x="0" y="0"/>
+                      <a:ext cx="3174112" cy="1202826"/>
+                    </a:xfrm>
+                    <a:prstGeom prst="rect">
+                      <a:avLst/>
+                    </a:prstGeom>
+                    <a:noFill/>
+                    <a:ln>
+                      <a:noFill/>
+                    </a:ln>
+                  </pic:spPr>
+                </pic:pic>
+              </a:graphicData>
+            </a:graphic>
+          </wp:inline>
+        </w:drawing>
       </w:r>
     </w:p>
     <w:p>
@@ -5357,125 +5349,90 @@
         <w:autoSpaceDN w:val="0"/>
         <w:adjustRightInd w:val="0"/>
         <w:spacing w:line="360" w:lineRule="auto"/>
-        <w:rPr>
-          <w:rFonts w:eastAsiaTheme="minorHAnsi"/>
-          <w:color w:val="000000"/>
-          <w:lang w:val="en-US" w:eastAsia="en-US"/>
-        </w:rPr>
-      </w:pPr>
-      <w:r>
-        <w:rPr>
-          <w:rFonts w:eastAsiaTheme="minorHAnsi"/>
-          <w:color w:val="000000"/>
-          <w:lang w:val="en-US" w:eastAsia="en-US"/>
-        </w:rPr>
-        <w:tab/>
-      </w:r>
-      <w:r>
-        <w:rPr>
-          <w:rFonts w:eastAsiaTheme="minorHAnsi"/>
-          <w:color w:val="000000"/>
-          <w:lang w:val="en-US" w:eastAsia="en-US"/>
-        </w:rPr>
-        <w:tab/>
-      </w:r>
-      <w:r>
-        <w:rPr>
-          <w:rFonts w:eastAsiaTheme="minorHAnsi"/>
-          <w:color w:val="000000"/>
-          <w:lang w:val="en-US" w:eastAsia="en-US"/>
-        </w:rPr>
-        <w:tab/>
-      </w:r>
-      <w:proofErr w:type="spellStart"/>
-      <w:r>
-        <w:rPr>
-          <w:rFonts w:eastAsiaTheme="minorHAnsi"/>
-          <w:color w:val="000000"/>
-          <w:lang w:val="en-US" w:eastAsia="en-US"/>
-        </w:rPr>
-        <w:t>Vec</w:t>
-      </w:r>
-      <w:proofErr w:type="spellEnd"/>
-      <w:r>
-        <w:rPr>
-          <w:rFonts w:eastAsiaTheme="minorHAnsi"/>
-          <w:color w:val="000000"/>
-          <w:lang w:val="en-US" w:eastAsia="en-US"/>
-        </w:rPr>
-        <w:t xml:space="preserve"> = </w:t>
-      </w:r>
-      <w:proofErr w:type="spellStart"/>
-      <w:r>
-        <w:rPr>
-          <w:rFonts w:eastAsiaTheme="minorHAnsi"/>
-          <w:color w:val="000000"/>
-          <w:lang w:val="en-US" w:eastAsia="en-US"/>
-        </w:rPr>
-        <w:t>Vec</w:t>
-      </w:r>
-      <w:proofErr w:type="spellEnd"/>
-      <w:r>
-        <w:rPr>
-          <w:rFonts w:eastAsiaTheme="minorHAnsi"/>
-          <w:color w:val="000000"/>
-          <w:lang w:val="en-US" w:eastAsia="en-US"/>
-        </w:rPr>
-        <w:t xml:space="preserve"> + this-&gt;</w:t>
-      </w:r>
-      <w:proofErr w:type="spellStart"/>
-      <w:proofErr w:type="gramStart"/>
-      <w:r>
-        <w:rPr>
-          <w:rFonts w:eastAsiaTheme="minorHAnsi"/>
-          <w:color w:val="000000"/>
-          <w:lang w:val="en-US" w:eastAsia="en-US"/>
-        </w:rPr>
-        <w:t>GetVector</w:t>
-      </w:r>
-      <w:proofErr w:type="spellEnd"/>
-      <w:r>
-        <w:rPr>
-          <w:rFonts w:eastAsiaTheme="minorHAnsi"/>
-          <w:color w:val="000000"/>
-          <w:lang w:val="en-US" w:eastAsia="en-US"/>
-        </w:rPr>
-        <w:t>(</w:t>
-      </w:r>
-      <w:proofErr w:type="gramEnd"/>
-      <w:r>
-        <w:rPr>
-          <w:rFonts w:eastAsiaTheme="minorHAnsi"/>
-          <w:color w:val="000000"/>
-          <w:lang w:val="en-US" w:eastAsia="en-US"/>
-        </w:rPr>
-        <w:t xml:space="preserve">)[i] * </w:t>
-      </w:r>
-      <w:proofErr w:type="spellStart"/>
-      <w:r>
-        <w:rPr>
-          <w:rFonts w:eastAsiaTheme="minorHAnsi"/>
-          <w:color w:val="808080"/>
-          <w:lang w:val="en-US" w:eastAsia="en-US"/>
-        </w:rPr>
-        <w:t>b</w:t>
-      </w:r>
-      <w:r>
-        <w:rPr>
-          <w:rFonts w:eastAsiaTheme="minorHAnsi"/>
-          <w:color w:val="000000"/>
-          <w:lang w:val="en-US" w:eastAsia="en-US"/>
-        </w:rPr>
-        <w:t>.GetVector</w:t>
-      </w:r>
-      <w:proofErr w:type="spellEnd"/>
-      <w:r>
-        <w:rPr>
-          <w:rFonts w:eastAsiaTheme="minorHAnsi"/>
-          <w:color w:val="000000"/>
-          <w:lang w:val="en-US" w:eastAsia="en-US"/>
-        </w:rPr>
-        <w:t>[i];</w:t>
+        <w:jc w:val="center"/>
+        <w:rPr>
+          <w:rFonts w:eastAsiaTheme="minorHAnsi"/>
+          <w:color w:val="000000"/>
+          <w:lang w:val="en-US" w:eastAsia="en-US"/>
+        </w:rPr>
+      </w:pPr>
+      <w:r>
+        <w:rPr>
+          <w:noProof/>
+        </w:rPr>
+        <w:lastRenderedPageBreak/>
+        <w:drawing>
+          <wp:inline distT="0" distB="0" distL="0" distR="0">
+            <wp:extent cx="3181350" cy="1293995"/>
+            <wp:effectExtent l="0" t="0" r="0" b="1905"/>
+            <wp:docPr id="6" name="Рисунок 6" descr="https://sun9-4.userapi.com/2S2gCHlGxVynv70OVlHn0QETGyfGKNdT_oLO5g/quxwnp3rhXU.jpg"/>
+            <wp:cNvGraphicFramePr>
+              <a:graphicFrameLocks xmlns:a="http://schemas.openxmlformats.org/drawingml/2006/main" noChangeAspect="1"/>
+            </wp:cNvGraphicFramePr>
+            <a:graphic xmlns:a="http://schemas.openxmlformats.org/drawingml/2006/main">
+              <a:graphicData uri="http://schemas.openxmlformats.org/drawingml/2006/picture">
+                <pic:pic xmlns:pic="http://schemas.openxmlformats.org/drawingml/2006/picture">
+                  <pic:nvPicPr>
+                    <pic:cNvPr id="0" name="Picture 11" descr="https://sun9-4.userapi.com/2S2gCHlGxVynv70OVlHn0QETGyfGKNdT_oLO5g/quxwnp3rhXU.jpg"/>
+                    <pic:cNvPicPr>
+                      <a:picLocks noChangeAspect="1" noChangeArrowheads="1"/>
+                    </pic:cNvPicPr>
+                  </pic:nvPicPr>
+                  <pic:blipFill>
+                    <a:blip r:embed="rId24" cstate="print">
+                      <a:extLst>
+                        <a:ext uri="{28A0092B-C50C-407E-A947-70E740481C1C}">
+                          <a14:useLocalDpi xmlns:a14="http://schemas.microsoft.com/office/drawing/2010/main" val="0"/>
+                        </a:ext>
+                      </a:extLst>
+                    </a:blip>
+                    <a:srcRect/>
+                    <a:stretch>
+                      <a:fillRect/>
+                    </a:stretch>
+                  </pic:blipFill>
+                  <pic:spPr bwMode="auto">
+                    <a:xfrm>
+                      <a:off x="0" y="0"/>
+                      <a:ext cx="3196858" cy="1300303"/>
+                    </a:xfrm>
+                    <a:prstGeom prst="rect">
+                      <a:avLst/>
+                    </a:prstGeom>
+                    <a:noFill/>
+                    <a:ln>
+                      <a:noFill/>
+                    </a:ln>
+                  </pic:spPr>
+                </pic:pic>
+              </a:graphicData>
+            </a:graphic>
+          </wp:inline>
+        </w:drawing>
+      </w:r>
+    </w:p>
+    <w:p>
+      <w:pPr>
+        <w:spacing w:line="360" w:lineRule="auto"/>
+        <w:jc w:val="center"/>
+        <w:rPr>
+          <w:sz w:val="20"/>
+          <w:szCs w:val="20"/>
+        </w:rPr>
+      </w:pPr>
+      <w:r>
+        <w:rPr>
+          <w:sz w:val="20"/>
+          <w:szCs w:val="20"/>
+        </w:rPr>
+        <w:t>Рис.2</w:t>
+      </w:r>
+      <w:r>
+        <w:rPr>
+          <w:sz w:val="20"/>
+          <w:szCs w:val="20"/>
+        </w:rPr>
+        <w:t xml:space="preserve"> Результаты умножения матриц</w:t>
       </w:r>
     </w:p>
     <w:p>
@@ -5487,61 +5444,9 @@
         <w:rPr>
           <w:rFonts w:eastAsiaTheme="minorHAnsi"/>
           <w:color w:val="000000"/>
-          <w:lang w:val="en-US" w:eastAsia="en-US"/>
-        </w:rPr>
-      </w:pPr>
-      <w:r>
-        <w:rPr>
-          <w:rFonts w:eastAsiaTheme="minorHAnsi"/>
-          <w:color w:val="000000"/>
-          <w:lang w:val="en-US" w:eastAsia="en-US"/>
-        </w:rPr>
-        <w:tab/>
-      </w:r>
-      <w:r>
-        <w:rPr>
-          <w:rFonts w:eastAsiaTheme="minorHAnsi"/>
-          <w:color w:val="000000"/>
-          <w:lang w:val="en-US" w:eastAsia="en-US"/>
-        </w:rPr>
-        <w:tab/>
-      </w:r>
-      <w:proofErr w:type="gramStart"/>
-      <w:r>
-        <w:rPr>
-          <w:rFonts w:eastAsiaTheme="minorHAnsi"/>
-          <w:color w:val="000000"/>
-          <w:lang w:val="en-US" w:eastAsia="en-US"/>
-        </w:rPr>
-        <w:t>return</w:t>
-      </w:r>
-      <w:proofErr w:type="gramEnd"/>
-      <w:r>
-        <w:rPr>
-          <w:rFonts w:eastAsiaTheme="minorHAnsi"/>
-          <w:color w:val="000000"/>
-          <w:lang w:val="en-US" w:eastAsia="en-US"/>
-        </w:rPr>
-        <w:t xml:space="preserve"> </w:t>
-      </w:r>
-      <w:proofErr w:type="spellStart"/>
-      <w:r>
-        <w:rPr>
-          <w:rFonts w:eastAsiaTheme="minorHAnsi"/>
-          <w:color w:val="000000"/>
-          <w:lang w:val="en-US" w:eastAsia="en-US"/>
-        </w:rPr>
-        <w:t>Vec</w:t>
-      </w:r>
-      <w:proofErr w:type="spellEnd"/>
-      <w:r>
-        <w:rPr>
-          <w:rFonts w:eastAsiaTheme="minorHAnsi"/>
-          <w:color w:val="000000"/>
-          <w:lang w:val="en-US" w:eastAsia="en-US"/>
-        </w:rPr>
-        <w:t>;</w:t>
-      </w:r>
+          <w:lang w:eastAsia="en-US"/>
+        </w:rPr>
+      </w:pPr>
     </w:p>
     <w:p>
       <w:pPr>
@@ -5552,17 +5457,80 @@
         <w:rPr>
           <w:rFonts w:eastAsiaTheme="minorHAnsi"/>
           <w:color w:val="000000"/>
-          <w:lang w:val="en-US" w:eastAsia="en-US"/>
-        </w:rPr>
-      </w:pPr>
-      <w:r>
-        <w:rPr>
-          <w:rFonts w:eastAsiaTheme="minorHAnsi"/>
-          <w:color w:val="000000"/>
-          <w:lang w:val="en-US" w:eastAsia="en-US"/>
-        </w:rPr>
-        <w:tab/>
-        <w:t>}</w:t>
+          <w:lang w:eastAsia="en-US"/>
+        </w:rPr>
+      </w:pPr>
+      <w:r>
+        <w:rPr>
+          <w:rFonts w:eastAsiaTheme="minorHAnsi"/>
+          <w:color w:val="000000"/>
+          <w:lang w:eastAsia="en-US"/>
+        </w:rPr>
+        <w:t xml:space="preserve">Умножение матриц на </w:t>
+      </w:r>
+      <w:r>
+        <w:rPr>
+          <w:rFonts w:eastAsiaTheme="minorHAnsi"/>
+          <w:color w:val="000000"/>
+          <w:lang w:eastAsia="en-US"/>
+        </w:rPr>
+        <w:t>5</w:t>
+      </w:r>
+      <w:r>
+        <w:rPr>
+          <w:rFonts w:eastAsiaTheme="minorHAnsi"/>
+          <w:color w:val="000000"/>
+          <w:lang w:eastAsia="en-US"/>
+        </w:rPr>
+        <w:t>0</w:t>
+      </w:r>
+      <w:r>
+        <w:rPr>
+          <w:rFonts w:eastAsiaTheme="minorHAnsi"/>
+          <w:color w:val="000000"/>
+          <w:lang w:val="en-US" w:eastAsia="en-US"/>
+        </w:rPr>
+        <w:t>x</w:t>
+      </w:r>
+      <w:r>
+        <w:rPr>
+          <w:rFonts w:eastAsiaTheme="minorHAnsi"/>
+          <w:color w:val="000000"/>
+          <w:lang w:eastAsia="en-US"/>
+        </w:rPr>
+        <w:t>50</w:t>
+      </w:r>
+      <w:r>
+        <w:rPr>
+          <w:rFonts w:eastAsiaTheme="minorHAnsi"/>
+          <w:color w:val="000000"/>
+          <w:lang w:eastAsia="en-US"/>
+        </w:rPr>
+        <w:t xml:space="preserve"> элементов зан</w:t>
+      </w:r>
+      <w:r>
+        <w:rPr>
+          <w:rFonts w:eastAsiaTheme="minorHAnsi"/>
+          <w:color w:val="000000"/>
+          <w:lang w:eastAsia="en-US"/>
+        </w:rPr>
+        <w:t xml:space="preserve">имает </w:t>
+      </w:r>
+      <w:r>
+        <w:rPr>
+          <w:rFonts w:eastAsiaTheme="minorHAnsi"/>
+          <w:color w:val="000000"/>
+          <w:lang w:eastAsia="en-US"/>
+        </w:rPr>
+        <w:t xml:space="preserve">473 </w:t>
+      </w:r>
+      <w:r>
+        <w:rPr>
+          <w:rFonts w:eastAsiaTheme="minorHAnsi"/>
+          <w:color w:val="000000"/>
+          <w:lang w:eastAsia="en-US"/>
+        </w:rPr>
+        <w:t>времени</w:t>
       </w:r>
     </w:p>
     <w:p>
@@ -5574,102 +5542,48 @@
         <w:rPr>
           <w:rFonts w:eastAsiaTheme="minorHAnsi"/>
           <w:color w:val="000000"/>
-          <w:lang w:val="en-US" w:eastAsia="en-US"/>
-        </w:rPr>
-      </w:pPr>
-      <w:r>
-        <w:rPr>
-          <w:rFonts w:eastAsiaTheme="minorHAnsi"/>
-          <w:color w:val="000000"/>
-          <w:lang w:val="en-US" w:eastAsia="en-US"/>
-        </w:rPr>
-        <w:tab/>
-      </w:r>
-      <w:proofErr w:type="gramStart"/>
-      <w:r>
-        <w:rPr>
-          <w:rFonts w:eastAsiaTheme="minorHAnsi"/>
-          <w:color w:val="000000"/>
-          <w:lang w:val="en-US" w:eastAsia="en-US"/>
-        </w:rPr>
-        <w:t>else</w:t>
-      </w:r>
-      <w:proofErr w:type="gramEnd"/>
-      <w:r>
-        <w:rPr>
-          <w:rFonts w:eastAsiaTheme="minorHAnsi"/>
-          <w:color w:val="000000"/>
-          <w:lang w:val="en-US" w:eastAsia="en-US"/>
-        </w:rPr>
-        <w:t xml:space="preserve"> </w:t>
-      </w:r>
-      <w:proofErr w:type="spellStart"/>
-      <w:r>
-        <w:rPr>
-          <w:rFonts w:eastAsiaTheme="minorHAnsi"/>
-          <w:color w:val="000000"/>
-          <w:lang w:val="en-US" w:eastAsia="en-US"/>
-        </w:rPr>
-        <w:t>cout</w:t>
-      </w:r>
-      <w:proofErr w:type="spellEnd"/>
-      <w:r>
-        <w:rPr>
-          <w:rFonts w:eastAsiaTheme="minorHAnsi"/>
-          <w:color w:val="000000"/>
-          <w:lang w:val="en-US" w:eastAsia="en-US"/>
-        </w:rPr>
-        <w:t xml:space="preserve"> </w:t>
-      </w:r>
-      <w:r>
-        <w:rPr>
-          <w:rFonts w:eastAsiaTheme="minorHAnsi"/>
-          <w:color w:val="008080"/>
-          <w:lang w:val="en-US" w:eastAsia="en-US"/>
-        </w:rPr>
-        <w:t>&lt;&lt;</w:t>
-      </w:r>
-      <w:r>
-        <w:rPr>
-          <w:rFonts w:eastAsiaTheme="minorHAnsi"/>
-          <w:color w:val="000000"/>
-          <w:lang w:val="en-US" w:eastAsia="en-US"/>
-        </w:rPr>
-        <w:t xml:space="preserve"> "Error operator * vector" </w:t>
-      </w:r>
-      <w:r>
-        <w:rPr>
-          <w:rFonts w:eastAsiaTheme="minorHAnsi"/>
-          <w:color w:val="008080"/>
-          <w:lang w:val="en-US" w:eastAsia="en-US"/>
-        </w:rPr>
-        <w:t>&lt;&lt;</w:t>
-      </w:r>
-      <w:r>
-        <w:rPr>
-          <w:rFonts w:eastAsiaTheme="minorHAnsi"/>
-          <w:color w:val="000000"/>
-          <w:lang w:val="en-US" w:eastAsia="en-US"/>
-        </w:rPr>
-        <w:t xml:space="preserve"> </w:t>
-      </w:r>
-      <w:proofErr w:type="spellStart"/>
-      <w:r>
-        <w:rPr>
-          <w:rFonts w:eastAsiaTheme="minorHAnsi"/>
-          <w:color w:val="000000"/>
-          <w:lang w:val="en-US" w:eastAsia="en-US"/>
-        </w:rPr>
-        <w:t>endl</w:t>
-      </w:r>
-      <w:proofErr w:type="spellEnd"/>
-      <w:r>
-        <w:rPr>
-          <w:rFonts w:eastAsiaTheme="minorHAnsi"/>
-          <w:color w:val="000000"/>
-          <w:lang w:val="en-US" w:eastAsia="en-US"/>
-        </w:rPr>
-        <w:t>;</w:t>
+          <w:lang w:eastAsia="en-US"/>
+        </w:rPr>
+      </w:pPr>
+      <w:r>
+        <w:rPr>
+          <w:rFonts w:eastAsiaTheme="minorHAnsi"/>
+          <w:color w:val="000000"/>
+          <w:lang w:eastAsia="en-US"/>
+        </w:rPr>
+        <w:t>Умножение матриц на 100</w:t>
+      </w:r>
+      <w:r>
+        <w:rPr>
+          <w:rFonts w:eastAsiaTheme="minorHAnsi"/>
+          <w:color w:val="000000"/>
+          <w:lang w:val="en-US" w:eastAsia="en-US"/>
+        </w:rPr>
+        <w:t>x</w:t>
+      </w:r>
+      <w:r>
+        <w:rPr>
+          <w:rFonts w:eastAsiaTheme="minorHAnsi"/>
+          <w:color w:val="000000"/>
+          <w:lang w:eastAsia="en-US"/>
+        </w:rPr>
+        <w:t>100</w:t>
+      </w:r>
+      <w:r>
+        <w:rPr>
+          <w:rFonts w:eastAsiaTheme="minorHAnsi"/>
+          <w:color w:val="000000"/>
+          <w:lang w:eastAsia="en-US"/>
+        </w:rPr>
+        <w:t xml:space="preserve"> элементов занимает </w:t>
+      </w:r>
+      <w:r>
+        <w:rPr>
+          <w:rFonts w:eastAsiaTheme="minorHAnsi"/>
+          <w:color w:val="000000"/>
+          <w:lang w:eastAsia="en-US"/>
+        </w:rPr>
+        <w:t>3254 времени</w:t>
       </w:r>
     </w:p>
     <w:p>
@@ -5690,7 +5604,71 @@
           <w:color w:val="000000"/>
           <w:lang w:eastAsia="en-US"/>
         </w:rPr>
-        <w:t>}</w:t>
+        <w:t>Умножение матриц на 1</w:t>
+      </w:r>
+      <w:r>
+        <w:rPr>
+          <w:rFonts w:eastAsiaTheme="minorHAnsi"/>
+          <w:color w:val="000000"/>
+          <w:lang w:eastAsia="en-US"/>
+        </w:rPr>
+        <w:t>5</w:t>
+      </w:r>
+      <w:r>
+        <w:rPr>
+          <w:rFonts w:eastAsiaTheme="minorHAnsi"/>
+          <w:color w:val="000000"/>
+          <w:lang w:eastAsia="en-US"/>
+        </w:rPr>
+        <w:t>0</w:t>
+      </w:r>
+      <w:r>
+        <w:rPr>
+          <w:rFonts w:eastAsiaTheme="minorHAnsi"/>
+          <w:color w:val="000000"/>
+          <w:lang w:val="en-US" w:eastAsia="en-US"/>
+        </w:rPr>
+        <w:t>x</w:t>
+      </w:r>
+      <w:r>
+        <w:rPr>
+          <w:rFonts w:eastAsiaTheme="minorHAnsi"/>
+          <w:color w:val="000000"/>
+          <w:lang w:eastAsia="en-US"/>
+        </w:rPr>
+        <w:t>1</w:t>
+      </w:r>
+      <w:r>
+        <w:rPr>
+          <w:rFonts w:eastAsiaTheme="minorHAnsi"/>
+          <w:color w:val="000000"/>
+          <w:lang w:eastAsia="en-US"/>
+        </w:rPr>
+        <w:t>5</w:t>
+      </w:r>
+      <w:r>
+        <w:rPr>
+          <w:rFonts w:eastAsiaTheme="minorHAnsi"/>
+          <w:color w:val="000000"/>
+          <w:lang w:eastAsia="en-US"/>
+        </w:rPr>
+        <w:t>0</w:t>
+      </w:r>
+      <w:r>
+        <w:rPr>
+          <w:rFonts w:eastAsiaTheme="minorHAnsi"/>
+          <w:color w:val="000000"/>
+          <w:lang w:eastAsia="en-US"/>
+        </w:rPr>
+        <w:t xml:space="preserve"> элементов занимает </w:t>
+      </w:r>
+      <w:r>
+        <w:rPr>
+          <w:rFonts w:eastAsiaTheme="minorHAnsi"/>
+          <w:color w:val="000000"/>
+          <w:lang w:eastAsia="en-US"/>
+        </w:rPr>
+        <w:t>13145 времени</w:t>
       </w:r>
     </w:p>
     <w:p>
@@ -5705,258 +5683,1814 @@
           <w:lang w:eastAsia="en-US"/>
         </w:rPr>
       </w:pPr>
-      <w:r>
+    </w:p>
+    <w:p>
+      <w:pPr>
+        <w:autoSpaceDE w:val="0"/>
+        <w:autoSpaceDN w:val="0"/>
+        <w:adjustRightInd w:val="0"/>
+        <w:spacing w:line="360" w:lineRule="auto"/>
         <w:rPr>
           <w:rFonts w:eastAsiaTheme="minorHAnsi"/>
           <w:color w:val="000000"/>
           <w:lang w:eastAsia="en-US"/>
         </w:rPr>
-        <w:t>Умножение матриц</w:t>
-      </w:r>
+      </w:pPr>
       <w:r>
         <w:rPr>
           <w:rFonts w:eastAsiaTheme="minorHAnsi"/>
           <w:color w:val="000000"/>
           <w:lang w:eastAsia="en-US"/>
         </w:rPr>
-        <w:t>ы</w:t>
-      </w:r>
+        <w:t xml:space="preserve">Умножение вектора и матрицы: </w:t>
+      </w:r>
+      <w:proofErr w:type="spellStart"/>
       <w:r>
         <w:rPr>
           <w:rFonts w:eastAsiaTheme="minorHAnsi"/>
           <w:color w:val="000000"/>
           <w:lang w:eastAsia="en-US"/>
         </w:rPr>
-        <w:t xml:space="preserve"> на 100 элементов </w:t>
+        <w:t>template</w:t>
+      </w:r>
+      <w:proofErr w:type="spellEnd"/>
+      <w:r>
+        <w:rPr>
+          <w:rFonts w:eastAsiaTheme="minorHAnsi"/>
+          <w:color w:val="000000"/>
+          <w:lang w:eastAsia="en-US"/>
+        </w:rPr>
+        <w:t xml:space="preserve"> &lt;</w:t>
+      </w:r>
+      <w:proofErr w:type="spellStart"/>
+      <w:r>
+        <w:rPr>
+          <w:rFonts w:eastAsiaTheme="minorHAnsi"/>
+          <w:color w:val="000000"/>
+          <w:lang w:eastAsia="en-US"/>
+        </w:rPr>
+        <w:t>typename</w:t>
+      </w:r>
+      <w:proofErr w:type="spellEnd"/>
+      <w:r>
+        <w:rPr>
+          <w:rFonts w:eastAsiaTheme="minorHAnsi"/>
+          <w:color w:val="000000"/>
+          <w:lang w:eastAsia="en-US"/>
+        </w:rPr>
+        <w:t xml:space="preserve"> </w:t>
+      </w:r>
+      <w:r>
+        <w:rPr>
+          <w:rFonts w:eastAsiaTheme="minorHAnsi"/>
+          <w:color w:val="2B91AF"/>
+          <w:lang w:eastAsia="en-US"/>
+        </w:rPr>
+        <w:t>Type36</w:t>
+      </w:r>
+      <w:r>
+        <w:rPr>
+          <w:rFonts w:eastAsiaTheme="minorHAnsi"/>
+          <w:color w:val="000000"/>
+          <w:lang w:eastAsia="en-US"/>
+        </w:rPr>
+        <w:t>&gt;</w:t>
+      </w:r>
+    </w:p>
+    <w:p>
+      <w:pPr>
+        <w:autoSpaceDE w:val="0"/>
+        <w:autoSpaceDN w:val="0"/>
+        <w:adjustRightInd w:val="0"/>
+        <w:spacing w:line="360" w:lineRule="auto"/>
+        <w:rPr>
+          <w:rFonts w:eastAsiaTheme="minorHAnsi"/>
+          <w:color w:val="000000"/>
+          <w:lang w:val="en-US" w:eastAsia="en-US"/>
+        </w:rPr>
+      </w:pPr>
+      <w:r>
+        <w:rPr>
+          <w:rFonts w:eastAsiaTheme="minorHAnsi"/>
+          <w:color w:val="2B91AF"/>
+          <w:lang w:val="en-US" w:eastAsia="en-US"/>
+        </w:rPr>
+        <w:t>Type36</w:t>
+      </w:r>
+      <w:r>
+        <w:rPr>
+          <w:rFonts w:eastAsiaTheme="minorHAnsi"/>
+          <w:color w:val="000000"/>
+          <w:lang w:val="en-US" w:eastAsia="en-US"/>
+        </w:rPr>
+        <w:t xml:space="preserve"> </w:t>
+      </w:r>
+      <w:r>
+        <w:rPr>
+          <w:rFonts w:eastAsiaTheme="minorHAnsi"/>
+          <w:color w:val="2B91AF"/>
+          <w:lang w:val="en-US" w:eastAsia="en-US"/>
+        </w:rPr>
+        <w:t>Vector</w:t>
+      </w:r>
+      <w:r>
+        <w:rPr>
+          <w:rFonts w:eastAsiaTheme="minorHAnsi"/>
+          <w:color w:val="000000"/>
+          <w:lang w:val="en-US" w:eastAsia="en-US"/>
+        </w:rPr>
+        <w:t>&lt;</w:t>
+      </w:r>
+      <w:r>
+        <w:rPr>
+          <w:rFonts w:eastAsiaTheme="minorHAnsi"/>
+          <w:color w:val="2B91AF"/>
+          <w:lang w:val="en-US" w:eastAsia="en-US"/>
+        </w:rPr>
+        <w:t>Type36</w:t>
       </w:r>
       <w:proofErr w:type="gramStart"/>
       <w:r>
         <w:rPr>
           <w:rFonts w:eastAsiaTheme="minorHAnsi"/>
           <w:color w:val="000000"/>
+          <w:lang w:val="en-US" w:eastAsia="en-US"/>
+        </w:rPr>
+        <w:t>&gt; :</w:t>
+      </w:r>
+      <w:proofErr w:type="gramEnd"/>
+      <w:r>
+        <w:rPr>
+          <w:rFonts w:eastAsiaTheme="minorHAnsi"/>
+          <w:color w:val="000000"/>
+          <w:lang w:val="en-US" w:eastAsia="en-US"/>
+        </w:rPr>
+        <w:t xml:space="preserve">: </w:t>
+      </w:r>
+      <w:r>
+        <w:rPr>
+          <w:rFonts w:eastAsiaTheme="minorHAnsi"/>
+          <w:color w:val="008080"/>
+          <w:lang w:val="en-US" w:eastAsia="en-US"/>
+        </w:rPr>
+        <w:t>operator*</w:t>
+      </w:r>
+      <w:r>
+        <w:rPr>
+          <w:rFonts w:eastAsiaTheme="minorHAnsi"/>
+          <w:color w:val="000000"/>
+          <w:lang w:val="en-US" w:eastAsia="en-US"/>
+        </w:rPr>
+        <w:t xml:space="preserve"> (</w:t>
+      </w:r>
+      <w:proofErr w:type="spellStart"/>
+      <w:r>
+        <w:rPr>
+          <w:rFonts w:eastAsiaTheme="minorHAnsi"/>
+          <w:color w:val="000000"/>
+          <w:lang w:val="en-US" w:eastAsia="en-US"/>
+        </w:rPr>
+        <w:t>const</w:t>
+      </w:r>
+      <w:proofErr w:type="spellEnd"/>
+      <w:r>
+        <w:rPr>
+          <w:rFonts w:eastAsiaTheme="minorHAnsi"/>
+          <w:color w:val="000000"/>
+          <w:lang w:val="en-US" w:eastAsia="en-US"/>
+        </w:rPr>
+        <w:t xml:space="preserve"> </w:t>
+      </w:r>
+      <w:r>
+        <w:rPr>
+          <w:rFonts w:eastAsiaTheme="minorHAnsi"/>
+          <w:color w:val="2B91AF"/>
+          <w:lang w:val="en-US" w:eastAsia="en-US"/>
+        </w:rPr>
+        <w:t>Vector</w:t>
+      </w:r>
+      <w:r>
+        <w:rPr>
+          <w:rFonts w:eastAsiaTheme="minorHAnsi"/>
+          <w:color w:val="000000"/>
+          <w:lang w:val="en-US" w:eastAsia="en-US"/>
+        </w:rPr>
+        <w:t>&lt;</w:t>
+      </w:r>
+      <w:r>
+        <w:rPr>
+          <w:rFonts w:eastAsiaTheme="minorHAnsi"/>
+          <w:color w:val="2B91AF"/>
+          <w:lang w:val="en-US" w:eastAsia="en-US"/>
+        </w:rPr>
+        <w:t>Type36</w:t>
+      </w:r>
+      <w:r>
+        <w:rPr>
+          <w:rFonts w:eastAsiaTheme="minorHAnsi"/>
+          <w:color w:val="000000"/>
+          <w:lang w:val="en-US" w:eastAsia="en-US"/>
+        </w:rPr>
+        <w:t xml:space="preserve">&gt;&amp; </w:t>
+      </w:r>
+      <w:r>
+        <w:rPr>
+          <w:rFonts w:eastAsiaTheme="minorHAnsi"/>
+          <w:color w:val="808080"/>
+          <w:lang w:val="en-US" w:eastAsia="en-US"/>
+        </w:rPr>
+        <w:t>b</w:t>
+      </w:r>
+      <w:r>
+        <w:rPr>
+          <w:rFonts w:eastAsiaTheme="minorHAnsi"/>
+          <w:color w:val="000000"/>
+          <w:lang w:val="en-US" w:eastAsia="en-US"/>
+        </w:rPr>
+        <w:t>) {</w:t>
+      </w:r>
+    </w:p>
+    <w:p>
+      <w:pPr>
+        <w:autoSpaceDE w:val="0"/>
+        <w:autoSpaceDN w:val="0"/>
+        <w:adjustRightInd w:val="0"/>
+        <w:spacing w:line="360" w:lineRule="auto"/>
+        <w:rPr>
+          <w:rFonts w:eastAsiaTheme="minorHAnsi"/>
+          <w:color w:val="000000"/>
+          <w:lang w:val="en-US" w:eastAsia="en-US"/>
+        </w:rPr>
+      </w:pPr>
+      <w:r>
+        <w:rPr>
+          <w:rFonts w:eastAsiaTheme="minorHAnsi"/>
+          <w:color w:val="000000"/>
+          <w:lang w:val="en-US" w:eastAsia="en-US"/>
+        </w:rPr>
+        <w:tab/>
+      </w:r>
+      <w:proofErr w:type="gramStart"/>
+      <w:r>
+        <w:rPr>
+          <w:rFonts w:eastAsiaTheme="minorHAnsi"/>
+          <w:color w:val="000000"/>
+          <w:lang w:val="en-US" w:eastAsia="en-US"/>
+        </w:rPr>
+        <w:t>if</w:t>
+      </w:r>
+      <w:proofErr w:type="gramEnd"/>
+      <w:r>
+        <w:rPr>
+          <w:rFonts w:eastAsiaTheme="minorHAnsi"/>
+          <w:color w:val="000000"/>
+          <w:lang w:val="en-US" w:eastAsia="en-US"/>
+        </w:rPr>
+        <w:t xml:space="preserve"> (this-&gt;GetCols2() == </w:t>
+      </w:r>
+      <w:r>
+        <w:rPr>
+          <w:rFonts w:eastAsiaTheme="minorHAnsi"/>
+          <w:color w:val="808080"/>
+          <w:lang w:val="en-US" w:eastAsia="en-US"/>
+        </w:rPr>
+        <w:t>b</w:t>
+      </w:r>
+      <w:r>
+        <w:rPr>
+          <w:rFonts w:eastAsiaTheme="minorHAnsi"/>
+          <w:color w:val="000000"/>
+          <w:lang w:val="en-US" w:eastAsia="en-US"/>
+        </w:rPr>
+        <w:t>.GetCols2()) {</w:t>
+      </w:r>
+    </w:p>
+    <w:p>
+      <w:pPr>
+        <w:autoSpaceDE w:val="0"/>
+        <w:autoSpaceDN w:val="0"/>
+        <w:adjustRightInd w:val="0"/>
+        <w:spacing w:line="360" w:lineRule="auto"/>
+        <w:rPr>
+          <w:rFonts w:eastAsiaTheme="minorHAnsi"/>
+          <w:color w:val="000000"/>
+          <w:lang w:val="en-US" w:eastAsia="en-US"/>
+        </w:rPr>
+      </w:pPr>
+      <w:r>
+        <w:rPr>
+          <w:rFonts w:eastAsiaTheme="minorHAnsi"/>
+          <w:color w:val="000000"/>
+          <w:lang w:val="en-US" w:eastAsia="en-US"/>
+        </w:rPr>
+        <w:tab/>
+      </w:r>
+      <w:r>
+        <w:rPr>
+          <w:rFonts w:eastAsiaTheme="minorHAnsi"/>
+          <w:color w:val="000000"/>
+          <w:lang w:val="en-US" w:eastAsia="en-US"/>
+        </w:rPr>
+        <w:tab/>
+      </w:r>
+      <w:r>
+        <w:rPr>
+          <w:rFonts w:eastAsiaTheme="minorHAnsi"/>
+          <w:color w:val="2B91AF"/>
+          <w:lang w:val="en-US" w:eastAsia="en-US"/>
+        </w:rPr>
+        <w:t>Type36</w:t>
+      </w:r>
+      <w:r>
+        <w:rPr>
+          <w:rFonts w:eastAsiaTheme="minorHAnsi"/>
+          <w:color w:val="000000"/>
+          <w:lang w:val="en-US" w:eastAsia="en-US"/>
+        </w:rPr>
+        <w:t xml:space="preserve"> </w:t>
+      </w:r>
+      <w:proofErr w:type="spellStart"/>
+      <w:r>
+        <w:rPr>
+          <w:rFonts w:eastAsiaTheme="minorHAnsi"/>
+          <w:color w:val="000000"/>
+          <w:lang w:val="en-US" w:eastAsia="en-US"/>
+        </w:rPr>
+        <w:t>Vec</w:t>
+      </w:r>
+      <w:proofErr w:type="spellEnd"/>
+      <w:r>
+        <w:rPr>
+          <w:rFonts w:eastAsiaTheme="minorHAnsi"/>
+          <w:color w:val="000000"/>
+          <w:lang w:val="en-US" w:eastAsia="en-US"/>
+        </w:rPr>
+        <w:t xml:space="preserve"> = 0;</w:t>
+      </w:r>
+    </w:p>
+    <w:p>
+      <w:pPr>
+        <w:autoSpaceDE w:val="0"/>
+        <w:autoSpaceDN w:val="0"/>
+        <w:adjustRightInd w:val="0"/>
+        <w:spacing w:line="360" w:lineRule="auto"/>
+        <w:rPr>
+          <w:rFonts w:eastAsiaTheme="minorHAnsi"/>
+          <w:color w:val="000000"/>
+          <w:lang w:val="en-US" w:eastAsia="en-US"/>
+        </w:rPr>
+      </w:pPr>
+      <w:r>
+        <w:rPr>
+          <w:rFonts w:eastAsiaTheme="minorHAnsi"/>
+          <w:color w:val="000000"/>
+          <w:lang w:val="en-US" w:eastAsia="en-US"/>
+        </w:rPr>
+        <w:tab/>
+      </w:r>
+      <w:r>
+        <w:rPr>
+          <w:rFonts w:eastAsiaTheme="minorHAnsi"/>
+          <w:color w:val="000000"/>
+          <w:lang w:val="en-US" w:eastAsia="en-US"/>
+        </w:rPr>
+        <w:tab/>
+      </w:r>
+      <w:proofErr w:type="gramStart"/>
+      <w:r>
+        <w:rPr>
+          <w:rFonts w:eastAsiaTheme="minorHAnsi"/>
+          <w:color w:val="000000"/>
+          <w:lang w:val="en-US" w:eastAsia="en-US"/>
+        </w:rPr>
+        <w:t>for</w:t>
+      </w:r>
+      <w:proofErr w:type="gramEnd"/>
+      <w:r>
+        <w:rPr>
+          <w:rFonts w:eastAsiaTheme="minorHAnsi"/>
+          <w:color w:val="000000"/>
+          <w:lang w:val="en-US" w:eastAsia="en-US"/>
+        </w:rPr>
+        <w:t xml:space="preserve"> (</w:t>
+      </w:r>
+      <w:proofErr w:type="spellStart"/>
+      <w:r>
+        <w:rPr>
+          <w:rFonts w:eastAsiaTheme="minorHAnsi"/>
+          <w:color w:val="000000"/>
+          <w:lang w:val="en-US" w:eastAsia="en-US"/>
+        </w:rPr>
+        <w:t>int</w:t>
+      </w:r>
+      <w:proofErr w:type="spellEnd"/>
+      <w:r>
+        <w:rPr>
+          <w:rFonts w:eastAsiaTheme="minorHAnsi"/>
+          <w:color w:val="000000"/>
+          <w:lang w:val="en-US" w:eastAsia="en-US"/>
+        </w:rPr>
+        <w:t xml:space="preserve"> i = 0; i &lt; </w:t>
+      </w:r>
+      <w:r>
+        <w:rPr>
+          <w:rFonts w:eastAsiaTheme="minorHAnsi"/>
+          <w:color w:val="808080"/>
+          <w:lang w:val="en-US" w:eastAsia="en-US"/>
+        </w:rPr>
+        <w:t>b</w:t>
+      </w:r>
+      <w:r>
+        <w:rPr>
+          <w:rFonts w:eastAsiaTheme="minorHAnsi"/>
+          <w:color w:val="000000"/>
+          <w:lang w:val="en-US" w:eastAsia="en-US"/>
+        </w:rPr>
+        <w:t>.GetCols2(); i++)</w:t>
+      </w:r>
+    </w:p>
+    <w:p>
+      <w:pPr>
+        <w:autoSpaceDE w:val="0"/>
+        <w:autoSpaceDN w:val="0"/>
+        <w:adjustRightInd w:val="0"/>
+        <w:spacing w:line="360" w:lineRule="auto"/>
+        <w:rPr>
+          <w:rFonts w:eastAsiaTheme="minorHAnsi"/>
+          <w:color w:val="000000"/>
+          <w:lang w:val="en-US" w:eastAsia="en-US"/>
+        </w:rPr>
+      </w:pPr>
+      <w:r>
+        <w:rPr>
+          <w:rFonts w:eastAsiaTheme="minorHAnsi"/>
+          <w:color w:val="000000"/>
+          <w:lang w:val="en-US" w:eastAsia="en-US"/>
+        </w:rPr>
+        <w:tab/>
+      </w:r>
+      <w:r>
+        <w:rPr>
+          <w:rFonts w:eastAsiaTheme="minorHAnsi"/>
+          <w:color w:val="000000"/>
+          <w:lang w:val="en-US" w:eastAsia="en-US"/>
+        </w:rPr>
+        <w:tab/>
+      </w:r>
+      <w:r>
+        <w:rPr>
+          <w:rFonts w:eastAsiaTheme="minorHAnsi"/>
+          <w:color w:val="000000"/>
+          <w:lang w:val="en-US" w:eastAsia="en-US"/>
+        </w:rPr>
+        <w:tab/>
+      </w:r>
+      <w:proofErr w:type="spellStart"/>
+      <w:r>
+        <w:rPr>
+          <w:rFonts w:eastAsiaTheme="minorHAnsi"/>
+          <w:color w:val="000000"/>
+          <w:lang w:val="en-US" w:eastAsia="en-US"/>
+        </w:rPr>
+        <w:t>Vec</w:t>
+      </w:r>
+      <w:proofErr w:type="spellEnd"/>
+      <w:r>
+        <w:rPr>
+          <w:rFonts w:eastAsiaTheme="minorHAnsi"/>
+          <w:color w:val="000000"/>
+          <w:lang w:val="en-US" w:eastAsia="en-US"/>
+        </w:rPr>
+        <w:t xml:space="preserve"> = </w:t>
+      </w:r>
+      <w:proofErr w:type="spellStart"/>
+      <w:r>
+        <w:rPr>
+          <w:rFonts w:eastAsiaTheme="minorHAnsi"/>
+          <w:color w:val="000000"/>
+          <w:lang w:val="en-US" w:eastAsia="en-US"/>
+        </w:rPr>
+        <w:t>Vec</w:t>
+      </w:r>
+      <w:proofErr w:type="spellEnd"/>
+      <w:r>
+        <w:rPr>
+          <w:rFonts w:eastAsiaTheme="minorHAnsi"/>
+          <w:color w:val="000000"/>
+          <w:lang w:val="en-US" w:eastAsia="en-US"/>
+        </w:rPr>
+        <w:t xml:space="preserve"> + this-&gt;</w:t>
+      </w:r>
+      <w:proofErr w:type="spellStart"/>
+      <w:proofErr w:type="gramStart"/>
+      <w:r>
+        <w:rPr>
+          <w:rFonts w:eastAsiaTheme="minorHAnsi"/>
+          <w:color w:val="000000"/>
+          <w:lang w:val="en-US" w:eastAsia="en-US"/>
+        </w:rPr>
+        <w:t>GetVector</w:t>
+      </w:r>
+      <w:proofErr w:type="spellEnd"/>
+      <w:r>
+        <w:rPr>
+          <w:rFonts w:eastAsiaTheme="minorHAnsi"/>
+          <w:color w:val="000000"/>
+          <w:lang w:val="en-US" w:eastAsia="en-US"/>
+        </w:rPr>
+        <w:t>(</w:t>
+      </w:r>
+      <w:proofErr w:type="gramEnd"/>
+      <w:r>
+        <w:rPr>
+          <w:rFonts w:eastAsiaTheme="minorHAnsi"/>
+          <w:color w:val="000000"/>
+          <w:lang w:val="en-US" w:eastAsia="en-US"/>
+        </w:rPr>
+        <w:t xml:space="preserve">)[i] * </w:t>
+      </w:r>
+      <w:proofErr w:type="spellStart"/>
+      <w:r>
+        <w:rPr>
+          <w:rFonts w:eastAsiaTheme="minorHAnsi"/>
+          <w:color w:val="808080"/>
+          <w:lang w:val="en-US" w:eastAsia="en-US"/>
+        </w:rPr>
+        <w:t>b</w:t>
+      </w:r>
+      <w:r>
+        <w:rPr>
+          <w:rFonts w:eastAsiaTheme="minorHAnsi"/>
+          <w:color w:val="000000"/>
+          <w:lang w:val="en-US" w:eastAsia="en-US"/>
+        </w:rPr>
+        <w:t>.GetVector</w:t>
+      </w:r>
+      <w:proofErr w:type="spellEnd"/>
+      <w:r>
+        <w:rPr>
+          <w:rFonts w:eastAsiaTheme="minorHAnsi"/>
+          <w:color w:val="000000"/>
+          <w:lang w:val="en-US" w:eastAsia="en-US"/>
+        </w:rPr>
+        <w:t>[i];</w:t>
+      </w:r>
+    </w:p>
+    <w:p>
+      <w:pPr>
+        <w:autoSpaceDE w:val="0"/>
+        <w:autoSpaceDN w:val="0"/>
+        <w:adjustRightInd w:val="0"/>
+        <w:spacing w:line="360" w:lineRule="auto"/>
+        <w:rPr>
+          <w:rFonts w:eastAsiaTheme="minorHAnsi"/>
+          <w:color w:val="000000"/>
+          <w:lang w:val="en-US" w:eastAsia="en-US"/>
+        </w:rPr>
+      </w:pPr>
+      <w:r>
+        <w:rPr>
+          <w:rFonts w:eastAsiaTheme="minorHAnsi"/>
+          <w:color w:val="000000"/>
+          <w:lang w:val="en-US" w:eastAsia="en-US"/>
+        </w:rPr>
+        <w:tab/>
+      </w:r>
+      <w:r>
+        <w:rPr>
+          <w:rFonts w:eastAsiaTheme="minorHAnsi"/>
+          <w:color w:val="000000"/>
+          <w:lang w:val="en-US" w:eastAsia="en-US"/>
+        </w:rPr>
+        <w:tab/>
+      </w:r>
+      <w:proofErr w:type="gramStart"/>
+      <w:r>
+        <w:rPr>
+          <w:rFonts w:eastAsiaTheme="minorHAnsi"/>
+          <w:color w:val="000000"/>
+          <w:lang w:val="en-US" w:eastAsia="en-US"/>
+        </w:rPr>
+        <w:t>return</w:t>
+      </w:r>
+      <w:proofErr w:type="gramEnd"/>
+      <w:r>
+        <w:rPr>
+          <w:rFonts w:eastAsiaTheme="minorHAnsi"/>
+          <w:color w:val="000000"/>
+          <w:lang w:val="en-US" w:eastAsia="en-US"/>
+        </w:rPr>
+        <w:t xml:space="preserve"> </w:t>
+      </w:r>
+      <w:proofErr w:type="spellStart"/>
+      <w:r>
+        <w:rPr>
+          <w:rFonts w:eastAsiaTheme="minorHAnsi"/>
+          <w:color w:val="000000"/>
+          <w:lang w:val="en-US" w:eastAsia="en-US"/>
+        </w:rPr>
+        <w:t>Vec</w:t>
+      </w:r>
+      <w:proofErr w:type="spellEnd"/>
+      <w:r>
+        <w:rPr>
+          <w:rFonts w:eastAsiaTheme="minorHAnsi"/>
+          <w:color w:val="000000"/>
+          <w:lang w:val="en-US" w:eastAsia="en-US"/>
+        </w:rPr>
+        <w:t>;</w:t>
+      </w:r>
+    </w:p>
+    <w:p>
+      <w:pPr>
+        <w:autoSpaceDE w:val="0"/>
+        <w:autoSpaceDN w:val="0"/>
+        <w:adjustRightInd w:val="0"/>
+        <w:spacing w:line="360" w:lineRule="auto"/>
+        <w:rPr>
+          <w:rFonts w:eastAsiaTheme="minorHAnsi"/>
+          <w:color w:val="000000"/>
+          <w:lang w:val="en-US" w:eastAsia="en-US"/>
+        </w:rPr>
+      </w:pPr>
+      <w:r>
+        <w:rPr>
+          <w:rFonts w:eastAsiaTheme="minorHAnsi"/>
+          <w:color w:val="000000"/>
+          <w:lang w:val="en-US" w:eastAsia="en-US"/>
+        </w:rPr>
+        <w:tab/>
+        <w:t>}</w:t>
+      </w:r>
+    </w:p>
+    <w:p>
+      <w:pPr>
+        <w:autoSpaceDE w:val="0"/>
+        <w:autoSpaceDN w:val="0"/>
+        <w:adjustRightInd w:val="0"/>
+        <w:spacing w:line="360" w:lineRule="auto"/>
+        <w:rPr>
+          <w:rFonts w:eastAsiaTheme="minorHAnsi"/>
+          <w:color w:val="000000"/>
+          <w:lang w:val="en-US" w:eastAsia="en-US"/>
+        </w:rPr>
+      </w:pPr>
+      <w:r>
+        <w:rPr>
+          <w:rFonts w:eastAsiaTheme="minorHAnsi"/>
+          <w:color w:val="000000"/>
+          <w:lang w:val="en-US" w:eastAsia="en-US"/>
+        </w:rPr>
+        <w:tab/>
+      </w:r>
+      <w:proofErr w:type="gramStart"/>
+      <w:r>
+        <w:rPr>
+          <w:rFonts w:eastAsiaTheme="minorHAnsi"/>
+          <w:color w:val="000000"/>
+          <w:lang w:val="en-US" w:eastAsia="en-US"/>
+        </w:rPr>
+        <w:t>else</w:t>
+      </w:r>
+      <w:proofErr w:type="gramEnd"/>
+      <w:r>
+        <w:rPr>
+          <w:rFonts w:eastAsiaTheme="minorHAnsi"/>
+          <w:color w:val="000000"/>
+          <w:lang w:val="en-US" w:eastAsia="en-US"/>
+        </w:rPr>
+        <w:t xml:space="preserve"> </w:t>
+      </w:r>
+      <w:proofErr w:type="spellStart"/>
+      <w:r>
+        <w:rPr>
+          <w:rFonts w:eastAsiaTheme="minorHAnsi"/>
+          <w:color w:val="000000"/>
+          <w:lang w:val="en-US" w:eastAsia="en-US"/>
+        </w:rPr>
+        <w:t>cout</w:t>
+      </w:r>
+      <w:proofErr w:type="spellEnd"/>
+      <w:r>
+        <w:rPr>
+          <w:rFonts w:eastAsiaTheme="minorHAnsi"/>
+          <w:color w:val="000000"/>
+          <w:lang w:val="en-US" w:eastAsia="en-US"/>
+        </w:rPr>
+        <w:t xml:space="preserve"> </w:t>
+      </w:r>
+      <w:r>
+        <w:rPr>
+          <w:rFonts w:eastAsiaTheme="minorHAnsi"/>
+          <w:color w:val="008080"/>
+          <w:lang w:val="en-US" w:eastAsia="en-US"/>
+        </w:rPr>
+        <w:t>&lt;&lt;</w:t>
+      </w:r>
+      <w:r>
+        <w:rPr>
+          <w:rFonts w:eastAsiaTheme="minorHAnsi"/>
+          <w:color w:val="000000"/>
+          <w:lang w:val="en-US" w:eastAsia="en-US"/>
+        </w:rPr>
+        <w:t xml:space="preserve"> "Error operator * vector" </w:t>
+      </w:r>
+      <w:r>
+        <w:rPr>
+          <w:rFonts w:eastAsiaTheme="minorHAnsi"/>
+          <w:color w:val="008080"/>
+          <w:lang w:val="en-US" w:eastAsia="en-US"/>
+        </w:rPr>
+        <w:t>&lt;&lt;</w:t>
+      </w:r>
+      <w:r>
+        <w:rPr>
+          <w:rFonts w:eastAsiaTheme="minorHAnsi"/>
+          <w:color w:val="000000"/>
+          <w:lang w:val="en-US" w:eastAsia="en-US"/>
+        </w:rPr>
+        <w:t xml:space="preserve"> </w:t>
+      </w:r>
+      <w:proofErr w:type="spellStart"/>
+      <w:r>
+        <w:rPr>
+          <w:rFonts w:eastAsiaTheme="minorHAnsi"/>
+          <w:color w:val="000000"/>
+          <w:lang w:val="en-US" w:eastAsia="en-US"/>
+        </w:rPr>
+        <w:t>endl</w:t>
+      </w:r>
+      <w:proofErr w:type="spellEnd"/>
+      <w:r>
+        <w:rPr>
+          <w:rFonts w:eastAsiaTheme="minorHAnsi"/>
+          <w:color w:val="000000"/>
+          <w:lang w:val="en-US" w:eastAsia="en-US"/>
+        </w:rPr>
+        <w:t>;</w:t>
+      </w:r>
+    </w:p>
+    <w:p>
+      <w:pPr>
+        <w:autoSpaceDE w:val="0"/>
+        <w:autoSpaceDN w:val="0"/>
+        <w:adjustRightInd w:val="0"/>
+        <w:spacing w:line="360" w:lineRule="auto"/>
+        <w:rPr>
+          <w:rFonts w:eastAsiaTheme="minorHAnsi"/>
+          <w:color w:val="000000"/>
           <w:lang w:eastAsia="en-US"/>
         </w:rPr>
-        <w:t>занимает 0.0</w:t>
-      </w:r>
+      </w:pPr>
       <w:r>
         <w:rPr>
           <w:rFonts w:eastAsiaTheme="minorHAnsi"/>
           <w:color w:val="000000"/>
           <w:lang w:eastAsia="en-US"/>
         </w:rPr>
-        <w:t>00006</w:t>
-      </w:r>
-      <w:r>
+        <w:t>}</w:t>
+      </w:r>
+    </w:p>
+    <w:p>
+      <w:pPr>
+        <w:autoSpaceDE w:val="0"/>
+        <w:autoSpaceDN w:val="0"/>
+        <w:adjustRightInd w:val="0"/>
+        <w:spacing w:line="360" w:lineRule="auto"/>
         <w:rPr>
           <w:rFonts w:eastAsiaTheme="minorHAnsi"/>
           <w:color w:val="000000"/>
           <w:lang w:eastAsia="en-US"/>
         </w:rPr>
-        <w:t xml:space="preserve"> сек</w:t>
-      </w:r>
-      <w:proofErr w:type="gramEnd"/>
-      <w:r>
+      </w:pPr>
+    </w:p>
+    <w:p>
+      <w:pPr>
+        <w:autoSpaceDE w:val="0"/>
+        <w:autoSpaceDN w:val="0"/>
+        <w:adjustRightInd w:val="0"/>
+        <w:spacing w:line="360" w:lineRule="auto"/>
+        <w:jc w:val="center"/>
         <w:rPr>
           <w:rFonts w:eastAsiaTheme="minorHAnsi"/>
           <w:color w:val="000000"/>
           <w:lang w:eastAsia="en-US"/>
         </w:rPr>
-        <w:t xml:space="preserve"> с погрешностями, а на 1000 уже </w:t>
-      </w:r>
-      <w:r>
+      </w:pPr>
+      <w:r>
+        <w:rPr>
+          <w:noProof/>
+        </w:rPr>
+        <w:drawing>
+          <wp:inline distT="0" distB="0" distL="0" distR="0">
+            <wp:extent cx="3581400" cy="1396894"/>
+            <wp:effectExtent l="0" t="0" r="0" b="0"/>
+            <wp:docPr id="7" name="Рисунок 7" descr="https://sun9-18.userapi.com/8OBkT7YG0n1LWsglPCFh4anNdWTCi2c2qUoi1w/pTKv6_zOPbs.jpg"/>
+            <wp:cNvGraphicFramePr>
+              <a:graphicFrameLocks xmlns:a="http://schemas.openxmlformats.org/drawingml/2006/main" noChangeAspect="1"/>
+            </wp:cNvGraphicFramePr>
+            <a:graphic xmlns:a="http://schemas.openxmlformats.org/drawingml/2006/main">
+              <a:graphicData uri="http://schemas.openxmlformats.org/drawingml/2006/picture">
+                <pic:pic xmlns:pic="http://schemas.openxmlformats.org/drawingml/2006/picture">
+                  <pic:nvPicPr>
+                    <pic:cNvPr id="0" name="Picture 13" descr="https://sun9-18.userapi.com/8OBkT7YG0n1LWsglPCFh4anNdWTCi2c2qUoi1w/pTKv6_zOPbs.jpg"/>
+                    <pic:cNvPicPr>
+                      <a:picLocks noChangeAspect="1" noChangeArrowheads="1"/>
+                    </pic:cNvPicPr>
+                  </pic:nvPicPr>
+                  <pic:blipFill>
+                    <a:blip r:embed="rId25" cstate="print">
+                      <a:extLst>
+                        <a:ext uri="{28A0092B-C50C-407E-A947-70E740481C1C}">
+                          <a14:useLocalDpi xmlns:a14="http://schemas.microsoft.com/office/drawing/2010/main" val="0"/>
+                        </a:ext>
+                      </a:extLst>
+                    </a:blip>
+                    <a:srcRect/>
+                    <a:stretch>
+                      <a:fillRect/>
+                    </a:stretch>
+                  </pic:blipFill>
+                  <pic:spPr bwMode="auto">
+                    <a:xfrm>
+                      <a:off x="0" y="0"/>
+                      <a:ext cx="3584003" cy="1397909"/>
+                    </a:xfrm>
+                    <a:prstGeom prst="rect">
+                      <a:avLst/>
+                    </a:prstGeom>
+                    <a:noFill/>
+                    <a:ln>
+                      <a:noFill/>
+                    </a:ln>
+                  </pic:spPr>
+                </pic:pic>
+              </a:graphicData>
+            </a:graphic>
+          </wp:inline>
+        </w:drawing>
+      </w:r>
+    </w:p>
+    <w:p>
+      <w:pPr>
+        <w:autoSpaceDE w:val="0"/>
+        <w:autoSpaceDN w:val="0"/>
+        <w:adjustRightInd w:val="0"/>
+        <w:spacing w:line="360" w:lineRule="auto"/>
+        <w:jc w:val="center"/>
         <w:rPr>
           <w:rFonts w:eastAsiaTheme="minorHAnsi"/>
           <w:color w:val="000000"/>
           <w:lang w:eastAsia="en-US"/>
         </w:rPr>
-        <w:t>0.005</w:t>
-      </w:r>
-      <w:r>
+      </w:pPr>
+      <w:r>
+        <w:rPr>
+          <w:noProof/>
+        </w:rPr>
+        <w:drawing>
+          <wp:inline distT="0" distB="0" distL="0" distR="0">
+            <wp:extent cx="3562350" cy="1329284"/>
+            <wp:effectExtent l="0" t="0" r="0" b="4445"/>
+            <wp:docPr id="8" name="Рисунок 8" descr="https://sun9-32.userapi.com/4tcKcfdfsG2v2nQ8y5wlsG3fB-WRG-n6yL9aSQ/qGd0FVIi-2k.jpg"/>
+            <wp:cNvGraphicFramePr>
+              <a:graphicFrameLocks xmlns:a="http://schemas.openxmlformats.org/drawingml/2006/main" noChangeAspect="1"/>
+            </wp:cNvGraphicFramePr>
+            <a:graphic xmlns:a="http://schemas.openxmlformats.org/drawingml/2006/main">
+              <a:graphicData uri="http://schemas.openxmlformats.org/drawingml/2006/picture">
+                <pic:pic xmlns:pic="http://schemas.openxmlformats.org/drawingml/2006/picture">
+                  <pic:nvPicPr>
+                    <pic:cNvPr id="0" name="Picture 15" descr="https://sun9-32.userapi.com/4tcKcfdfsG2v2nQ8y5wlsG3fB-WRG-n6yL9aSQ/qGd0FVIi-2k.jpg"/>
+                    <pic:cNvPicPr>
+                      <a:picLocks noChangeAspect="1" noChangeArrowheads="1"/>
+                    </pic:cNvPicPr>
+                  </pic:nvPicPr>
+                  <pic:blipFill>
+                    <a:blip r:embed="rId26" cstate="print">
+                      <a:extLst>
+                        <a:ext uri="{28A0092B-C50C-407E-A947-70E740481C1C}">
+                          <a14:useLocalDpi xmlns:a14="http://schemas.microsoft.com/office/drawing/2010/main" val="0"/>
+                        </a:ext>
+                      </a:extLst>
+                    </a:blip>
+                    <a:srcRect/>
+                    <a:stretch>
+                      <a:fillRect/>
+                    </a:stretch>
+                  </pic:blipFill>
+                  <pic:spPr bwMode="auto">
+                    <a:xfrm>
+                      <a:off x="0" y="0"/>
+                      <a:ext cx="3564939" cy="1330250"/>
+                    </a:xfrm>
+                    <a:prstGeom prst="rect">
+                      <a:avLst/>
+                    </a:prstGeom>
+                    <a:noFill/>
+                    <a:ln>
+                      <a:noFill/>
+                    </a:ln>
+                  </pic:spPr>
+                </pic:pic>
+              </a:graphicData>
+            </a:graphic>
+          </wp:inline>
+        </w:drawing>
+      </w:r>
+    </w:p>
+    <w:p>
+      <w:pPr>
+        <w:autoSpaceDE w:val="0"/>
+        <w:autoSpaceDN w:val="0"/>
+        <w:adjustRightInd w:val="0"/>
+        <w:spacing w:line="360" w:lineRule="auto"/>
+        <w:jc w:val="center"/>
         <w:rPr>
           <w:rFonts w:eastAsiaTheme="minorHAnsi"/>
           <w:color w:val="000000"/>
           <w:lang w:eastAsia="en-US"/>
         </w:rPr>
-        <w:t xml:space="preserve"> сек, разница примерно в 1000 раз.</w:t>
-      </w:r>
-    </w:p>
-    <w:p>
-      <w:pPr>
-        <w:spacing w:line="360" w:lineRule="auto"/>
-      </w:pPr>
-    </w:p>
-    <w:p>
-      <w:pPr>
-        <w:spacing w:line="360" w:lineRule="auto"/>
+      </w:pPr>
+      <w:r>
+        <w:rPr>
+          <w:noProof/>
+        </w:rPr>
+        <w:lastRenderedPageBreak/>
+        <w:drawing>
+          <wp:inline distT="0" distB="0" distL="0" distR="0">
+            <wp:extent cx="3409950" cy="1310305"/>
+            <wp:effectExtent l="0" t="0" r="0" b="4445"/>
+            <wp:docPr id="9" name="Рисунок 9" descr="https://sun9-16.userapi.com/TwOZsGzvl11-H5aJ3bjkY3hVTtTjVcJRXhaWZw/2oh3n_5pwkI.jpg"/>
+            <wp:cNvGraphicFramePr>
+              <a:graphicFrameLocks xmlns:a="http://schemas.openxmlformats.org/drawingml/2006/main" noChangeAspect="1"/>
+            </wp:cNvGraphicFramePr>
+            <a:graphic xmlns:a="http://schemas.openxmlformats.org/drawingml/2006/main">
+              <a:graphicData uri="http://schemas.openxmlformats.org/drawingml/2006/picture">
+                <pic:pic xmlns:pic="http://schemas.openxmlformats.org/drawingml/2006/picture">
+                  <pic:nvPicPr>
+                    <pic:cNvPr id="0" name="Picture 17" descr="https://sun9-16.userapi.com/TwOZsGzvl11-H5aJ3bjkY3hVTtTjVcJRXhaWZw/2oh3n_5pwkI.jpg"/>
+                    <pic:cNvPicPr>
+                      <a:picLocks noChangeAspect="1" noChangeArrowheads="1"/>
+                    </pic:cNvPicPr>
+                  </pic:nvPicPr>
+                  <pic:blipFill>
+                    <a:blip r:embed="rId27" cstate="print">
+                      <a:extLst>
+                        <a:ext uri="{28A0092B-C50C-407E-A947-70E740481C1C}">
+                          <a14:useLocalDpi xmlns:a14="http://schemas.microsoft.com/office/drawing/2010/main" val="0"/>
+                        </a:ext>
+                      </a:extLst>
+                    </a:blip>
+                    <a:srcRect/>
+                    <a:stretch>
+                      <a:fillRect/>
+                    </a:stretch>
+                  </pic:blipFill>
+                  <pic:spPr bwMode="auto">
+                    <a:xfrm>
+                      <a:off x="0" y="0"/>
+                      <a:ext cx="3412429" cy="1311257"/>
+                    </a:xfrm>
+                    <a:prstGeom prst="rect">
+                      <a:avLst/>
+                    </a:prstGeom>
+                    <a:noFill/>
+                    <a:ln>
+                      <a:noFill/>
+                    </a:ln>
+                  </pic:spPr>
+                </pic:pic>
+              </a:graphicData>
+            </a:graphic>
+          </wp:inline>
+        </w:drawing>
+      </w:r>
+    </w:p>
+    <w:p>
+      <w:pPr>
+        <w:spacing w:line="360" w:lineRule="auto"/>
+        <w:jc w:val="center"/>
+        <w:rPr>
+          <w:sz w:val="20"/>
+          <w:szCs w:val="20"/>
+        </w:rPr>
+      </w:pPr>
+      <w:r>
+        <w:rPr>
+          <w:sz w:val="20"/>
+          <w:szCs w:val="20"/>
+        </w:rPr>
+        <w:t>Рис.3 Результаты умножения матрицы на вектор</w:t>
+      </w:r>
+    </w:p>
+    <w:p>
+      <w:pPr>
+        <w:autoSpaceDE w:val="0"/>
+        <w:autoSpaceDN w:val="0"/>
+        <w:adjustRightInd w:val="0"/>
+        <w:spacing w:line="360" w:lineRule="auto"/>
+        <w:jc w:val="center"/>
+        <w:rPr>
+          <w:rFonts w:eastAsiaTheme="minorHAnsi"/>
+          <w:color w:val="000000"/>
+          <w:lang w:eastAsia="en-US"/>
+        </w:rPr>
+      </w:pPr>
+    </w:p>
+    <w:p>
+      <w:pPr>
+        <w:autoSpaceDE w:val="0"/>
+        <w:autoSpaceDN w:val="0"/>
+        <w:adjustRightInd w:val="0"/>
+        <w:spacing w:line="360" w:lineRule="auto"/>
+        <w:rPr>
+          <w:rFonts w:eastAsiaTheme="minorHAnsi"/>
+          <w:color w:val="000000"/>
+          <w:lang w:eastAsia="en-US"/>
+        </w:rPr>
+      </w:pPr>
+      <w:r>
+        <w:rPr>
+          <w:rFonts w:eastAsiaTheme="minorHAnsi"/>
+          <w:color w:val="000000"/>
+          <w:lang w:eastAsia="en-US"/>
+        </w:rPr>
+        <w:t xml:space="preserve">Умножение матрицы на </w:t>
+      </w:r>
+      <w:r>
+        <w:rPr>
+          <w:rFonts w:eastAsiaTheme="minorHAnsi"/>
+          <w:color w:val="000000"/>
+          <w:lang w:eastAsia="en-US"/>
+        </w:rPr>
+        <w:t xml:space="preserve">вектор 50 элементов занимает 12 времени </w:t>
+      </w:r>
+    </w:p>
+    <w:p>
+      <w:pPr>
+        <w:autoSpaceDE w:val="0"/>
+        <w:autoSpaceDN w:val="0"/>
+        <w:adjustRightInd w:val="0"/>
+        <w:spacing w:line="360" w:lineRule="auto"/>
+        <w:rPr>
+          <w:rFonts w:eastAsiaTheme="minorHAnsi"/>
+          <w:color w:val="000000"/>
+          <w:lang w:eastAsia="en-US"/>
+        </w:rPr>
+      </w:pPr>
+      <w:r>
+        <w:rPr>
+          <w:rFonts w:eastAsiaTheme="minorHAnsi"/>
+          <w:color w:val="000000"/>
+          <w:lang w:eastAsia="en-US"/>
+        </w:rPr>
+        <w:t xml:space="preserve">Умножение матрицы на </w:t>
+      </w:r>
+      <w:r>
+        <w:rPr>
+          <w:rFonts w:eastAsiaTheme="minorHAnsi"/>
+          <w:color w:val="000000"/>
+          <w:lang w:eastAsia="en-US"/>
+        </w:rPr>
+        <w:t xml:space="preserve">вектор </w:t>
+      </w:r>
+      <w:r>
+        <w:rPr>
+          <w:rFonts w:eastAsiaTheme="minorHAnsi"/>
+          <w:color w:val="000000"/>
+          <w:lang w:eastAsia="en-US"/>
+        </w:rPr>
+        <w:t xml:space="preserve">100 элементов занимает </w:t>
+      </w:r>
+      <w:r>
+        <w:rPr>
+          <w:rFonts w:eastAsiaTheme="minorHAnsi"/>
+          <w:color w:val="000000"/>
+          <w:lang w:eastAsia="en-US"/>
+        </w:rPr>
+        <w:t>38 времени</w:t>
+      </w:r>
+    </w:p>
+    <w:p>
+      <w:pPr>
+        <w:autoSpaceDE w:val="0"/>
+        <w:autoSpaceDN w:val="0"/>
+        <w:adjustRightInd w:val="0"/>
+        <w:spacing w:line="360" w:lineRule="auto"/>
+        <w:rPr>
+          <w:rFonts w:eastAsiaTheme="minorHAnsi"/>
+          <w:color w:val="000000"/>
+          <w:lang w:eastAsia="en-US"/>
+        </w:rPr>
+      </w:pPr>
+      <w:r>
+        <w:rPr>
+          <w:rFonts w:eastAsiaTheme="minorHAnsi"/>
+          <w:color w:val="000000"/>
+          <w:lang w:eastAsia="en-US"/>
+        </w:rPr>
+        <w:t xml:space="preserve">Умножение матрицы на </w:t>
+      </w:r>
+      <w:r>
+        <w:rPr>
+          <w:rFonts w:eastAsiaTheme="minorHAnsi"/>
+          <w:color w:val="000000"/>
+          <w:lang w:eastAsia="en-US"/>
+        </w:rPr>
+        <w:t xml:space="preserve">вектор </w:t>
+      </w:r>
+      <w:r>
+        <w:rPr>
+          <w:rFonts w:eastAsiaTheme="minorHAnsi"/>
+          <w:color w:val="000000"/>
+          <w:lang w:eastAsia="en-US"/>
+        </w:rPr>
+        <w:t>1</w:t>
+      </w:r>
+      <w:r>
+        <w:rPr>
+          <w:rFonts w:eastAsiaTheme="minorHAnsi"/>
+          <w:color w:val="000000"/>
+          <w:lang w:eastAsia="en-US"/>
+        </w:rPr>
+        <w:t>5</w:t>
+      </w:r>
+      <w:r>
+        <w:rPr>
+          <w:rFonts w:eastAsiaTheme="minorHAnsi"/>
+          <w:color w:val="000000"/>
+          <w:lang w:eastAsia="en-US"/>
+        </w:rPr>
+        <w:t xml:space="preserve">0 элементов занимает </w:t>
+      </w:r>
+      <w:r>
+        <w:rPr>
+          <w:rFonts w:eastAsiaTheme="minorHAnsi"/>
+          <w:color w:val="000000"/>
+          <w:lang w:eastAsia="en-US"/>
+        </w:rPr>
+        <w:t>82 времени</w:t>
+      </w:r>
+    </w:p>
+    <w:p>
+      <w:pPr>
+        <w:autoSpaceDE w:val="0"/>
+        <w:autoSpaceDN w:val="0"/>
+        <w:adjustRightInd w:val="0"/>
+        <w:spacing w:line="360" w:lineRule="auto"/>
+        <w:rPr>
+          <w:rFonts w:eastAsiaTheme="minorHAnsi"/>
+          <w:color w:val="000000"/>
+          <w:lang w:eastAsia="en-US"/>
+        </w:rPr>
+      </w:pPr>
+    </w:p>
+    <w:p>
+      <w:pPr>
+        <w:autoSpaceDE w:val="0"/>
+        <w:autoSpaceDN w:val="0"/>
+        <w:adjustRightInd w:val="0"/>
+        <w:spacing w:line="360" w:lineRule="auto"/>
+        <w:rPr>
+          <w:rFonts w:eastAsiaTheme="minorHAnsi"/>
+          <w:color w:val="000000"/>
+          <w:lang w:eastAsia="en-US"/>
+        </w:rPr>
+      </w:pPr>
+    </w:p>
+    <w:p>
+      <w:pPr>
+        <w:spacing w:line="360" w:lineRule="auto"/>
+      </w:pPr>
+    </w:p>
+    <w:p>
+      <w:pPr>
+        <w:spacing w:line="360" w:lineRule="auto"/>
+      </w:pPr>
+      <w:proofErr w:type="spellStart"/>
+      <w:r>
         <w:rPr>
           <w:lang w:val="en-US"/>
         </w:rPr>
-      </w:pPr>
-      <w:r>
-        <w:t>Для</w:t>
-      </w:r>
-      <w:r>
-        <w:rPr>
+        <w:t>BubbleSort</w:t>
+      </w:r>
+      <w:proofErr w:type="spellEnd"/>
+    </w:p>
+    <w:p>
+      <w:pPr>
+        <w:spacing w:line="360" w:lineRule="auto"/>
+        <w:jc w:val="center"/>
+      </w:pPr>
+      <w:r>
+        <w:rPr>
+          <w:noProof/>
+        </w:rPr>
+        <w:drawing>
+          <wp:inline distT="0" distB="0" distL="0" distR="0" wp14:anchorId="5C7787BC" wp14:editId="709F2AD5">
+            <wp:extent cx="3314700" cy="1273704"/>
+            <wp:effectExtent l="0" t="0" r="0" b="3175"/>
+            <wp:docPr id="11" name="Рисунок 11" descr="https://sun9-71.userapi.com/v4WpaPRFMgpFEa1nKJNRojyGLvV_8NpnVHz3IQ/KU3X7-HzI-8.jpg"/>
+            <wp:cNvGraphicFramePr>
+              <a:graphicFrameLocks xmlns:a="http://schemas.openxmlformats.org/drawingml/2006/main" noChangeAspect="1"/>
+            </wp:cNvGraphicFramePr>
+            <a:graphic xmlns:a="http://schemas.openxmlformats.org/drawingml/2006/main">
+              <a:graphicData uri="http://schemas.openxmlformats.org/drawingml/2006/picture">
+                <pic:pic xmlns:pic="http://schemas.openxmlformats.org/drawingml/2006/picture">
+                  <pic:nvPicPr>
+                    <pic:cNvPr id="0" name="Picture 24" descr="https://sun9-71.userapi.com/v4WpaPRFMgpFEa1nKJNRojyGLvV_8NpnVHz3IQ/KU3X7-HzI-8.jpg"/>
+                    <pic:cNvPicPr>
+                      <a:picLocks noChangeAspect="1" noChangeArrowheads="1"/>
+                    </pic:cNvPicPr>
+                  </pic:nvPicPr>
+                  <pic:blipFill>
+                    <a:blip r:embed="rId28" cstate="print">
+                      <a:extLst>
+                        <a:ext uri="{28A0092B-C50C-407E-A947-70E740481C1C}">
+                          <a14:useLocalDpi xmlns:a14="http://schemas.microsoft.com/office/drawing/2010/main" val="0"/>
+                        </a:ext>
+                      </a:extLst>
+                    </a:blip>
+                    <a:srcRect/>
+                    <a:stretch>
+                      <a:fillRect/>
+                    </a:stretch>
+                  </pic:blipFill>
+                  <pic:spPr bwMode="auto">
+                    <a:xfrm>
+                      <a:off x="0" y="0"/>
+                      <a:ext cx="3318567" cy="1275190"/>
+                    </a:xfrm>
+                    <a:prstGeom prst="rect">
+                      <a:avLst/>
+                    </a:prstGeom>
+                    <a:noFill/>
+                    <a:ln>
+                      <a:noFill/>
+                    </a:ln>
+                  </pic:spPr>
+                </pic:pic>
+              </a:graphicData>
+            </a:graphic>
+          </wp:inline>
+        </w:drawing>
+      </w:r>
+    </w:p>
+    <w:p>
+      <w:pPr>
+        <w:spacing w:line="360" w:lineRule="auto"/>
+        <w:jc w:val="center"/>
+        <w:rPr>
+          <w:noProof/>
+        </w:rPr>
+      </w:pPr>
+      <w:r>
+        <w:rPr>
+          <w:noProof/>
+        </w:rPr>
+        <w:drawing>
+          <wp:inline distT="0" distB="0" distL="0" distR="0">
+            <wp:extent cx="3345162" cy="1266825"/>
+            <wp:effectExtent l="0" t="0" r="8255" b="0"/>
+            <wp:docPr id="12" name="Рисунок 12" descr="https://sun9-63.userapi.com/EQlgid1eBtGco10-gB61zsIq3zDBlR0X_EiinA/rwX-vOdtGXI.jpg"/>
+            <wp:cNvGraphicFramePr>
+              <a:graphicFrameLocks xmlns:a="http://schemas.openxmlformats.org/drawingml/2006/main" noChangeAspect="1"/>
+            </wp:cNvGraphicFramePr>
+            <a:graphic xmlns:a="http://schemas.openxmlformats.org/drawingml/2006/main">
+              <a:graphicData uri="http://schemas.openxmlformats.org/drawingml/2006/picture">
+                <pic:pic xmlns:pic="http://schemas.openxmlformats.org/drawingml/2006/picture">
+                  <pic:nvPicPr>
+                    <pic:cNvPr id="0" name="Picture 26" descr="https://sun9-63.userapi.com/EQlgid1eBtGco10-gB61zsIq3zDBlR0X_EiinA/rwX-vOdtGXI.jpg"/>
+                    <pic:cNvPicPr>
+                      <a:picLocks noChangeAspect="1" noChangeArrowheads="1"/>
+                    </pic:cNvPicPr>
+                  </pic:nvPicPr>
+                  <pic:blipFill>
+                    <a:blip r:embed="rId29" cstate="print">
+                      <a:extLst>
+                        <a:ext uri="{28A0092B-C50C-407E-A947-70E740481C1C}">
+                          <a14:useLocalDpi xmlns:a14="http://schemas.microsoft.com/office/drawing/2010/main" val="0"/>
+                        </a:ext>
+                      </a:extLst>
+                    </a:blip>
+                    <a:srcRect/>
+                    <a:stretch>
+                      <a:fillRect/>
+                    </a:stretch>
+                  </pic:blipFill>
+                  <pic:spPr bwMode="auto">
+                    <a:xfrm>
+                      <a:off x="0" y="0"/>
+                      <a:ext cx="3358960" cy="1272050"/>
+                    </a:xfrm>
+                    <a:prstGeom prst="rect">
+                      <a:avLst/>
+                    </a:prstGeom>
+                    <a:noFill/>
+                    <a:ln>
+                      <a:noFill/>
+                    </a:ln>
+                  </pic:spPr>
+                </pic:pic>
+              </a:graphicData>
+            </a:graphic>
+          </wp:inline>
+        </w:drawing>
+      </w:r>
+    </w:p>
+    <w:p>
+      <w:pPr>
+        <w:spacing w:line="360" w:lineRule="auto"/>
+        <w:jc w:val="center"/>
+      </w:pPr>
+      <w:r>
+        <w:rPr>
+          <w:noProof/>
+        </w:rPr>
+        <w:drawing>
+          <wp:inline distT="0" distB="0" distL="0" distR="0">
+            <wp:extent cx="3371850" cy="1255078"/>
+            <wp:effectExtent l="0" t="0" r="0" b="2540"/>
+            <wp:docPr id="14" name="Рисунок 14" descr="https://sun9-61.userapi.com/GSvcQjmFETOPCFQS3nm0fcs6JAP2CT8bw1_pxw/tzzRKBRaA-Q.jpg"/>
+            <wp:cNvGraphicFramePr>
+              <a:graphicFrameLocks xmlns:a="http://schemas.openxmlformats.org/drawingml/2006/main" noChangeAspect="1"/>
+            </wp:cNvGraphicFramePr>
+            <a:graphic xmlns:a="http://schemas.openxmlformats.org/drawingml/2006/main">
+              <a:graphicData uri="http://schemas.openxmlformats.org/drawingml/2006/picture">
+                <pic:pic xmlns:pic="http://schemas.openxmlformats.org/drawingml/2006/picture">
+                  <pic:nvPicPr>
+                    <pic:cNvPr id="0" name="Picture 30" descr="https://sun9-61.userapi.com/GSvcQjmFETOPCFQS3nm0fcs6JAP2CT8bw1_pxw/tzzRKBRaA-Q.jpg"/>
+                    <pic:cNvPicPr>
+                      <a:picLocks noChangeAspect="1" noChangeArrowheads="1"/>
+                    </pic:cNvPicPr>
+                  </pic:nvPicPr>
+                  <pic:blipFill>
+                    <a:blip r:embed="rId30" cstate="print">
+                      <a:extLst>
+                        <a:ext uri="{28A0092B-C50C-407E-A947-70E740481C1C}">
+                          <a14:useLocalDpi xmlns:a14="http://schemas.microsoft.com/office/drawing/2010/main" val="0"/>
+                        </a:ext>
+                      </a:extLst>
+                    </a:blip>
+                    <a:srcRect/>
+                    <a:stretch>
+                      <a:fillRect/>
+                    </a:stretch>
+                  </pic:blipFill>
+                  <pic:spPr bwMode="auto">
+                    <a:xfrm>
+                      <a:off x="0" y="0"/>
+                      <a:ext cx="3374301" cy="1255990"/>
+                    </a:xfrm>
+                    <a:prstGeom prst="rect">
+                      <a:avLst/>
+                    </a:prstGeom>
+                    <a:noFill/>
+                    <a:ln>
+                      <a:noFill/>
+                    </a:ln>
+                  </pic:spPr>
+                </pic:pic>
+              </a:graphicData>
+            </a:graphic>
+          </wp:inline>
+        </w:drawing>
+      </w:r>
+    </w:p>
+    <w:p>
+      <w:pPr>
+        <w:spacing w:line="360" w:lineRule="auto"/>
+        <w:jc w:val="center"/>
+        <w:rPr>
+          <w:sz w:val="20"/>
+          <w:szCs w:val="20"/>
+        </w:rPr>
+      </w:pPr>
+      <w:r>
+        <w:rPr>
+          <w:sz w:val="20"/>
+          <w:szCs w:val="20"/>
+        </w:rPr>
+        <w:t xml:space="preserve">Рис.4 Результаты сортировки </w:t>
+      </w:r>
+      <w:proofErr w:type="spellStart"/>
+      <w:r>
+        <w:rPr>
+          <w:sz w:val="20"/>
+          <w:szCs w:val="20"/>
           <w:lang w:val="en-US"/>
         </w:rPr>
+        <w:t>BubbleSort</w:t>
+      </w:r>
+      <w:proofErr w:type="spellEnd"/>
+    </w:p>
+    <w:p>
+      <w:pPr>
+        <w:spacing w:line="360" w:lineRule="auto"/>
+        <w:jc w:val="center"/>
+      </w:pPr>
+    </w:p>
+    <w:p>
+      <w:pPr>
+        <w:spacing w:line="360" w:lineRule="auto"/>
+      </w:pPr>
+      <w:r>
+        <w:t>Вектор на 50 элементов нанимает 7 времени</w:t>
+      </w:r>
+    </w:p>
+    <w:p>
+      <w:pPr>
+        <w:spacing w:line="360" w:lineRule="auto"/>
+      </w:pPr>
+      <w:r>
+        <w:t xml:space="preserve">Вектор на </w:t>
+      </w:r>
+      <w:r>
+        <w:t>10</w:t>
+      </w:r>
+      <w:r>
+        <w:t xml:space="preserve">0 элементов нанимает </w:t>
+      </w:r>
+      <w:r>
+        <w:t>19</w:t>
+      </w:r>
+      <w:r>
+        <w:t xml:space="preserve"> времени</w:t>
+      </w:r>
+    </w:p>
+    <w:p>
+      <w:pPr>
+        <w:spacing w:line="360" w:lineRule="auto"/>
+      </w:pPr>
+      <w:r>
+        <w:t xml:space="preserve">Вектор на </w:t>
+      </w:r>
+      <w:r>
+        <w:t>1</w:t>
+      </w:r>
+      <w:r>
+        <w:t xml:space="preserve">50 элементов нанимает </w:t>
+      </w:r>
+      <w:r>
+        <w:t>44</w:t>
+      </w:r>
+      <w:r>
+        <w:t xml:space="preserve"> времени</w:t>
+      </w:r>
+    </w:p>
+    <w:p>
+      <w:pPr>
+        <w:spacing w:line="360" w:lineRule="auto"/>
+      </w:pPr>
+    </w:p>
+    <w:p>
+      <w:pPr>
+        <w:spacing w:line="360" w:lineRule="auto"/>
+      </w:pPr>
+    </w:p>
+    <w:p>
+      <w:pPr>
+        <w:spacing w:line="360" w:lineRule="auto"/>
+      </w:pPr>
+    </w:p>
+    <w:p>
+      <w:pPr>
+        <w:spacing w:line="360" w:lineRule="auto"/>
+      </w:pPr>
+    </w:p>
+    <w:p>
+      <w:pPr>
+        <w:spacing w:line="360" w:lineRule="auto"/>
+      </w:pPr>
+    </w:p>
+    <w:p>
+      <w:pPr>
+        <w:spacing w:line="360" w:lineRule="auto"/>
+      </w:pPr>
+      <w:proofErr w:type="spellStart"/>
+      <w:r>
+        <w:rPr>
+          <w:lang w:val="en-US"/>
+        </w:rPr>
+        <w:t>InsertionSort</w:t>
+      </w:r>
+      <w:proofErr w:type="spellEnd"/>
+      <w:r>
         <w:t xml:space="preserve"> </w:t>
       </w:r>
+    </w:p>
+    <w:p>
+      <w:pPr>
+        <w:spacing w:line="360" w:lineRule="auto"/>
+        <w:jc w:val="center"/>
+      </w:pPr>
+      <w:r>
+        <w:rPr>
+          <w:noProof/>
+        </w:rPr>
+        <w:drawing>
+          <wp:inline distT="0" distB="0" distL="0" distR="0">
+            <wp:extent cx="3521223" cy="1333500"/>
+            <wp:effectExtent l="0" t="0" r="3175" b="0"/>
+            <wp:docPr id="15" name="Рисунок 15" descr="https://sun9-59.userapi.com/vErIIJXdn487ddDlf1s2mjWNGTKjWv0cbYazGw/Ef1krTGRgVY.jpg"/>
+            <wp:cNvGraphicFramePr>
+              <a:graphicFrameLocks xmlns:a="http://schemas.openxmlformats.org/drawingml/2006/main" noChangeAspect="1"/>
+            </wp:cNvGraphicFramePr>
+            <a:graphic xmlns:a="http://schemas.openxmlformats.org/drawingml/2006/main">
+              <a:graphicData uri="http://schemas.openxmlformats.org/drawingml/2006/picture">
+                <pic:pic xmlns:pic="http://schemas.openxmlformats.org/drawingml/2006/picture">
+                  <pic:nvPicPr>
+                    <pic:cNvPr id="0" name="Picture 32" descr="https://sun9-59.userapi.com/vErIIJXdn487ddDlf1s2mjWNGTKjWv0cbYazGw/Ef1krTGRgVY.jpg"/>
+                    <pic:cNvPicPr>
+                      <a:picLocks noChangeAspect="1" noChangeArrowheads="1"/>
+                    </pic:cNvPicPr>
+                  </pic:nvPicPr>
+                  <pic:blipFill>
+                    <a:blip r:embed="rId31" cstate="print">
+                      <a:extLst>
+                        <a:ext uri="{28A0092B-C50C-407E-A947-70E740481C1C}">
+                          <a14:useLocalDpi xmlns:a14="http://schemas.microsoft.com/office/drawing/2010/main" val="0"/>
+                        </a:ext>
+                      </a:extLst>
+                    </a:blip>
+                    <a:srcRect/>
+                    <a:stretch>
+                      <a:fillRect/>
+                    </a:stretch>
+                  </pic:blipFill>
+                  <pic:spPr bwMode="auto">
+                    <a:xfrm>
+                      <a:off x="0" y="0"/>
+                      <a:ext cx="3525635" cy="1335171"/>
+                    </a:xfrm>
+                    <a:prstGeom prst="rect">
+                      <a:avLst/>
+                    </a:prstGeom>
+                    <a:noFill/>
+                    <a:ln>
+                      <a:noFill/>
+                    </a:ln>
+                  </pic:spPr>
+                </pic:pic>
+              </a:graphicData>
+            </a:graphic>
+          </wp:inline>
+        </w:drawing>
+      </w:r>
+    </w:p>
+    <w:p>
+      <w:pPr>
+        <w:spacing w:line="360" w:lineRule="auto"/>
+        <w:jc w:val="center"/>
+      </w:pPr>
+      <w:r>
+        <w:rPr>
+          <w:noProof/>
+        </w:rPr>
+        <w:drawing>
+          <wp:inline distT="0" distB="0" distL="0" distR="0">
+            <wp:extent cx="3521904" cy="1323975"/>
+            <wp:effectExtent l="0" t="0" r="2540" b="0"/>
+            <wp:docPr id="16" name="Рисунок 16" descr="https://sun9-24.userapi.com/ZaXj7qbty9I0SM4WUKssn0mQkOfx7ulQrJoDdg/uN3H0hGwMy8.jpg"/>
+            <wp:cNvGraphicFramePr>
+              <a:graphicFrameLocks xmlns:a="http://schemas.openxmlformats.org/drawingml/2006/main" noChangeAspect="1"/>
+            </wp:cNvGraphicFramePr>
+            <a:graphic xmlns:a="http://schemas.openxmlformats.org/drawingml/2006/main">
+              <a:graphicData uri="http://schemas.openxmlformats.org/drawingml/2006/picture">
+                <pic:pic xmlns:pic="http://schemas.openxmlformats.org/drawingml/2006/picture">
+                  <pic:nvPicPr>
+                    <pic:cNvPr id="0" name="Picture 34" descr="https://sun9-24.userapi.com/ZaXj7qbty9I0SM4WUKssn0mQkOfx7ulQrJoDdg/uN3H0hGwMy8.jpg"/>
+                    <pic:cNvPicPr>
+                      <a:picLocks noChangeAspect="1" noChangeArrowheads="1"/>
+                    </pic:cNvPicPr>
+                  </pic:nvPicPr>
+                  <pic:blipFill>
+                    <a:blip r:embed="rId32" cstate="print">
+                      <a:extLst>
+                        <a:ext uri="{28A0092B-C50C-407E-A947-70E740481C1C}">
+                          <a14:useLocalDpi xmlns:a14="http://schemas.microsoft.com/office/drawing/2010/main" val="0"/>
+                        </a:ext>
+                      </a:extLst>
+                    </a:blip>
+                    <a:srcRect/>
+                    <a:stretch>
+                      <a:fillRect/>
+                    </a:stretch>
+                  </pic:blipFill>
+                  <pic:spPr bwMode="auto">
+                    <a:xfrm>
+                      <a:off x="0" y="0"/>
+                      <a:ext cx="3529502" cy="1326831"/>
+                    </a:xfrm>
+                    <a:prstGeom prst="rect">
+                      <a:avLst/>
+                    </a:prstGeom>
+                    <a:noFill/>
+                    <a:ln>
+                      <a:noFill/>
+                    </a:ln>
+                  </pic:spPr>
+                </pic:pic>
+              </a:graphicData>
+            </a:graphic>
+          </wp:inline>
+        </w:drawing>
+      </w:r>
+    </w:p>
+    <w:p>
+      <w:pPr>
+        <w:spacing w:line="360" w:lineRule="auto"/>
+        <w:jc w:val="center"/>
+      </w:pPr>
+      <w:r>
+        <w:rPr>
+          <w:noProof/>
+        </w:rPr>
+        <w:drawing>
+          <wp:inline distT="0" distB="0" distL="0" distR="0">
+            <wp:extent cx="3505200" cy="1314450"/>
+            <wp:effectExtent l="0" t="0" r="0" b="0"/>
+            <wp:docPr id="17" name="Рисунок 17" descr="https://sun9-12.userapi.com/4rrvmyGldIjNOmX5JF4lyxF7lYzFQ6S-cVt08w/rt7Hu3cdnHM.jpg"/>
+            <wp:cNvGraphicFramePr>
+              <a:graphicFrameLocks xmlns:a="http://schemas.openxmlformats.org/drawingml/2006/main" noChangeAspect="1"/>
+            </wp:cNvGraphicFramePr>
+            <a:graphic xmlns:a="http://schemas.openxmlformats.org/drawingml/2006/main">
+              <a:graphicData uri="http://schemas.openxmlformats.org/drawingml/2006/picture">
+                <pic:pic xmlns:pic="http://schemas.openxmlformats.org/drawingml/2006/picture">
+                  <pic:nvPicPr>
+                    <pic:cNvPr id="0" name="Picture 36" descr="https://sun9-12.userapi.com/4rrvmyGldIjNOmX5JF4lyxF7lYzFQ6S-cVt08w/rt7Hu3cdnHM.jpg"/>
+                    <pic:cNvPicPr>
+                      <a:picLocks noChangeAspect="1" noChangeArrowheads="1"/>
+                    </pic:cNvPicPr>
+                  </pic:nvPicPr>
+                  <pic:blipFill>
+                    <a:blip r:embed="rId33" cstate="print">
+                      <a:extLst>
+                        <a:ext uri="{28A0092B-C50C-407E-A947-70E740481C1C}">
+                          <a14:useLocalDpi xmlns:a14="http://schemas.microsoft.com/office/drawing/2010/main" val="0"/>
+                        </a:ext>
+                      </a:extLst>
+                    </a:blip>
+                    <a:srcRect/>
+                    <a:stretch>
+                      <a:fillRect/>
+                    </a:stretch>
+                  </pic:blipFill>
+                  <pic:spPr bwMode="auto">
+                    <a:xfrm>
+                      <a:off x="0" y="0"/>
+                      <a:ext cx="3507748" cy="1315405"/>
+                    </a:xfrm>
+                    <a:prstGeom prst="rect">
+                      <a:avLst/>
+                    </a:prstGeom>
+                    <a:noFill/>
+                    <a:ln>
+                      <a:noFill/>
+                    </a:ln>
+                  </pic:spPr>
+                </pic:pic>
+              </a:graphicData>
+            </a:graphic>
+          </wp:inline>
+        </w:drawing>
+      </w:r>
+    </w:p>
+    <w:p>
+      <w:pPr>
+        <w:spacing w:line="360" w:lineRule="auto"/>
+        <w:jc w:val="center"/>
+        <w:rPr>
+          <w:sz w:val="20"/>
+          <w:szCs w:val="20"/>
+        </w:rPr>
+      </w:pPr>
+      <w:r>
+        <w:rPr>
+          <w:sz w:val="20"/>
+          <w:szCs w:val="20"/>
+        </w:rPr>
+        <w:t>Рис.5</w:t>
+      </w:r>
+      <w:r>
+        <w:rPr>
+          <w:sz w:val="20"/>
+          <w:szCs w:val="20"/>
+        </w:rPr>
+        <w:t xml:space="preserve"> Результаты сортировки </w:t>
+      </w:r>
       <w:proofErr w:type="spellStart"/>
       <w:r>
         <w:rPr>
+          <w:sz w:val="20"/>
+          <w:szCs w:val="20"/>
           <w:lang w:val="en-US"/>
         </w:rPr>
-        <w:t>BubbleSort</w:t>
+        <w:t>InsertionSort</w:t>
       </w:r>
       <w:proofErr w:type="spellEnd"/>
-      <w:r>
-        <w:rPr>
-          <w:lang w:val="en-US"/>
-        </w:rPr>
-        <w:t xml:space="preserve"> </w:t>
-      </w:r>
-      <w:r>
-        <w:t>разница</w:t>
-      </w:r>
-      <w:r>
-        <w:rPr>
-          <w:lang w:val="en-US"/>
-        </w:rPr>
-        <w:t xml:space="preserve"> 1000, </w:t>
-      </w:r>
-      <w:r>
-        <w:t>для</w:t>
-      </w:r>
-      <w:r>
-        <w:rPr>
-          <w:lang w:val="en-US"/>
-        </w:rPr>
-        <w:t xml:space="preserve"> </w:t>
-      </w:r>
-      <w:proofErr w:type="spellStart"/>
-      <w:r>
-        <w:rPr>
-          <w:lang w:val="en-US"/>
-        </w:rPr>
-        <w:t>InsertionSort</w:t>
-      </w:r>
-      <w:proofErr w:type="spellEnd"/>
-      <w:r>
-        <w:rPr>
-          <w:lang w:val="en-US"/>
-        </w:rPr>
-        <w:t xml:space="preserve"> 1000, </w:t>
-      </w:r>
-      <w:r>
-        <w:t>для</w:t>
-      </w:r>
-      <w:r>
-        <w:rPr>
-          <w:lang w:val="en-US"/>
-        </w:rPr>
-        <w:t xml:space="preserve"> </w:t>
-      </w:r>
-      <w:proofErr w:type="spellStart"/>
-      <w:r>
-        <w:rPr>
-          <w:lang w:val="en-US"/>
-        </w:rPr>
-        <w:t>QuickSort</w:t>
-      </w:r>
-      <w:proofErr w:type="spellEnd"/>
-      <w:r>
-        <w:rPr>
-          <w:lang w:val="en-US"/>
-        </w:rPr>
-        <w:t xml:space="preserve"> 20</w:t>
-      </w:r>
-    </w:p>
-    <w:p>
-      <w:pPr>
-        <w:spacing w:line="360" w:lineRule="auto"/>
-        <w:rPr>
-          <w:lang w:val="en-US"/>
-        </w:rPr>
-      </w:pPr>
-    </w:p>
-    <w:p>
-      <w:pPr>
-        <w:spacing w:line="360" w:lineRule="auto"/>
-        <w:rPr>
-          <w:lang w:val="en-US"/>
-        </w:rPr>
-      </w:pPr>
-    </w:p>
-    <w:p>
-      <w:pPr>
-        <w:spacing w:line="360" w:lineRule="auto"/>
-        <w:rPr>
-          <w:lang w:val="en-US"/>
-        </w:rPr>
-      </w:pPr>
-    </w:p>
-    <w:p>
-      <w:pPr>
-        <w:spacing w:line="360" w:lineRule="auto"/>
-        <w:rPr>
-          <w:lang w:val="en-US"/>
-        </w:rPr>
-      </w:pPr>
-    </w:p>
-    <w:p>
-      <w:pPr>
-        <w:spacing w:line="360" w:lineRule="auto"/>
-        <w:rPr>
-          <w:lang w:val="en-US"/>
-        </w:rPr>
-      </w:pPr>
-    </w:p>
-    <w:p>
-      <w:pPr>
-        <w:spacing w:line="360" w:lineRule="auto"/>
-        <w:rPr>
-          <w:lang w:val="en-US"/>
-        </w:rPr>
-      </w:pPr>
-    </w:p>
-    <w:p>
-      <w:pPr>
-        <w:spacing w:line="360" w:lineRule="auto"/>
-        <w:rPr>
-          <w:lang w:val="en-US"/>
-        </w:rPr>
-      </w:pPr>
-    </w:p>
-    <w:p>
-      <w:pPr>
-        <w:spacing w:line="360" w:lineRule="auto"/>
-        <w:rPr>
-          <w:lang w:val="en-US"/>
-        </w:rPr>
-      </w:pPr>
-    </w:p>
-    <w:p>
-      <w:pPr>
-        <w:spacing w:line="360" w:lineRule="auto"/>
-        <w:rPr>
-          <w:lang w:val="en-US"/>
-        </w:rPr>
-      </w:pPr>
-    </w:p>
-    <w:p>
-      <w:pPr>
-        <w:spacing w:line="360" w:lineRule="auto"/>
-        <w:rPr>
-          <w:lang w:val="en-US"/>
-        </w:rPr>
-      </w:pPr>
-    </w:p>
-    <w:p>
-      <w:pPr>
-        <w:spacing w:line="360" w:lineRule="auto"/>
-        <w:rPr>
-          <w:lang w:val="en-US"/>
-        </w:rPr>
+    </w:p>
+    <w:p>
+      <w:pPr>
+        <w:spacing w:line="360" w:lineRule="auto"/>
+        <w:rPr>
+          <w:sz w:val="20"/>
+          <w:szCs w:val="20"/>
+        </w:rPr>
+      </w:pPr>
+    </w:p>
+    <w:p>
+      <w:pPr>
+        <w:spacing w:line="360" w:lineRule="auto"/>
+        <w:jc w:val="center"/>
+      </w:pPr>
+    </w:p>
+    <w:p>
+      <w:pPr>
+        <w:spacing w:line="360" w:lineRule="auto"/>
+      </w:pPr>
+      <w:r>
+        <w:t xml:space="preserve">Вектор на </w:t>
+      </w:r>
+      <w:r>
+        <w:t>5</w:t>
+      </w:r>
+      <w:r>
+        <w:t xml:space="preserve">0 элементов нанимает </w:t>
+      </w:r>
+      <w:r>
+        <w:t>4</w:t>
+      </w:r>
+      <w:r>
+        <w:t xml:space="preserve"> времени</w:t>
+      </w:r>
+    </w:p>
+    <w:p>
+      <w:pPr>
+        <w:spacing w:line="360" w:lineRule="auto"/>
+      </w:pPr>
+      <w:r>
+        <w:t xml:space="preserve">Вектор на 100 элементов нанимает </w:t>
+      </w:r>
+      <w:r>
+        <w:t>11</w:t>
+      </w:r>
+      <w:r>
+        <w:t xml:space="preserve"> времени</w:t>
+      </w:r>
+    </w:p>
+    <w:p>
+      <w:pPr>
+        <w:spacing w:line="360" w:lineRule="auto"/>
+      </w:pPr>
+      <w:r>
+        <w:t xml:space="preserve">Вектор на </w:t>
+      </w:r>
+      <w:r>
+        <w:t>15</w:t>
+      </w:r>
+      <w:r>
+        <w:t xml:space="preserve">0 элементов нанимает </w:t>
+      </w:r>
+      <w:r>
+        <w:t>17</w:t>
+      </w:r>
+      <w:r>
+        <w:t xml:space="preserve"> времени</w:t>
+      </w:r>
+    </w:p>
+    <w:p>
+      <w:pPr>
+        <w:spacing w:line="360" w:lineRule="auto"/>
+      </w:pPr>
+    </w:p>
+    <w:p>
+      <w:pPr>
+        <w:spacing w:line="360" w:lineRule="auto"/>
+      </w:pPr>
+    </w:p>
+    <w:p>
+      <w:pPr>
+        <w:spacing w:line="360" w:lineRule="auto"/>
+      </w:pPr>
+    </w:p>
+    <w:p>
+      <w:pPr>
+        <w:spacing w:line="360" w:lineRule="auto"/>
+      </w:pPr>
+    </w:p>
+    <w:p>
+      <w:pPr>
+        <w:spacing w:line="360" w:lineRule="auto"/>
+      </w:pPr>
+    </w:p>
+    <w:p>
+      <w:pPr>
+        <w:spacing w:line="360" w:lineRule="auto"/>
+      </w:pPr>
+    </w:p>
+    <w:p>
+      <w:pPr>
+        <w:spacing w:line="360" w:lineRule="auto"/>
       </w:pPr>
     </w:p>
     <w:p>
@@ -5978,7 +7512,6 @@
           <w:szCs w:val="28"/>
         </w:rPr>
       </w:pPr>
-      <w:proofErr w:type="spellStart"/>
       <w:r>
         <w:rPr>
           <w:rFonts w:ascii="Times New Roman" w:hAnsi="Times New Roman" w:cs="Times New Roman"/>
@@ -5986,9 +7519,16 @@
           <w:szCs w:val="28"/>
         </w:rPr>
         <w:lastRenderedPageBreak/>
-        <w:t>Заключание</w:t>
-      </w:r>
-      <w:proofErr w:type="spellEnd"/>
+        <w:t>Заключе</w:t>
+      </w:r>
+      <w:r>
+        <w:rPr>
+          <w:rFonts w:ascii="Times New Roman" w:hAnsi="Times New Roman" w:cs="Times New Roman"/>
+          <w:sz w:val="28"/>
+          <w:szCs w:val="28"/>
+        </w:rPr>
+        <w:t>ние</w:t>
+      </w:r>
     </w:p>
     <w:p>
       <w:pPr>
@@ -6505,6 +8045,37 @@
       <w:lang w:eastAsia="ru-RU"/>
     </w:rPr>
   </w:style>
+  <w:style w:type="paragraph" w:styleId="a8">
+    <w:name w:val="Balloon Text"/>
+    <w:basedOn w:val="a"/>
+    <w:link w:val="a9"/>
+    <w:uiPriority w:val="99"/>
+    <w:semiHidden/>
+    <w:unhideWhenUsed/>
+    <w:rsid w:val="00E954F1"/>
+    <w:pPr>
+      <w:spacing w:line="240" w:lineRule="auto"/>
+    </w:pPr>
+    <w:rPr>
+      <w:rFonts w:ascii="Tahoma" w:hAnsi="Tahoma" w:cs="Tahoma"/>
+      <w:sz w:val="16"/>
+      <w:szCs w:val="16"/>
+    </w:rPr>
+  </w:style>
+  <w:style w:type="character" w:customStyle="1" w:styleId="a9">
+    <w:name w:val="Текст выноски Знак"/>
+    <w:basedOn w:val="a0"/>
+    <w:link w:val="a8"/>
+    <w:uiPriority w:val="99"/>
+    <w:semiHidden/>
+    <w:rsid w:val="00E954F1"/>
+    <w:rPr>
+      <w:rFonts w:ascii="Tahoma" w:eastAsia="Times New Roman" w:hAnsi="Tahoma" w:cs="Tahoma"/>
+      <w:sz w:val="16"/>
+      <w:szCs w:val="16"/>
+      <w:lang w:eastAsia="ru-RU"/>
+    </w:rPr>
+  </w:style>
 </w:styles>
 </file>
 
@@ -6892,6 +8463,37 @@
       <w:lang w:eastAsia="ru-RU"/>
     </w:rPr>
   </w:style>
+  <w:style w:type="paragraph" w:styleId="a8">
+    <w:name w:val="Balloon Text"/>
+    <w:basedOn w:val="a"/>
+    <w:link w:val="a9"/>
+    <w:uiPriority w:val="99"/>
+    <w:semiHidden/>
+    <w:unhideWhenUsed/>
+    <w:rsid w:val="00E954F1"/>
+    <w:pPr>
+      <w:spacing w:line="240" w:lineRule="auto"/>
+    </w:pPr>
+    <w:rPr>
+      <w:rFonts w:ascii="Tahoma" w:hAnsi="Tahoma" w:cs="Tahoma"/>
+      <w:sz w:val="16"/>
+      <w:szCs w:val="16"/>
+    </w:rPr>
+  </w:style>
+  <w:style w:type="character" w:customStyle="1" w:styleId="a9">
+    <w:name w:val="Текст выноски Знак"/>
+    <w:basedOn w:val="a0"/>
+    <w:link w:val="a8"/>
+    <w:uiPriority w:val="99"/>
+    <w:semiHidden/>
+    <w:rsid w:val="00E954F1"/>
+    <w:rPr>
+      <w:rFonts w:ascii="Tahoma" w:eastAsia="Times New Roman" w:hAnsi="Tahoma" w:cs="Tahoma"/>
+      <w:sz w:val="16"/>
+      <w:szCs w:val="16"/>
+      <w:lang w:eastAsia="ru-RU"/>
+    </w:rPr>
+  </w:style>
 </w:styles>
 </file>
 
@@ -7185,7 +8787,7 @@
 </file>
 
 <file path=customXml/itemProps1.xml><?xml version="1.0" encoding="utf-8"?>
-<ds:datastoreItem xmlns:ds="http://schemas.openxmlformats.org/officeDocument/2006/customXml" ds:itemID="{A834BD67-9F6A-4A35-A7FD-08EC9FE92E1D}">
+<ds:datastoreItem xmlns:ds="http://schemas.openxmlformats.org/officeDocument/2006/customXml" ds:itemID="{E235589E-1CF1-49BC-8F08-BCF3580A172E}">
   <ds:schemaRefs>
     <ds:schemaRef ds:uri="http://schemas.openxmlformats.org/officeDocument/2006/bibliography"/>
   </ds:schemaRefs>

--- a/Vector.docx
+++ b/Vector.docx
@@ -3445,16 +3445,13 @@
         </w:rPr>
       </w:pPr>
       <w:r>
-        <w:t xml:space="preserve"> </w:t>
-      </w:r>
-      <w:r>
         <w:rPr>
           <w:noProof/>
         </w:rPr>
         <w:drawing>
-          <wp:inline distT="0" distB="0" distL="0" distR="0">
-            <wp:extent cx="3705225" cy="1447800"/>
-            <wp:effectExtent l="0" t="0" r="9525" b="0"/>
+          <wp:inline distT="0" distB="0" distL="0" distR="0" wp14:anchorId="1BD242C2" wp14:editId="6C57CE56">
+            <wp:extent cx="2865600" cy="1080000"/>
+            <wp:effectExtent l="0" t="0" r="0" b="6350"/>
             <wp:docPr id="1" name="Рисунок 1" descr="https://sun9-72.userapi.com/T-7W4-RL8q_yxLqioCKPUrUBmyORgww64xP6og/dnWZBtG70Hs.jpg"/>
             <wp:cNvGraphicFramePr>
               <a:graphicFrameLocks xmlns:a="http://schemas.openxmlformats.org/drawingml/2006/main" noChangeAspect="1"/>
@@ -3484,7 +3481,7 @@
                   <pic:spPr bwMode="auto">
                     <a:xfrm>
                       <a:off x="0" y="0"/>
-                      <a:ext cx="3709276" cy="1449383"/>
+                      <a:ext cx="2865600" cy="1080000"/>
                     </a:xfrm>
                     <a:prstGeom prst="rect">
                       <a:avLst/>
@@ -3520,8 +3517,8 @@
         </w:rPr>
         <w:drawing>
           <wp:inline distT="0" distB="0" distL="0" distR="0">
-            <wp:extent cx="3714750" cy="1379486"/>
-            <wp:effectExtent l="0" t="0" r="0" b="0"/>
+            <wp:extent cx="2865600" cy="1065600"/>
+            <wp:effectExtent l="0" t="0" r="0" b="1270"/>
             <wp:docPr id="2" name="Рисунок 2" descr="https://sun9-71.userapi.com/ArrunPZSvBqatyrJjxGgZHILKnI823FcBnT3Kw/DHXes6mdzLI.jpg"/>
             <wp:cNvGraphicFramePr>
               <a:graphicFrameLocks xmlns:a="http://schemas.openxmlformats.org/drawingml/2006/main" noChangeAspect="1"/>
@@ -3551,7 +3548,7 @@
                   <pic:spPr bwMode="auto">
                     <a:xfrm>
                       <a:off x="0" y="0"/>
-                      <a:ext cx="3747464" cy="1391635"/>
+                      <a:ext cx="2865600" cy="1065600"/>
                     </a:xfrm>
                     <a:prstGeom prst="rect">
                       <a:avLst/>
@@ -3587,8 +3584,8 @@
         </w:rPr>
         <w:drawing>
           <wp:inline distT="0" distB="0" distL="0" distR="0">
-            <wp:extent cx="3733800" cy="1428696"/>
-            <wp:effectExtent l="0" t="0" r="0" b="635"/>
+            <wp:extent cx="2865600" cy="1098000"/>
+            <wp:effectExtent l="0" t="0" r="0" b="6985"/>
             <wp:docPr id="3" name="Рисунок 3" descr="https://sun9-5.userapi.com/6gF5u_rVQu_p-MPvDGoZKmjdTKx613mcRhGE_Q/lxBORr2YXFw.jpg"/>
             <wp:cNvGraphicFramePr>
               <a:graphicFrameLocks xmlns:a="http://schemas.openxmlformats.org/drawingml/2006/main" noChangeAspect="1"/>
@@ -3618,7 +3615,7 @@
                   <pic:spPr bwMode="auto">
                     <a:xfrm>
                       <a:off x="0" y="0"/>
-                      <a:ext cx="3742525" cy="1432035"/>
+                      <a:ext cx="2865600" cy="1098000"/>
                     </a:xfrm>
                     <a:prstGeom prst="rect">
                       <a:avLst/>
@@ -3872,6 +3869,7 @@
           <w:color w:val="000000"/>
           <w:lang w:eastAsia="en-US"/>
         </w:rPr>
+        <w:lastRenderedPageBreak/>
         <w:t xml:space="preserve">Сумма матриц на </w:t>
       </w:r>
       <w:r>
@@ -5220,16 +5218,13 @@
         </w:rPr>
       </w:pPr>
       <w:r>
-        <w:t xml:space="preserve"> </w:t>
-      </w:r>
-      <w:r>
         <w:rPr>
           <w:noProof/>
         </w:rPr>
         <w:drawing>
-          <wp:inline distT="0" distB="0" distL="0" distR="0">
-            <wp:extent cx="3177255" cy="1162050"/>
-            <wp:effectExtent l="0" t="0" r="4445" b="0"/>
+          <wp:inline distT="0" distB="0" distL="0" distR="0" wp14:anchorId="1A65879E" wp14:editId="44106787">
+            <wp:extent cx="2865600" cy="1047600"/>
+            <wp:effectExtent l="0" t="0" r="0" b="635"/>
             <wp:docPr id="5" name="Рисунок 5" descr="https://sun9-25.userapi.com/3b8851e9RcVHbuRaaIPeQ0nA4ANDgYv_qO00Nw/v89epuAJmy0.jpg"/>
             <wp:cNvGraphicFramePr>
               <a:graphicFrameLocks xmlns:a="http://schemas.openxmlformats.org/drawingml/2006/main" noChangeAspect="1"/>
@@ -5259,7 +5254,7 @@
                   <pic:spPr bwMode="auto">
                     <a:xfrm>
                       <a:off x="0" y="0"/>
-                      <a:ext cx="3201913" cy="1171068"/>
+                      <a:ext cx="2865600" cy="1047600"/>
                     </a:xfrm>
                     <a:prstGeom prst="rect">
                       <a:avLst/>
@@ -5295,8 +5290,8 @@
         </w:rPr>
         <w:drawing>
           <wp:inline distT="0" distB="0" distL="0" distR="0">
-            <wp:extent cx="3162300" cy="1198350"/>
-            <wp:effectExtent l="0" t="0" r="0" b="1905"/>
+            <wp:extent cx="2865600" cy="1087200"/>
+            <wp:effectExtent l="0" t="0" r="0" b="0"/>
             <wp:docPr id="4" name="Рисунок 4" descr="https://sun9-51.userapi.com/V_4J9rn126jxA9mOBmk4cUS39GBue9-uA0p-xg/sIKom7E92Pg.jpg"/>
             <wp:cNvGraphicFramePr>
               <a:graphicFrameLocks xmlns:a="http://schemas.openxmlformats.org/drawingml/2006/main" noChangeAspect="1"/>
@@ -5326,7 +5321,7 @@
                   <pic:spPr bwMode="auto">
                     <a:xfrm>
                       <a:off x="0" y="0"/>
-                      <a:ext cx="3174112" cy="1202826"/>
+                      <a:ext cx="2865600" cy="1087200"/>
                     </a:xfrm>
                     <a:prstGeom prst="rect">
                       <a:avLst/>
@@ -5360,11 +5355,10 @@
         <w:rPr>
           <w:noProof/>
         </w:rPr>
-        <w:lastRenderedPageBreak/>
         <w:drawing>
           <wp:inline distT="0" distB="0" distL="0" distR="0">
-            <wp:extent cx="3181350" cy="1293995"/>
-            <wp:effectExtent l="0" t="0" r="0" b="1905"/>
+            <wp:extent cx="2865600" cy="1166400"/>
+            <wp:effectExtent l="0" t="0" r="0" b="0"/>
             <wp:docPr id="6" name="Рисунок 6" descr="https://sun9-4.userapi.com/2S2gCHlGxVynv70OVlHn0QETGyfGKNdT_oLO5g/quxwnp3rhXU.jpg"/>
             <wp:cNvGraphicFramePr>
               <a:graphicFrameLocks xmlns:a="http://schemas.openxmlformats.org/drawingml/2006/main" noChangeAspect="1"/>
@@ -5394,7 +5388,7 @@
                   <pic:spPr bwMode="auto">
                     <a:xfrm>
                       <a:off x="0" y="0"/>
-                      <a:ext cx="3196858" cy="1300303"/>
+                      <a:ext cx="2865600" cy="1166400"/>
                     </a:xfrm>
                     <a:prstGeom prst="rect">
                       <a:avLst/>
@@ -5466,6 +5460,7 @@
           <w:color w:val="000000"/>
           <w:lang w:eastAsia="en-US"/>
         </w:rPr>
+        <w:lastRenderedPageBreak/>
         <w:t xml:space="preserve">Умножение матриц на </w:t>
       </w:r>
       <w:r>
@@ -6483,8 +6478,8 @@
         </w:rPr>
         <w:drawing>
           <wp:inline distT="0" distB="0" distL="0" distR="0">
-            <wp:extent cx="3581400" cy="1396894"/>
-            <wp:effectExtent l="0" t="0" r="0" b="0"/>
+            <wp:extent cx="2865600" cy="1116000"/>
+            <wp:effectExtent l="0" t="0" r="0" b="8255"/>
             <wp:docPr id="7" name="Рисунок 7" descr="https://sun9-18.userapi.com/8OBkT7YG0n1LWsglPCFh4anNdWTCi2c2qUoi1w/pTKv6_zOPbs.jpg"/>
             <wp:cNvGraphicFramePr>
               <a:graphicFrameLocks xmlns:a="http://schemas.openxmlformats.org/drawingml/2006/main" noChangeAspect="1"/>
@@ -6514,7 +6509,7 @@
                   <pic:spPr bwMode="auto">
                     <a:xfrm>
                       <a:off x="0" y="0"/>
-                      <a:ext cx="3584003" cy="1397909"/>
+                      <a:ext cx="2865600" cy="1116000"/>
                     </a:xfrm>
                     <a:prstGeom prst="rect">
                       <a:avLst/>
@@ -6550,8 +6545,8 @@
         </w:rPr>
         <w:drawing>
           <wp:inline distT="0" distB="0" distL="0" distR="0">
-            <wp:extent cx="3562350" cy="1329284"/>
-            <wp:effectExtent l="0" t="0" r="0" b="4445"/>
+            <wp:extent cx="2865600" cy="1069200"/>
+            <wp:effectExtent l="0" t="0" r="0" b="0"/>
             <wp:docPr id="8" name="Рисунок 8" descr="https://sun9-32.userapi.com/4tcKcfdfsG2v2nQ8y5wlsG3fB-WRG-n6yL9aSQ/qGd0FVIi-2k.jpg"/>
             <wp:cNvGraphicFramePr>
               <a:graphicFrameLocks xmlns:a="http://schemas.openxmlformats.org/drawingml/2006/main" noChangeAspect="1"/>
@@ -6581,7 +6576,7 @@
                   <pic:spPr bwMode="auto">
                     <a:xfrm>
                       <a:off x="0" y="0"/>
-                      <a:ext cx="3564939" cy="1330250"/>
+                      <a:ext cx="2865600" cy="1069200"/>
                     </a:xfrm>
                     <a:prstGeom prst="rect">
                       <a:avLst/>
@@ -6615,11 +6610,10 @@
         <w:rPr>
           <w:noProof/>
         </w:rPr>
-        <w:lastRenderedPageBreak/>
         <w:drawing>
           <wp:inline distT="0" distB="0" distL="0" distR="0">
-            <wp:extent cx="3409950" cy="1310305"/>
-            <wp:effectExtent l="0" t="0" r="0" b="4445"/>
+            <wp:extent cx="2865600" cy="1101600"/>
+            <wp:effectExtent l="0" t="0" r="0" b="3810"/>
             <wp:docPr id="9" name="Рисунок 9" descr="https://sun9-16.userapi.com/TwOZsGzvl11-H5aJ3bjkY3hVTtTjVcJRXhaWZw/2oh3n_5pwkI.jpg"/>
             <wp:cNvGraphicFramePr>
               <a:graphicFrameLocks xmlns:a="http://schemas.openxmlformats.org/drawingml/2006/main" noChangeAspect="1"/>
@@ -6649,7 +6643,7 @@
                   <pic:spPr bwMode="auto">
                     <a:xfrm>
                       <a:off x="0" y="0"/>
-                      <a:ext cx="3412429" cy="1311257"/>
+                      <a:ext cx="2865600" cy="1101600"/>
                     </a:xfrm>
                     <a:prstGeom prst="rect">
                       <a:avLst/>
@@ -6887,8 +6881,8 @@
         </w:rPr>
         <w:drawing>
           <wp:inline distT="0" distB="0" distL="0" distR="0" wp14:anchorId="5C7787BC" wp14:editId="709F2AD5">
-            <wp:extent cx="3314700" cy="1273704"/>
-            <wp:effectExtent l="0" t="0" r="0" b="3175"/>
+            <wp:extent cx="2865600" cy="1101600"/>
+            <wp:effectExtent l="0" t="0" r="0" b="3810"/>
             <wp:docPr id="11" name="Рисунок 11" descr="https://sun9-71.userapi.com/v4WpaPRFMgpFEa1nKJNRojyGLvV_8NpnVHz3IQ/KU3X7-HzI-8.jpg"/>
             <wp:cNvGraphicFramePr>
               <a:graphicFrameLocks xmlns:a="http://schemas.openxmlformats.org/drawingml/2006/main" noChangeAspect="1"/>
@@ -6918,7 +6912,7 @@
                   <pic:spPr bwMode="auto">
                     <a:xfrm>
                       <a:off x="0" y="0"/>
-                      <a:ext cx="3318567" cy="1275190"/>
+                      <a:ext cx="2865600" cy="1101600"/>
                     </a:xfrm>
                     <a:prstGeom prst="rect">
                       <a:avLst/>
@@ -6949,8 +6943,8 @@
         </w:rPr>
         <w:drawing>
           <wp:inline distT="0" distB="0" distL="0" distR="0">
-            <wp:extent cx="3345162" cy="1266825"/>
-            <wp:effectExtent l="0" t="0" r="8255" b="0"/>
+            <wp:extent cx="2865600" cy="1087200"/>
+            <wp:effectExtent l="0" t="0" r="0" b="0"/>
             <wp:docPr id="12" name="Рисунок 12" descr="https://sun9-63.userapi.com/EQlgid1eBtGco10-gB61zsIq3zDBlR0X_EiinA/rwX-vOdtGXI.jpg"/>
             <wp:cNvGraphicFramePr>
               <a:graphicFrameLocks xmlns:a="http://schemas.openxmlformats.org/drawingml/2006/main" noChangeAspect="1"/>
@@ -6980,7 +6974,7 @@
                   <pic:spPr bwMode="auto">
                     <a:xfrm>
                       <a:off x="0" y="0"/>
-                      <a:ext cx="3358960" cy="1272050"/>
+                      <a:ext cx="2865600" cy="1087200"/>
                     </a:xfrm>
                     <a:prstGeom prst="rect">
                       <a:avLst/>
@@ -7008,8 +7002,8 @@
         </w:rPr>
         <w:drawing>
           <wp:inline distT="0" distB="0" distL="0" distR="0">
-            <wp:extent cx="3371850" cy="1255078"/>
-            <wp:effectExtent l="0" t="0" r="0" b="2540"/>
+            <wp:extent cx="2865600" cy="1065600"/>
+            <wp:effectExtent l="0" t="0" r="0" b="1270"/>
             <wp:docPr id="14" name="Рисунок 14" descr="https://sun9-61.userapi.com/GSvcQjmFETOPCFQS3nm0fcs6JAP2CT8bw1_pxw/tzzRKBRaA-Q.jpg"/>
             <wp:cNvGraphicFramePr>
               <a:graphicFrameLocks xmlns:a="http://schemas.openxmlformats.org/drawingml/2006/main" noChangeAspect="1"/>
@@ -7039,7 +7033,7 @@
                   <pic:spPr bwMode="auto">
                     <a:xfrm>
                       <a:off x="0" y="0"/>
-                      <a:ext cx="3374301" cy="1255990"/>
+                      <a:ext cx="2865600" cy="1065600"/>
                     </a:xfrm>
                     <a:prstGeom prst="rect">
                       <a:avLst/>
@@ -7189,8 +7183,8 @@
         </w:rPr>
         <w:drawing>
           <wp:inline distT="0" distB="0" distL="0" distR="0">
-            <wp:extent cx="3521223" cy="1333500"/>
-            <wp:effectExtent l="0" t="0" r="3175" b="0"/>
+            <wp:extent cx="2865600" cy="1087200"/>
+            <wp:effectExtent l="0" t="0" r="0" b="0"/>
             <wp:docPr id="15" name="Рисунок 15" descr="https://sun9-59.userapi.com/vErIIJXdn487ddDlf1s2mjWNGTKjWv0cbYazGw/Ef1krTGRgVY.jpg"/>
             <wp:cNvGraphicFramePr>
               <a:graphicFrameLocks xmlns:a="http://schemas.openxmlformats.org/drawingml/2006/main" noChangeAspect="1"/>
@@ -7220,7 +7214,7 @@
                   <pic:spPr bwMode="auto">
                     <a:xfrm>
                       <a:off x="0" y="0"/>
-                      <a:ext cx="3525635" cy="1335171"/>
+                      <a:ext cx="2865600" cy="1087200"/>
                     </a:xfrm>
                     <a:prstGeom prst="rect">
                       <a:avLst/>
@@ -7248,8 +7242,8 @@
         </w:rPr>
         <w:drawing>
           <wp:inline distT="0" distB="0" distL="0" distR="0">
-            <wp:extent cx="3521904" cy="1323975"/>
-            <wp:effectExtent l="0" t="0" r="2540" b="0"/>
+            <wp:extent cx="2865600" cy="1076400"/>
+            <wp:effectExtent l="0" t="0" r="0" b="0"/>
             <wp:docPr id="16" name="Рисунок 16" descr="https://sun9-24.userapi.com/ZaXj7qbty9I0SM4WUKssn0mQkOfx7ulQrJoDdg/uN3H0hGwMy8.jpg"/>
             <wp:cNvGraphicFramePr>
               <a:graphicFrameLocks xmlns:a="http://schemas.openxmlformats.org/drawingml/2006/main" noChangeAspect="1"/>
@@ -7279,7 +7273,7 @@
                   <pic:spPr bwMode="auto">
                     <a:xfrm>
                       <a:off x="0" y="0"/>
-                      <a:ext cx="3529502" cy="1326831"/>
+                      <a:ext cx="2865600" cy="1076400"/>
                     </a:xfrm>
                     <a:prstGeom prst="rect">
                       <a:avLst/>
@@ -7301,13 +7295,15 @@
         <w:spacing w:line="360" w:lineRule="auto"/>
         <w:jc w:val="center"/>
       </w:pPr>
+      <w:bookmarkStart w:id="6" w:name="_GoBack"/>
       <w:r>
         <w:rPr>
           <w:noProof/>
         </w:rPr>
+        <w:lastRenderedPageBreak/>
         <w:drawing>
           <wp:inline distT="0" distB="0" distL="0" distR="0">
-            <wp:extent cx="3505200" cy="1314450"/>
+            <wp:extent cx="2865600" cy="1076400"/>
             <wp:effectExtent l="0" t="0" r="0" b="0"/>
             <wp:docPr id="17" name="Рисунок 17" descr="https://sun9-12.userapi.com/4rrvmyGldIjNOmX5JF4lyxF7lYzFQ6S-cVt08w/rt7Hu3cdnHM.jpg"/>
             <wp:cNvGraphicFramePr>
@@ -7338,7 +7334,7 @@
                   <pic:spPr bwMode="auto">
                     <a:xfrm>
                       <a:off x="0" y="0"/>
-                      <a:ext cx="3507748" cy="1315405"/>
+                      <a:ext cx="2865600" cy="1076400"/>
                     </a:xfrm>
                     <a:prstGeom prst="rect">
                       <a:avLst/>
@@ -7354,6 +7350,7 @@
           </wp:inline>
         </w:drawing>
       </w:r>
+      <w:bookmarkEnd w:id="6"/>
     </w:p>
     <w:p>
       <w:pPr>
@@ -7497,8 +7494,6 @@
       <w:pPr>
         <w:spacing w:line="360" w:lineRule="auto"/>
       </w:pPr>
-      <w:bookmarkStart w:id="6" w:name="_GoBack"/>
-      <w:bookmarkEnd w:id="6"/>
     </w:p>
     <w:p>
       <w:pPr>
@@ -8787,7 +8782,7 @@
 </file>
 
 <file path=customXml/itemProps1.xml><?xml version="1.0" encoding="utf-8"?>
-<ds:datastoreItem xmlns:ds="http://schemas.openxmlformats.org/officeDocument/2006/customXml" ds:itemID="{E235589E-1CF1-49BC-8F08-BCF3580A172E}">
+<ds:datastoreItem xmlns:ds="http://schemas.openxmlformats.org/officeDocument/2006/customXml" ds:itemID="{96CD92CA-82D8-490E-BD2A-A0FA529594F0}">
   <ds:schemaRefs>
     <ds:schemaRef ds:uri="http://schemas.openxmlformats.org/officeDocument/2006/bibliography"/>
   </ds:schemaRefs>

--- a/Vector.docx
+++ b/Vector.docx
@@ -1214,6 +1214,13 @@
         <w:fldChar w:fldCharType="end"/>
       </w:r>
     </w:p>
+    <w:p>
+      <w:pPr>
+        <w:rPr>
+          <w:lang w:val="en-US"/>
+        </w:rPr>
+      </w:pPr>
+    </w:p>
     <w:p/>
     <w:p/>
     <w:p/>
@@ -1246,7 +1253,6 @@
     <w:p/>
     <w:p/>
     <w:p/>
-    <w:p/>
     <w:p>
       <w:pPr>
         <w:pStyle w:val="1"/>
@@ -1273,154 +1279,216 @@
     </w:p>
     <w:p>
       <w:pPr>
-        <w:spacing w:line="360" w:lineRule="auto"/>
-      </w:pPr>
-      <w:r>
-        <w:rPr>
-          <w:b/>
-          <w:bCs/>
-          <w:color w:val="333333"/>
-          <w:shd w:val="clear" w:color="auto" w:fill="FFFFFF"/>
-        </w:rPr>
-        <w:t>Матрицы</w:t>
-      </w:r>
-      <w:r>
-        <w:rPr>
-          <w:color w:val="333333"/>
-          <w:shd w:val="clear" w:color="auto" w:fill="FFFFFF"/>
-        </w:rPr>
-        <w:t> широко применяются в математике для компактной записи систем линейных алгебраических или дифференциальных уравнений.</w:t>
-      </w:r>
-    </w:p>
-    <w:p>
-      <w:pPr>
-        <w:spacing w:line="360" w:lineRule="auto"/>
-      </w:pPr>
-    </w:p>
-    <w:p>
-      <w:pPr>
-        <w:spacing w:line="360" w:lineRule="auto"/>
-      </w:pPr>
-    </w:p>
-    <w:p>
-      <w:pPr>
-        <w:spacing w:line="360" w:lineRule="auto"/>
-      </w:pPr>
-    </w:p>
-    <w:p>
-      <w:pPr>
-        <w:spacing w:line="360" w:lineRule="auto"/>
-      </w:pPr>
-    </w:p>
-    <w:p>
-      <w:pPr>
-        <w:spacing w:line="360" w:lineRule="auto"/>
-      </w:pPr>
-    </w:p>
-    <w:p>
-      <w:pPr>
-        <w:spacing w:line="360" w:lineRule="auto"/>
-      </w:pPr>
-    </w:p>
-    <w:p>
-      <w:pPr>
-        <w:spacing w:line="360" w:lineRule="auto"/>
-      </w:pPr>
-    </w:p>
-    <w:p>
-      <w:pPr>
-        <w:spacing w:line="360" w:lineRule="auto"/>
-      </w:pPr>
-    </w:p>
-    <w:p>
-      <w:pPr>
-        <w:spacing w:line="360" w:lineRule="auto"/>
-      </w:pPr>
-    </w:p>
-    <w:p>
-      <w:pPr>
-        <w:spacing w:line="360" w:lineRule="auto"/>
-      </w:pPr>
-    </w:p>
-    <w:p>
-      <w:pPr>
-        <w:spacing w:line="360" w:lineRule="auto"/>
-      </w:pPr>
-    </w:p>
-    <w:p>
-      <w:pPr>
-        <w:spacing w:line="360" w:lineRule="auto"/>
-      </w:pPr>
-    </w:p>
-    <w:p>
-      <w:pPr>
-        <w:spacing w:line="360" w:lineRule="auto"/>
-      </w:pPr>
-    </w:p>
-    <w:p>
-      <w:pPr>
-        <w:spacing w:line="360" w:lineRule="auto"/>
-      </w:pPr>
-    </w:p>
-    <w:p>
-      <w:pPr>
-        <w:spacing w:line="360" w:lineRule="auto"/>
-      </w:pPr>
-    </w:p>
-    <w:p>
-      <w:pPr>
-        <w:spacing w:line="360" w:lineRule="auto"/>
-      </w:pPr>
-    </w:p>
-    <w:p>
-      <w:pPr>
-        <w:spacing w:line="360" w:lineRule="auto"/>
-      </w:pPr>
-    </w:p>
-    <w:p>
-      <w:pPr>
-        <w:spacing w:line="360" w:lineRule="auto"/>
-      </w:pPr>
-    </w:p>
-    <w:p>
-      <w:pPr>
-        <w:spacing w:line="360" w:lineRule="auto"/>
-      </w:pPr>
-    </w:p>
-    <w:p>
-      <w:pPr>
-        <w:spacing w:line="360" w:lineRule="auto"/>
-      </w:pPr>
-    </w:p>
-    <w:p>
-      <w:pPr>
-        <w:spacing w:line="360" w:lineRule="auto"/>
-      </w:pPr>
-    </w:p>
-    <w:p>
-      <w:pPr>
-        <w:spacing w:line="360" w:lineRule="auto"/>
-      </w:pPr>
-    </w:p>
-    <w:p>
-      <w:pPr>
-        <w:spacing w:line="360" w:lineRule="auto"/>
-      </w:pPr>
-    </w:p>
-    <w:p>
-      <w:pPr>
-        <w:spacing w:line="360" w:lineRule="auto"/>
-      </w:pPr>
-    </w:p>
-    <w:p>
-      <w:pPr>
-        <w:spacing w:line="360" w:lineRule="auto"/>
-      </w:pPr>
-    </w:p>
-    <w:p>
-      <w:pPr>
-        <w:spacing w:line="360" w:lineRule="auto"/>
-      </w:pPr>
+        <w:shd w:val="clear" w:color="auto" w:fill="FFFFFF"/>
+        <w:spacing w:before="100" w:beforeAutospacing="1" w:after="100" w:afterAutospacing="1" w:line="360" w:lineRule="auto"/>
+        <w:ind w:firstLine="225"/>
+        <w:rPr>
+          <w:color w:val="000000"/>
+        </w:rPr>
+      </w:pPr>
+      <w:r>
+        <w:rPr>
+          <w:color w:val="000000"/>
+        </w:rPr>
+        <w:t>Матричная алгебра - раздел алгебры, посвященный правилам действий над матрицами - одним из самых важных, употребительных и содержательных понятий в математике.</w:t>
+      </w:r>
+    </w:p>
+    <w:p>
+      <w:pPr>
+        <w:shd w:val="clear" w:color="auto" w:fill="FFFFFF"/>
+        <w:spacing w:before="100" w:beforeAutospacing="1" w:after="100" w:afterAutospacing="1" w:line="360" w:lineRule="auto"/>
+        <w:rPr>
+          <w:color w:val="000000"/>
+        </w:rPr>
+      </w:pPr>
+      <w:r>
+        <w:rPr>
+          <w:color w:val="000000"/>
+        </w:rPr>
+        <w:t xml:space="preserve">     </w:t>
+      </w:r>
+      <w:r>
+        <w:rPr>
+          <w:color w:val="000000"/>
+        </w:rPr>
+        <w:t>Матрицы проникли почти во все отрасли человеческой деятельности. В математике они используются при исследовании систем m линейных уравнений с n неизвестными. В экономике - при отражении соотношений затрат, производственных и экономических структур. В технике - при расчете сооружений. В физике матрицы применены для повышения точности вычисления значений полей вблизи неоднородности, теории управления, статистики, других областей науки и знаний.</w:t>
+      </w:r>
+    </w:p>
+    <w:p>
+      <w:pPr>
+        <w:shd w:val="clear" w:color="auto" w:fill="FFFFFF"/>
+        <w:spacing w:before="100" w:beforeAutospacing="1" w:after="100" w:afterAutospacing="1" w:line="360" w:lineRule="auto"/>
+        <w:ind w:firstLine="225"/>
+        <w:rPr>
+          <w:color w:val="000000"/>
+        </w:rPr>
+      </w:pPr>
+      <w:r>
+        <w:rPr>
+          <w:color w:val="000000"/>
+        </w:rPr>
+        <w:t>Практика - это критерий истинности знаний, и моя работа покажет, что сложные и непонятные с первого взгляда матрицы, определители и их свойства могут быть применимы в различных отраслях деятельности человека и в обычной жизни.</w:t>
+      </w:r>
+    </w:p>
+    <w:p>
+      <w:pPr>
+        <w:shd w:val="clear" w:color="auto" w:fill="FFFFFF"/>
+        <w:spacing w:before="100" w:beforeAutospacing="1" w:after="100" w:afterAutospacing="1" w:line="360" w:lineRule="auto"/>
+        <w:ind w:firstLine="225"/>
+        <w:rPr>
+          <w:color w:val="000000"/>
+        </w:rPr>
+      </w:pPr>
+      <w:r>
+        <w:rPr>
+          <w:color w:val="000000"/>
+        </w:rPr>
+        <w:t>Объект исследования: применения матриц на практике, в экономике, математике и других науках.</w:t>
+      </w:r>
+    </w:p>
+    <w:p>
+      <w:pPr>
+        <w:shd w:val="clear" w:color="auto" w:fill="FFFFFF"/>
+        <w:spacing w:before="100" w:beforeAutospacing="1" w:after="100" w:afterAutospacing="1" w:line="360" w:lineRule="auto"/>
+        <w:ind w:firstLine="225"/>
+        <w:rPr>
+          <w:color w:val="000000"/>
+        </w:rPr>
+      </w:pPr>
+      <w:r>
+        <w:rPr>
+          <w:color w:val="000000"/>
+        </w:rPr>
+        <w:t>Предмет исследования: матрица.</w:t>
+      </w:r>
+    </w:p>
+    <w:p>
+      <w:pPr>
+        <w:shd w:val="clear" w:color="auto" w:fill="FFFFFF"/>
+        <w:spacing w:before="100" w:beforeAutospacing="1" w:after="100" w:afterAutospacing="1" w:line="360" w:lineRule="auto"/>
+        <w:ind w:firstLine="225"/>
+        <w:rPr>
+          <w:color w:val="000000"/>
+        </w:rPr>
+      </w:pPr>
+      <w:r>
+        <w:rPr>
+          <w:color w:val="000000"/>
+        </w:rPr>
+        <w:t>Цель исследования: выявить принципы применения матриц в различных областях науки.</w:t>
+      </w:r>
+    </w:p>
+    <w:p>
+      <w:pPr>
+        <w:shd w:val="clear" w:color="auto" w:fill="FFFFFF"/>
+        <w:spacing w:before="100" w:beforeAutospacing="1" w:after="100" w:afterAutospacing="1" w:line="360" w:lineRule="auto"/>
+        <w:ind w:firstLine="225"/>
+        <w:rPr>
+          <w:color w:val="000000"/>
+        </w:rPr>
+      </w:pPr>
+      <w:r>
+        <w:rPr>
+          <w:color w:val="000000"/>
+        </w:rPr>
+        <w:t>Задачи исследования:</w:t>
+      </w:r>
+    </w:p>
+    <w:p>
+      <w:pPr>
+        <w:numPr>
+          <w:ilvl w:val="0"/>
+          <w:numId w:val="2"/>
+        </w:numPr>
+        <w:shd w:val="clear" w:color="auto" w:fill="FFFFFF"/>
+        <w:spacing w:before="100" w:beforeAutospacing="1" w:after="100" w:afterAutospacing="1" w:line="360" w:lineRule="auto"/>
+        <w:ind w:left="0"/>
+        <w:rPr>
+          <w:color w:val="656565"/>
+        </w:rPr>
+      </w:pPr>
+      <w:r>
+        <w:rPr>
+          <w:color w:val="656565"/>
+        </w:rPr>
+        <w:t>- научиться выполнять действия над матрицами.</w:t>
+      </w:r>
+    </w:p>
+    <w:p>
+      <w:pPr>
+        <w:numPr>
+          <w:ilvl w:val="0"/>
+          <w:numId w:val="2"/>
+        </w:numPr>
+        <w:shd w:val="clear" w:color="auto" w:fill="FFFFFF"/>
+        <w:spacing w:before="100" w:beforeAutospacing="1" w:after="100" w:afterAutospacing="1" w:line="360" w:lineRule="auto"/>
+        <w:ind w:left="0"/>
+        <w:rPr>
+          <w:color w:val="656565"/>
+        </w:rPr>
+      </w:pPr>
+      <w:r>
+        <w:rPr>
+          <w:color w:val="656565"/>
+        </w:rPr>
+        <w:t>- правильно составить математическую модель ситуации.</w:t>
+      </w:r>
+    </w:p>
+    <w:p>
+      <w:pPr>
+        <w:numPr>
+          <w:ilvl w:val="0"/>
+          <w:numId w:val="2"/>
+        </w:numPr>
+        <w:shd w:val="clear" w:color="auto" w:fill="FFFFFF"/>
+        <w:spacing w:before="100" w:beforeAutospacing="1" w:after="100" w:afterAutospacing="1" w:line="360" w:lineRule="auto"/>
+        <w:ind w:left="0"/>
+        <w:rPr>
+          <w:color w:val="656565"/>
+        </w:rPr>
+      </w:pPr>
+      <w:r>
+        <w:rPr>
+          <w:color w:val="656565"/>
+        </w:rPr>
+        <w:t>- решить полученную матрицу.</w:t>
+      </w:r>
+    </w:p>
+    <w:p>
+      <w:pPr>
+        <w:numPr>
+          <w:ilvl w:val="0"/>
+          <w:numId w:val="2"/>
+        </w:numPr>
+        <w:shd w:val="clear" w:color="auto" w:fill="FFFFFF"/>
+        <w:spacing w:before="100" w:beforeAutospacing="1" w:after="100" w:afterAutospacing="1" w:line="360" w:lineRule="auto"/>
+        <w:ind w:left="0"/>
+        <w:rPr>
+          <w:color w:val="656565"/>
+        </w:rPr>
+      </w:pPr>
+      <w:r>
+        <w:rPr>
+          <w:color w:val="656565"/>
+        </w:rPr>
+        <w:t>- выбрать правильный ответ.</w:t>
+      </w:r>
+    </w:p>
+    <w:p>
+      <w:pPr>
+        <w:shd w:val="clear" w:color="auto" w:fill="FFFFFF"/>
+        <w:spacing w:before="100" w:beforeAutospacing="1" w:after="100" w:afterAutospacing="1" w:line="360" w:lineRule="auto"/>
+        <w:ind w:firstLine="225"/>
+        <w:rPr>
+          <w:color w:val="000000"/>
+        </w:rPr>
+      </w:pPr>
+      <w:r>
+        <w:rPr>
+          <w:color w:val="000000"/>
+        </w:rPr>
+        <w:t>Практическая ценность: я смогу применять свои знания в старших классах и ВУЗе при решении линейных систем уравнений. Помогать своим сверстникам, если у них возникнут затруднения в решении уравнений.</w:t>
+      </w:r>
     </w:p>
     <w:p>
       <w:pPr>
@@ -2112,7 +2180,7 @@
       <w:pPr>
         <w:pStyle w:val="1"/>
         <w:pageBreakBefore/>
-        <w:spacing w:line="360" w:lineRule="auto"/>
+        <w:spacing w:before="480" w:after="240" w:line="360" w:lineRule="auto"/>
         <w:ind w:firstLine="709"/>
         <w:rPr>
           <w:rFonts w:ascii="Times New Roman" w:hAnsi="Times New Roman" w:cs="Times New Roman"/>
@@ -2135,7 +2203,7 @@
     <w:p>
       <w:pPr>
         <w:pStyle w:val="2"/>
-        <w:spacing w:line="360" w:lineRule="auto"/>
+        <w:spacing w:before="480" w:after="240" w:line="360" w:lineRule="auto"/>
         <w:rPr>
           <w:rFonts w:ascii="Times New Roman" w:hAnsi="Times New Roman" w:cs="Times New Roman"/>
           <w:sz w:val="24"/>
@@ -2266,7 +2334,7 @@
     <w:p>
       <w:pPr>
         <w:pStyle w:val="2"/>
-        <w:spacing w:line="360" w:lineRule="auto"/>
+        <w:spacing w:before="480" w:after="240" w:line="360" w:lineRule="auto"/>
         <w:rPr>
           <w:rFonts w:ascii="Times New Roman" w:hAnsi="Times New Roman" w:cs="Times New Roman"/>
           <w:sz w:val="24"/>
@@ -2285,86 +2353,3115 @@
     </w:p>
     <w:p>
       <w:pPr>
-        <w:spacing w:line="360" w:lineRule="auto"/>
-      </w:pPr>
-      <w:r>
-        <w:t>Закрытые поля, конструкторы по умолчанию, копирования, инициализации. Несколько методов для перегрузки операторов, выделения динамической памяти и создания матриц и векторов.</w:t>
-      </w:r>
-    </w:p>
-    <w:p>
-      <w:pPr>
-        <w:spacing w:line="360" w:lineRule="auto"/>
-      </w:pPr>
-    </w:p>
-    <w:p>
-      <w:pPr>
-        <w:spacing w:line="360" w:lineRule="auto"/>
-      </w:pPr>
-    </w:p>
-    <w:p>
-      <w:pPr>
-        <w:spacing w:line="360" w:lineRule="auto"/>
-      </w:pPr>
-    </w:p>
-    <w:p>
-      <w:pPr>
-        <w:spacing w:line="360" w:lineRule="auto"/>
-      </w:pPr>
-    </w:p>
-    <w:p>
-      <w:pPr>
-        <w:spacing w:line="360" w:lineRule="auto"/>
-      </w:pPr>
-    </w:p>
-    <w:p>
-      <w:pPr>
-        <w:spacing w:line="360" w:lineRule="auto"/>
-      </w:pPr>
-    </w:p>
-    <w:p>
-      <w:pPr>
-        <w:spacing w:line="360" w:lineRule="auto"/>
-      </w:pPr>
-    </w:p>
-    <w:p>
-      <w:pPr>
-        <w:spacing w:line="360" w:lineRule="auto"/>
-      </w:pPr>
-    </w:p>
-    <w:p>
-      <w:pPr>
-        <w:spacing w:line="360" w:lineRule="auto"/>
-      </w:pPr>
-    </w:p>
-    <w:p>
-      <w:pPr>
-        <w:spacing w:line="360" w:lineRule="auto"/>
-      </w:pPr>
-    </w:p>
-    <w:p>
-      <w:pPr>
-        <w:spacing w:line="360" w:lineRule="auto"/>
-      </w:pPr>
-    </w:p>
-    <w:p>
-      <w:pPr>
-        <w:spacing w:line="360" w:lineRule="auto"/>
-      </w:pPr>
-    </w:p>
-    <w:p>
-      <w:pPr>
-        <w:spacing w:line="360" w:lineRule="auto"/>
-      </w:pPr>
-    </w:p>
-    <w:p>
-      <w:pPr>
-        <w:spacing w:line="360" w:lineRule="auto"/>
-      </w:pPr>
-    </w:p>
-    <w:p>
-      <w:pPr>
-        <w:spacing w:line="360" w:lineRule="auto"/>
-      </w:pPr>
+        <w:pStyle w:val="ab"/>
+        <w:spacing w:line="360" w:lineRule="auto"/>
+        <w:rPr>
+          <w:szCs w:val="24"/>
+        </w:rPr>
+      </w:pPr>
+      <w:r>
+        <w:rPr>
+          <w:szCs w:val="24"/>
+        </w:rPr>
+        <w:t>Шаблонные</w:t>
+      </w:r>
+      <w:r>
+        <w:rPr>
+          <w:szCs w:val="24"/>
+        </w:rPr>
+        <w:t xml:space="preserve"> класс</w:t>
+      </w:r>
+      <w:r>
+        <w:rPr>
+          <w:szCs w:val="24"/>
+        </w:rPr>
+        <w:t>ы</w:t>
+      </w:r>
+      <w:r>
+        <w:rPr>
+          <w:szCs w:val="24"/>
+        </w:rPr>
+        <w:t>:</w:t>
+      </w:r>
+    </w:p>
+    <w:p>
+      <w:pPr>
+        <w:pStyle w:val="ab"/>
+        <w:spacing w:line="360" w:lineRule="auto"/>
+        <w:rPr>
+          <w:szCs w:val="24"/>
+        </w:rPr>
+      </w:pPr>
+      <w:r>
+        <w:rPr>
+          <w:szCs w:val="24"/>
+          <w:lang w:val="en-US"/>
+        </w:rPr>
+        <w:t>Class</w:t>
+      </w:r>
+      <w:r>
+        <w:rPr>
+          <w:szCs w:val="24"/>
+        </w:rPr>
+        <w:t xml:space="preserve"> </w:t>
+      </w:r>
+      <w:r>
+        <w:rPr>
+          <w:szCs w:val="24"/>
+          <w:lang w:val="en-US"/>
+        </w:rPr>
+        <w:t>Matrix</w:t>
+      </w:r>
+    </w:p>
+    <w:p>
+      <w:pPr>
+        <w:pStyle w:val="ab"/>
+        <w:spacing w:line="360" w:lineRule="auto"/>
+        <w:rPr>
+          <w:szCs w:val="24"/>
+        </w:rPr>
+      </w:pPr>
+      <w:r>
+        <w:rPr>
+          <w:szCs w:val="24"/>
+          <w:lang w:val="en-US"/>
+        </w:rPr>
+        <w:t>Class</w:t>
+      </w:r>
+      <w:r>
+        <w:rPr>
+          <w:szCs w:val="24"/>
+        </w:rPr>
+        <w:t xml:space="preserve"> </w:t>
+      </w:r>
+      <w:r>
+        <w:rPr>
+          <w:szCs w:val="24"/>
+          <w:lang w:val="en-US"/>
+        </w:rPr>
+        <w:t>Vector</w:t>
+      </w:r>
+    </w:p>
+    <w:p>
+      <w:pPr>
+        <w:pStyle w:val="ab"/>
+        <w:spacing w:line="360" w:lineRule="auto"/>
+        <w:rPr>
+          <w:szCs w:val="24"/>
+        </w:rPr>
+      </w:pPr>
+      <w:r>
+        <w:rPr>
+          <w:szCs w:val="24"/>
+        </w:rPr>
+        <w:t>Закрытые п</w:t>
+      </w:r>
+      <w:r>
+        <w:rPr>
+          <w:szCs w:val="24"/>
+        </w:rPr>
+        <w:t>оля</w:t>
+      </w:r>
+      <w:r>
+        <w:rPr>
+          <w:szCs w:val="24"/>
+        </w:rPr>
+        <w:t xml:space="preserve"> класса </w:t>
+      </w:r>
+      <w:r>
+        <w:rPr>
+          <w:szCs w:val="24"/>
+          <w:lang w:val="en-US"/>
+        </w:rPr>
+        <w:t>Matrix</w:t>
+      </w:r>
+      <w:r>
+        <w:rPr>
+          <w:szCs w:val="24"/>
+        </w:rPr>
+        <w:t>:</w:t>
+      </w:r>
+    </w:p>
+    <w:p>
+      <w:pPr>
+        <w:pStyle w:val="ab"/>
+        <w:numPr>
+          <w:ilvl w:val="0"/>
+          <w:numId w:val="3"/>
+        </w:numPr>
+        <w:spacing w:line="360" w:lineRule="auto"/>
+        <w:rPr>
+          <w:szCs w:val="24"/>
+        </w:rPr>
+      </w:pPr>
+      <w:r>
+        <w:rPr>
+          <w:szCs w:val="24"/>
+          <w:lang w:val="en-US"/>
+        </w:rPr>
+        <w:t>Type</w:t>
+      </w:r>
+      <w:r>
+        <w:rPr>
+          <w:szCs w:val="24"/>
+        </w:rPr>
+        <w:t xml:space="preserve">** </w:t>
+      </w:r>
+      <w:r>
+        <w:rPr>
+          <w:szCs w:val="24"/>
+          <w:lang w:val="en-US"/>
+        </w:rPr>
+        <w:t>m</w:t>
+      </w:r>
+      <w:r>
+        <w:rPr>
+          <w:szCs w:val="24"/>
+        </w:rPr>
+        <w:t xml:space="preserve"> – шаблонный двойной указатель.</w:t>
+      </w:r>
+    </w:p>
+    <w:p>
+      <w:pPr>
+        <w:pStyle w:val="ab"/>
+        <w:numPr>
+          <w:ilvl w:val="0"/>
+          <w:numId w:val="3"/>
+        </w:numPr>
+        <w:spacing w:line="360" w:lineRule="auto"/>
+        <w:rPr>
+          <w:szCs w:val="24"/>
+        </w:rPr>
+      </w:pPr>
+      <w:proofErr w:type="spellStart"/>
+      <w:r>
+        <w:rPr>
+          <w:szCs w:val="24"/>
+          <w:lang w:val="en-US"/>
+        </w:rPr>
+        <w:t>int</w:t>
+      </w:r>
+      <w:proofErr w:type="spellEnd"/>
+      <w:r>
+        <w:rPr>
+          <w:szCs w:val="24"/>
+        </w:rPr>
+        <w:t xml:space="preserve"> </w:t>
+      </w:r>
+      <w:r>
+        <w:rPr>
+          <w:szCs w:val="24"/>
+          <w:lang w:val="en-US"/>
+        </w:rPr>
+        <w:t>rows</w:t>
+      </w:r>
+      <w:r>
+        <w:rPr>
+          <w:szCs w:val="24"/>
+        </w:rPr>
+        <w:t xml:space="preserve"> – целочисленный размер ширины матрицы</w:t>
+      </w:r>
+    </w:p>
+    <w:p>
+      <w:pPr>
+        <w:pStyle w:val="ab"/>
+        <w:numPr>
+          <w:ilvl w:val="0"/>
+          <w:numId w:val="3"/>
+        </w:numPr>
+        <w:spacing w:line="360" w:lineRule="auto"/>
+        <w:rPr>
+          <w:szCs w:val="24"/>
+        </w:rPr>
+      </w:pPr>
+      <w:proofErr w:type="spellStart"/>
+      <w:r>
+        <w:rPr>
+          <w:szCs w:val="24"/>
+          <w:lang w:val="en-US"/>
+        </w:rPr>
+        <w:t>int</w:t>
+      </w:r>
+      <w:proofErr w:type="spellEnd"/>
+      <w:r>
+        <w:rPr>
+          <w:szCs w:val="24"/>
+        </w:rPr>
+        <w:t xml:space="preserve"> </w:t>
+      </w:r>
+      <w:r>
+        <w:rPr>
+          <w:szCs w:val="24"/>
+          <w:lang w:val="en-US"/>
+        </w:rPr>
+        <w:t>cols</w:t>
+      </w:r>
+      <w:r>
+        <w:rPr>
+          <w:szCs w:val="24"/>
+        </w:rPr>
+        <w:t xml:space="preserve"> – целочисленный размер длины матрицы</w:t>
+      </w:r>
+    </w:p>
+    <w:p>
+      <w:pPr>
+        <w:pStyle w:val="ab"/>
+        <w:spacing w:line="360" w:lineRule="auto"/>
+        <w:rPr>
+          <w:szCs w:val="24"/>
+        </w:rPr>
+      </w:pPr>
+      <w:r>
+        <w:rPr>
+          <w:szCs w:val="24"/>
+        </w:rPr>
+        <w:t xml:space="preserve">Открытые поля и методы класса </w:t>
+      </w:r>
+      <w:r>
+        <w:rPr>
+          <w:szCs w:val="24"/>
+          <w:lang w:val="en-US"/>
+        </w:rPr>
+        <w:t>Matrix</w:t>
+      </w:r>
+      <w:r>
+        <w:rPr>
+          <w:szCs w:val="24"/>
+        </w:rPr>
+        <w:t>:</w:t>
+      </w:r>
+    </w:p>
+    <w:p>
+      <w:pPr>
+        <w:pStyle w:val="ab"/>
+        <w:numPr>
+          <w:ilvl w:val="0"/>
+          <w:numId w:val="4"/>
+        </w:numPr>
+        <w:spacing w:line="360" w:lineRule="auto"/>
+        <w:rPr>
+          <w:szCs w:val="24"/>
+        </w:rPr>
+      </w:pPr>
+      <w:proofErr w:type="gramStart"/>
+      <w:r>
+        <w:rPr>
+          <w:szCs w:val="24"/>
+          <w:lang w:val="en-US"/>
+        </w:rPr>
+        <w:t>Matrix</w:t>
+      </w:r>
+      <w:r>
+        <w:rPr>
+          <w:szCs w:val="24"/>
+        </w:rPr>
+        <w:t>(</w:t>
+      </w:r>
+      <w:proofErr w:type="gramEnd"/>
+      <w:r>
+        <w:rPr>
+          <w:szCs w:val="24"/>
+        </w:rPr>
+        <w:t>) – конструктор по умолчанию, не принимает никаких параметров, инициализирует все три поля 0, через списки инициализации.</w:t>
+      </w:r>
+    </w:p>
+    <w:p>
+      <w:pPr>
+        <w:pStyle w:val="ab"/>
+        <w:numPr>
+          <w:ilvl w:val="0"/>
+          <w:numId w:val="4"/>
+        </w:numPr>
+        <w:spacing w:line="360" w:lineRule="auto"/>
+        <w:rPr>
+          <w:szCs w:val="24"/>
+        </w:rPr>
+      </w:pPr>
+      <w:proofErr w:type="gramStart"/>
+      <w:r>
+        <w:rPr>
+          <w:szCs w:val="24"/>
+          <w:lang w:val="en-US"/>
+        </w:rPr>
+        <w:t>Matrix</w:t>
+      </w:r>
+      <w:r>
+        <w:rPr>
+          <w:szCs w:val="24"/>
+        </w:rPr>
+        <w:t>(</w:t>
+      </w:r>
+      <w:proofErr w:type="spellStart"/>
+      <w:proofErr w:type="gramEnd"/>
+      <w:r>
+        <w:rPr>
+          <w:szCs w:val="24"/>
+          <w:lang w:val="en-US"/>
+        </w:rPr>
+        <w:t>int</w:t>
+      </w:r>
+      <w:proofErr w:type="spellEnd"/>
+      <w:r>
+        <w:rPr>
+          <w:szCs w:val="24"/>
+        </w:rPr>
+        <w:t xml:space="preserve"> </w:t>
+      </w:r>
+      <w:r>
+        <w:rPr>
+          <w:szCs w:val="24"/>
+          <w:lang w:val="en-US"/>
+        </w:rPr>
+        <w:t>rows</w:t>
+      </w:r>
+      <w:r>
+        <w:rPr>
+          <w:szCs w:val="24"/>
+        </w:rPr>
+        <w:t xml:space="preserve">, </w:t>
+      </w:r>
+      <w:proofErr w:type="spellStart"/>
+      <w:r>
+        <w:rPr>
+          <w:szCs w:val="24"/>
+          <w:lang w:val="en-US"/>
+        </w:rPr>
+        <w:t>int</w:t>
+      </w:r>
+      <w:proofErr w:type="spellEnd"/>
+      <w:r>
+        <w:rPr>
+          <w:szCs w:val="24"/>
+        </w:rPr>
+        <w:t xml:space="preserve"> </w:t>
+      </w:r>
+      <w:r>
+        <w:rPr>
+          <w:szCs w:val="24"/>
+          <w:lang w:val="en-US"/>
+        </w:rPr>
+        <w:t>cols</w:t>
+      </w:r>
+      <w:r>
+        <w:rPr>
+          <w:szCs w:val="24"/>
+        </w:rPr>
+        <w:t xml:space="preserve">) – конструктор инциализатор, принимает на вход два параметра типа </w:t>
+      </w:r>
+      <w:proofErr w:type="spellStart"/>
+      <w:r>
+        <w:rPr>
+          <w:szCs w:val="24"/>
+          <w:lang w:val="en-US"/>
+        </w:rPr>
+        <w:t>int</w:t>
+      </w:r>
+      <w:proofErr w:type="spellEnd"/>
+      <w:r>
+        <w:rPr>
+          <w:szCs w:val="24"/>
+        </w:rPr>
+        <w:t xml:space="preserve">, создает динамический массив заданных размеров, заполняет его 0, поля </w:t>
+      </w:r>
+      <w:r>
+        <w:rPr>
+          <w:szCs w:val="24"/>
+          <w:lang w:val="en-US"/>
+        </w:rPr>
+        <w:t>rows</w:t>
+      </w:r>
+      <w:r>
+        <w:rPr>
+          <w:szCs w:val="24"/>
+        </w:rPr>
+        <w:t xml:space="preserve"> </w:t>
+      </w:r>
+      <w:r>
+        <w:rPr>
+          <w:szCs w:val="24"/>
+        </w:rPr>
+        <w:t xml:space="preserve">и </w:t>
+      </w:r>
+      <w:r>
+        <w:rPr>
+          <w:szCs w:val="24"/>
+          <w:lang w:val="en-US"/>
+        </w:rPr>
+        <w:t>cols</w:t>
+      </w:r>
+      <w:r>
+        <w:rPr>
+          <w:szCs w:val="24"/>
+        </w:rPr>
+        <w:t>, становятся значениями переданными в конструктор соответственно.</w:t>
+      </w:r>
+    </w:p>
+    <w:p>
+      <w:pPr>
+        <w:pStyle w:val="ab"/>
+        <w:numPr>
+          <w:ilvl w:val="0"/>
+          <w:numId w:val="4"/>
+        </w:numPr>
+        <w:spacing w:line="360" w:lineRule="auto"/>
+        <w:rPr>
+          <w:szCs w:val="24"/>
+        </w:rPr>
+      </w:pPr>
+      <w:r>
+        <w:rPr>
+          <w:szCs w:val="24"/>
+        </w:rPr>
+        <w:t xml:space="preserve"> </w:t>
+      </w:r>
+      <w:proofErr w:type="gramStart"/>
+      <w:r>
+        <w:rPr>
+          <w:szCs w:val="24"/>
+          <w:lang w:val="en-US"/>
+        </w:rPr>
+        <w:t>Matrix</w:t>
+      </w:r>
+      <w:r>
+        <w:rPr>
+          <w:szCs w:val="24"/>
+        </w:rPr>
+        <w:t>(</w:t>
+      </w:r>
+      <w:proofErr w:type="spellStart"/>
+      <w:proofErr w:type="gramEnd"/>
+      <w:r>
+        <w:rPr>
+          <w:szCs w:val="24"/>
+          <w:lang w:val="en-US"/>
+        </w:rPr>
+        <w:t>const</w:t>
+      </w:r>
+      <w:proofErr w:type="spellEnd"/>
+      <w:r>
+        <w:rPr>
+          <w:szCs w:val="24"/>
+        </w:rPr>
+        <w:t xml:space="preserve"> </w:t>
+      </w:r>
+      <w:r>
+        <w:rPr>
+          <w:szCs w:val="24"/>
+          <w:lang w:val="en-US"/>
+        </w:rPr>
+        <w:t>Matrix</w:t>
+      </w:r>
+      <w:r>
+        <w:rPr>
+          <w:szCs w:val="24"/>
+        </w:rPr>
+        <w:t xml:space="preserve">&amp; </w:t>
+      </w:r>
+      <w:r>
+        <w:rPr>
+          <w:szCs w:val="24"/>
+          <w:lang w:val="en-US"/>
+        </w:rPr>
+        <w:t>a</w:t>
+      </w:r>
+      <w:r>
+        <w:rPr>
+          <w:szCs w:val="24"/>
+        </w:rPr>
+        <w:t xml:space="preserve">) – конструктор копирования, принимает на вход объект типа </w:t>
+      </w:r>
+      <w:r>
+        <w:rPr>
+          <w:szCs w:val="24"/>
+          <w:lang w:val="en-US"/>
+        </w:rPr>
+        <w:t>Matrix</w:t>
+      </w:r>
+      <w:r>
+        <w:rPr>
+          <w:szCs w:val="24"/>
+        </w:rPr>
+        <w:t>, создает объект с теми же характеристиками что и переданный, и матрицей того же содержимого.</w:t>
+      </w:r>
+    </w:p>
+    <w:p>
+      <w:pPr>
+        <w:pStyle w:val="ab"/>
+        <w:numPr>
+          <w:ilvl w:val="0"/>
+          <w:numId w:val="4"/>
+        </w:numPr>
+        <w:spacing w:line="360" w:lineRule="auto"/>
+        <w:rPr>
+          <w:szCs w:val="24"/>
+        </w:rPr>
+      </w:pPr>
+      <w:r>
+        <w:rPr>
+          <w:szCs w:val="24"/>
+        </w:rPr>
+        <w:t>~</w:t>
+      </w:r>
+      <w:r>
+        <w:rPr>
+          <w:szCs w:val="24"/>
+          <w:lang w:val="en-US"/>
+        </w:rPr>
+        <w:t>Matrix</w:t>
+      </w:r>
+      <w:r>
+        <w:rPr>
+          <w:szCs w:val="24"/>
+        </w:rPr>
+        <w:t>()</w:t>
+      </w:r>
+      <w:r>
+        <w:rPr>
+          <w:szCs w:val="24"/>
+        </w:rPr>
+        <w:t xml:space="preserve"> </w:t>
+      </w:r>
+      <w:r>
+        <w:rPr>
+          <w:szCs w:val="24"/>
+        </w:rPr>
+        <w:t>–</w:t>
+      </w:r>
+      <w:r>
+        <w:rPr>
+          <w:szCs w:val="24"/>
+        </w:rPr>
+        <w:t xml:space="preserve"> </w:t>
+      </w:r>
+      <w:r>
+        <w:rPr>
+          <w:szCs w:val="24"/>
+        </w:rPr>
+        <w:t>деструктор, очищает выделенную методами и конструкторами память.</w:t>
+      </w:r>
+    </w:p>
+    <w:p>
+      <w:pPr>
+        <w:pStyle w:val="ab"/>
+        <w:numPr>
+          <w:ilvl w:val="0"/>
+          <w:numId w:val="4"/>
+        </w:numPr>
+        <w:spacing w:line="360" w:lineRule="auto"/>
+        <w:rPr>
+          <w:szCs w:val="24"/>
+        </w:rPr>
+      </w:pPr>
+      <w:proofErr w:type="spellStart"/>
+      <w:r>
+        <w:rPr>
+          <w:szCs w:val="24"/>
+          <w:lang w:val="en-US"/>
+        </w:rPr>
+        <w:t>Int</w:t>
+      </w:r>
+      <w:proofErr w:type="spellEnd"/>
+      <w:r>
+        <w:rPr>
+          <w:szCs w:val="24"/>
+        </w:rPr>
+        <w:t xml:space="preserve"> </w:t>
+      </w:r>
+      <w:proofErr w:type="spellStart"/>
+      <w:r>
+        <w:rPr>
+          <w:szCs w:val="24"/>
+          <w:lang w:val="en-US"/>
+        </w:rPr>
+        <w:t>GetRows</w:t>
+      </w:r>
+      <w:proofErr w:type="spellEnd"/>
+      <w:r>
+        <w:rPr>
+          <w:szCs w:val="24"/>
+        </w:rPr>
+        <w:t>() – метод возвращающий ширину матрицы</w:t>
+      </w:r>
+    </w:p>
+    <w:p>
+      <w:pPr>
+        <w:pStyle w:val="ab"/>
+        <w:numPr>
+          <w:ilvl w:val="0"/>
+          <w:numId w:val="4"/>
+        </w:numPr>
+        <w:spacing w:line="360" w:lineRule="auto"/>
+        <w:rPr>
+          <w:szCs w:val="24"/>
+        </w:rPr>
+      </w:pPr>
+      <w:proofErr w:type="spellStart"/>
+      <w:r>
+        <w:rPr>
+          <w:szCs w:val="24"/>
+          <w:lang w:val="en-US"/>
+        </w:rPr>
+        <w:t>Int</w:t>
+      </w:r>
+      <w:proofErr w:type="spellEnd"/>
+      <w:r>
+        <w:rPr>
+          <w:szCs w:val="24"/>
+        </w:rPr>
+        <w:t xml:space="preserve"> </w:t>
+      </w:r>
+      <w:proofErr w:type="spellStart"/>
+      <w:r>
+        <w:rPr>
+          <w:szCs w:val="24"/>
+          <w:lang w:val="en-US"/>
+        </w:rPr>
+        <w:t>GetCols</w:t>
+      </w:r>
+      <w:proofErr w:type="spellEnd"/>
+      <w:r>
+        <w:rPr>
+          <w:szCs w:val="24"/>
+        </w:rPr>
+        <w:t>() – метод возвращающий длину матрицы</w:t>
+      </w:r>
+    </w:p>
+    <w:p>
+      <w:pPr>
+        <w:pStyle w:val="ab"/>
+        <w:numPr>
+          <w:ilvl w:val="0"/>
+          <w:numId w:val="4"/>
+        </w:numPr>
+        <w:spacing w:line="360" w:lineRule="auto"/>
+        <w:rPr>
+          <w:szCs w:val="24"/>
+        </w:rPr>
+      </w:pPr>
+      <w:r>
+        <w:rPr>
+          <w:szCs w:val="24"/>
+          <w:lang w:val="en-US"/>
+        </w:rPr>
+        <w:t>Type</w:t>
+      </w:r>
+      <w:r>
+        <w:rPr>
+          <w:szCs w:val="24"/>
+        </w:rPr>
+        <w:t xml:space="preserve">** </w:t>
+      </w:r>
+      <w:proofErr w:type="spellStart"/>
+      <w:proofErr w:type="gramStart"/>
+      <w:r>
+        <w:rPr>
+          <w:szCs w:val="24"/>
+          <w:lang w:val="en-US"/>
+        </w:rPr>
+        <w:t>GetMAtrix</w:t>
+      </w:r>
+      <w:proofErr w:type="spellEnd"/>
+      <w:r>
+        <w:rPr>
+          <w:szCs w:val="24"/>
+        </w:rPr>
+        <w:t>(</w:t>
+      </w:r>
+      <w:proofErr w:type="gramEnd"/>
+      <w:r>
+        <w:rPr>
+          <w:szCs w:val="24"/>
+        </w:rPr>
+        <w:t>) – метод возвращающий массив содержащий в себе все элементы матрицы.</w:t>
+      </w:r>
+    </w:p>
+    <w:p>
+      <w:r>
+        <w:br w:type="page"/>
+      </w:r>
+    </w:p>
+    <w:p>
+      <w:pPr>
+        <w:pStyle w:val="ab"/>
+        <w:spacing w:line="360" w:lineRule="auto"/>
+        <w:ind w:left="1429" w:firstLine="0"/>
+        <w:rPr>
+          <w:szCs w:val="24"/>
+        </w:rPr>
+      </w:pPr>
+    </w:p>
+    <w:p>
+      <w:pPr>
+        <w:pStyle w:val="ab"/>
+        <w:numPr>
+          <w:ilvl w:val="0"/>
+          <w:numId w:val="4"/>
+        </w:numPr>
+        <w:spacing w:line="360" w:lineRule="auto"/>
+        <w:rPr>
+          <w:szCs w:val="24"/>
+        </w:rPr>
+      </w:pPr>
+      <w:r>
+        <w:rPr>
+          <w:szCs w:val="24"/>
+          <w:lang w:val="en-US"/>
+        </w:rPr>
+        <w:t>Void</w:t>
+      </w:r>
+      <w:r>
+        <w:rPr>
+          <w:szCs w:val="24"/>
+        </w:rPr>
+        <w:t xml:space="preserve"> </w:t>
+      </w:r>
+      <w:proofErr w:type="spellStart"/>
+      <w:proofErr w:type="gramStart"/>
+      <w:r>
+        <w:rPr>
+          <w:szCs w:val="24"/>
+          <w:lang w:val="en-US"/>
+        </w:rPr>
+        <w:t>SetMatrix</w:t>
+      </w:r>
+      <w:proofErr w:type="spellEnd"/>
+      <w:r>
+        <w:rPr>
+          <w:szCs w:val="24"/>
+        </w:rPr>
+        <w:t>(</w:t>
+      </w:r>
+      <w:proofErr w:type="spellStart"/>
+      <w:proofErr w:type="gramEnd"/>
+      <w:r>
+        <w:rPr>
+          <w:szCs w:val="24"/>
+          <w:lang w:val="en-US"/>
+        </w:rPr>
+        <w:t>int</w:t>
+      </w:r>
+      <w:proofErr w:type="spellEnd"/>
+      <w:r>
+        <w:rPr>
+          <w:szCs w:val="24"/>
+        </w:rPr>
+        <w:t xml:space="preserve"> </w:t>
+      </w:r>
+      <w:r>
+        <w:rPr>
+          <w:szCs w:val="24"/>
+          <w:lang w:val="en-US"/>
+        </w:rPr>
+        <w:t>rows</w:t>
+      </w:r>
+      <w:r>
+        <w:rPr>
+          <w:szCs w:val="24"/>
+        </w:rPr>
+        <w:t>,</w:t>
+      </w:r>
+      <w:r>
+        <w:rPr>
+          <w:szCs w:val="24"/>
+        </w:rPr>
+        <w:t xml:space="preserve"> </w:t>
+      </w:r>
+      <w:proofErr w:type="spellStart"/>
+      <w:r>
+        <w:rPr>
+          <w:szCs w:val="24"/>
+          <w:lang w:val="en-US"/>
+        </w:rPr>
+        <w:t>int</w:t>
+      </w:r>
+      <w:proofErr w:type="spellEnd"/>
+      <w:r>
+        <w:rPr>
+          <w:szCs w:val="24"/>
+        </w:rPr>
+        <w:t xml:space="preserve"> </w:t>
+      </w:r>
+      <w:r>
+        <w:rPr>
+          <w:szCs w:val="24"/>
+          <w:lang w:val="en-US"/>
+        </w:rPr>
+        <w:t>cols</w:t>
+      </w:r>
+      <w:r>
+        <w:rPr>
+          <w:szCs w:val="24"/>
+        </w:rPr>
+        <w:t xml:space="preserve">) – метод принимающий новые размеры матрицы, приводящий матрицу к этим размерам. В случае если новая матрица больше </w:t>
+      </w:r>
+      <w:proofErr w:type="gramStart"/>
+      <w:r>
+        <w:rPr>
+          <w:szCs w:val="24"/>
+        </w:rPr>
+        <w:t>старой</w:t>
+      </w:r>
+      <w:proofErr w:type="gramEnd"/>
+      <w:r>
+        <w:rPr>
+          <w:szCs w:val="24"/>
+        </w:rPr>
+        <w:t xml:space="preserve">, новые элементы равняются нулю. В противном случае, все </w:t>
+      </w:r>
+      <w:proofErr w:type="gramStart"/>
+      <w:r>
+        <w:rPr>
+          <w:szCs w:val="24"/>
+        </w:rPr>
+        <w:t>элементы</w:t>
+      </w:r>
+      <w:proofErr w:type="gramEnd"/>
+      <w:r>
+        <w:rPr>
+          <w:szCs w:val="24"/>
+        </w:rPr>
+        <w:t xml:space="preserve"> на которые хватило места, останутся в матрице. В случае если матрица имеет любую размерность равную 0, метод ведет себя аналогично конструктору инциализатору</w:t>
+      </w:r>
+    </w:p>
+    <w:p>
+      <w:pPr>
+        <w:pStyle w:val="ab"/>
+        <w:numPr>
+          <w:ilvl w:val="0"/>
+          <w:numId w:val="4"/>
+        </w:numPr>
+        <w:spacing w:line="360" w:lineRule="auto"/>
+        <w:rPr>
+          <w:szCs w:val="24"/>
+        </w:rPr>
+      </w:pPr>
+      <w:r>
+        <w:rPr>
+          <w:szCs w:val="24"/>
+          <w:lang w:val="en-US"/>
+        </w:rPr>
+        <w:t>Type</w:t>
+      </w:r>
+      <w:r>
+        <w:rPr>
+          <w:szCs w:val="24"/>
+        </w:rPr>
+        <w:t xml:space="preserve">*&amp; </w:t>
+      </w:r>
+      <w:proofErr w:type="gramStart"/>
+      <w:r>
+        <w:rPr>
+          <w:szCs w:val="24"/>
+          <w:lang w:val="en-US"/>
+        </w:rPr>
+        <w:t>operator</w:t>
+      </w:r>
+      <w:r>
+        <w:rPr>
+          <w:szCs w:val="24"/>
+        </w:rPr>
+        <w:t>[</w:t>
+      </w:r>
+      <w:proofErr w:type="gramEnd"/>
+      <w:r>
+        <w:rPr>
+          <w:szCs w:val="24"/>
+        </w:rPr>
+        <w:t xml:space="preserve"> ](</w:t>
+      </w:r>
+      <w:proofErr w:type="spellStart"/>
+      <w:r>
+        <w:rPr>
+          <w:szCs w:val="24"/>
+          <w:lang w:val="en-US"/>
+        </w:rPr>
+        <w:t>int</w:t>
+      </w:r>
+      <w:proofErr w:type="spellEnd"/>
+      <w:r>
+        <w:rPr>
+          <w:szCs w:val="24"/>
+        </w:rPr>
+        <w:t xml:space="preserve"> </w:t>
+      </w:r>
+      <w:r>
+        <w:rPr>
+          <w:szCs w:val="24"/>
+          <w:lang w:val="en-US"/>
+        </w:rPr>
+        <w:t>index</w:t>
+      </w:r>
+      <w:r>
+        <w:rPr>
+          <w:szCs w:val="24"/>
+        </w:rPr>
+        <w:t xml:space="preserve"> </w:t>
+      </w:r>
+      <w:r>
+        <w:rPr>
+          <w:szCs w:val="24"/>
+        </w:rPr>
+        <w:t>) -  перегрузка оператора индексации, позволяет возвращать элемент матрицы по индексу.</w:t>
+      </w:r>
+    </w:p>
+    <w:p>
+      <w:pPr>
+        <w:pStyle w:val="ab"/>
+        <w:numPr>
+          <w:ilvl w:val="0"/>
+          <w:numId w:val="4"/>
+        </w:numPr>
+        <w:spacing w:line="360" w:lineRule="auto"/>
+        <w:rPr>
+          <w:szCs w:val="24"/>
+        </w:rPr>
+      </w:pPr>
+      <w:r>
+        <w:rPr>
+          <w:szCs w:val="24"/>
+          <w:lang w:val="en-US"/>
+        </w:rPr>
+        <w:t>Matrix</w:t>
+      </w:r>
+      <w:r>
+        <w:rPr>
+          <w:szCs w:val="24"/>
+        </w:rPr>
+        <w:t>&lt;</w:t>
+      </w:r>
+      <w:r>
+        <w:rPr>
+          <w:szCs w:val="24"/>
+          <w:lang w:val="en-US"/>
+        </w:rPr>
+        <w:t>Type</w:t>
+      </w:r>
+      <w:r>
+        <w:rPr>
+          <w:szCs w:val="24"/>
+        </w:rPr>
+        <w:t>&gt;</w:t>
+      </w:r>
+      <w:r>
+        <w:rPr>
+          <w:szCs w:val="24"/>
+        </w:rPr>
+        <w:t xml:space="preserve"> </w:t>
+      </w:r>
+      <w:r>
+        <w:rPr>
+          <w:szCs w:val="24"/>
+          <w:lang w:val="en-US"/>
+        </w:rPr>
+        <w:t>operator</w:t>
+      </w:r>
+      <w:proofErr w:type="gramStart"/>
+      <w:r>
+        <w:rPr>
+          <w:szCs w:val="24"/>
+        </w:rPr>
+        <w:t>+(</w:t>
+      </w:r>
+      <w:proofErr w:type="spellStart"/>
+      <w:proofErr w:type="gramEnd"/>
+      <w:r>
+        <w:rPr>
+          <w:szCs w:val="24"/>
+          <w:lang w:val="en-US"/>
+        </w:rPr>
+        <w:t>const</w:t>
+      </w:r>
+      <w:proofErr w:type="spellEnd"/>
+      <w:r>
+        <w:rPr>
+          <w:szCs w:val="24"/>
+        </w:rPr>
+        <w:t xml:space="preserve"> </w:t>
+      </w:r>
+      <w:r>
+        <w:rPr>
+          <w:szCs w:val="24"/>
+          <w:lang w:val="en-US"/>
+        </w:rPr>
+        <w:t>Matrix</w:t>
+      </w:r>
+      <w:r>
+        <w:rPr>
+          <w:szCs w:val="24"/>
+        </w:rPr>
+        <w:t>&lt;</w:t>
+      </w:r>
+      <w:r>
+        <w:rPr>
+          <w:szCs w:val="24"/>
+          <w:lang w:val="en-US"/>
+        </w:rPr>
+        <w:t>Type</w:t>
+      </w:r>
+      <w:r>
+        <w:rPr>
+          <w:szCs w:val="24"/>
+        </w:rPr>
+        <w:t>&gt;</w:t>
+      </w:r>
+      <w:r>
+        <w:rPr>
+          <w:szCs w:val="24"/>
+        </w:rPr>
+        <w:t xml:space="preserve">&amp; </w:t>
+      </w:r>
+      <w:r>
+        <w:rPr>
+          <w:szCs w:val="24"/>
+          <w:lang w:val="en-US"/>
+        </w:rPr>
+        <w:t>a</w:t>
+      </w:r>
+      <w:r>
+        <w:rPr>
+          <w:szCs w:val="24"/>
+        </w:rPr>
+        <w:t>) – перегрузка оператора суммы, позволяет возвращать матрицу, являющуюся суммой двух матриц.</w:t>
+      </w:r>
+    </w:p>
+    <w:p>
+      <w:pPr>
+        <w:pStyle w:val="ab"/>
+        <w:numPr>
+          <w:ilvl w:val="0"/>
+          <w:numId w:val="4"/>
+        </w:numPr>
+        <w:spacing w:line="360" w:lineRule="auto"/>
+        <w:rPr>
+          <w:szCs w:val="24"/>
+        </w:rPr>
+      </w:pPr>
+      <w:r>
+        <w:rPr>
+          <w:szCs w:val="24"/>
+          <w:lang w:val="en-US"/>
+        </w:rPr>
+        <w:t>Matrix</w:t>
+      </w:r>
+      <w:r>
+        <w:rPr>
+          <w:szCs w:val="24"/>
+        </w:rPr>
+        <w:t>&lt;</w:t>
+      </w:r>
+      <w:r>
+        <w:rPr>
+          <w:szCs w:val="24"/>
+          <w:lang w:val="en-US"/>
+        </w:rPr>
+        <w:t>Type</w:t>
+      </w:r>
+      <w:r>
+        <w:rPr>
+          <w:szCs w:val="24"/>
+        </w:rPr>
+        <w:t>&gt;</w:t>
+      </w:r>
+      <w:r>
+        <w:rPr>
+          <w:szCs w:val="24"/>
+          <w:lang w:val="en-US"/>
+        </w:rPr>
+        <w:t>operator</w:t>
+      </w:r>
+      <w:r>
+        <w:rPr>
+          <w:szCs w:val="24"/>
+        </w:rPr>
+        <w:t>–(</w:t>
+      </w:r>
+      <w:proofErr w:type="spellStart"/>
+      <w:r>
+        <w:rPr>
+          <w:szCs w:val="24"/>
+          <w:lang w:val="en-US"/>
+        </w:rPr>
+        <w:t>const</w:t>
+      </w:r>
+      <w:proofErr w:type="spellEnd"/>
+      <w:r>
+        <w:rPr>
+          <w:szCs w:val="24"/>
+        </w:rPr>
+        <w:t xml:space="preserve"> </w:t>
+      </w:r>
+      <w:r>
+        <w:rPr>
+          <w:szCs w:val="24"/>
+          <w:lang w:val="en-US"/>
+        </w:rPr>
+        <w:t>Matrix</w:t>
+      </w:r>
+      <w:r>
+        <w:rPr>
+          <w:szCs w:val="24"/>
+        </w:rPr>
+        <w:t>&lt;</w:t>
+      </w:r>
+      <w:r>
+        <w:rPr>
+          <w:szCs w:val="24"/>
+          <w:lang w:val="en-US"/>
+        </w:rPr>
+        <w:t>Type</w:t>
+      </w:r>
+      <w:r>
+        <w:rPr>
+          <w:szCs w:val="24"/>
+        </w:rPr>
+        <w:t>&gt;</w:t>
+      </w:r>
+      <w:r>
+        <w:rPr>
+          <w:szCs w:val="24"/>
+        </w:rPr>
+        <w:t xml:space="preserve">&amp; </w:t>
+      </w:r>
+      <w:r>
+        <w:rPr>
+          <w:szCs w:val="24"/>
+          <w:lang w:val="en-US"/>
+        </w:rPr>
+        <w:t>a</w:t>
+      </w:r>
+      <w:r>
+        <w:rPr>
+          <w:szCs w:val="24"/>
+        </w:rPr>
+        <w:t>) – перегрузка оператора –, аналогична в своей сути перегрузке оператора +</w:t>
+      </w:r>
+    </w:p>
+    <w:p>
+      <w:pPr>
+        <w:pStyle w:val="ab"/>
+        <w:numPr>
+          <w:ilvl w:val="0"/>
+          <w:numId w:val="4"/>
+        </w:numPr>
+        <w:spacing w:line="360" w:lineRule="auto"/>
+        <w:rPr>
+          <w:szCs w:val="24"/>
+        </w:rPr>
+      </w:pPr>
+      <w:r>
+        <w:rPr>
+          <w:szCs w:val="24"/>
+          <w:lang w:val="en-US"/>
+        </w:rPr>
+        <w:t>Matrix</w:t>
+      </w:r>
+      <w:r>
+        <w:rPr>
+          <w:szCs w:val="24"/>
+        </w:rPr>
+        <w:t xml:space="preserve">&amp; </w:t>
+      </w:r>
+      <w:r>
+        <w:rPr>
+          <w:szCs w:val="24"/>
+          <w:lang w:val="en-US"/>
+        </w:rPr>
+        <w:t>operator</w:t>
+      </w:r>
+      <w:r>
+        <w:rPr>
+          <w:szCs w:val="24"/>
+        </w:rPr>
+        <w:t xml:space="preserve"> =(</w:t>
+      </w:r>
+      <w:proofErr w:type="spellStart"/>
+      <w:r>
+        <w:rPr>
+          <w:szCs w:val="24"/>
+          <w:lang w:val="en-US"/>
+        </w:rPr>
+        <w:t>const</w:t>
+      </w:r>
+      <w:proofErr w:type="spellEnd"/>
+      <w:r>
+        <w:rPr>
+          <w:szCs w:val="24"/>
+        </w:rPr>
+        <w:t xml:space="preserve"> </w:t>
+      </w:r>
+      <w:r>
+        <w:rPr>
+          <w:szCs w:val="24"/>
+          <w:lang w:val="en-US"/>
+        </w:rPr>
+        <w:t>Matrix</w:t>
+      </w:r>
+      <w:r>
+        <w:rPr>
+          <w:szCs w:val="24"/>
+        </w:rPr>
+        <w:t xml:space="preserve"> &amp; </w:t>
+      </w:r>
+      <w:r>
+        <w:rPr>
+          <w:szCs w:val="24"/>
+          <w:lang w:val="en-US"/>
+        </w:rPr>
+        <w:t>a</w:t>
+      </w:r>
+      <w:r>
+        <w:rPr>
+          <w:szCs w:val="24"/>
+        </w:rPr>
+        <w:t xml:space="preserve">) -  перегрузка оператора присвоить,  позволяет присваивать один объект типа </w:t>
+      </w:r>
+      <w:r>
+        <w:rPr>
+          <w:szCs w:val="24"/>
+          <w:lang w:val="en-US"/>
+        </w:rPr>
+        <w:t>Matrix</w:t>
+      </w:r>
+      <w:r>
+        <w:rPr>
+          <w:szCs w:val="24"/>
+        </w:rPr>
+        <w:t xml:space="preserve"> </w:t>
+      </w:r>
+      <w:r>
+        <w:rPr>
+          <w:szCs w:val="24"/>
+        </w:rPr>
+        <w:t>другому</w:t>
+      </w:r>
+    </w:p>
+    <w:p>
+      <w:pPr>
+        <w:pStyle w:val="ab"/>
+        <w:numPr>
+          <w:ilvl w:val="0"/>
+          <w:numId w:val="4"/>
+        </w:numPr>
+        <w:spacing w:line="360" w:lineRule="auto"/>
+        <w:rPr>
+          <w:szCs w:val="24"/>
+        </w:rPr>
+      </w:pPr>
+      <w:proofErr w:type="spellStart"/>
+      <w:r>
+        <w:rPr>
+          <w:szCs w:val="24"/>
+          <w:lang w:val="en-US"/>
+        </w:rPr>
+        <w:t>bool</w:t>
+      </w:r>
+      <w:proofErr w:type="spellEnd"/>
+      <w:r>
+        <w:rPr>
+          <w:szCs w:val="24"/>
+        </w:rPr>
+        <w:t xml:space="preserve"> </w:t>
+      </w:r>
+      <w:r>
+        <w:rPr>
+          <w:szCs w:val="24"/>
+          <w:lang w:val="en-US"/>
+        </w:rPr>
+        <w:t>operator</w:t>
+      </w:r>
+      <w:r>
+        <w:rPr>
+          <w:szCs w:val="24"/>
+        </w:rPr>
+        <w:t xml:space="preserve"> ==(</w:t>
+      </w:r>
+      <w:proofErr w:type="spellStart"/>
+      <w:r>
+        <w:rPr>
+          <w:szCs w:val="24"/>
+          <w:lang w:val="en-US"/>
+        </w:rPr>
+        <w:t>const</w:t>
+      </w:r>
+      <w:proofErr w:type="spellEnd"/>
+      <w:r>
+        <w:rPr>
+          <w:szCs w:val="24"/>
+        </w:rPr>
+        <w:t xml:space="preserve"> </w:t>
+      </w:r>
+      <w:r>
+        <w:rPr>
+          <w:szCs w:val="24"/>
+          <w:lang w:val="en-US"/>
+        </w:rPr>
+        <w:t>Matrix</w:t>
+      </w:r>
+      <w:r>
+        <w:rPr>
+          <w:szCs w:val="24"/>
+        </w:rPr>
+        <w:t>&lt;</w:t>
+      </w:r>
+      <w:r>
+        <w:rPr>
+          <w:szCs w:val="24"/>
+          <w:lang w:val="en-US"/>
+        </w:rPr>
+        <w:t>Type</w:t>
+      </w:r>
+      <w:r>
+        <w:rPr>
+          <w:szCs w:val="24"/>
+        </w:rPr>
+        <w:t>&gt;</w:t>
+      </w:r>
+      <w:r>
+        <w:rPr>
+          <w:szCs w:val="24"/>
+        </w:rPr>
+        <w:t xml:space="preserve">&amp; </w:t>
+      </w:r>
+      <w:r>
+        <w:rPr>
+          <w:szCs w:val="24"/>
+          <w:lang w:val="en-US"/>
+        </w:rPr>
+        <w:t>a</w:t>
+      </w:r>
+      <w:r>
+        <w:rPr>
+          <w:szCs w:val="24"/>
+        </w:rPr>
+        <w:t xml:space="preserve">) – перегрузка оператора сравнения, позволяет сравнивать объекты типа </w:t>
+      </w:r>
+      <w:r>
+        <w:rPr>
+          <w:szCs w:val="24"/>
+          <w:lang w:val="en-US"/>
+        </w:rPr>
+        <w:t>Matrix</w:t>
+      </w:r>
+    </w:p>
+    <w:p>
+      <w:pPr>
+        <w:pStyle w:val="ab"/>
+        <w:numPr>
+          <w:ilvl w:val="0"/>
+          <w:numId w:val="4"/>
+        </w:numPr>
+        <w:spacing w:line="360" w:lineRule="auto"/>
+        <w:rPr>
+          <w:szCs w:val="24"/>
+        </w:rPr>
+      </w:pPr>
+      <w:r>
+        <w:rPr>
+          <w:szCs w:val="24"/>
+          <w:lang w:val="en-US"/>
+        </w:rPr>
+        <w:t>Matrix</w:t>
+      </w:r>
+      <w:r>
+        <w:rPr>
+          <w:szCs w:val="24"/>
+        </w:rPr>
+        <w:t>&lt;</w:t>
+      </w:r>
+      <w:r>
+        <w:rPr>
+          <w:szCs w:val="24"/>
+          <w:lang w:val="en-US"/>
+        </w:rPr>
+        <w:t>Type</w:t>
+      </w:r>
+      <w:r>
+        <w:rPr>
+          <w:szCs w:val="24"/>
+        </w:rPr>
+        <w:t>&gt;</w:t>
+      </w:r>
+      <w:r>
+        <w:rPr>
+          <w:szCs w:val="24"/>
+          <w:lang w:val="en-US"/>
+        </w:rPr>
+        <w:t>operator</w:t>
+      </w:r>
+      <w:r>
+        <w:rPr>
+          <w:szCs w:val="24"/>
+        </w:rPr>
+        <w:t>*</w:t>
+      </w:r>
+      <w:r>
+        <w:rPr>
+          <w:szCs w:val="24"/>
+        </w:rPr>
+        <w:t>(</w:t>
+      </w:r>
+      <w:proofErr w:type="spellStart"/>
+      <w:r>
+        <w:rPr>
+          <w:szCs w:val="24"/>
+          <w:lang w:val="en-US"/>
+        </w:rPr>
+        <w:t>const</w:t>
+      </w:r>
+      <w:proofErr w:type="spellEnd"/>
+      <w:r>
+        <w:rPr>
+          <w:szCs w:val="24"/>
+        </w:rPr>
+        <w:t xml:space="preserve"> </w:t>
+      </w:r>
+      <w:r>
+        <w:rPr>
+          <w:szCs w:val="24"/>
+          <w:lang w:val="en-US"/>
+        </w:rPr>
+        <w:t>Matrix</w:t>
+      </w:r>
+      <w:r>
+        <w:rPr>
+          <w:szCs w:val="24"/>
+        </w:rPr>
+        <w:t>&lt;</w:t>
+      </w:r>
+      <w:r>
+        <w:rPr>
+          <w:szCs w:val="24"/>
+          <w:lang w:val="en-US"/>
+        </w:rPr>
+        <w:t>Type</w:t>
+      </w:r>
+      <w:r>
+        <w:rPr>
+          <w:szCs w:val="24"/>
+        </w:rPr>
+        <w:t>&gt;</w:t>
+      </w:r>
+      <w:r>
+        <w:rPr>
+          <w:szCs w:val="24"/>
+        </w:rPr>
+        <w:t xml:space="preserve">&amp; </w:t>
+      </w:r>
+      <w:r>
+        <w:rPr>
+          <w:szCs w:val="24"/>
+          <w:lang w:val="en-US"/>
+        </w:rPr>
+        <w:t>a</w:t>
+      </w:r>
+      <w:r>
+        <w:rPr>
+          <w:szCs w:val="24"/>
+        </w:rPr>
+        <w:t>)</w:t>
+      </w:r>
+      <w:r>
+        <w:rPr>
+          <w:szCs w:val="24"/>
+        </w:rPr>
+        <w:t xml:space="preserve"> -  перегрузка оператора умножить, позволяет перемножать </w:t>
+      </w:r>
+      <w:proofErr w:type="spellStart"/>
+      <w:r>
+        <w:rPr>
+          <w:szCs w:val="24"/>
+        </w:rPr>
+        <w:t>обьекты</w:t>
+      </w:r>
+      <w:proofErr w:type="spellEnd"/>
+      <w:r>
+        <w:rPr>
+          <w:szCs w:val="24"/>
+        </w:rPr>
+        <w:t xml:space="preserve"> типа </w:t>
+      </w:r>
+      <w:r>
+        <w:rPr>
+          <w:szCs w:val="24"/>
+          <w:lang w:val="en-US"/>
+        </w:rPr>
+        <w:t>Matrix</w:t>
+      </w:r>
+    </w:p>
+    <w:p>
+      <w:pPr>
+        <w:pStyle w:val="ab"/>
+        <w:numPr>
+          <w:ilvl w:val="0"/>
+          <w:numId w:val="4"/>
+        </w:numPr>
+        <w:spacing w:line="360" w:lineRule="auto"/>
+        <w:rPr>
+          <w:szCs w:val="24"/>
+        </w:rPr>
+      </w:pPr>
+      <w:r>
+        <w:rPr>
+          <w:szCs w:val="24"/>
+          <w:lang w:val="en-US"/>
+        </w:rPr>
+        <w:t>friend</w:t>
+      </w:r>
+      <w:r>
+        <w:rPr>
+          <w:szCs w:val="24"/>
+        </w:rPr>
+        <w:t xml:space="preserve"> </w:t>
+      </w:r>
+      <w:proofErr w:type="spellStart"/>
+      <w:r>
+        <w:rPr>
+          <w:szCs w:val="24"/>
+          <w:lang w:val="en-US"/>
+        </w:rPr>
+        <w:t>ostream</w:t>
+      </w:r>
+      <w:proofErr w:type="spellEnd"/>
+      <w:r>
+        <w:rPr>
+          <w:szCs w:val="24"/>
+        </w:rPr>
+        <w:t xml:space="preserve">&amp; </w:t>
+      </w:r>
+      <w:r>
+        <w:rPr>
+          <w:szCs w:val="24"/>
+          <w:lang w:val="en-US"/>
+        </w:rPr>
+        <w:t>operator</w:t>
+      </w:r>
+      <w:r>
+        <w:rPr>
+          <w:szCs w:val="24"/>
+        </w:rPr>
+        <w:t xml:space="preserve"> &lt;&lt;(</w:t>
+      </w:r>
+      <w:proofErr w:type="spellStart"/>
+      <w:r>
+        <w:rPr>
+          <w:szCs w:val="24"/>
+          <w:lang w:val="en-US"/>
+        </w:rPr>
+        <w:t>ostream</w:t>
+      </w:r>
+      <w:proofErr w:type="spellEnd"/>
+      <w:r>
+        <w:rPr>
+          <w:szCs w:val="24"/>
+        </w:rPr>
+        <w:t xml:space="preserve">&amp; </w:t>
+      </w:r>
+      <w:proofErr w:type="spellStart"/>
+      <w:r>
+        <w:rPr>
+          <w:szCs w:val="24"/>
+          <w:lang w:val="en-US"/>
+        </w:rPr>
+        <w:t>os</w:t>
+      </w:r>
+      <w:proofErr w:type="spellEnd"/>
+      <w:r>
+        <w:rPr>
+          <w:szCs w:val="24"/>
+        </w:rPr>
+        <w:t xml:space="preserve">, </w:t>
+      </w:r>
+      <w:proofErr w:type="spellStart"/>
+      <w:r>
+        <w:rPr>
+          <w:szCs w:val="24"/>
+          <w:lang w:val="en-US"/>
+        </w:rPr>
+        <w:t>const</w:t>
+      </w:r>
+      <w:proofErr w:type="spellEnd"/>
+      <w:r>
+        <w:rPr>
+          <w:szCs w:val="24"/>
+        </w:rPr>
+        <w:t xml:space="preserve"> </w:t>
+      </w:r>
+      <w:r>
+        <w:rPr>
+          <w:szCs w:val="24"/>
+          <w:lang w:val="en-US"/>
+        </w:rPr>
+        <w:t>Matrix</w:t>
+      </w:r>
+      <w:r>
+        <w:rPr>
+          <w:szCs w:val="24"/>
+        </w:rPr>
+        <w:t>&lt;</w:t>
+      </w:r>
+      <w:r>
+        <w:rPr>
+          <w:szCs w:val="24"/>
+          <w:lang w:val="en-US"/>
+        </w:rPr>
+        <w:t>Type</w:t>
+      </w:r>
+      <w:r>
+        <w:rPr>
+          <w:szCs w:val="24"/>
+        </w:rPr>
+        <w:t>&gt;</w:t>
+      </w:r>
+      <w:r>
+        <w:rPr>
+          <w:szCs w:val="24"/>
+        </w:rPr>
+        <w:t xml:space="preserve">&amp; </w:t>
+      </w:r>
+      <w:r>
+        <w:rPr>
+          <w:szCs w:val="24"/>
+          <w:lang w:val="en-US"/>
+        </w:rPr>
+        <w:t>a</w:t>
+      </w:r>
+      <w:r>
+        <w:rPr>
+          <w:szCs w:val="24"/>
+        </w:rPr>
+        <w:t>) – перегрузка оператора вывода, позволяет выводить матрицы на экран</w:t>
+      </w:r>
+    </w:p>
+    <w:p>
+      <w:pPr>
+        <w:pStyle w:val="ab"/>
+        <w:numPr>
+          <w:ilvl w:val="0"/>
+          <w:numId w:val="4"/>
+        </w:numPr>
+        <w:spacing w:line="360" w:lineRule="auto"/>
+        <w:rPr>
+          <w:szCs w:val="24"/>
+        </w:rPr>
+      </w:pPr>
+      <w:proofErr w:type="gramStart"/>
+      <w:r>
+        <w:rPr>
+          <w:szCs w:val="24"/>
+          <w:lang w:val="en-US"/>
+        </w:rPr>
+        <w:t>friend</w:t>
+      </w:r>
+      <w:proofErr w:type="gramEnd"/>
+      <w:r>
+        <w:rPr>
+          <w:szCs w:val="24"/>
+        </w:rPr>
+        <w:t xml:space="preserve"> </w:t>
+      </w:r>
+      <w:proofErr w:type="spellStart"/>
+      <w:r>
+        <w:rPr>
+          <w:szCs w:val="24"/>
+          <w:lang w:val="en-US"/>
+        </w:rPr>
+        <w:t>istream</w:t>
+      </w:r>
+      <w:proofErr w:type="spellEnd"/>
+      <w:r>
+        <w:rPr>
+          <w:szCs w:val="24"/>
+        </w:rPr>
+        <w:t xml:space="preserve">&amp; </w:t>
+      </w:r>
+      <w:r>
+        <w:rPr>
+          <w:szCs w:val="24"/>
+          <w:lang w:val="en-US"/>
+        </w:rPr>
+        <w:t>operator</w:t>
+      </w:r>
+      <w:r>
+        <w:rPr>
+          <w:szCs w:val="24"/>
+        </w:rPr>
+        <w:t xml:space="preserve"> &gt;&gt;(</w:t>
+      </w:r>
+      <w:proofErr w:type="spellStart"/>
+      <w:r>
+        <w:rPr>
+          <w:szCs w:val="24"/>
+          <w:lang w:val="en-US"/>
+        </w:rPr>
+        <w:t>istream</w:t>
+      </w:r>
+      <w:proofErr w:type="spellEnd"/>
+      <w:r>
+        <w:rPr>
+          <w:szCs w:val="24"/>
+        </w:rPr>
+        <w:t xml:space="preserve">&amp; </w:t>
+      </w:r>
+      <w:r>
+        <w:rPr>
+          <w:szCs w:val="24"/>
+          <w:lang w:val="en-US"/>
+        </w:rPr>
+        <w:t>is</w:t>
+      </w:r>
+      <w:r>
+        <w:rPr>
+          <w:szCs w:val="24"/>
+        </w:rPr>
+        <w:t xml:space="preserve">, </w:t>
+      </w:r>
+      <w:r>
+        <w:rPr>
+          <w:szCs w:val="24"/>
+          <w:lang w:val="en-US"/>
+        </w:rPr>
+        <w:t>Matrix</w:t>
+      </w:r>
+      <w:r>
+        <w:rPr>
+          <w:szCs w:val="24"/>
+        </w:rPr>
+        <w:t>&lt;</w:t>
+      </w:r>
+      <w:r>
+        <w:rPr>
+          <w:szCs w:val="24"/>
+          <w:lang w:val="en-US"/>
+        </w:rPr>
+        <w:t>Type</w:t>
+      </w:r>
+      <w:r>
+        <w:rPr>
+          <w:szCs w:val="24"/>
+        </w:rPr>
+        <w:t>&gt;</w:t>
+      </w:r>
+      <w:r>
+        <w:rPr>
+          <w:szCs w:val="24"/>
+        </w:rPr>
+        <w:t xml:space="preserve">&amp; </w:t>
+      </w:r>
+      <w:r>
+        <w:rPr>
+          <w:szCs w:val="24"/>
+          <w:lang w:val="en-US"/>
+        </w:rPr>
+        <w:t>a</w:t>
+      </w:r>
+      <w:r>
+        <w:rPr>
+          <w:szCs w:val="24"/>
+        </w:rPr>
+        <w:t>) -  перегрузка оператора ввода, позволяет вводить матрицы уже заданного размера, либо задавать размер и вводить самостоятельно.</w:t>
+      </w:r>
+    </w:p>
+    <w:p>
+      <w:pPr>
+        <w:pStyle w:val="ab"/>
+        <w:spacing w:line="360" w:lineRule="auto"/>
+        <w:ind w:firstLine="0"/>
+        <w:rPr>
+          <w:szCs w:val="24"/>
+        </w:rPr>
+      </w:pPr>
+    </w:p>
+    <w:p>
+      <w:pPr>
+        <w:pStyle w:val="ab"/>
+        <w:spacing w:line="360" w:lineRule="auto"/>
+        <w:ind w:firstLine="0"/>
+        <w:rPr>
+          <w:szCs w:val="24"/>
+          <w:lang w:val="en-US"/>
+        </w:rPr>
+      </w:pPr>
+      <w:r>
+        <w:rPr>
+          <w:szCs w:val="24"/>
+        </w:rPr>
+        <w:t xml:space="preserve">Шаблонный класс </w:t>
+      </w:r>
+      <w:r>
+        <w:rPr>
+          <w:szCs w:val="24"/>
+          <w:lang w:val="en-US"/>
+        </w:rPr>
+        <w:t>Vector</w:t>
+      </w:r>
+      <w:r>
+        <w:rPr>
+          <w:szCs w:val="24"/>
+        </w:rPr>
+        <w:t xml:space="preserve">, является </w:t>
+      </w:r>
+      <w:r>
+        <w:rPr>
+          <w:szCs w:val="24"/>
+          <w:lang w:val="en-US"/>
+        </w:rPr>
+        <w:t>public</w:t>
+      </w:r>
+      <w:r>
+        <w:rPr>
+          <w:szCs w:val="24"/>
+        </w:rPr>
+        <w:t xml:space="preserve">, наследником класса </w:t>
+      </w:r>
+      <w:r>
+        <w:rPr>
+          <w:szCs w:val="24"/>
+          <w:lang w:val="en-US"/>
+        </w:rPr>
+        <w:t>Matrix</w:t>
+      </w:r>
+    </w:p>
+    <w:p>
+      <w:pPr>
+        <w:pStyle w:val="ab"/>
+        <w:spacing w:line="360" w:lineRule="auto"/>
+        <w:ind w:firstLine="0"/>
+        <w:rPr>
+          <w:szCs w:val="24"/>
+        </w:rPr>
+      </w:pPr>
+      <w:r>
+        <w:rPr>
+          <w:szCs w:val="24"/>
+        </w:rPr>
+        <w:t xml:space="preserve">Открытые поля и методы класса </w:t>
+      </w:r>
+      <w:r>
+        <w:rPr>
+          <w:szCs w:val="24"/>
+          <w:lang w:val="en-US"/>
+        </w:rPr>
+        <w:t>Vector</w:t>
+      </w:r>
+    </w:p>
+    <w:p>
+      <w:pPr>
+        <w:pStyle w:val="a7"/>
+        <w:numPr>
+          <w:ilvl w:val="0"/>
+          <w:numId w:val="5"/>
+        </w:numPr>
+      </w:pPr>
+      <w:r>
+        <w:t>T</w:t>
+      </w:r>
+      <w:proofErr w:type="spellStart"/>
+      <w:r>
+        <w:rPr>
+          <w:lang w:val="en-US"/>
+        </w:rPr>
+        <w:t>ype</w:t>
+      </w:r>
+      <w:proofErr w:type="spellEnd"/>
+      <w:r>
+        <w:t>21</w:t>
+      </w:r>
+      <w:r>
+        <w:t xml:space="preserve">* </w:t>
+      </w:r>
+      <w:proofErr w:type="spellStart"/>
+      <w:r>
+        <w:rPr>
+          <w:lang w:val="en-US"/>
+        </w:rPr>
+        <w:t>GetV</w:t>
+      </w:r>
+      <w:r>
+        <w:t>ector</w:t>
+      </w:r>
+      <w:proofErr w:type="spellEnd"/>
+      <w:r>
+        <w:t xml:space="preserve">() - метод возвращающий </w:t>
+      </w:r>
+      <w:proofErr w:type="gramStart"/>
+      <w:r>
+        <w:t>массив</w:t>
+      </w:r>
+      <w:proofErr w:type="gramEnd"/>
+      <w:r>
+        <w:t xml:space="preserve"> содержащий в себе все элементы объекта </w:t>
+      </w:r>
+      <w:r>
+        <w:rPr>
+          <w:lang w:val="en-US"/>
+        </w:rPr>
+        <w:t>Vector</w:t>
+      </w:r>
+      <w:r>
+        <w:t>.</w:t>
+      </w:r>
+    </w:p>
+    <w:p>
+      <w:pPr>
+        <w:pStyle w:val="ab"/>
+        <w:numPr>
+          <w:ilvl w:val="0"/>
+          <w:numId w:val="4"/>
+        </w:numPr>
+        <w:spacing w:line="360" w:lineRule="auto"/>
+        <w:rPr>
+          <w:szCs w:val="24"/>
+        </w:rPr>
+      </w:pPr>
+      <w:r>
+        <w:rPr>
+          <w:szCs w:val="24"/>
+          <w:lang w:val="en-US"/>
+        </w:rPr>
+        <w:t>T</w:t>
+      </w:r>
+      <w:r>
+        <w:rPr>
+          <w:szCs w:val="24"/>
+          <w:lang w:val="en-US"/>
+        </w:rPr>
+        <w:t>ype</w:t>
+      </w:r>
+      <w:r>
+        <w:rPr>
+          <w:szCs w:val="24"/>
+        </w:rPr>
+        <w:t>2</w:t>
+      </w:r>
+      <w:r>
+        <w:rPr>
+          <w:szCs w:val="24"/>
+        </w:rPr>
+        <w:t>1</w:t>
+      </w:r>
+      <w:r>
+        <w:rPr>
+          <w:szCs w:val="24"/>
+        </w:rPr>
+        <w:t>&amp;</w:t>
+      </w:r>
+      <w:r>
+        <w:rPr>
+          <w:szCs w:val="24"/>
+        </w:rPr>
+        <w:t xml:space="preserve"> </w:t>
+      </w:r>
+      <w:r>
+        <w:rPr>
+          <w:szCs w:val="24"/>
+          <w:lang w:val="en-US"/>
+        </w:rPr>
+        <w:t>operator</w:t>
+      </w:r>
+      <w:r>
+        <w:rPr>
+          <w:szCs w:val="24"/>
+        </w:rPr>
+        <w:t xml:space="preserve"> [</w:t>
+      </w:r>
+      <w:proofErr w:type="gramStart"/>
+      <w:r>
+        <w:rPr>
+          <w:szCs w:val="24"/>
+        </w:rPr>
+        <w:t>](</w:t>
+      </w:r>
+      <w:proofErr w:type="spellStart"/>
+      <w:proofErr w:type="gramEnd"/>
+      <w:r>
+        <w:rPr>
+          <w:szCs w:val="24"/>
+          <w:lang w:val="en-US"/>
+        </w:rPr>
+        <w:t>const</w:t>
+      </w:r>
+      <w:proofErr w:type="spellEnd"/>
+      <w:r>
+        <w:rPr>
+          <w:szCs w:val="24"/>
+        </w:rPr>
+        <w:t xml:space="preserve"> </w:t>
+      </w:r>
+      <w:proofErr w:type="spellStart"/>
+      <w:r>
+        <w:rPr>
+          <w:szCs w:val="24"/>
+          <w:lang w:val="en-US"/>
+        </w:rPr>
+        <w:t>int</w:t>
+      </w:r>
+      <w:proofErr w:type="spellEnd"/>
+      <w:r>
+        <w:rPr>
+          <w:szCs w:val="24"/>
+        </w:rPr>
+        <w:t xml:space="preserve"> </w:t>
+      </w:r>
+      <w:r>
+        <w:rPr>
+          <w:szCs w:val="24"/>
+          <w:lang w:val="en-US"/>
+        </w:rPr>
+        <w:t>index</w:t>
+      </w:r>
+      <w:r>
+        <w:rPr>
+          <w:szCs w:val="24"/>
+        </w:rPr>
+        <w:t>) - перегрузка оператора индексации, позволяет возвращать элемент вектора по индексу.</w:t>
+      </w:r>
+    </w:p>
+    <w:p>
+      <w:pPr>
+        <w:pStyle w:val="ab"/>
+        <w:numPr>
+          <w:ilvl w:val="0"/>
+          <w:numId w:val="4"/>
+        </w:numPr>
+        <w:spacing w:line="360" w:lineRule="auto"/>
+        <w:rPr>
+          <w:szCs w:val="24"/>
+        </w:rPr>
+      </w:pPr>
+      <w:proofErr w:type="gramStart"/>
+      <w:r>
+        <w:rPr>
+          <w:szCs w:val="24"/>
+          <w:lang w:val="en-US"/>
+        </w:rPr>
+        <w:t>void</w:t>
+      </w:r>
+      <w:proofErr w:type="gramEnd"/>
+      <w:r>
+        <w:rPr>
+          <w:szCs w:val="24"/>
+        </w:rPr>
+        <w:t xml:space="preserve"> </w:t>
+      </w:r>
+      <w:proofErr w:type="spellStart"/>
+      <w:r>
+        <w:rPr>
+          <w:szCs w:val="24"/>
+          <w:lang w:val="en-US"/>
+        </w:rPr>
+        <w:t>SetCols</w:t>
+      </w:r>
+      <w:proofErr w:type="spellEnd"/>
+      <w:r>
+        <w:rPr>
+          <w:szCs w:val="24"/>
+        </w:rPr>
+        <w:t>2</w:t>
+      </w:r>
+      <w:r>
+        <w:rPr>
+          <w:szCs w:val="24"/>
+        </w:rPr>
+        <w:t>(</w:t>
+      </w:r>
+      <w:proofErr w:type="spellStart"/>
+      <w:r>
+        <w:rPr>
+          <w:szCs w:val="24"/>
+          <w:lang w:val="en-US"/>
+        </w:rPr>
+        <w:t>int</w:t>
+      </w:r>
+      <w:proofErr w:type="spellEnd"/>
+      <w:r>
+        <w:rPr>
+          <w:szCs w:val="24"/>
+        </w:rPr>
+        <w:t xml:space="preserve"> </w:t>
+      </w:r>
+      <w:r>
+        <w:rPr>
+          <w:szCs w:val="24"/>
+          <w:lang w:val="en-US"/>
+        </w:rPr>
+        <w:t>rows</w:t>
+      </w:r>
+      <w:r>
+        <w:rPr>
+          <w:szCs w:val="24"/>
+        </w:rPr>
+        <w:t>3</w:t>
+      </w:r>
+      <w:r>
+        <w:rPr>
+          <w:szCs w:val="24"/>
+        </w:rPr>
+        <w:t xml:space="preserve">, </w:t>
+      </w:r>
+      <w:proofErr w:type="spellStart"/>
+      <w:r>
+        <w:rPr>
+          <w:szCs w:val="24"/>
+          <w:lang w:val="en-US"/>
+        </w:rPr>
+        <w:t>int</w:t>
+      </w:r>
+      <w:proofErr w:type="spellEnd"/>
+      <w:r>
+        <w:rPr>
+          <w:szCs w:val="24"/>
+        </w:rPr>
+        <w:t xml:space="preserve"> </w:t>
+      </w:r>
+      <w:r>
+        <w:rPr>
+          <w:szCs w:val="24"/>
+          <w:lang w:val="en-US"/>
+        </w:rPr>
+        <w:t>cols</w:t>
+      </w:r>
+      <w:r>
+        <w:rPr>
+          <w:szCs w:val="24"/>
+        </w:rPr>
+        <w:t>3</w:t>
+      </w:r>
+      <w:r>
+        <w:rPr>
+          <w:szCs w:val="24"/>
+        </w:rPr>
+        <w:t xml:space="preserve">) - метод принимающий новые размеры вектора, приводящий вектор к этим размерам. В случае если новый вектор больше старого, новые элементы равняются нулю. В противном случае, все </w:t>
+      </w:r>
+      <w:proofErr w:type="gramStart"/>
+      <w:r>
+        <w:rPr>
+          <w:szCs w:val="24"/>
+        </w:rPr>
+        <w:t>элементы</w:t>
+      </w:r>
+      <w:proofErr w:type="gramEnd"/>
+      <w:r>
+        <w:rPr>
+          <w:szCs w:val="24"/>
+        </w:rPr>
+        <w:t xml:space="preserve"> на которые хватило места, останутся в векторе. В случае если вектор </w:t>
+      </w:r>
+      <w:r>
+        <w:rPr>
+          <w:szCs w:val="24"/>
+        </w:rPr>
+        <w:lastRenderedPageBreak/>
+        <w:t>имеет размерность равную 0, метод ведет себя аналогично конструктору инциализатору</w:t>
+      </w:r>
+    </w:p>
+    <w:p>
+      <w:pPr>
+        <w:pStyle w:val="ab"/>
+        <w:numPr>
+          <w:ilvl w:val="0"/>
+          <w:numId w:val="5"/>
+        </w:numPr>
+        <w:spacing w:line="360" w:lineRule="auto"/>
+        <w:rPr>
+          <w:szCs w:val="24"/>
+        </w:rPr>
+      </w:pPr>
+      <w:r>
+        <w:rPr>
+          <w:szCs w:val="24"/>
+          <w:lang w:val="en-US"/>
+        </w:rPr>
+        <w:t>Vector</w:t>
+      </w:r>
+      <w:r>
+        <w:rPr>
+          <w:szCs w:val="24"/>
+        </w:rPr>
+        <w:t>&lt;</w:t>
+      </w:r>
+      <w:r>
+        <w:rPr>
+          <w:szCs w:val="24"/>
+          <w:lang w:val="en-US"/>
+        </w:rPr>
+        <w:t>Type</w:t>
+      </w:r>
+      <w:r>
+        <w:rPr>
+          <w:szCs w:val="24"/>
+        </w:rPr>
+        <w:t>21&gt;</w:t>
+      </w:r>
+      <w:r>
+        <w:rPr>
+          <w:szCs w:val="24"/>
+        </w:rPr>
+        <w:t xml:space="preserve"> </w:t>
+      </w:r>
+      <w:r>
+        <w:rPr>
+          <w:szCs w:val="24"/>
+          <w:lang w:val="en-US"/>
+        </w:rPr>
+        <w:t>operator</w:t>
+      </w:r>
+      <w:proofErr w:type="gramStart"/>
+      <w:r>
+        <w:rPr>
+          <w:szCs w:val="24"/>
+        </w:rPr>
+        <w:t>/(</w:t>
+      </w:r>
+      <w:proofErr w:type="spellStart"/>
+      <w:proofErr w:type="gramEnd"/>
+      <w:r>
+        <w:rPr>
+          <w:szCs w:val="24"/>
+          <w:lang w:val="en-US"/>
+        </w:rPr>
+        <w:t>const</w:t>
+      </w:r>
+      <w:proofErr w:type="spellEnd"/>
+      <w:r>
+        <w:rPr>
+          <w:szCs w:val="24"/>
+        </w:rPr>
+        <w:t xml:space="preserve"> </w:t>
+      </w:r>
+      <w:r>
+        <w:rPr>
+          <w:szCs w:val="24"/>
+          <w:lang w:val="en-US"/>
+        </w:rPr>
+        <w:t>Vector</w:t>
+      </w:r>
+      <w:r>
+        <w:rPr>
+          <w:szCs w:val="24"/>
+        </w:rPr>
+        <w:t>&lt;</w:t>
+      </w:r>
+      <w:r>
+        <w:rPr>
+          <w:szCs w:val="24"/>
+          <w:lang w:val="en-US"/>
+        </w:rPr>
+        <w:t>Type</w:t>
+      </w:r>
+      <w:r>
+        <w:rPr>
+          <w:szCs w:val="24"/>
+        </w:rPr>
+        <w:t>21&gt;</w:t>
+      </w:r>
+      <w:r>
+        <w:rPr>
+          <w:szCs w:val="24"/>
+        </w:rPr>
+        <w:t xml:space="preserve">&amp; </w:t>
+      </w:r>
+      <w:r>
+        <w:rPr>
+          <w:szCs w:val="24"/>
+          <w:lang w:val="en-US"/>
+        </w:rPr>
+        <w:t>b</w:t>
+      </w:r>
+      <w:r>
+        <w:rPr>
+          <w:szCs w:val="24"/>
+        </w:rPr>
+        <w:t>) – перегрузка оператора / возвращает вектор, координаты которого являются частным от деления двух соответствующих координат операндов. В случае</w:t>
+      </w:r>
+      <w:proofErr w:type="gramStart"/>
+      <w:r>
+        <w:rPr>
+          <w:szCs w:val="24"/>
+        </w:rPr>
+        <w:t>,</w:t>
+      </w:r>
+      <w:proofErr w:type="gramEnd"/>
+      <w:r>
+        <w:rPr>
+          <w:szCs w:val="24"/>
+        </w:rPr>
+        <w:t xml:space="preserve"> если делитель равен нулю, значение частного считается равным делимому.</w:t>
+      </w:r>
+    </w:p>
+    <w:p>
+      <w:pPr>
+        <w:pStyle w:val="ab"/>
+        <w:numPr>
+          <w:ilvl w:val="0"/>
+          <w:numId w:val="5"/>
+        </w:numPr>
+        <w:spacing w:line="360" w:lineRule="auto"/>
+        <w:ind w:left="2127" w:hanging="1058"/>
+        <w:rPr>
+          <w:szCs w:val="24"/>
+        </w:rPr>
+      </w:pPr>
+      <w:r>
+        <w:rPr>
+          <w:rFonts w:eastAsiaTheme="minorHAnsi"/>
+          <w:color w:val="2B91AF"/>
+          <w:szCs w:val="24"/>
+          <w:lang w:val="en-US" w:eastAsia="en-US"/>
+        </w:rPr>
+        <w:t>Type</w:t>
+      </w:r>
+      <w:r>
+        <w:rPr>
+          <w:rFonts w:eastAsiaTheme="minorHAnsi"/>
+          <w:color w:val="2B91AF"/>
+          <w:szCs w:val="24"/>
+          <w:lang w:eastAsia="en-US"/>
+        </w:rPr>
+        <w:t xml:space="preserve">21 </w:t>
+      </w:r>
+      <w:r>
+        <w:rPr>
+          <w:rFonts w:eastAsiaTheme="minorHAnsi"/>
+          <w:color w:val="2B91AF"/>
+          <w:szCs w:val="24"/>
+          <w:lang w:val="en-US" w:eastAsia="en-US"/>
+        </w:rPr>
+        <w:t>operator</w:t>
+      </w:r>
+      <w:r>
+        <w:rPr>
+          <w:rFonts w:eastAsiaTheme="minorHAnsi"/>
+          <w:color w:val="2B91AF"/>
+          <w:szCs w:val="24"/>
+          <w:lang w:eastAsia="en-US"/>
+        </w:rPr>
+        <w:t>*(</w:t>
+      </w:r>
+      <w:proofErr w:type="spellStart"/>
+      <w:r>
+        <w:rPr>
+          <w:rFonts w:eastAsiaTheme="minorHAnsi"/>
+          <w:color w:val="2B91AF"/>
+          <w:szCs w:val="24"/>
+          <w:lang w:val="en-US" w:eastAsia="en-US"/>
+        </w:rPr>
+        <w:t>const</w:t>
+      </w:r>
+      <w:proofErr w:type="spellEnd"/>
+      <w:r>
+        <w:rPr>
+          <w:rFonts w:eastAsiaTheme="minorHAnsi"/>
+          <w:color w:val="2B91AF"/>
+          <w:szCs w:val="24"/>
+          <w:lang w:eastAsia="en-US"/>
+        </w:rPr>
+        <w:t xml:space="preserve"> </w:t>
+      </w:r>
+      <w:r>
+        <w:rPr>
+          <w:rFonts w:eastAsiaTheme="minorHAnsi"/>
+          <w:color w:val="2B91AF"/>
+          <w:szCs w:val="24"/>
+          <w:lang w:val="en-US" w:eastAsia="en-US"/>
+        </w:rPr>
+        <w:t>Vector</w:t>
+      </w:r>
+      <w:r>
+        <w:rPr>
+          <w:rFonts w:eastAsiaTheme="minorHAnsi"/>
+          <w:color w:val="2B91AF"/>
+          <w:szCs w:val="24"/>
+          <w:lang w:eastAsia="en-US"/>
+        </w:rPr>
+        <w:t>&lt;</w:t>
+      </w:r>
+      <w:r>
+        <w:rPr>
+          <w:rFonts w:eastAsiaTheme="minorHAnsi"/>
+          <w:color w:val="2B91AF"/>
+          <w:szCs w:val="24"/>
+          <w:lang w:val="en-US" w:eastAsia="en-US"/>
+        </w:rPr>
+        <w:t>Type</w:t>
+      </w:r>
+      <w:r>
+        <w:rPr>
+          <w:rFonts w:eastAsiaTheme="minorHAnsi"/>
+          <w:color w:val="2B91AF"/>
+          <w:szCs w:val="24"/>
+          <w:lang w:eastAsia="en-US"/>
+        </w:rPr>
+        <w:t xml:space="preserve">21&gt;&amp; </w:t>
+      </w:r>
+      <w:r>
+        <w:rPr>
+          <w:rFonts w:eastAsiaTheme="minorHAnsi"/>
+          <w:color w:val="2B91AF"/>
+          <w:szCs w:val="24"/>
+          <w:lang w:val="en-US" w:eastAsia="en-US"/>
+        </w:rPr>
+        <w:t>b</w:t>
+      </w:r>
+      <w:r>
+        <w:rPr>
+          <w:rFonts w:eastAsiaTheme="minorHAnsi"/>
+          <w:color w:val="2B91AF"/>
+          <w:szCs w:val="24"/>
+          <w:lang w:eastAsia="en-US"/>
+        </w:rPr>
+        <w:t>)</w:t>
+      </w:r>
+      <w:r>
+        <w:rPr>
+          <w:szCs w:val="24"/>
+        </w:rPr>
+        <w:t xml:space="preserve"> </w:t>
+      </w:r>
+      <w:r>
+        <w:rPr>
+          <w:szCs w:val="24"/>
+        </w:rPr>
+        <w:t>– перегрузка оператора умножить, возвращает скалярное произведение операндов.</w:t>
+      </w:r>
+    </w:p>
+    <w:p>
+      <w:pPr>
+        <w:pStyle w:val="ab"/>
+        <w:numPr>
+          <w:ilvl w:val="0"/>
+          <w:numId w:val="4"/>
+        </w:numPr>
+        <w:spacing w:line="360" w:lineRule="auto"/>
+        <w:rPr>
+          <w:szCs w:val="24"/>
+        </w:rPr>
+      </w:pPr>
+      <w:proofErr w:type="gramStart"/>
+      <w:r>
+        <w:rPr>
+          <w:szCs w:val="24"/>
+          <w:lang w:val="en-US"/>
+        </w:rPr>
+        <w:t>friend</w:t>
+      </w:r>
+      <w:proofErr w:type="gramEnd"/>
+      <w:r>
+        <w:rPr>
+          <w:szCs w:val="24"/>
+        </w:rPr>
+        <w:t xml:space="preserve"> </w:t>
+      </w:r>
+      <w:proofErr w:type="spellStart"/>
+      <w:r>
+        <w:rPr>
+          <w:szCs w:val="24"/>
+          <w:lang w:val="en-US"/>
+        </w:rPr>
+        <w:t>istream</w:t>
+      </w:r>
+      <w:proofErr w:type="spellEnd"/>
+      <w:r>
+        <w:rPr>
+          <w:szCs w:val="24"/>
+        </w:rPr>
+        <w:t xml:space="preserve">&amp; </w:t>
+      </w:r>
+      <w:r>
+        <w:rPr>
+          <w:szCs w:val="24"/>
+          <w:lang w:val="en-US"/>
+        </w:rPr>
+        <w:t>operator</w:t>
+      </w:r>
+      <w:r>
+        <w:rPr>
+          <w:szCs w:val="24"/>
+        </w:rPr>
+        <w:t xml:space="preserve"> &gt;&gt;(</w:t>
+      </w:r>
+      <w:proofErr w:type="spellStart"/>
+      <w:r>
+        <w:rPr>
+          <w:szCs w:val="24"/>
+          <w:lang w:val="en-US"/>
+        </w:rPr>
+        <w:t>istream</w:t>
+      </w:r>
+      <w:proofErr w:type="spellEnd"/>
+      <w:r>
+        <w:rPr>
+          <w:szCs w:val="24"/>
+        </w:rPr>
+        <w:t xml:space="preserve">&amp; </w:t>
+      </w:r>
+      <w:r>
+        <w:rPr>
+          <w:szCs w:val="24"/>
+          <w:lang w:val="en-US"/>
+        </w:rPr>
+        <w:t>is</w:t>
+      </w:r>
+      <w:r>
+        <w:rPr>
+          <w:szCs w:val="24"/>
+        </w:rPr>
+        <w:t xml:space="preserve">, </w:t>
+      </w:r>
+      <w:r>
+        <w:rPr>
+          <w:szCs w:val="24"/>
+          <w:lang w:val="en-US"/>
+        </w:rPr>
+        <w:t>Vector</w:t>
+      </w:r>
+      <w:r>
+        <w:rPr>
+          <w:szCs w:val="24"/>
+        </w:rPr>
+        <w:t>&lt;</w:t>
+      </w:r>
+      <w:r>
+        <w:rPr>
+          <w:szCs w:val="24"/>
+          <w:lang w:val="en-US"/>
+        </w:rPr>
+        <w:t>Type</w:t>
+      </w:r>
+      <w:r>
+        <w:rPr>
+          <w:szCs w:val="24"/>
+        </w:rPr>
+        <w:t>34&gt;</w:t>
+      </w:r>
+      <w:r>
+        <w:rPr>
+          <w:szCs w:val="24"/>
+        </w:rPr>
+        <w:t xml:space="preserve">&amp; </w:t>
+      </w:r>
+      <w:r>
+        <w:rPr>
+          <w:szCs w:val="24"/>
+          <w:lang w:val="en-US"/>
+        </w:rPr>
+        <w:t>b</w:t>
+      </w:r>
+      <w:r>
+        <w:rPr>
+          <w:szCs w:val="24"/>
+        </w:rPr>
+        <w:t>) - перегрузка оператора ввода, позволяет вводить матрицы уже заданного размера, либо задавать размер и вводить самостоятельно.</w:t>
+      </w:r>
+    </w:p>
+    <w:p>
+      <w:pPr>
+        <w:pStyle w:val="ab"/>
+        <w:numPr>
+          <w:ilvl w:val="0"/>
+          <w:numId w:val="4"/>
+        </w:numPr>
+        <w:spacing w:line="360" w:lineRule="auto"/>
+        <w:rPr>
+          <w:szCs w:val="24"/>
+        </w:rPr>
+      </w:pPr>
+      <w:proofErr w:type="gramStart"/>
+      <w:r>
+        <w:rPr>
+          <w:szCs w:val="24"/>
+          <w:lang w:val="en-US"/>
+        </w:rPr>
+        <w:t>clock</w:t>
+      </w:r>
+      <w:r>
+        <w:rPr>
+          <w:szCs w:val="24"/>
+        </w:rPr>
+        <w:t>_</w:t>
+      </w:r>
+      <w:r>
+        <w:rPr>
+          <w:szCs w:val="24"/>
+          <w:lang w:val="en-US"/>
+        </w:rPr>
+        <w:t>t</w:t>
+      </w:r>
+      <w:proofErr w:type="gramEnd"/>
+      <w:r>
+        <w:rPr>
+          <w:szCs w:val="24"/>
+        </w:rPr>
+        <w:t xml:space="preserve"> </w:t>
+      </w:r>
+      <w:proofErr w:type="spellStart"/>
+      <w:r>
+        <w:rPr>
+          <w:szCs w:val="24"/>
+          <w:lang w:val="en-US"/>
+        </w:rPr>
+        <w:t>BubbleSort</w:t>
+      </w:r>
+      <w:proofErr w:type="spellEnd"/>
+      <w:r>
+        <w:rPr>
+          <w:szCs w:val="24"/>
+        </w:rPr>
+        <w:t>() - сортировка методом «Пузырек». Возвращает разницу между тактами процессора при входе в сортировку и при выходе из нее.</w:t>
+      </w:r>
+    </w:p>
+    <w:p>
+      <w:pPr>
+        <w:pStyle w:val="ab"/>
+        <w:numPr>
+          <w:ilvl w:val="0"/>
+          <w:numId w:val="4"/>
+        </w:numPr>
+        <w:spacing w:line="360" w:lineRule="auto"/>
+        <w:rPr>
+          <w:szCs w:val="24"/>
+        </w:rPr>
+      </w:pPr>
+      <w:proofErr w:type="gramStart"/>
+      <w:r>
+        <w:rPr>
+          <w:szCs w:val="24"/>
+          <w:lang w:val="en-US"/>
+        </w:rPr>
+        <w:t>clock</w:t>
+      </w:r>
+      <w:r>
+        <w:rPr>
+          <w:szCs w:val="24"/>
+        </w:rPr>
+        <w:t>_</w:t>
+      </w:r>
+      <w:r>
+        <w:rPr>
+          <w:szCs w:val="24"/>
+          <w:lang w:val="en-US"/>
+        </w:rPr>
+        <w:t>t</w:t>
+      </w:r>
+      <w:proofErr w:type="gramEnd"/>
+      <w:r>
+        <w:rPr>
+          <w:szCs w:val="24"/>
+        </w:rPr>
+        <w:t xml:space="preserve"> </w:t>
+      </w:r>
+      <w:proofErr w:type="spellStart"/>
+      <w:r>
+        <w:rPr>
+          <w:szCs w:val="24"/>
+          <w:lang w:val="en-US"/>
+        </w:rPr>
+        <w:t>InsertionSort</w:t>
+      </w:r>
+      <w:proofErr w:type="spellEnd"/>
+      <w:r>
+        <w:rPr>
+          <w:szCs w:val="24"/>
+        </w:rPr>
+        <w:t>() - сортировка методом «Вставка». Возвращает разницу между тактами процессора при входе в сортировку и при выходе из нее.</w:t>
+      </w:r>
+    </w:p>
+    <w:p>
+      <w:pPr>
+        <w:pStyle w:val="2"/>
+        <w:spacing w:before="480" w:after="240"/>
+        <w:rPr>
+          <w:rFonts w:ascii="Times New Roman" w:hAnsi="Times New Roman" w:cs="Times New Roman"/>
+          <w:sz w:val="24"/>
+          <w:szCs w:val="24"/>
+          <w:lang w:val="en-US"/>
+        </w:rPr>
+      </w:pPr>
+      <w:r>
+        <w:rPr>
+          <w:rFonts w:ascii="Times New Roman" w:hAnsi="Times New Roman" w:cs="Times New Roman"/>
+          <w:sz w:val="24"/>
+          <w:szCs w:val="24"/>
+        </w:rPr>
+        <w:t>Описание</w:t>
+      </w:r>
+      <w:r>
+        <w:rPr>
+          <w:rFonts w:ascii="Times New Roman" w:hAnsi="Times New Roman" w:cs="Times New Roman"/>
+          <w:sz w:val="24"/>
+          <w:szCs w:val="24"/>
+          <w:lang w:val="en-US"/>
+        </w:rPr>
+        <w:t xml:space="preserve"> </w:t>
+      </w:r>
+      <w:r>
+        <w:rPr>
+          <w:rFonts w:ascii="Times New Roman" w:hAnsi="Times New Roman" w:cs="Times New Roman"/>
+          <w:sz w:val="24"/>
+          <w:szCs w:val="24"/>
+        </w:rPr>
+        <w:t>алгоритмов</w:t>
+      </w:r>
+    </w:p>
+    <w:p>
+      <w:pPr>
+        <w:pStyle w:val="a7"/>
+        <w:numPr>
+          <w:ilvl w:val="0"/>
+          <w:numId w:val="6"/>
+        </w:numPr>
+        <w:rPr>
+          <w:lang w:val="en-US"/>
+        </w:rPr>
+      </w:pPr>
+      <w:r>
+        <w:t xml:space="preserve">Сортировка </w:t>
+      </w:r>
+      <w:proofErr w:type="spellStart"/>
+      <w:r>
+        <w:rPr>
+          <w:lang w:val="en-US"/>
+        </w:rPr>
+        <w:t>BubbleSort</w:t>
+      </w:r>
+      <w:proofErr w:type="spellEnd"/>
+    </w:p>
+    <w:p/>
+    <w:p/>
+    <w:p>
+      <w:pPr>
+        <w:jc w:val="center"/>
+        <w:rPr>
+          <w:lang w:val="en-US"/>
+        </w:rPr>
+      </w:pPr>
+      <w:r>
+        <w:rPr>
+          <w:noProof/>
+        </w:rPr>
+        <w:drawing>
+          <wp:inline distT="0" distB="0" distL="0" distR="0">
+            <wp:extent cx="3600450" cy="3133107"/>
+            <wp:effectExtent l="0" t="0" r="0" b="0"/>
+            <wp:docPr id="10" name="Рисунок 10" descr="https://sun9-3.userapi.com/fVq5mkJyY0kv3ZhKBs6R9BSF3u4EvsApR_RI5Q/0pEZQDBd3GI.jpg"/>
+            <wp:cNvGraphicFramePr>
+              <a:graphicFrameLocks xmlns:a="http://schemas.openxmlformats.org/drawingml/2006/main" noChangeAspect="1"/>
+            </wp:cNvGraphicFramePr>
+            <a:graphic xmlns:a="http://schemas.openxmlformats.org/drawingml/2006/main">
+              <a:graphicData uri="http://schemas.openxmlformats.org/drawingml/2006/picture">
+                <pic:pic xmlns:pic="http://schemas.openxmlformats.org/drawingml/2006/picture">
+                  <pic:nvPicPr>
+                    <pic:cNvPr id="0" name="Picture 20" descr="https://sun9-3.userapi.com/fVq5mkJyY0kv3ZhKBs6R9BSF3u4EvsApR_RI5Q/0pEZQDBd3GI.jpg"/>
+                    <pic:cNvPicPr>
+                      <a:picLocks noChangeAspect="1" noChangeArrowheads="1"/>
+                    </pic:cNvPicPr>
+                  </pic:nvPicPr>
+                  <pic:blipFill>
+                    <a:blip r:embed="rId19" cstate="print">
+                      <a:extLst>
+                        <a:ext uri="{28A0092B-C50C-407E-A947-70E740481C1C}">
+                          <a14:useLocalDpi xmlns:a14="http://schemas.microsoft.com/office/drawing/2010/main" val="0"/>
+                        </a:ext>
+                      </a:extLst>
+                    </a:blip>
+                    <a:srcRect/>
+                    <a:stretch>
+                      <a:fillRect/>
+                    </a:stretch>
+                  </pic:blipFill>
+                  <pic:spPr bwMode="auto">
+                    <a:xfrm>
+                      <a:off x="0" y="0"/>
+                      <a:ext cx="3605454" cy="3137461"/>
+                    </a:xfrm>
+                    <a:prstGeom prst="rect">
+                      <a:avLst/>
+                    </a:prstGeom>
+                    <a:noFill/>
+                    <a:ln>
+                      <a:noFill/>
+                    </a:ln>
+                  </pic:spPr>
+                </pic:pic>
+              </a:graphicData>
+            </a:graphic>
+          </wp:inline>
+        </w:drawing>
+      </w:r>
+    </w:p>
+    <w:p>
+      <w:pPr>
+        <w:pStyle w:val="a7"/>
+        <w:spacing w:line="360" w:lineRule="auto"/>
+      </w:pPr>
+    </w:p>
+    <w:p>
+      <w:pPr>
+        <w:pStyle w:val="a7"/>
+        <w:spacing w:line="360" w:lineRule="auto"/>
+        <w:jc w:val="center"/>
+      </w:pPr>
+    </w:p>
+    <w:p>
+      <w:pPr>
+        <w:spacing w:line="360" w:lineRule="auto"/>
+        <w:ind w:left="284"/>
+        <w:jc w:val="center"/>
+        <w:rPr>
+          <w:sz w:val="20"/>
+          <w:szCs w:val="20"/>
+        </w:rPr>
+      </w:pPr>
+      <w:r>
+        <w:rPr>
+          <w:sz w:val="20"/>
+          <w:szCs w:val="20"/>
+        </w:rPr>
+        <w:t>Рисунок 1</w:t>
+      </w:r>
+      <w:r>
+        <w:rPr>
+          <w:sz w:val="20"/>
+          <w:szCs w:val="20"/>
+        </w:rPr>
+        <w:t>. Блок-схема алгоритма сортировки пузырьком.</w:t>
+      </w:r>
+    </w:p>
+    <w:p>
+      <w:pPr>
+        <w:spacing w:line="360" w:lineRule="auto"/>
+      </w:pPr>
+    </w:p>
+    <w:p>
+      <w:pPr>
+        <w:spacing w:line="360" w:lineRule="auto"/>
+      </w:pPr>
+    </w:p>
+    <w:p>
+      <w:pPr>
+        <w:pStyle w:val="a7"/>
+        <w:numPr>
+          <w:ilvl w:val="0"/>
+          <w:numId w:val="6"/>
+        </w:numPr>
+        <w:spacing w:line="360" w:lineRule="auto"/>
+      </w:pPr>
+      <w:r>
+        <w:t xml:space="preserve">Сортировка </w:t>
+      </w:r>
+      <w:proofErr w:type="spellStart"/>
+      <w:r>
+        <w:rPr>
+          <w:rFonts w:eastAsiaTheme="minorHAnsi"/>
+          <w:color w:val="000000"/>
+          <w:lang w:eastAsia="en-US"/>
+        </w:rPr>
+        <w:t>InsertionSort</w:t>
+      </w:r>
+      <w:proofErr w:type="spellEnd"/>
+    </w:p>
+    <w:p>
+      <w:pPr>
+        <w:spacing w:line="360" w:lineRule="auto"/>
+        <w:jc w:val="center"/>
+      </w:pPr>
+      <w:r>
+        <w:rPr>
+          <w:noProof/>
+        </w:rPr>
+        <w:drawing>
+          <wp:inline distT="0" distB="0" distL="0" distR="0">
+            <wp:extent cx="2876550" cy="3840141"/>
+            <wp:effectExtent l="0" t="0" r="0" b="8255"/>
+            <wp:docPr id="13" name="Рисунок 13" descr="https://sun9-30.userapi.com/wJP-g_UNsUTKeZU5U9GQMHZAIliiUs-I__dRpA/Gx7zStQm5EE.jpg"/>
+            <wp:cNvGraphicFramePr>
+              <a:graphicFrameLocks xmlns:a="http://schemas.openxmlformats.org/drawingml/2006/main" noChangeAspect="1"/>
+            </wp:cNvGraphicFramePr>
+            <a:graphic xmlns:a="http://schemas.openxmlformats.org/drawingml/2006/main">
+              <a:graphicData uri="http://schemas.openxmlformats.org/drawingml/2006/picture">
+                <pic:pic xmlns:pic="http://schemas.openxmlformats.org/drawingml/2006/picture">
+                  <pic:nvPicPr>
+                    <pic:cNvPr id="0" name="Picture 22" descr="https://sun9-30.userapi.com/wJP-g_UNsUTKeZU5U9GQMHZAIliiUs-I__dRpA/Gx7zStQm5EE.jpg"/>
+                    <pic:cNvPicPr>
+                      <a:picLocks noChangeAspect="1" noChangeArrowheads="1"/>
+                    </pic:cNvPicPr>
+                  </pic:nvPicPr>
+                  <pic:blipFill>
+                    <a:blip r:embed="rId20" cstate="print">
+                      <a:extLst>
+                        <a:ext uri="{28A0092B-C50C-407E-A947-70E740481C1C}">
+                          <a14:useLocalDpi xmlns:a14="http://schemas.microsoft.com/office/drawing/2010/main" val="0"/>
+                        </a:ext>
+                      </a:extLst>
+                    </a:blip>
+                    <a:srcRect/>
+                    <a:stretch>
+                      <a:fillRect/>
+                    </a:stretch>
+                  </pic:blipFill>
+                  <pic:spPr bwMode="auto">
+                    <a:xfrm>
+                      <a:off x="0" y="0"/>
+                      <a:ext cx="2878641" cy="3842933"/>
+                    </a:xfrm>
+                    <a:prstGeom prst="rect">
+                      <a:avLst/>
+                    </a:prstGeom>
+                    <a:noFill/>
+                    <a:ln>
+                      <a:noFill/>
+                    </a:ln>
+                  </pic:spPr>
+                </pic:pic>
+              </a:graphicData>
+            </a:graphic>
+          </wp:inline>
+        </w:drawing>
+      </w:r>
+    </w:p>
+    <w:p>
+      <w:pPr>
+        <w:spacing w:line="360" w:lineRule="auto"/>
+        <w:ind w:left="284"/>
+        <w:jc w:val="center"/>
+        <w:rPr>
+          <w:sz w:val="20"/>
+          <w:szCs w:val="20"/>
+        </w:rPr>
+      </w:pPr>
+      <w:r>
+        <w:rPr>
+          <w:sz w:val="20"/>
+          <w:szCs w:val="20"/>
+        </w:rPr>
+        <w:t>Рисунок 2</w:t>
+      </w:r>
+      <w:r>
+        <w:rPr>
+          <w:sz w:val="20"/>
+          <w:szCs w:val="20"/>
+        </w:rPr>
+        <w:t>. Блок-схема алгоритма сортировки вставками.</w:t>
+      </w:r>
+    </w:p>
+    <w:p>
+      <w:pPr>
+        <w:spacing w:line="360" w:lineRule="auto"/>
+        <w:ind w:left="284"/>
+        <w:jc w:val="center"/>
+        <w:rPr>
+          <w:sz w:val="20"/>
+          <w:szCs w:val="20"/>
+        </w:rPr>
+      </w:pPr>
+    </w:p>
+    <w:p>
+      <w:pPr>
+        <w:pStyle w:val="a7"/>
+        <w:numPr>
+          <w:ilvl w:val="0"/>
+          <w:numId w:val="6"/>
+        </w:numPr>
+        <w:spacing w:line="360" w:lineRule="auto"/>
+      </w:pPr>
+      <w:r>
+        <w:t xml:space="preserve">Сортировка </w:t>
+      </w:r>
+      <w:proofErr w:type="spellStart"/>
+      <w:r>
+        <w:rPr>
+          <w:rFonts w:eastAsiaTheme="minorHAnsi"/>
+          <w:color w:val="000000"/>
+          <w:lang w:eastAsia="en-US"/>
+        </w:rPr>
+        <w:t>QuickSort</w:t>
+      </w:r>
+      <w:proofErr w:type="spellEnd"/>
+    </w:p>
+    <w:p>
+      <w:pPr>
+        <w:spacing w:line="360" w:lineRule="auto"/>
+        <w:jc w:val="center"/>
+      </w:pPr>
+      <w:bookmarkStart w:id="6" w:name="_GoBack"/>
+      <w:r>
+        <w:rPr>
+          <w:noProof/>
+        </w:rPr>
+        <w:lastRenderedPageBreak/>
+        <w:drawing>
+          <wp:inline distT="0" distB="0" distL="0" distR="0">
+            <wp:extent cx="4781708" cy="7800975"/>
+            <wp:effectExtent l="0" t="0" r="0" b="0"/>
+            <wp:docPr id="18" name="Рисунок 18" descr="https://sun9-50.userapi.com/QNVRyrAH_5mOkuVpnO6Rs6D3T4_MS5r8SZ0ofg/rWBz03J8vjI.jpg"/>
+            <wp:cNvGraphicFramePr>
+              <a:graphicFrameLocks xmlns:a="http://schemas.openxmlformats.org/drawingml/2006/main" noChangeAspect="1"/>
+            </wp:cNvGraphicFramePr>
+            <a:graphic xmlns:a="http://schemas.openxmlformats.org/drawingml/2006/main">
+              <a:graphicData uri="http://schemas.openxmlformats.org/drawingml/2006/picture">
+                <pic:pic xmlns:pic="http://schemas.openxmlformats.org/drawingml/2006/picture">
+                  <pic:nvPicPr>
+                    <pic:cNvPr id="0" name="Picture 24" descr="https://sun9-50.userapi.com/QNVRyrAH_5mOkuVpnO6Rs6D3T4_MS5r8SZ0ofg/rWBz03J8vjI.jpg"/>
+                    <pic:cNvPicPr>
+                      <a:picLocks noChangeAspect="1" noChangeArrowheads="1"/>
+                    </pic:cNvPicPr>
+                  </pic:nvPicPr>
+                  <pic:blipFill>
+                    <a:blip r:embed="rId21">
+                      <a:extLst>
+                        <a:ext uri="{28A0092B-C50C-407E-A947-70E740481C1C}">
+                          <a14:useLocalDpi xmlns:a14="http://schemas.microsoft.com/office/drawing/2010/main" val="0"/>
+                        </a:ext>
+                      </a:extLst>
+                    </a:blip>
+                    <a:srcRect/>
+                    <a:stretch>
+                      <a:fillRect/>
+                    </a:stretch>
+                  </pic:blipFill>
+                  <pic:spPr bwMode="auto">
+                    <a:xfrm>
+                      <a:off x="0" y="0"/>
+                      <a:ext cx="4789110" cy="7813051"/>
+                    </a:xfrm>
+                    <a:prstGeom prst="rect">
+                      <a:avLst/>
+                    </a:prstGeom>
+                    <a:noFill/>
+                    <a:ln>
+                      <a:noFill/>
+                    </a:ln>
+                  </pic:spPr>
+                </pic:pic>
+              </a:graphicData>
+            </a:graphic>
+          </wp:inline>
+        </w:drawing>
+      </w:r>
+    </w:p>
+    <w:bookmarkEnd w:id="6"/>
+    <w:p>
+      <w:pPr>
+        <w:spacing w:line="360" w:lineRule="auto"/>
+        <w:ind w:left="1843"/>
+        <w:rPr>
+          <w:sz w:val="20"/>
+          <w:szCs w:val="20"/>
+        </w:rPr>
+      </w:pPr>
+      <w:r>
+        <w:rPr>
+          <w:sz w:val="20"/>
+          <w:szCs w:val="20"/>
+        </w:rPr>
+        <w:t>Рисунок 3</w:t>
+      </w:r>
+      <w:r>
+        <w:rPr>
+          <w:sz w:val="20"/>
+          <w:szCs w:val="20"/>
+        </w:rPr>
+        <w:t>. Блок-схема алгоритма быстрой сортировки.</w:t>
+      </w:r>
     </w:p>
     <w:p>
       <w:pPr>
@@ -2396,6 +5493,7 @@
           <w:rFonts w:ascii="Times New Roman" w:hAnsi="Times New Roman" w:cs="Times New Roman"/>
           <w:sz w:val="28"/>
           <w:szCs w:val="28"/>
+          <w:lang w:val="en-US"/>
         </w:rPr>
       </w:pPr>
       <w:r>
@@ -2425,6 +5523,9 @@
           <w:lang w:val="en-US" w:eastAsia="en-US"/>
         </w:rPr>
       </w:pPr>
+      <w:r>
+        <w:t>1.</w:t>
+      </w:r>
       <w:r>
         <w:t>Сумма</w:t>
       </w:r>
@@ -3466,7 +6567,7 @@
                     </pic:cNvPicPr>
                   </pic:nvPicPr>
                   <pic:blipFill>
-                    <a:blip r:embed="rId19" cstate="print">
+                    <a:blip r:embed="rId22" cstate="print">
                       <a:extLst>
                         <a:ext uri="{28A0092B-C50C-407E-A947-70E740481C1C}">
                           <a14:useLocalDpi xmlns:a14="http://schemas.microsoft.com/office/drawing/2010/main" val="0"/>
@@ -3533,7 +6634,7 @@
                     </pic:cNvPicPr>
                   </pic:nvPicPr>
                   <pic:blipFill>
-                    <a:blip r:embed="rId20" cstate="print">
+                    <a:blip r:embed="rId23" cstate="print">
                       <a:extLst>
                         <a:ext uri="{28A0092B-C50C-407E-A947-70E740481C1C}">
                           <a14:useLocalDpi xmlns:a14="http://schemas.microsoft.com/office/drawing/2010/main" val="0"/>
@@ -3600,7 +6701,7 @@
                     </pic:cNvPicPr>
                   </pic:nvPicPr>
                   <pic:blipFill>
-                    <a:blip r:embed="rId21" cstate="print">
+                    <a:blip r:embed="rId24" cstate="print">
                       <a:extLst>
                         <a:ext uri="{28A0092B-C50C-407E-A947-70E740481C1C}">
                           <a14:useLocalDpi xmlns:a14="http://schemas.microsoft.com/office/drawing/2010/main" val="0"/>
@@ -3646,29 +6747,81 @@
           <w:sz w:val="20"/>
           <w:szCs w:val="20"/>
         </w:rPr>
-        <w:t>Рис.1</w:t>
-      </w:r>
-      <w:r>
+        <w:t>Рис.1 Результаты сложения матриц</w:t>
+      </w:r>
+    </w:p>
+    <w:p>
+      <w:pPr>
+        <w:ind w:left="709"/>
+        <w:jc w:val="left"/>
+      </w:pPr>
+      <w:r>
+        <w:t>Асимптотическая сложность этого кода:</w:t>
+      </w:r>
+      <w:r>
+        <w:fldChar w:fldCharType="begin"/>
+      </w:r>
+      <w:r>
+        <w:instrText xml:space="preserve"> QUOTE </w:instrText>
+      </w:r>
+      <w:r>
+        <w:rPr>
+          <w:position w:val="-9"/>
+        </w:rPr>
+        <w:pict>
+          <v:shapetype id="_x0000_t75" coordsize="21600,21600" o:spt="75" o:preferrelative="t" path="m@4@5l@4@11@9@11@9@5xe" filled="f" stroked="f">
+            <v:stroke joinstyle="miter"/>
+            <v:formulas>
+              <v:f eqn="if lineDrawn pixelLineWidth 0"/>
+              <v:f eqn="sum @0 1 0"/>
+              <v:f eqn="sum 0 0 @1"/>
+              <v:f eqn="prod @2 1 2"/>
+              <v:f eqn="prod @3 21600 pixelWidth"/>
+              <v:f eqn="prod @3 21600 pixelHeight"/>
+              <v:f eqn="sum @0 0 1"/>
+              <v:f eqn="prod @6 1 2"/>
+              <v:f eqn="prod @7 21600 pixelWidth"/>
+              <v:f eqn="sum @8 21600 0"/>
+              <v:f eqn="prod @7 21600 pixelHeight"/>
+              <v:f eqn="sum @10 21600 0"/>
+            </v:formulas>
+            <v:path o:extrusionok="f" gradientshapeok="t" o:connecttype="rect"/>
+            <o:lock v:ext="edit" aspectratio="t"/>
+          </v:shapetype>
+          <v:shape id="_x0000_i1027" type="#_x0000_t75" style="width:143.25pt;height:22.5pt" equationxml="&lt;">
+            <v:imagedata r:id="rId25" o:title="" chromakey="white"/>
+          </v:shape>
+        </w:pict>
+      </w:r>
+      <w:r>
+        <w:instrText xml:space="preserve"> </w:instrText>
+      </w:r>
+      <w:r>
+        <w:fldChar w:fldCharType="separate"/>
+      </w:r>
+      <w:r>
+        <w:rPr>
+          <w:position w:val="-9"/>
+        </w:rPr>
+        <w:pict>
+          <v:shape id="_x0000_i1028" type="#_x0000_t75" style="width:143.25pt;height:22.5pt" equationxml="&lt;">
+            <v:imagedata r:id="rId25" o:title="" chromakey="white"/>
+          </v:shape>
+        </w:pict>
+      </w:r>
+      <w:r>
+        <w:fldChar w:fldCharType="end"/>
+      </w:r>
+    </w:p>
+    <w:p>
+      <w:pPr>
+        <w:spacing w:line="360" w:lineRule="auto"/>
+        <w:jc w:val="center"/>
         <w:rPr>
           <w:sz w:val="20"/>
           <w:szCs w:val="20"/>
         </w:rPr>
-        <w:t xml:space="preserve"> Результаты </w:t>
-      </w:r>
-      <w:r>
-        <w:rPr>
-          <w:sz w:val="20"/>
-          <w:szCs w:val="20"/>
-        </w:rPr>
-        <w:t>сложения</w:t>
-      </w:r>
-      <w:r>
-        <w:rPr>
-          <w:sz w:val="20"/>
-          <w:szCs w:val="20"/>
-        </w:rPr>
-        <w:t xml:space="preserve"> матриц</w:t>
-      </w:r>
+      </w:pPr>
     </w:p>
     <w:p>
       <w:pPr>
@@ -3676,11 +6829,10 @@
         <w:autoSpaceDN w:val="0"/>
         <w:adjustRightInd w:val="0"/>
         <w:spacing w:line="360" w:lineRule="auto"/>
-        <w:jc w:val="center"/>
-        <w:rPr>
-          <w:rFonts w:eastAsiaTheme="minorHAnsi"/>
-          <w:color w:val="000000"/>
-          <w:lang w:eastAsia="en-US"/>
+        <w:rPr>
+          <w:rFonts w:eastAsiaTheme="minorHAnsi"/>
+          <w:color w:val="000000"/>
+          <w:lang w:val="en-US" w:eastAsia="en-US"/>
         </w:rPr>
       </w:pPr>
     </w:p>
@@ -3697,6 +6849,278 @@
         </w:rPr>
       </w:pPr>
     </w:p>
+    <w:tbl>
+      <w:tblPr>
+        <w:tblStyle w:val="ac"/>
+        <w:tblW w:w="0" w:type="auto"/>
+        <w:tblLook w:val="04A0" w:firstRow="1" w:lastRow="0" w:firstColumn="1" w:lastColumn="0" w:noHBand="0" w:noVBand="1"/>
+      </w:tblPr>
+      <w:tblGrid>
+        <w:gridCol w:w="4926"/>
+        <w:gridCol w:w="4927"/>
+      </w:tblGrid>
+      <w:tr>
+        <w:tc>
+          <w:tcPr>
+            <w:tcW w:w="4926" w:type="dxa"/>
+          </w:tcPr>
+          <w:p>
+            <w:pPr>
+              <w:autoSpaceDE w:val="0"/>
+              <w:autoSpaceDN w:val="0"/>
+              <w:adjustRightInd w:val="0"/>
+              <w:spacing w:line="360" w:lineRule="auto"/>
+              <w:jc w:val="center"/>
+              <w:rPr>
+                <w:rFonts w:eastAsiaTheme="minorHAnsi"/>
+                <w:color w:val="000000"/>
+                <w:lang w:eastAsia="en-US"/>
+              </w:rPr>
+            </w:pPr>
+            <w:r>
+              <w:rPr>
+                <w:rFonts w:eastAsiaTheme="minorHAnsi"/>
+                <w:color w:val="000000"/>
+                <w:lang w:eastAsia="en-US"/>
+              </w:rPr>
+              <w:lastRenderedPageBreak/>
+              <w:t>Количество элементов в матрице</w:t>
+            </w:r>
+          </w:p>
+        </w:tc>
+        <w:tc>
+          <w:tcPr>
+            <w:tcW w:w="4927" w:type="dxa"/>
+          </w:tcPr>
+          <w:p>
+            <w:pPr>
+              <w:autoSpaceDE w:val="0"/>
+              <w:autoSpaceDN w:val="0"/>
+              <w:adjustRightInd w:val="0"/>
+              <w:spacing w:line="360" w:lineRule="auto"/>
+              <w:jc w:val="center"/>
+              <w:rPr>
+                <w:rFonts w:eastAsiaTheme="minorHAnsi"/>
+                <w:color w:val="000000"/>
+                <w:lang w:eastAsia="en-US"/>
+              </w:rPr>
+            </w:pPr>
+            <w:r>
+              <w:rPr>
+                <w:rFonts w:eastAsiaTheme="minorHAnsi"/>
+                <w:color w:val="000000"/>
+                <w:lang w:eastAsia="en-US"/>
+              </w:rPr>
+              <w:t xml:space="preserve">Время выполнения (в </w:t>
+            </w:r>
+            <w:proofErr w:type="spellStart"/>
+            <w:r>
+              <w:rPr>
+                <w:rFonts w:eastAsiaTheme="minorHAnsi"/>
+                <w:color w:val="000000"/>
+                <w:lang w:eastAsia="en-US"/>
+              </w:rPr>
+              <w:t>мс</w:t>
+            </w:r>
+            <w:proofErr w:type="spellEnd"/>
+            <w:r>
+              <w:rPr>
+                <w:rFonts w:eastAsiaTheme="minorHAnsi"/>
+                <w:color w:val="000000"/>
+                <w:lang w:eastAsia="en-US"/>
+              </w:rPr>
+              <w:t>)</w:t>
+            </w:r>
+          </w:p>
+        </w:tc>
+      </w:tr>
+      <w:tr>
+        <w:tc>
+          <w:tcPr>
+            <w:tcW w:w="4926" w:type="dxa"/>
+          </w:tcPr>
+          <w:p>
+            <w:pPr>
+              <w:autoSpaceDE w:val="0"/>
+              <w:autoSpaceDN w:val="0"/>
+              <w:adjustRightInd w:val="0"/>
+              <w:spacing w:line="360" w:lineRule="auto"/>
+              <w:jc w:val="center"/>
+              <w:rPr>
+                <w:rFonts w:eastAsiaTheme="minorHAnsi"/>
+                <w:color w:val="000000"/>
+                <w:lang w:eastAsia="en-US"/>
+              </w:rPr>
+            </w:pPr>
+            <w:r>
+              <w:rPr>
+                <w:rFonts w:eastAsiaTheme="minorHAnsi"/>
+                <w:color w:val="000000"/>
+                <w:lang w:eastAsia="en-US"/>
+              </w:rPr>
+              <w:t>500х500</w:t>
+            </w:r>
+          </w:p>
+        </w:tc>
+        <w:tc>
+          <w:tcPr>
+            <w:tcW w:w="4927" w:type="dxa"/>
+          </w:tcPr>
+          <w:p>
+            <w:pPr>
+              <w:autoSpaceDE w:val="0"/>
+              <w:autoSpaceDN w:val="0"/>
+              <w:adjustRightInd w:val="0"/>
+              <w:spacing w:line="360" w:lineRule="auto"/>
+              <w:jc w:val="center"/>
+              <w:rPr>
+                <w:rFonts w:eastAsiaTheme="minorHAnsi"/>
+                <w:color w:val="000000"/>
+                <w:lang w:eastAsia="en-US"/>
+              </w:rPr>
+            </w:pPr>
+            <w:r>
+              <w:rPr>
+                <w:rFonts w:eastAsiaTheme="minorHAnsi"/>
+                <w:color w:val="000000"/>
+                <w:lang w:eastAsia="en-US"/>
+              </w:rPr>
+              <w:t>933</w:t>
+            </w:r>
+          </w:p>
+        </w:tc>
+      </w:tr>
+      <w:tr>
+        <w:tc>
+          <w:tcPr>
+            <w:tcW w:w="4926" w:type="dxa"/>
+          </w:tcPr>
+          <w:p>
+            <w:pPr>
+              <w:autoSpaceDE w:val="0"/>
+              <w:autoSpaceDN w:val="0"/>
+              <w:adjustRightInd w:val="0"/>
+              <w:spacing w:line="360" w:lineRule="auto"/>
+              <w:jc w:val="center"/>
+              <w:rPr>
+                <w:rFonts w:eastAsiaTheme="minorHAnsi"/>
+                <w:color w:val="000000"/>
+                <w:lang w:eastAsia="en-US"/>
+              </w:rPr>
+            </w:pPr>
+            <w:r>
+              <w:rPr>
+                <w:rFonts w:eastAsiaTheme="minorHAnsi"/>
+                <w:color w:val="000000"/>
+                <w:lang w:eastAsia="en-US"/>
+              </w:rPr>
+              <w:t>1000х1000</w:t>
+            </w:r>
+          </w:p>
+        </w:tc>
+        <w:tc>
+          <w:tcPr>
+            <w:tcW w:w="4927" w:type="dxa"/>
+          </w:tcPr>
+          <w:p>
+            <w:pPr>
+              <w:autoSpaceDE w:val="0"/>
+              <w:autoSpaceDN w:val="0"/>
+              <w:adjustRightInd w:val="0"/>
+              <w:spacing w:line="360" w:lineRule="auto"/>
+              <w:jc w:val="center"/>
+              <w:rPr>
+                <w:rFonts w:eastAsiaTheme="minorHAnsi"/>
+                <w:color w:val="000000"/>
+                <w:lang w:eastAsia="en-US"/>
+              </w:rPr>
+            </w:pPr>
+            <w:r>
+              <w:rPr>
+                <w:rFonts w:eastAsiaTheme="minorHAnsi"/>
+                <w:color w:val="000000"/>
+                <w:lang w:eastAsia="en-US"/>
+              </w:rPr>
+              <w:t>3652</w:t>
+            </w:r>
+          </w:p>
+        </w:tc>
+      </w:tr>
+      <w:tr>
+        <w:tc>
+          <w:tcPr>
+            <w:tcW w:w="4926" w:type="dxa"/>
+          </w:tcPr>
+          <w:p>
+            <w:pPr>
+              <w:autoSpaceDE w:val="0"/>
+              <w:autoSpaceDN w:val="0"/>
+              <w:adjustRightInd w:val="0"/>
+              <w:spacing w:line="360" w:lineRule="auto"/>
+              <w:jc w:val="center"/>
+              <w:rPr>
+                <w:rFonts w:eastAsiaTheme="minorHAnsi"/>
+                <w:color w:val="000000"/>
+                <w:lang w:eastAsia="en-US"/>
+              </w:rPr>
+            </w:pPr>
+            <w:r>
+              <w:rPr>
+                <w:rFonts w:eastAsiaTheme="minorHAnsi"/>
+                <w:color w:val="000000"/>
+                <w:lang w:eastAsia="en-US"/>
+              </w:rPr>
+              <w:t>1500х1500</w:t>
+            </w:r>
+          </w:p>
+        </w:tc>
+        <w:tc>
+          <w:tcPr>
+            <w:tcW w:w="4927" w:type="dxa"/>
+          </w:tcPr>
+          <w:p>
+            <w:pPr>
+              <w:autoSpaceDE w:val="0"/>
+              <w:autoSpaceDN w:val="0"/>
+              <w:adjustRightInd w:val="0"/>
+              <w:spacing w:line="360" w:lineRule="auto"/>
+              <w:jc w:val="center"/>
+              <w:rPr>
+                <w:rFonts w:eastAsiaTheme="minorHAnsi"/>
+                <w:color w:val="000000"/>
+                <w:lang w:eastAsia="en-US"/>
+              </w:rPr>
+            </w:pPr>
+            <w:r>
+              <w:rPr>
+                <w:rFonts w:eastAsiaTheme="minorHAnsi"/>
+                <w:color w:val="000000"/>
+                <w:lang w:eastAsia="en-US"/>
+              </w:rPr>
+              <w:t>11258</w:t>
+            </w:r>
+          </w:p>
+        </w:tc>
+      </w:tr>
+    </w:tbl>
+    <w:p>
+      <w:pPr>
+        <w:pStyle w:val="a7"/>
+        <w:ind w:left="360"/>
+        <w:jc w:val="center"/>
+        <w:rPr>
+          <w:sz w:val="20"/>
+          <w:szCs w:val="20"/>
+        </w:rPr>
+      </w:pPr>
+      <w:r>
+        <w:rPr>
+          <w:sz w:val="20"/>
+          <w:szCs w:val="20"/>
+        </w:rPr>
+        <w:t>Таблица 1: Время суммирования матриц.</w:t>
+      </w:r>
+    </w:p>
     <w:p>
       <w:pPr>
         <w:autoSpaceDE w:val="0"/>
@@ -3706,64 +7130,18 @@
         <w:rPr>
           <w:rFonts w:eastAsiaTheme="minorHAnsi"/>
           <w:color w:val="000000"/>
-          <w:lang w:eastAsia="en-US"/>
-        </w:rPr>
-      </w:pPr>
-      <w:r>
-        <w:rPr>
-          <w:rFonts w:eastAsiaTheme="minorHAnsi"/>
-          <w:color w:val="000000"/>
-          <w:lang w:eastAsia="en-US"/>
-        </w:rPr>
-        <w:t xml:space="preserve">Сумма матриц на </w:t>
-      </w:r>
-      <w:r>
-        <w:rPr>
-          <w:rFonts w:eastAsiaTheme="minorHAnsi"/>
-          <w:color w:val="000000"/>
-          <w:lang w:eastAsia="en-US"/>
-        </w:rPr>
-        <w:t>500</w:t>
-      </w:r>
-      <w:r>
-        <w:rPr>
-          <w:rFonts w:eastAsiaTheme="minorHAnsi"/>
-          <w:color w:val="000000"/>
-          <w:lang w:val="en-US" w:eastAsia="en-US"/>
-        </w:rPr>
-        <w:t>x</w:t>
-      </w:r>
-      <w:r>
-        <w:rPr>
-          <w:rFonts w:eastAsiaTheme="minorHAnsi"/>
-          <w:color w:val="000000"/>
-          <w:lang w:eastAsia="en-US"/>
-        </w:rPr>
-        <w:t>500</w:t>
-      </w:r>
-      <w:r>
-        <w:rPr>
-          <w:rFonts w:eastAsiaTheme="minorHAnsi"/>
-          <w:color w:val="000000"/>
-          <w:lang w:eastAsia="en-US"/>
-        </w:rPr>
-        <w:t xml:space="preserve"> элементов занимает </w:t>
-      </w:r>
-      <w:r>
-        <w:rPr>
-          <w:rFonts w:eastAsiaTheme="minorHAnsi"/>
-          <w:color w:val="000000"/>
-          <w:lang w:eastAsia="en-US"/>
-        </w:rPr>
-        <w:t>933</w:t>
-      </w:r>
-      <w:r>
-        <w:rPr>
-          <w:rFonts w:eastAsiaTheme="minorHAnsi"/>
-          <w:color w:val="000000"/>
-          <w:lang w:eastAsia="en-US"/>
-        </w:rPr>
-        <w:t xml:space="preserve"> времени</w:t>
+          <w:lang w:val="en-US" w:eastAsia="en-US"/>
+        </w:rPr>
+      </w:pPr>
+    </w:p>
+    <w:p>
+      <w:pPr>
+        <w:pStyle w:val="a7"/>
+        <w:ind w:left="0"/>
+        <w:jc w:val="left"/>
+      </w:pPr>
+      <w:r>
+        <w:t xml:space="preserve">Как мы можем видеть действительно, при увеличении количества элементов в 2 раза относительно предыдущего, время увеличивается примерно 4 раза. </w:t>
       </w:r>
     </w:p>
     <w:p>
@@ -3778,78 +7156,6 @@
           <w:lang w:eastAsia="en-US"/>
         </w:rPr>
       </w:pPr>
-      <w:r>
-        <w:rPr>
-          <w:rFonts w:eastAsiaTheme="minorHAnsi"/>
-          <w:color w:val="000000"/>
-          <w:lang w:eastAsia="en-US"/>
-        </w:rPr>
-        <w:t xml:space="preserve">Сумма матриц на </w:t>
-      </w:r>
-      <w:r>
-        <w:rPr>
-          <w:rFonts w:eastAsiaTheme="minorHAnsi"/>
-          <w:color w:val="000000"/>
-          <w:lang w:eastAsia="en-US"/>
-        </w:rPr>
-        <w:t>10</w:t>
-      </w:r>
-      <w:r>
-        <w:rPr>
-          <w:rFonts w:eastAsiaTheme="minorHAnsi"/>
-          <w:color w:val="000000"/>
-          <w:lang w:eastAsia="en-US"/>
-        </w:rPr>
-        <w:t>00</w:t>
-      </w:r>
-      <w:r>
-        <w:rPr>
-          <w:rFonts w:eastAsiaTheme="minorHAnsi"/>
-          <w:color w:val="000000"/>
-          <w:lang w:val="en-US" w:eastAsia="en-US"/>
-        </w:rPr>
-        <w:t>x</w:t>
-      </w:r>
-      <w:r>
-        <w:rPr>
-          <w:rFonts w:eastAsiaTheme="minorHAnsi"/>
-          <w:color w:val="000000"/>
-          <w:lang w:eastAsia="en-US"/>
-        </w:rPr>
-        <w:t>10</w:t>
-      </w:r>
-      <w:r>
-        <w:rPr>
-          <w:rFonts w:eastAsiaTheme="minorHAnsi"/>
-          <w:color w:val="000000"/>
-          <w:lang w:eastAsia="en-US"/>
-        </w:rPr>
-        <w:t>00</w:t>
-      </w:r>
-      <w:r>
-        <w:rPr>
-          <w:rFonts w:eastAsiaTheme="minorHAnsi"/>
-          <w:color w:val="000000"/>
-          <w:lang w:eastAsia="en-US"/>
-        </w:rPr>
-        <w:t xml:space="preserve"> элементов занимает </w:t>
-      </w:r>
-      <w:r>
-        <w:rPr>
-          <w:rFonts w:eastAsiaTheme="minorHAnsi"/>
-          <w:color w:val="000000"/>
-          <w:lang w:eastAsia="en-US"/>
-        </w:rPr>
-        <w:t>3652</w:t>
-      </w:r>
-      <w:r>
-        <w:rPr>
-          <w:rFonts w:eastAsiaTheme="minorHAnsi"/>
-          <w:color w:val="000000"/>
-          <w:lang w:eastAsia="en-US"/>
-        </w:rPr>
-        <w:t xml:space="preserve"> времени</w:t>
-      </w:r>
     </w:p>
     <w:p>
       <w:pPr>
@@ -3860,108 +7166,17 @@
         <w:rPr>
           <w:rFonts w:eastAsiaTheme="minorHAnsi"/>
           <w:color w:val="000000"/>
-          <w:lang w:eastAsia="en-US"/>
-        </w:rPr>
-      </w:pPr>
-      <w:r>
-        <w:rPr>
-          <w:rFonts w:eastAsiaTheme="minorHAnsi"/>
-          <w:color w:val="000000"/>
-          <w:lang w:eastAsia="en-US"/>
-        </w:rPr>
-        <w:lastRenderedPageBreak/>
-        <w:t xml:space="preserve">Сумма матриц на </w:t>
-      </w:r>
-      <w:r>
-        <w:rPr>
-          <w:rFonts w:eastAsiaTheme="minorHAnsi"/>
-          <w:color w:val="000000"/>
-          <w:lang w:eastAsia="en-US"/>
-        </w:rPr>
-        <w:t>1</w:t>
-      </w:r>
-      <w:r>
-        <w:rPr>
-          <w:rFonts w:eastAsiaTheme="minorHAnsi"/>
-          <w:color w:val="000000"/>
-          <w:lang w:eastAsia="en-US"/>
-        </w:rPr>
-        <w:t>500</w:t>
-      </w:r>
-      <w:r>
-        <w:rPr>
-          <w:rFonts w:eastAsiaTheme="minorHAnsi"/>
-          <w:color w:val="000000"/>
-          <w:lang w:val="en-US" w:eastAsia="en-US"/>
-        </w:rPr>
-        <w:t>x</w:t>
-      </w:r>
-      <w:r>
-        <w:rPr>
-          <w:rFonts w:eastAsiaTheme="minorHAnsi"/>
-          <w:color w:val="000000"/>
-          <w:lang w:eastAsia="en-US"/>
-        </w:rPr>
-        <w:t>1</w:t>
-      </w:r>
-      <w:r>
-        <w:rPr>
-          <w:rFonts w:eastAsiaTheme="minorHAnsi"/>
-          <w:color w:val="000000"/>
-          <w:lang w:eastAsia="en-US"/>
-        </w:rPr>
-        <w:t>500</w:t>
-      </w:r>
-      <w:r>
-        <w:rPr>
-          <w:rFonts w:eastAsiaTheme="minorHAnsi"/>
-          <w:color w:val="000000"/>
-          <w:lang w:eastAsia="en-US"/>
-        </w:rPr>
-        <w:t xml:space="preserve"> элементов занимает </w:t>
-      </w:r>
-      <w:r>
-        <w:rPr>
-          <w:rFonts w:eastAsiaTheme="minorHAnsi"/>
-          <w:color w:val="000000"/>
-          <w:lang w:eastAsia="en-US"/>
-        </w:rPr>
-        <w:t>11258</w:t>
-      </w:r>
-      <w:r>
-        <w:rPr>
-          <w:rFonts w:eastAsiaTheme="minorHAnsi"/>
-          <w:color w:val="000000"/>
-          <w:lang w:eastAsia="en-US"/>
-        </w:rPr>
-        <w:t xml:space="preserve"> времени</w:t>
-      </w:r>
-    </w:p>
-    <w:p>
-      <w:pPr>
-        <w:autoSpaceDE w:val="0"/>
-        <w:autoSpaceDN w:val="0"/>
-        <w:adjustRightInd w:val="0"/>
-        <w:spacing w:line="360" w:lineRule="auto"/>
-        <w:rPr>
-          <w:rFonts w:eastAsiaTheme="minorHAnsi"/>
-          <w:color w:val="000000"/>
-          <w:lang w:eastAsia="en-US"/>
-        </w:rPr>
-      </w:pPr>
-    </w:p>
-    <w:p>
-      <w:pPr>
-        <w:autoSpaceDE w:val="0"/>
-        <w:autoSpaceDN w:val="0"/>
-        <w:adjustRightInd w:val="0"/>
-        <w:spacing w:line="360" w:lineRule="auto"/>
-        <w:rPr>
-          <w:rFonts w:eastAsiaTheme="minorHAnsi"/>
-          <w:color w:val="000000"/>
-          <w:lang w:val="en-US" w:eastAsia="en-US"/>
-        </w:rPr>
-      </w:pPr>
+          <w:lang w:val="en-US" w:eastAsia="en-US"/>
+        </w:rPr>
+      </w:pPr>
+      <w:r>
+        <w:rPr>
+          <w:rFonts w:eastAsiaTheme="minorHAnsi"/>
+          <w:color w:val="000000"/>
+          <w:lang w:val="en-US" w:eastAsia="en-US"/>
+        </w:rPr>
+        <w:t>2.</w:t>
+      </w:r>
       <w:r>
         <w:rPr>
           <w:rFonts w:eastAsiaTheme="minorHAnsi"/>
@@ -5239,7 +8454,7 @@
                     </pic:cNvPicPr>
                   </pic:nvPicPr>
                   <pic:blipFill>
-                    <a:blip r:embed="rId22" cstate="print">
+                    <a:blip r:embed="rId26" cstate="print">
                       <a:extLst>
                         <a:ext uri="{28A0092B-C50C-407E-A947-70E740481C1C}">
                           <a14:useLocalDpi xmlns:a14="http://schemas.microsoft.com/office/drawing/2010/main" val="0"/>
@@ -5306,7 +8521,7 @@
                     </pic:cNvPicPr>
                   </pic:nvPicPr>
                   <pic:blipFill>
-                    <a:blip r:embed="rId23" cstate="print">
+                    <a:blip r:embed="rId27" cstate="print">
                       <a:extLst>
                         <a:ext uri="{28A0092B-C50C-407E-A947-70E740481C1C}">
                           <a14:useLocalDpi xmlns:a14="http://schemas.microsoft.com/office/drawing/2010/main" val="0"/>
@@ -5355,6 +8570,7 @@
         <w:rPr>
           <w:noProof/>
         </w:rPr>
+        <w:lastRenderedPageBreak/>
         <w:drawing>
           <wp:inline distT="0" distB="0" distL="0" distR="0">
             <wp:extent cx="2865600" cy="1166400"/>
@@ -5373,7 +8589,7 @@
                     </pic:cNvPicPr>
                   </pic:nvPicPr>
                   <pic:blipFill>
-                    <a:blip r:embed="rId24" cstate="print">
+                    <a:blip r:embed="rId28" cstate="print">
                       <a:extLst>
                         <a:ext uri="{28A0092B-C50C-407E-A947-70E740481C1C}">
                           <a14:useLocalDpi xmlns:a14="http://schemas.microsoft.com/office/drawing/2010/main" val="0"/>
@@ -5419,14 +8635,415 @@
           <w:sz w:val="20"/>
           <w:szCs w:val="20"/>
         </w:rPr>
-        <w:t>Рис.2</w:t>
-      </w:r>
-      <w:r>
+        <w:t>Рис.2 Результаты умножения матриц</w:t>
+      </w:r>
+    </w:p>
+    <w:p>
+      <w:pPr>
+        <w:jc w:val="left"/>
+      </w:pPr>
+      <w:r>
+        <w:t xml:space="preserve">Асимптотическая сложность умножения: </w:t>
+      </w:r>
+      <w:r>
+        <w:fldChar w:fldCharType="begin"/>
+      </w:r>
+      <w:r>
+        <w:instrText xml:space="preserve"> QUOTE </w:instrText>
+      </w:r>
+      <w:r>
+        <w:rPr>
+          <w:position w:val="-9"/>
+        </w:rPr>
+        <w:pict>
+          <v:shape id="_x0000_i1025" type="#_x0000_t75" style="width:141pt;height:22.5pt" equationxml="&lt;">
+            <v:imagedata r:id="rId29" o:title="" chromakey="white"/>
+          </v:shape>
+        </w:pict>
+      </w:r>
+      <w:r>
+        <w:instrText xml:space="preserve"> </w:instrText>
+      </w:r>
+      <w:r>
+        <w:fldChar w:fldCharType="separate"/>
+      </w:r>
+      <w:r>
+        <w:rPr>
+          <w:position w:val="-9"/>
+        </w:rPr>
+        <w:pict>
+          <v:shape id="_x0000_i1026" type="#_x0000_t75" style="width:141pt;height:22.5pt" equationxml="&lt;">
+            <v:imagedata r:id="rId29" o:title="" chromakey="white"/>
+          </v:shape>
+        </w:pict>
+      </w:r>
+      <w:r>
+        <w:fldChar w:fldCharType="end"/>
+      </w:r>
+    </w:p>
+    <w:p>
+      <w:pPr>
+        <w:spacing w:line="360" w:lineRule="auto"/>
+        <w:jc w:val="center"/>
         <w:rPr>
           <w:sz w:val="20"/>
           <w:szCs w:val="20"/>
         </w:rPr>
-        <w:t xml:space="preserve"> Результаты умножения матриц</w:t>
+      </w:pPr>
+    </w:p>
+    <w:tbl>
+      <w:tblPr>
+        <w:tblStyle w:val="ac"/>
+        <w:tblW w:w="0" w:type="auto"/>
+        <w:tblLook w:val="04A0" w:firstRow="1" w:lastRow="0" w:firstColumn="1" w:lastColumn="0" w:noHBand="0" w:noVBand="1"/>
+      </w:tblPr>
+      <w:tblGrid>
+        <w:gridCol w:w="4926"/>
+        <w:gridCol w:w="4927"/>
+      </w:tblGrid>
+      <w:tr>
+        <w:tc>
+          <w:tcPr>
+            <w:tcW w:w="4926" w:type="dxa"/>
+          </w:tcPr>
+          <w:p>
+            <w:pPr>
+              <w:autoSpaceDE w:val="0"/>
+              <w:autoSpaceDN w:val="0"/>
+              <w:adjustRightInd w:val="0"/>
+              <w:spacing w:line="360" w:lineRule="auto"/>
+              <w:jc w:val="center"/>
+              <w:rPr>
+                <w:rFonts w:eastAsiaTheme="minorHAnsi"/>
+                <w:color w:val="000000"/>
+                <w:lang w:eastAsia="en-US"/>
+              </w:rPr>
+            </w:pPr>
+            <w:r>
+              <w:t>Количество элементов в матрице</w:t>
+            </w:r>
+          </w:p>
+        </w:tc>
+        <w:tc>
+          <w:tcPr>
+            <w:tcW w:w="4927" w:type="dxa"/>
+          </w:tcPr>
+          <w:p>
+            <w:pPr>
+              <w:autoSpaceDE w:val="0"/>
+              <w:autoSpaceDN w:val="0"/>
+              <w:adjustRightInd w:val="0"/>
+              <w:spacing w:line="360" w:lineRule="auto"/>
+              <w:jc w:val="center"/>
+              <w:rPr>
+                <w:rFonts w:eastAsiaTheme="minorHAnsi"/>
+                <w:color w:val="000000"/>
+                <w:lang w:eastAsia="en-US"/>
+              </w:rPr>
+            </w:pPr>
+            <w:r>
+              <w:t>Время выполнения (</w:t>
+            </w:r>
+            <w:r>
+              <w:t xml:space="preserve">в </w:t>
+            </w:r>
+            <w:proofErr w:type="spellStart"/>
+            <w:r>
+              <w:t>мс</w:t>
+            </w:r>
+            <w:proofErr w:type="spellEnd"/>
+            <w:r>
+              <w:t>)</w:t>
+            </w:r>
+          </w:p>
+        </w:tc>
+      </w:tr>
+      <w:tr>
+        <w:tc>
+          <w:tcPr>
+            <w:tcW w:w="4926" w:type="dxa"/>
+          </w:tcPr>
+          <w:p>
+            <w:pPr>
+              <w:autoSpaceDE w:val="0"/>
+              <w:autoSpaceDN w:val="0"/>
+              <w:adjustRightInd w:val="0"/>
+              <w:spacing w:line="360" w:lineRule="auto"/>
+              <w:jc w:val="center"/>
+              <w:rPr>
+                <w:rFonts w:eastAsiaTheme="minorHAnsi"/>
+                <w:color w:val="000000"/>
+                <w:lang w:eastAsia="en-US"/>
+              </w:rPr>
+            </w:pPr>
+            <w:r>
+              <w:rPr>
+                <w:rFonts w:eastAsiaTheme="minorHAnsi"/>
+                <w:color w:val="000000"/>
+                <w:lang w:eastAsia="en-US"/>
+              </w:rPr>
+              <w:t>5</w:t>
+            </w:r>
+            <w:r>
+              <w:rPr>
+                <w:rFonts w:eastAsiaTheme="minorHAnsi"/>
+                <w:color w:val="000000"/>
+                <w:lang w:eastAsia="en-US"/>
+              </w:rPr>
+              <w:t>0</w:t>
+            </w:r>
+            <w:r>
+              <w:rPr>
+                <w:rFonts w:eastAsiaTheme="minorHAnsi"/>
+                <w:color w:val="000000"/>
+                <w:lang w:val="en-US" w:eastAsia="en-US"/>
+              </w:rPr>
+              <w:t>x</w:t>
+            </w:r>
+            <w:r>
+              <w:rPr>
+                <w:rFonts w:eastAsiaTheme="minorHAnsi"/>
+                <w:color w:val="000000"/>
+                <w:lang w:eastAsia="en-US"/>
+              </w:rPr>
+              <w:t>50</w:t>
+            </w:r>
+          </w:p>
+        </w:tc>
+        <w:tc>
+          <w:tcPr>
+            <w:tcW w:w="4927" w:type="dxa"/>
+          </w:tcPr>
+          <w:p>
+            <w:pPr>
+              <w:autoSpaceDE w:val="0"/>
+              <w:autoSpaceDN w:val="0"/>
+              <w:adjustRightInd w:val="0"/>
+              <w:spacing w:line="360" w:lineRule="auto"/>
+              <w:jc w:val="center"/>
+              <w:rPr>
+                <w:rFonts w:eastAsiaTheme="minorHAnsi"/>
+                <w:color w:val="000000"/>
+                <w:lang w:eastAsia="en-US"/>
+              </w:rPr>
+            </w:pPr>
+            <w:r>
+              <w:rPr>
+                <w:rFonts w:eastAsiaTheme="minorHAnsi"/>
+                <w:color w:val="000000"/>
+                <w:lang w:eastAsia="en-US"/>
+              </w:rPr>
+              <w:t>473</w:t>
+            </w:r>
+          </w:p>
+        </w:tc>
+      </w:tr>
+      <w:tr>
+        <w:tc>
+          <w:tcPr>
+            <w:tcW w:w="4926" w:type="dxa"/>
+          </w:tcPr>
+          <w:p>
+            <w:pPr>
+              <w:autoSpaceDE w:val="0"/>
+              <w:autoSpaceDN w:val="0"/>
+              <w:adjustRightInd w:val="0"/>
+              <w:spacing w:line="360" w:lineRule="auto"/>
+              <w:jc w:val="center"/>
+              <w:rPr>
+                <w:rFonts w:eastAsiaTheme="minorHAnsi"/>
+                <w:color w:val="000000"/>
+                <w:lang w:eastAsia="en-US"/>
+              </w:rPr>
+            </w:pPr>
+            <w:r>
+              <w:rPr>
+                <w:rFonts w:eastAsiaTheme="minorHAnsi"/>
+                <w:color w:val="000000"/>
+                <w:lang w:eastAsia="en-US"/>
+              </w:rPr>
+              <w:t>100</w:t>
+            </w:r>
+            <w:r>
+              <w:rPr>
+                <w:rFonts w:eastAsiaTheme="minorHAnsi"/>
+                <w:color w:val="000000"/>
+                <w:lang w:val="en-US" w:eastAsia="en-US"/>
+              </w:rPr>
+              <w:t>x</w:t>
+            </w:r>
+            <w:r>
+              <w:rPr>
+                <w:rFonts w:eastAsiaTheme="minorHAnsi"/>
+                <w:color w:val="000000"/>
+                <w:lang w:eastAsia="en-US"/>
+              </w:rPr>
+              <w:t>100</w:t>
+            </w:r>
+          </w:p>
+        </w:tc>
+        <w:tc>
+          <w:tcPr>
+            <w:tcW w:w="4927" w:type="dxa"/>
+          </w:tcPr>
+          <w:p>
+            <w:pPr>
+              <w:autoSpaceDE w:val="0"/>
+              <w:autoSpaceDN w:val="0"/>
+              <w:adjustRightInd w:val="0"/>
+              <w:spacing w:line="360" w:lineRule="auto"/>
+              <w:jc w:val="center"/>
+              <w:rPr>
+                <w:rFonts w:eastAsiaTheme="minorHAnsi"/>
+                <w:color w:val="000000"/>
+                <w:lang w:eastAsia="en-US"/>
+              </w:rPr>
+            </w:pPr>
+            <w:r>
+              <w:rPr>
+                <w:rFonts w:eastAsiaTheme="minorHAnsi"/>
+                <w:color w:val="000000"/>
+                <w:lang w:eastAsia="en-US"/>
+              </w:rPr>
+              <w:t>3254</w:t>
+            </w:r>
+          </w:p>
+        </w:tc>
+      </w:tr>
+      <w:tr>
+        <w:tc>
+          <w:tcPr>
+            <w:tcW w:w="4926" w:type="dxa"/>
+          </w:tcPr>
+          <w:p>
+            <w:pPr>
+              <w:autoSpaceDE w:val="0"/>
+              <w:autoSpaceDN w:val="0"/>
+              <w:adjustRightInd w:val="0"/>
+              <w:spacing w:line="360" w:lineRule="auto"/>
+              <w:jc w:val="center"/>
+              <w:rPr>
+                <w:rFonts w:eastAsiaTheme="minorHAnsi"/>
+                <w:color w:val="000000"/>
+                <w:lang w:eastAsia="en-US"/>
+              </w:rPr>
+            </w:pPr>
+            <w:r>
+              <w:rPr>
+                <w:rFonts w:eastAsiaTheme="minorHAnsi"/>
+                <w:color w:val="000000"/>
+                <w:lang w:eastAsia="en-US"/>
+              </w:rPr>
+              <w:t>1</w:t>
+            </w:r>
+            <w:r>
+              <w:rPr>
+                <w:rFonts w:eastAsiaTheme="minorHAnsi"/>
+                <w:color w:val="000000"/>
+                <w:lang w:eastAsia="en-US"/>
+              </w:rPr>
+              <w:t>5</w:t>
+            </w:r>
+            <w:r>
+              <w:rPr>
+                <w:rFonts w:eastAsiaTheme="minorHAnsi"/>
+                <w:color w:val="000000"/>
+                <w:lang w:eastAsia="en-US"/>
+              </w:rPr>
+              <w:t>0</w:t>
+            </w:r>
+            <w:r>
+              <w:rPr>
+                <w:rFonts w:eastAsiaTheme="minorHAnsi"/>
+                <w:color w:val="000000"/>
+                <w:lang w:val="en-US" w:eastAsia="en-US"/>
+              </w:rPr>
+              <w:t>x</w:t>
+            </w:r>
+            <w:r>
+              <w:rPr>
+                <w:rFonts w:eastAsiaTheme="minorHAnsi"/>
+                <w:color w:val="000000"/>
+                <w:lang w:eastAsia="en-US"/>
+              </w:rPr>
+              <w:t>150</w:t>
+            </w:r>
+          </w:p>
+        </w:tc>
+        <w:tc>
+          <w:tcPr>
+            <w:tcW w:w="4927" w:type="dxa"/>
+          </w:tcPr>
+          <w:p>
+            <w:pPr>
+              <w:autoSpaceDE w:val="0"/>
+              <w:autoSpaceDN w:val="0"/>
+              <w:adjustRightInd w:val="0"/>
+              <w:spacing w:line="360" w:lineRule="auto"/>
+              <w:jc w:val="center"/>
+              <w:rPr>
+                <w:rFonts w:eastAsiaTheme="minorHAnsi"/>
+                <w:color w:val="000000"/>
+                <w:lang w:eastAsia="en-US"/>
+              </w:rPr>
+            </w:pPr>
+            <w:r>
+              <w:rPr>
+                <w:rFonts w:eastAsiaTheme="minorHAnsi"/>
+                <w:color w:val="000000"/>
+                <w:lang w:eastAsia="en-US"/>
+              </w:rPr>
+              <w:t>13145</w:t>
+            </w:r>
+          </w:p>
+        </w:tc>
+      </w:tr>
+    </w:tbl>
+    <w:p>
+      <w:pPr>
+        <w:pStyle w:val="a7"/>
+        <w:ind w:left="360"/>
+        <w:jc w:val="center"/>
+        <w:rPr>
+          <w:sz w:val="20"/>
+          <w:szCs w:val="20"/>
+        </w:rPr>
+      </w:pPr>
+      <w:r>
+        <w:rPr>
+          <w:rFonts w:eastAsiaTheme="minorHAnsi"/>
+          <w:color w:val="000000"/>
+          <w:lang w:eastAsia="en-US"/>
+        </w:rPr>
+        <w:tab/>
+      </w:r>
+      <w:r>
+        <w:rPr>
+          <w:sz w:val="20"/>
+          <w:szCs w:val="20"/>
+        </w:rPr>
+        <w:t>Таблица 2: Время умножения матриц.</w:t>
+      </w:r>
+    </w:p>
+    <w:p>
+      <w:pPr>
+        <w:pStyle w:val="a7"/>
+        <w:ind w:left="360"/>
+        <w:jc w:val="center"/>
+        <w:rPr>
+          <w:sz w:val="20"/>
+          <w:szCs w:val="20"/>
+        </w:rPr>
+      </w:pPr>
+    </w:p>
+    <w:p>
+      <w:pPr>
+        <w:pStyle w:val="a7"/>
+        <w:ind w:left="360"/>
+        <w:jc w:val="left"/>
+      </w:pPr>
+      <w:r>
+        <w:t xml:space="preserve">Как мы можем видеть действительно, при увеличении количества элементов в 2 раза относительно предыдущего, время увеличивается примерно 8 раза. </w:t>
       </w:r>
     </w:p>
     <w:p>
@@ -5460,237 +9077,8 @@
           <w:color w:val="000000"/>
           <w:lang w:eastAsia="en-US"/>
         </w:rPr>
-        <w:lastRenderedPageBreak/>
-        <w:t xml:space="preserve">Умножение матриц на </w:t>
-      </w:r>
-      <w:r>
-        <w:rPr>
-          <w:rFonts w:eastAsiaTheme="minorHAnsi"/>
-          <w:color w:val="000000"/>
-          <w:lang w:eastAsia="en-US"/>
-        </w:rPr>
-        <w:t>5</w:t>
-      </w:r>
-      <w:r>
-        <w:rPr>
-          <w:rFonts w:eastAsiaTheme="minorHAnsi"/>
-          <w:color w:val="000000"/>
-          <w:lang w:eastAsia="en-US"/>
-        </w:rPr>
-        <w:t>0</w:t>
-      </w:r>
-      <w:r>
-        <w:rPr>
-          <w:rFonts w:eastAsiaTheme="minorHAnsi"/>
-          <w:color w:val="000000"/>
-          <w:lang w:val="en-US" w:eastAsia="en-US"/>
-        </w:rPr>
-        <w:t>x</w:t>
-      </w:r>
-      <w:r>
-        <w:rPr>
-          <w:rFonts w:eastAsiaTheme="minorHAnsi"/>
-          <w:color w:val="000000"/>
-          <w:lang w:eastAsia="en-US"/>
-        </w:rPr>
-        <w:t>50</w:t>
-      </w:r>
-      <w:r>
-        <w:rPr>
-          <w:rFonts w:eastAsiaTheme="minorHAnsi"/>
-          <w:color w:val="000000"/>
-          <w:lang w:eastAsia="en-US"/>
-        </w:rPr>
-        <w:t xml:space="preserve"> элементов зан</w:t>
-      </w:r>
-      <w:r>
-        <w:rPr>
-          <w:rFonts w:eastAsiaTheme="minorHAnsi"/>
-          <w:color w:val="000000"/>
-          <w:lang w:eastAsia="en-US"/>
-        </w:rPr>
-        <w:t xml:space="preserve">имает </w:t>
-      </w:r>
-      <w:r>
-        <w:rPr>
-          <w:rFonts w:eastAsiaTheme="minorHAnsi"/>
-          <w:color w:val="000000"/>
-          <w:lang w:eastAsia="en-US"/>
-        </w:rPr>
-        <w:t xml:space="preserve">473 </w:t>
-      </w:r>
-      <w:r>
-        <w:rPr>
-          <w:rFonts w:eastAsiaTheme="minorHAnsi"/>
-          <w:color w:val="000000"/>
-          <w:lang w:eastAsia="en-US"/>
-        </w:rPr>
-        <w:t>времени</w:t>
-      </w:r>
-    </w:p>
-    <w:p>
-      <w:pPr>
-        <w:autoSpaceDE w:val="0"/>
-        <w:autoSpaceDN w:val="0"/>
-        <w:adjustRightInd w:val="0"/>
-        <w:spacing w:line="360" w:lineRule="auto"/>
-        <w:rPr>
-          <w:rFonts w:eastAsiaTheme="minorHAnsi"/>
-          <w:color w:val="000000"/>
-          <w:lang w:eastAsia="en-US"/>
-        </w:rPr>
-      </w:pPr>
-      <w:r>
-        <w:rPr>
-          <w:rFonts w:eastAsiaTheme="minorHAnsi"/>
-          <w:color w:val="000000"/>
-          <w:lang w:eastAsia="en-US"/>
-        </w:rPr>
-        <w:t>Умножение матриц на 100</w:t>
-      </w:r>
-      <w:r>
-        <w:rPr>
-          <w:rFonts w:eastAsiaTheme="minorHAnsi"/>
-          <w:color w:val="000000"/>
-          <w:lang w:val="en-US" w:eastAsia="en-US"/>
-        </w:rPr>
-        <w:t>x</w:t>
-      </w:r>
-      <w:r>
-        <w:rPr>
-          <w:rFonts w:eastAsiaTheme="minorHAnsi"/>
-          <w:color w:val="000000"/>
-          <w:lang w:eastAsia="en-US"/>
-        </w:rPr>
-        <w:t>100</w:t>
-      </w:r>
-      <w:r>
-        <w:rPr>
-          <w:rFonts w:eastAsiaTheme="minorHAnsi"/>
-          <w:color w:val="000000"/>
-          <w:lang w:eastAsia="en-US"/>
-        </w:rPr>
-        <w:t xml:space="preserve"> элементов занимает </w:t>
-      </w:r>
-      <w:r>
-        <w:rPr>
-          <w:rFonts w:eastAsiaTheme="minorHAnsi"/>
-          <w:color w:val="000000"/>
-          <w:lang w:eastAsia="en-US"/>
-        </w:rPr>
-        <w:t>3254 времени</w:t>
-      </w:r>
-    </w:p>
-    <w:p>
-      <w:pPr>
-        <w:autoSpaceDE w:val="0"/>
-        <w:autoSpaceDN w:val="0"/>
-        <w:adjustRightInd w:val="0"/>
-        <w:spacing w:line="360" w:lineRule="auto"/>
-        <w:rPr>
-          <w:rFonts w:eastAsiaTheme="minorHAnsi"/>
-          <w:color w:val="000000"/>
-          <w:lang w:eastAsia="en-US"/>
-        </w:rPr>
-      </w:pPr>
-      <w:r>
-        <w:rPr>
-          <w:rFonts w:eastAsiaTheme="minorHAnsi"/>
-          <w:color w:val="000000"/>
-          <w:lang w:eastAsia="en-US"/>
-        </w:rPr>
-        <w:t>Умножение матриц на 1</w:t>
-      </w:r>
-      <w:r>
-        <w:rPr>
-          <w:rFonts w:eastAsiaTheme="minorHAnsi"/>
-          <w:color w:val="000000"/>
-          <w:lang w:eastAsia="en-US"/>
-        </w:rPr>
-        <w:t>5</w:t>
-      </w:r>
-      <w:r>
-        <w:rPr>
-          <w:rFonts w:eastAsiaTheme="minorHAnsi"/>
-          <w:color w:val="000000"/>
-          <w:lang w:eastAsia="en-US"/>
-        </w:rPr>
-        <w:t>0</w:t>
-      </w:r>
-      <w:r>
-        <w:rPr>
-          <w:rFonts w:eastAsiaTheme="minorHAnsi"/>
-          <w:color w:val="000000"/>
-          <w:lang w:val="en-US" w:eastAsia="en-US"/>
-        </w:rPr>
-        <w:t>x</w:t>
-      </w:r>
-      <w:r>
-        <w:rPr>
-          <w:rFonts w:eastAsiaTheme="minorHAnsi"/>
-          <w:color w:val="000000"/>
-          <w:lang w:eastAsia="en-US"/>
-        </w:rPr>
-        <w:t>1</w:t>
-      </w:r>
-      <w:r>
-        <w:rPr>
-          <w:rFonts w:eastAsiaTheme="minorHAnsi"/>
-          <w:color w:val="000000"/>
-          <w:lang w:eastAsia="en-US"/>
-        </w:rPr>
-        <w:t>5</w:t>
-      </w:r>
-      <w:r>
-        <w:rPr>
-          <w:rFonts w:eastAsiaTheme="minorHAnsi"/>
-          <w:color w:val="000000"/>
-          <w:lang w:eastAsia="en-US"/>
-        </w:rPr>
-        <w:t>0</w:t>
-      </w:r>
-      <w:r>
-        <w:rPr>
-          <w:rFonts w:eastAsiaTheme="minorHAnsi"/>
-          <w:color w:val="000000"/>
-          <w:lang w:eastAsia="en-US"/>
-        </w:rPr>
-        <w:t xml:space="preserve"> элементов занимает </w:t>
-      </w:r>
-      <w:r>
-        <w:rPr>
-          <w:rFonts w:eastAsiaTheme="minorHAnsi"/>
-          <w:color w:val="000000"/>
-          <w:lang w:eastAsia="en-US"/>
-        </w:rPr>
-        <w:t>13145 времени</w:t>
-      </w:r>
-    </w:p>
-    <w:p>
-      <w:pPr>
-        <w:autoSpaceDE w:val="0"/>
-        <w:autoSpaceDN w:val="0"/>
-        <w:adjustRightInd w:val="0"/>
-        <w:spacing w:line="360" w:lineRule="auto"/>
-        <w:rPr>
-          <w:rFonts w:eastAsiaTheme="minorHAnsi"/>
-          <w:color w:val="000000"/>
-          <w:lang w:eastAsia="en-US"/>
-        </w:rPr>
-      </w:pPr>
-    </w:p>
-    <w:p>
-      <w:pPr>
-        <w:autoSpaceDE w:val="0"/>
-        <w:autoSpaceDN w:val="0"/>
-        <w:adjustRightInd w:val="0"/>
-        <w:spacing w:line="360" w:lineRule="auto"/>
-        <w:rPr>
-          <w:rFonts w:eastAsiaTheme="minorHAnsi"/>
-          <w:color w:val="000000"/>
-          <w:lang w:eastAsia="en-US"/>
-        </w:rPr>
-      </w:pPr>
+        <w:t>3.</w:t>
+      </w:r>
       <w:r>
         <w:rPr>
           <w:rFonts w:eastAsiaTheme="minorHAnsi"/>
@@ -6494,7 +9882,7 @@
                     </pic:cNvPicPr>
                   </pic:nvPicPr>
                   <pic:blipFill>
-                    <a:blip r:embed="rId25" cstate="print">
+                    <a:blip r:embed="rId30" cstate="print">
                       <a:extLst>
                         <a:ext uri="{28A0092B-C50C-407E-A947-70E740481C1C}">
                           <a14:useLocalDpi xmlns:a14="http://schemas.microsoft.com/office/drawing/2010/main" val="0"/>
@@ -6561,7 +9949,7 @@
                     </pic:cNvPicPr>
                   </pic:nvPicPr>
                   <pic:blipFill>
-                    <a:blip r:embed="rId26" cstate="print">
+                    <a:blip r:embed="rId31" cstate="print">
                       <a:extLst>
                         <a:ext uri="{28A0092B-C50C-407E-A947-70E740481C1C}">
                           <a14:useLocalDpi xmlns:a14="http://schemas.microsoft.com/office/drawing/2010/main" val="0"/>
@@ -6610,6 +9998,7 @@
         <w:rPr>
           <w:noProof/>
         </w:rPr>
+        <w:lastRenderedPageBreak/>
         <w:drawing>
           <wp:inline distT="0" distB="0" distL="0" distR="0">
             <wp:extent cx="2865600" cy="1101600"/>
@@ -6628,7 +10017,7 @@
                     </pic:cNvPicPr>
                   </pic:nvPicPr>
                   <pic:blipFill>
-                    <a:blip r:embed="rId27" cstate="print">
+                    <a:blip r:embed="rId32" cstate="print">
                       <a:extLst>
                         <a:ext uri="{28A0092B-C50C-407E-A947-70E740481C1C}">
                           <a14:useLocalDpi xmlns:a14="http://schemas.microsoft.com/office/drawing/2010/main" val="0"/>
@@ -6678,6 +10067,61 @@
       </w:r>
     </w:p>
     <w:p>
+      <w:r>
+        <w:t>Асимптотическая сложность этого кода</w:t>
+      </w:r>
+      <w:proofErr w:type="gramStart"/>
+      <w:r>
+        <w:t xml:space="preserve"> :</w:t>
+      </w:r>
+      <w:proofErr w:type="gramEnd"/>
+      <w:r>
+        <w:fldChar w:fldCharType="begin"/>
+      </w:r>
+      <w:r>
+        <w:instrText xml:space="preserve"> QUOTE </w:instrText>
+      </w:r>
+      <w:r>
+        <w:rPr>
+          <w:position w:val="-9"/>
+        </w:rPr>
+        <w:pict>
+          <v:shape id="_x0000_i1029" type="#_x0000_t75" style="width:143.25pt;height:22.5pt" equationxml="&lt;">
+            <v:imagedata r:id="rId25" o:title="" chromakey="white"/>
+          </v:shape>
+        </w:pict>
+      </w:r>
+      <w:r>
+        <w:instrText xml:space="preserve"> </w:instrText>
+      </w:r>
+      <w:r>
+        <w:fldChar w:fldCharType="separate"/>
+      </w:r>
+      <w:r>
+        <w:rPr>
+          <w:position w:val="-9"/>
+        </w:rPr>
+        <w:pict>
+          <v:shape id="_x0000_i1030" type="#_x0000_t75" style="width:143.25pt;height:22.5pt" equationxml="&lt;">
+            <v:imagedata r:id="rId25" o:title="" chromakey="white"/>
+          </v:shape>
+        </w:pict>
+      </w:r>
+      <w:r>
+        <w:fldChar w:fldCharType="end"/>
+      </w:r>
+    </w:p>
+    <w:p>
+      <w:pPr>
+        <w:spacing w:line="360" w:lineRule="auto"/>
+        <w:jc w:val="center"/>
+        <w:rPr>
+          <w:sz w:val="20"/>
+          <w:szCs w:val="20"/>
+        </w:rPr>
+      </w:pPr>
+    </w:p>
+    <w:p>
       <w:pPr>
         <w:autoSpaceDE w:val="0"/>
         <w:autoSpaceDN w:val="0"/>
@@ -6691,12 +10135,249 @@
         </w:rPr>
       </w:pPr>
     </w:p>
+    <w:tbl>
+      <w:tblPr>
+        <w:tblStyle w:val="ac"/>
+        <w:tblW w:w="0" w:type="auto"/>
+        <w:tblLook w:val="04A0" w:firstRow="1" w:lastRow="0" w:firstColumn="1" w:lastColumn="0" w:noHBand="0" w:noVBand="1"/>
+      </w:tblPr>
+      <w:tblGrid>
+        <w:gridCol w:w="4926"/>
+        <w:gridCol w:w="4927"/>
+      </w:tblGrid>
+      <w:tr>
+        <w:tc>
+          <w:tcPr>
+            <w:tcW w:w="4926" w:type="dxa"/>
+          </w:tcPr>
+          <w:p>
+            <w:pPr>
+              <w:autoSpaceDE w:val="0"/>
+              <w:autoSpaceDN w:val="0"/>
+              <w:adjustRightInd w:val="0"/>
+              <w:spacing w:line="360" w:lineRule="auto"/>
+              <w:jc w:val="center"/>
+              <w:rPr>
+                <w:rFonts w:eastAsiaTheme="minorHAnsi"/>
+                <w:color w:val="000000"/>
+                <w:lang w:eastAsia="en-US"/>
+              </w:rPr>
+            </w:pPr>
+            <w:r>
+              <w:t>Количество элементов в векторе</w:t>
+            </w:r>
+          </w:p>
+        </w:tc>
+        <w:tc>
+          <w:tcPr>
+            <w:tcW w:w="4927" w:type="dxa"/>
+          </w:tcPr>
+          <w:p>
+            <w:pPr>
+              <w:autoSpaceDE w:val="0"/>
+              <w:autoSpaceDN w:val="0"/>
+              <w:adjustRightInd w:val="0"/>
+              <w:spacing w:line="360" w:lineRule="auto"/>
+              <w:jc w:val="center"/>
+              <w:rPr>
+                <w:rFonts w:eastAsiaTheme="minorHAnsi"/>
+                <w:color w:val="000000"/>
+                <w:lang w:eastAsia="en-US"/>
+              </w:rPr>
+            </w:pPr>
+            <w:r>
+              <w:t>Время выполнения (</w:t>
+            </w:r>
+            <w:r>
+              <w:t xml:space="preserve">в </w:t>
+            </w:r>
+            <w:proofErr w:type="spellStart"/>
+            <w:r>
+              <w:t>мс</w:t>
+            </w:r>
+            <w:proofErr w:type="spellEnd"/>
+            <w:r>
+              <w:t>)</w:t>
+            </w:r>
+          </w:p>
+        </w:tc>
+      </w:tr>
+      <w:tr>
+        <w:tc>
+          <w:tcPr>
+            <w:tcW w:w="4926" w:type="dxa"/>
+          </w:tcPr>
+          <w:p>
+            <w:pPr>
+              <w:autoSpaceDE w:val="0"/>
+              <w:autoSpaceDN w:val="0"/>
+              <w:adjustRightInd w:val="0"/>
+              <w:spacing w:line="360" w:lineRule="auto"/>
+              <w:jc w:val="center"/>
+              <w:rPr>
+                <w:rFonts w:eastAsiaTheme="minorHAnsi"/>
+                <w:color w:val="000000"/>
+                <w:lang w:eastAsia="en-US"/>
+              </w:rPr>
+            </w:pPr>
+            <w:r>
+              <w:rPr>
+                <w:rFonts w:eastAsiaTheme="minorHAnsi"/>
+                <w:color w:val="000000"/>
+                <w:lang w:eastAsia="en-US"/>
+              </w:rPr>
+              <w:t>50</w:t>
+            </w:r>
+          </w:p>
+        </w:tc>
+        <w:tc>
+          <w:tcPr>
+            <w:tcW w:w="4927" w:type="dxa"/>
+          </w:tcPr>
+          <w:p>
+            <w:pPr>
+              <w:autoSpaceDE w:val="0"/>
+              <w:autoSpaceDN w:val="0"/>
+              <w:adjustRightInd w:val="0"/>
+              <w:spacing w:line="360" w:lineRule="auto"/>
+              <w:jc w:val="center"/>
+              <w:rPr>
+                <w:rFonts w:eastAsiaTheme="minorHAnsi"/>
+                <w:color w:val="000000"/>
+                <w:lang w:eastAsia="en-US"/>
+              </w:rPr>
+            </w:pPr>
+            <w:r>
+              <w:rPr>
+                <w:rFonts w:eastAsiaTheme="minorHAnsi"/>
+                <w:color w:val="000000"/>
+                <w:lang w:eastAsia="en-US"/>
+              </w:rPr>
+              <w:t>12</w:t>
+            </w:r>
+          </w:p>
+        </w:tc>
+      </w:tr>
+      <w:tr>
+        <w:tc>
+          <w:tcPr>
+            <w:tcW w:w="4926" w:type="dxa"/>
+          </w:tcPr>
+          <w:p>
+            <w:pPr>
+              <w:autoSpaceDE w:val="0"/>
+              <w:autoSpaceDN w:val="0"/>
+              <w:adjustRightInd w:val="0"/>
+              <w:spacing w:line="360" w:lineRule="auto"/>
+              <w:jc w:val="center"/>
+              <w:rPr>
+                <w:rFonts w:eastAsiaTheme="minorHAnsi"/>
+                <w:color w:val="000000"/>
+                <w:lang w:eastAsia="en-US"/>
+              </w:rPr>
+            </w:pPr>
+            <w:r>
+              <w:rPr>
+                <w:rFonts w:eastAsiaTheme="minorHAnsi"/>
+                <w:color w:val="000000"/>
+                <w:lang w:eastAsia="en-US"/>
+              </w:rPr>
+              <w:t>100</w:t>
+            </w:r>
+          </w:p>
+        </w:tc>
+        <w:tc>
+          <w:tcPr>
+            <w:tcW w:w="4927" w:type="dxa"/>
+          </w:tcPr>
+          <w:p>
+            <w:pPr>
+              <w:autoSpaceDE w:val="0"/>
+              <w:autoSpaceDN w:val="0"/>
+              <w:adjustRightInd w:val="0"/>
+              <w:spacing w:line="360" w:lineRule="auto"/>
+              <w:jc w:val="center"/>
+              <w:rPr>
+                <w:rFonts w:eastAsiaTheme="minorHAnsi"/>
+                <w:color w:val="000000"/>
+                <w:lang w:eastAsia="en-US"/>
+              </w:rPr>
+            </w:pPr>
+            <w:r>
+              <w:rPr>
+                <w:rFonts w:eastAsiaTheme="minorHAnsi"/>
+                <w:color w:val="000000"/>
+                <w:lang w:eastAsia="en-US"/>
+              </w:rPr>
+              <w:t>38</w:t>
+            </w:r>
+          </w:p>
+        </w:tc>
+      </w:tr>
+      <w:tr>
+        <w:tc>
+          <w:tcPr>
+            <w:tcW w:w="4926" w:type="dxa"/>
+          </w:tcPr>
+          <w:p>
+            <w:pPr>
+              <w:autoSpaceDE w:val="0"/>
+              <w:autoSpaceDN w:val="0"/>
+              <w:adjustRightInd w:val="0"/>
+              <w:spacing w:line="360" w:lineRule="auto"/>
+              <w:jc w:val="center"/>
+              <w:rPr>
+                <w:rFonts w:eastAsiaTheme="minorHAnsi"/>
+                <w:color w:val="000000"/>
+                <w:lang w:eastAsia="en-US"/>
+              </w:rPr>
+            </w:pPr>
+            <w:r>
+              <w:rPr>
+                <w:rFonts w:eastAsiaTheme="minorHAnsi"/>
+                <w:color w:val="000000"/>
+                <w:lang w:eastAsia="en-US"/>
+              </w:rPr>
+              <w:t>150</w:t>
+            </w:r>
+          </w:p>
+        </w:tc>
+        <w:tc>
+          <w:tcPr>
+            <w:tcW w:w="4927" w:type="dxa"/>
+          </w:tcPr>
+          <w:p>
+            <w:pPr>
+              <w:autoSpaceDE w:val="0"/>
+              <w:autoSpaceDN w:val="0"/>
+              <w:adjustRightInd w:val="0"/>
+              <w:spacing w:line="360" w:lineRule="auto"/>
+              <w:jc w:val="center"/>
+              <w:rPr>
+                <w:rFonts w:eastAsiaTheme="minorHAnsi"/>
+                <w:color w:val="000000"/>
+                <w:lang w:eastAsia="en-US"/>
+              </w:rPr>
+            </w:pPr>
+            <w:r>
+              <w:rPr>
+                <w:rFonts w:eastAsiaTheme="minorHAnsi"/>
+                <w:color w:val="000000"/>
+                <w:lang w:eastAsia="en-US"/>
+              </w:rPr>
+              <w:t>82</w:t>
+            </w:r>
+          </w:p>
+        </w:tc>
+      </w:tr>
+    </w:tbl>
     <w:p>
       <w:pPr>
         <w:autoSpaceDE w:val="0"/>
         <w:autoSpaceDN w:val="0"/>
         <w:adjustRightInd w:val="0"/>
         <w:spacing w:line="360" w:lineRule="auto"/>
+        <w:jc w:val="center"/>
         <w:rPr>
           <w:rFonts w:eastAsiaTheme="minorHAnsi"/>
           <w:color w:val="000000"/>
@@ -6705,19 +10386,20 @@
       </w:pPr>
       <w:r>
         <w:rPr>
-          <w:rFonts w:eastAsiaTheme="minorHAnsi"/>
-          <w:color w:val="000000"/>
-          <w:lang w:eastAsia="en-US"/>
-        </w:rPr>
-        <w:t xml:space="preserve">Умножение матрицы на </w:t>
-      </w:r>
-      <w:r>
-        <w:rPr>
-          <w:rFonts w:eastAsiaTheme="minorHAnsi"/>
-          <w:color w:val="000000"/>
-          <w:lang w:eastAsia="en-US"/>
-        </w:rPr>
-        <w:t xml:space="preserve">вектор 50 элементов занимает 12 времени </w:t>
+          <w:sz w:val="20"/>
+          <w:szCs w:val="20"/>
+        </w:rPr>
+        <w:t>Таблица 3: Время умножения матриц и векторов</w:t>
+      </w:r>
+    </w:p>
+    <w:p>
+      <w:pPr>
+        <w:pStyle w:val="a7"/>
+        <w:ind w:left="0"/>
+        <w:jc w:val="left"/>
+      </w:pPr>
+      <w:r>
+        <w:t xml:space="preserve">Как мы можем видеть действительно, при увеличении количества элементов в 2 раза относительно предыдущего, время увеличивается примерно 4 раза. </w:t>
       </w:r>
     </w:p>
     <w:p>
@@ -6732,135 +10414,19 @@
           <w:lang w:eastAsia="en-US"/>
         </w:rPr>
       </w:pPr>
+    </w:p>
+    <w:p>
+      <w:pPr>
+        <w:spacing w:line="360" w:lineRule="auto"/>
+      </w:pPr>
       <w:r>
         <w:rPr>
           <w:rFonts w:eastAsiaTheme="minorHAnsi"/>
           <w:color w:val="000000"/>
           <w:lang w:eastAsia="en-US"/>
         </w:rPr>
-        <w:t xml:space="preserve">Умножение матрицы на </w:t>
-      </w:r>
-      <w:r>
-        <w:rPr>
-          <w:rFonts w:eastAsiaTheme="minorHAnsi"/>
-          <w:color w:val="000000"/>
-          <w:lang w:eastAsia="en-US"/>
-        </w:rPr>
-        <w:t xml:space="preserve">вектор </w:t>
-      </w:r>
-      <w:r>
-        <w:rPr>
-          <w:rFonts w:eastAsiaTheme="minorHAnsi"/>
-          <w:color w:val="000000"/>
-          <w:lang w:eastAsia="en-US"/>
-        </w:rPr>
-        <w:t xml:space="preserve">100 элементов занимает </w:t>
-      </w:r>
-      <w:r>
-        <w:rPr>
-          <w:rFonts w:eastAsiaTheme="minorHAnsi"/>
-          <w:color w:val="000000"/>
-          <w:lang w:eastAsia="en-US"/>
-        </w:rPr>
-        <w:t>38 времени</w:t>
-      </w:r>
-    </w:p>
-    <w:p>
-      <w:pPr>
-        <w:autoSpaceDE w:val="0"/>
-        <w:autoSpaceDN w:val="0"/>
-        <w:adjustRightInd w:val="0"/>
-        <w:spacing w:line="360" w:lineRule="auto"/>
-        <w:rPr>
-          <w:rFonts w:eastAsiaTheme="minorHAnsi"/>
-          <w:color w:val="000000"/>
-          <w:lang w:eastAsia="en-US"/>
-        </w:rPr>
-      </w:pPr>
-      <w:r>
-        <w:rPr>
-          <w:rFonts w:eastAsiaTheme="minorHAnsi"/>
-          <w:color w:val="000000"/>
-          <w:lang w:eastAsia="en-US"/>
-        </w:rPr>
-        <w:t xml:space="preserve">Умножение матрицы на </w:t>
-      </w:r>
-      <w:r>
-        <w:rPr>
-          <w:rFonts w:eastAsiaTheme="minorHAnsi"/>
-          <w:color w:val="000000"/>
-          <w:lang w:eastAsia="en-US"/>
-        </w:rPr>
-        <w:t xml:space="preserve">вектор </w:t>
-      </w:r>
-      <w:r>
-        <w:rPr>
-          <w:rFonts w:eastAsiaTheme="minorHAnsi"/>
-          <w:color w:val="000000"/>
-          <w:lang w:eastAsia="en-US"/>
-        </w:rPr>
-        <w:t>1</w:t>
-      </w:r>
-      <w:r>
-        <w:rPr>
-          <w:rFonts w:eastAsiaTheme="minorHAnsi"/>
-          <w:color w:val="000000"/>
-          <w:lang w:eastAsia="en-US"/>
-        </w:rPr>
-        <w:t>5</w:t>
-      </w:r>
-      <w:r>
-        <w:rPr>
-          <w:rFonts w:eastAsiaTheme="minorHAnsi"/>
-          <w:color w:val="000000"/>
-          <w:lang w:eastAsia="en-US"/>
-        </w:rPr>
-        <w:t xml:space="preserve">0 элементов занимает </w:t>
-      </w:r>
-      <w:r>
-        <w:rPr>
-          <w:rFonts w:eastAsiaTheme="minorHAnsi"/>
-          <w:color w:val="000000"/>
-          <w:lang w:eastAsia="en-US"/>
-        </w:rPr>
-        <w:t>82 времени</w:t>
-      </w:r>
-    </w:p>
-    <w:p>
-      <w:pPr>
-        <w:autoSpaceDE w:val="0"/>
-        <w:autoSpaceDN w:val="0"/>
-        <w:adjustRightInd w:val="0"/>
-        <w:spacing w:line="360" w:lineRule="auto"/>
-        <w:rPr>
-          <w:rFonts w:eastAsiaTheme="minorHAnsi"/>
-          <w:color w:val="000000"/>
-          <w:lang w:eastAsia="en-US"/>
-        </w:rPr>
-      </w:pPr>
-    </w:p>
-    <w:p>
-      <w:pPr>
-        <w:autoSpaceDE w:val="0"/>
-        <w:autoSpaceDN w:val="0"/>
-        <w:adjustRightInd w:val="0"/>
-        <w:spacing w:line="360" w:lineRule="auto"/>
-        <w:rPr>
-          <w:rFonts w:eastAsiaTheme="minorHAnsi"/>
-          <w:color w:val="000000"/>
-          <w:lang w:eastAsia="en-US"/>
-        </w:rPr>
-      </w:pPr>
-    </w:p>
-    <w:p>
-      <w:pPr>
-        <w:spacing w:line="360" w:lineRule="auto"/>
-      </w:pPr>
-    </w:p>
-    <w:p>
-      <w:pPr>
-        <w:spacing w:line="360" w:lineRule="auto"/>
-      </w:pPr>
+        <w:t>4.</w:t>
+      </w:r>
       <w:proofErr w:type="spellStart"/>
       <w:r>
         <w:rPr>
@@ -6897,7 +10463,7 @@
                     </pic:cNvPicPr>
                   </pic:nvPicPr>
                   <pic:blipFill>
-                    <a:blip r:embed="rId28" cstate="print">
+                    <a:blip r:embed="rId33" cstate="print">
                       <a:extLst>
                         <a:ext uri="{28A0092B-C50C-407E-A947-70E740481C1C}">
                           <a14:useLocalDpi xmlns:a14="http://schemas.microsoft.com/office/drawing/2010/main" val="0"/>
@@ -6959,7 +10525,7 @@
                     </pic:cNvPicPr>
                   </pic:nvPicPr>
                   <pic:blipFill>
-                    <a:blip r:embed="rId29" cstate="print">
+                    <a:blip r:embed="rId34" cstate="print">
                       <a:extLst>
                         <a:ext uri="{28A0092B-C50C-407E-A947-70E740481C1C}">
                           <a14:useLocalDpi xmlns:a14="http://schemas.microsoft.com/office/drawing/2010/main" val="0"/>
@@ -7018,7 +10584,7 @@
                     </pic:cNvPicPr>
                   </pic:nvPicPr>
                   <pic:blipFill>
-                    <a:blip r:embed="rId30" cstate="print">
+                    <a:blip r:embed="rId35" cstate="print">
                       <a:extLst>
                         <a:ext uri="{28A0092B-C50C-407E-A947-70E740481C1C}">
                           <a14:useLocalDpi xmlns:a14="http://schemas.microsoft.com/office/drawing/2010/main" val="0"/>
@@ -7081,85 +10647,235 @@
       <w:pPr>
         <w:spacing w:line="360" w:lineRule="auto"/>
         <w:jc w:val="center"/>
-      </w:pPr>
-    </w:p>
-    <w:p>
-      <w:pPr>
-        <w:spacing w:line="360" w:lineRule="auto"/>
-      </w:pPr>
-      <w:r>
-        <w:t>Вектор на 50 элементов нанимает 7 времени</w:t>
-      </w:r>
-    </w:p>
-    <w:p>
-      <w:pPr>
-        <w:spacing w:line="360" w:lineRule="auto"/>
-      </w:pPr>
-      <w:r>
-        <w:t xml:space="preserve">Вектор на </w:t>
-      </w:r>
-      <w:r>
-        <w:t>10</w:t>
-      </w:r>
-      <w:r>
-        <w:t xml:space="preserve">0 элементов нанимает </w:t>
-      </w:r>
-      <w:r>
-        <w:t>19</w:t>
-      </w:r>
-      <w:r>
-        <w:t xml:space="preserve"> времени</w:t>
-      </w:r>
-    </w:p>
-    <w:p>
-      <w:pPr>
-        <w:spacing w:line="360" w:lineRule="auto"/>
-      </w:pPr>
-      <w:r>
-        <w:t xml:space="preserve">Вектор на </w:t>
-      </w:r>
-      <w:r>
-        <w:t>1</w:t>
-      </w:r>
-      <w:r>
-        <w:t xml:space="preserve">50 элементов нанимает </w:t>
-      </w:r>
-      <w:r>
-        <w:t>44</w:t>
-      </w:r>
-      <w:r>
-        <w:t xml:space="preserve"> времени</w:t>
-      </w:r>
-    </w:p>
-    <w:p>
-      <w:pPr>
-        <w:spacing w:line="360" w:lineRule="auto"/>
-      </w:pPr>
-    </w:p>
-    <w:p>
-      <w:pPr>
-        <w:spacing w:line="360" w:lineRule="auto"/>
-      </w:pPr>
-    </w:p>
-    <w:p>
-      <w:pPr>
-        <w:spacing w:line="360" w:lineRule="auto"/>
-      </w:pPr>
-    </w:p>
-    <w:p>
-      <w:pPr>
-        <w:spacing w:line="360" w:lineRule="auto"/>
-      </w:pPr>
-    </w:p>
-    <w:p>
-      <w:pPr>
-        <w:spacing w:line="360" w:lineRule="auto"/>
-      </w:pPr>
-    </w:p>
-    <w:p>
-      <w:pPr>
-        <w:spacing w:line="360" w:lineRule="auto"/>
-      </w:pPr>
+        <w:rPr>
+          <w:sz w:val="20"/>
+          <w:szCs w:val="20"/>
+        </w:rPr>
+      </w:pPr>
+    </w:p>
+    <w:p>
+      <w:r>
+        <w:t>Асимптотическая сложность этого кода</w:t>
+      </w:r>
+      <w:proofErr w:type="gramStart"/>
+      <w:r>
+        <w:t xml:space="preserve"> :</w:t>
+      </w:r>
+      <w:proofErr w:type="gramEnd"/>
+      <w:r>
+        <w:t xml:space="preserve"> </w:t>
+      </w:r>
+      <w:r>
+        <w:pict>
+          <v:shape id="_x0000_i1031" type="#_x0000_t75" style="width:30.75pt;height:20.25pt" equationxml="&lt;">
+            <v:imagedata r:id="rId36" o:title="" chromakey="white"/>
+          </v:shape>
+        </w:pict>
+      </w:r>
+    </w:p>
+    <w:p/>
+    <w:p>
+      <w:pPr>
+        <w:spacing w:line="360" w:lineRule="auto"/>
+        <w:jc w:val="center"/>
+        <w:rPr>
+          <w:sz w:val="20"/>
+          <w:szCs w:val="20"/>
+        </w:rPr>
+      </w:pPr>
+    </w:p>
+    <w:tbl>
+      <w:tblPr>
+        <w:tblStyle w:val="ac"/>
+        <w:tblW w:w="0" w:type="auto"/>
+        <w:tblLook w:val="04A0" w:firstRow="1" w:lastRow="0" w:firstColumn="1" w:lastColumn="0" w:noHBand="0" w:noVBand="1"/>
+      </w:tblPr>
+      <w:tblGrid>
+        <w:gridCol w:w="4926"/>
+        <w:gridCol w:w="4927"/>
+      </w:tblGrid>
+      <w:tr>
+        <w:tc>
+          <w:tcPr>
+            <w:tcW w:w="4926" w:type="dxa"/>
+          </w:tcPr>
+          <w:p>
+            <w:pPr>
+              <w:spacing w:line="360" w:lineRule="auto"/>
+              <w:jc w:val="center"/>
+            </w:pPr>
+            <w:r>
+              <w:lastRenderedPageBreak/>
+              <w:t>Количество элементов в векторе</w:t>
+            </w:r>
+          </w:p>
+        </w:tc>
+        <w:tc>
+          <w:tcPr>
+            <w:tcW w:w="4927" w:type="dxa"/>
+          </w:tcPr>
+          <w:p>
+            <w:pPr>
+              <w:spacing w:line="360" w:lineRule="auto"/>
+              <w:jc w:val="center"/>
+            </w:pPr>
+            <w:r>
+              <w:t>Время выполнения (</w:t>
+            </w:r>
+            <w:r>
+              <w:t xml:space="preserve">в </w:t>
+            </w:r>
+            <w:proofErr w:type="spellStart"/>
+            <w:r>
+              <w:t>мс</w:t>
+            </w:r>
+            <w:proofErr w:type="spellEnd"/>
+            <w:r>
+              <w:t>)</w:t>
+            </w:r>
+          </w:p>
+        </w:tc>
+      </w:tr>
+      <w:tr>
+        <w:tc>
+          <w:tcPr>
+            <w:tcW w:w="4926" w:type="dxa"/>
+          </w:tcPr>
+          <w:p>
+            <w:pPr>
+              <w:spacing w:line="360" w:lineRule="auto"/>
+              <w:jc w:val="center"/>
+            </w:pPr>
+            <w:r>
+              <w:t>50</w:t>
+            </w:r>
+          </w:p>
+        </w:tc>
+        <w:tc>
+          <w:tcPr>
+            <w:tcW w:w="4927" w:type="dxa"/>
+          </w:tcPr>
+          <w:p>
+            <w:pPr>
+              <w:spacing w:line="360" w:lineRule="auto"/>
+              <w:jc w:val="center"/>
+            </w:pPr>
+            <w:r>
+              <w:t>7</w:t>
+            </w:r>
+          </w:p>
+        </w:tc>
+      </w:tr>
+      <w:tr>
+        <w:tc>
+          <w:tcPr>
+            <w:tcW w:w="4926" w:type="dxa"/>
+          </w:tcPr>
+          <w:p>
+            <w:pPr>
+              <w:spacing w:line="360" w:lineRule="auto"/>
+              <w:jc w:val="center"/>
+            </w:pPr>
+            <w:r>
+              <w:t>100</w:t>
+            </w:r>
+          </w:p>
+        </w:tc>
+        <w:tc>
+          <w:tcPr>
+            <w:tcW w:w="4927" w:type="dxa"/>
+          </w:tcPr>
+          <w:p>
+            <w:pPr>
+              <w:spacing w:line="360" w:lineRule="auto"/>
+              <w:jc w:val="center"/>
+            </w:pPr>
+            <w:r>
+              <w:t>19</w:t>
+            </w:r>
+          </w:p>
+        </w:tc>
+      </w:tr>
+      <w:tr>
+        <w:tc>
+          <w:tcPr>
+            <w:tcW w:w="4926" w:type="dxa"/>
+          </w:tcPr>
+          <w:p>
+            <w:pPr>
+              <w:spacing w:line="360" w:lineRule="auto"/>
+              <w:jc w:val="center"/>
+            </w:pPr>
+            <w:r>
+              <w:t>150</w:t>
+            </w:r>
+          </w:p>
+        </w:tc>
+        <w:tc>
+          <w:tcPr>
+            <w:tcW w:w="4927" w:type="dxa"/>
+          </w:tcPr>
+          <w:p>
+            <w:pPr>
+              <w:spacing w:line="360" w:lineRule="auto"/>
+              <w:jc w:val="center"/>
+            </w:pPr>
+            <w:r>
+              <w:t>44</w:t>
+            </w:r>
+          </w:p>
+        </w:tc>
+      </w:tr>
+    </w:tbl>
+    <w:p>
+      <w:pPr>
+        <w:spacing w:line="360" w:lineRule="auto"/>
+        <w:jc w:val="center"/>
+      </w:pPr>
+      <w:r>
+        <w:rPr>
+          <w:sz w:val="20"/>
+          <w:szCs w:val="20"/>
+        </w:rPr>
+        <w:t>Та</w:t>
+      </w:r>
+      <w:r>
+        <w:rPr>
+          <w:sz w:val="20"/>
+          <w:szCs w:val="20"/>
+        </w:rPr>
+        <w:t>блица 4</w:t>
+      </w:r>
+      <w:r>
+        <w:rPr>
+          <w:sz w:val="20"/>
+          <w:szCs w:val="20"/>
+        </w:rPr>
+        <w:t xml:space="preserve">: Время работы сортировки </w:t>
+      </w:r>
+      <w:proofErr w:type="spellStart"/>
+      <w:r>
+        <w:rPr>
+          <w:sz w:val="20"/>
+          <w:szCs w:val="20"/>
+          <w:lang w:val="en-US"/>
+        </w:rPr>
+        <w:t>BubbleSort</w:t>
+      </w:r>
+      <w:proofErr w:type="spellEnd"/>
+    </w:p>
+    <w:p>
+      <w:pPr>
+        <w:spacing w:line="360" w:lineRule="auto"/>
+      </w:pPr>
+    </w:p>
+    <w:p>
+      <w:pPr>
+        <w:spacing w:line="360" w:lineRule="auto"/>
+      </w:pPr>
+      <w:r>
+        <w:t>5.</w:t>
+      </w:r>
       <w:proofErr w:type="spellStart"/>
       <w:r>
         <w:rPr>
@@ -7199,7 +10915,7 @@
                     </pic:cNvPicPr>
                   </pic:nvPicPr>
                   <pic:blipFill>
-                    <a:blip r:embed="rId31" cstate="print">
+                    <a:blip r:embed="rId37" cstate="print">
                       <a:extLst>
                         <a:ext uri="{28A0092B-C50C-407E-A947-70E740481C1C}">
                           <a14:useLocalDpi xmlns:a14="http://schemas.microsoft.com/office/drawing/2010/main" val="0"/>
@@ -7258,7 +10974,7 @@
                     </pic:cNvPicPr>
                   </pic:nvPicPr>
                   <pic:blipFill>
-                    <a:blip r:embed="rId32" cstate="print">
+                    <a:blip r:embed="rId38" cstate="print">
                       <a:extLst>
                         <a:ext uri="{28A0092B-C50C-407E-A947-70E740481C1C}">
                           <a14:useLocalDpi xmlns:a14="http://schemas.microsoft.com/office/drawing/2010/main" val="0"/>
@@ -7295,12 +11011,10 @@
         <w:spacing w:line="360" w:lineRule="auto"/>
         <w:jc w:val="center"/>
       </w:pPr>
-      <w:bookmarkStart w:id="6" w:name="_GoBack"/>
       <w:r>
         <w:rPr>
           <w:noProof/>
         </w:rPr>
-        <w:lastRenderedPageBreak/>
         <w:drawing>
           <wp:inline distT="0" distB="0" distL="0" distR="0">
             <wp:extent cx="2865600" cy="1076400"/>
@@ -7319,7 +11033,7 @@
                     </pic:cNvPicPr>
                   </pic:nvPicPr>
                   <pic:blipFill>
-                    <a:blip r:embed="rId33" cstate="print">
+                    <a:blip r:embed="rId39" cstate="print">
                       <a:extLst>
                         <a:ext uri="{28A0092B-C50C-407E-A947-70E740481C1C}">
                           <a14:useLocalDpi xmlns:a14="http://schemas.microsoft.com/office/drawing/2010/main" val="0"/>
@@ -7350,7 +11064,6 @@
           </wp:inline>
         </w:drawing>
       </w:r>
-      <w:bookmarkEnd w:id="6"/>
     </w:p>
     <w:p>
       <w:pPr>
@@ -7366,128 +11079,264 @@
           <w:sz w:val="20"/>
           <w:szCs w:val="20"/>
         </w:rPr>
-        <w:t>Рис.5</w:t>
-      </w:r>
+        <w:t xml:space="preserve">Рис.5 Результаты сортировки </w:t>
+      </w:r>
+      <w:proofErr w:type="spellStart"/>
       <w:r>
         <w:rPr>
           <w:sz w:val="20"/>
           <w:szCs w:val="20"/>
-        </w:rPr>
-        <w:t xml:space="preserve"> Результаты сортировки </w:t>
-      </w:r>
-      <w:proofErr w:type="spellStart"/>
-      <w:r>
+          <w:lang w:val="en-US"/>
+        </w:rPr>
+        <w:t>InsertionSort</w:t>
+      </w:r>
+      <w:proofErr w:type="spellEnd"/>
+    </w:p>
+    <w:p>
+      <w:pPr>
+        <w:spacing w:line="360" w:lineRule="auto"/>
         <w:rPr>
           <w:sz w:val="20"/>
           <w:szCs w:val="20"/>
-          <w:lang w:val="en-US"/>
-        </w:rPr>
-        <w:t>InsertionSort</w:t>
-      </w:r>
-      <w:proofErr w:type="spellEnd"/>
-    </w:p>
-    <w:p>
-      <w:pPr>
-        <w:spacing w:line="360" w:lineRule="auto"/>
+        </w:rPr>
+      </w:pPr>
+    </w:p>
+    <w:p>
+      <w:r>
+        <w:t>Асимптотическая сложность этого кода</w:t>
+      </w:r>
+      <w:proofErr w:type="gramStart"/>
+      <w:r>
+        <w:t xml:space="preserve"> :</w:t>
+      </w:r>
+      <w:proofErr w:type="gramEnd"/>
+      <w:r>
+        <w:t xml:space="preserve"> </w:t>
+      </w:r>
+      <w:r>
+        <w:pict>
+          <v:shape id="_x0000_i1032" type="#_x0000_t75" style="width:30.75pt;height:20.25pt" equationxml="&lt;">
+            <v:imagedata r:id="rId36" o:title="" chromakey="white"/>
+          </v:shape>
+        </w:pict>
+      </w:r>
+    </w:p>
+    <w:p>
+      <w:pPr>
+        <w:spacing w:line="360" w:lineRule="auto"/>
+        <w:jc w:val="center"/>
+      </w:pPr>
+    </w:p>
+    <w:tbl>
+      <w:tblPr>
+        <w:tblStyle w:val="ac"/>
+        <w:tblW w:w="0" w:type="auto"/>
+        <w:tblLook w:val="04A0" w:firstRow="1" w:lastRow="0" w:firstColumn="1" w:lastColumn="0" w:noHBand="0" w:noVBand="1"/>
+      </w:tblPr>
+      <w:tblGrid>
+        <w:gridCol w:w="4926"/>
+        <w:gridCol w:w="4927"/>
+      </w:tblGrid>
+      <w:tr>
+        <w:tc>
+          <w:tcPr>
+            <w:tcW w:w="4926" w:type="dxa"/>
+          </w:tcPr>
+          <w:p>
+            <w:pPr>
+              <w:spacing w:line="360" w:lineRule="auto"/>
+              <w:jc w:val="center"/>
+            </w:pPr>
+            <w:r>
+              <w:t>Количество элементов в векторе</w:t>
+            </w:r>
+          </w:p>
+        </w:tc>
+        <w:tc>
+          <w:tcPr>
+            <w:tcW w:w="4927" w:type="dxa"/>
+          </w:tcPr>
+          <w:p>
+            <w:pPr>
+              <w:spacing w:line="360" w:lineRule="auto"/>
+              <w:jc w:val="center"/>
+            </w:pPr>
+            <w:r>
+              <w:t>Время выполнения (</w:t>
+            </w:r>
+            <w:r>
+              <w:t xml:space="preserve">в </w:t>
+            </w:r>
+            <w:proofErr w:type="spellStart"/>
+            <w:r>
+              <w:t>мс</w:t>
+            </w:r>
+            <w:proofErr w:type="spellEnd"/>
+            <w:r>
+              <w:t>)</w:t>
+            </w:r>
+          </w:p>
+        </w:tc>
+      </w:tr>
+      <w:tr>
+        <w:tc>
+          <w:tcPr>
+            <w:tcW w:w="4926" w:type="dxa"/>
+          </w:tcPr>
+          <w:p>
+            <w:pPr>
+              <w:spacing w:line="360" w:lineRule="auto"/>
+              <w:jc w:val="center"/>
+            </w:pPr>
+            <w:r>
+              <w:t>50</w:t>
+            </w:r>
+          </w:p>
+        </w:tc>
+        <w:tc>
+          <w:tcPr>
+            <w:tcW w:w="4927" w:type="dxa"/>
+          </w:tcPr>
+          <w:p>
+            <w:pPr>
+              <w:spacing w:line="360" w:lineRule="auto"/>
+              <w:jc w:val="center"/>
+            </w:pPr>
+            <w:r>
+              <w:t>4</w:t>
+            </w:r>
+          </w:p>
+        </w:tc>
+      </w:tr>
+      <w:tr>
+        <w:tc>
+          <w:tcPr>
+            <w:tcW w:w="4926" w:type="dxa"/>
+          </w:tcPr>
+          <w:p>
+            <w:pPr>
+              <w:spacing w:line="360" w:lineRule="auto"/>
+              <w:jc w:val="center"/>
+            </w:pPr>
+            <w:r>
+              <w:t>100</w:t>
+            </w:r>
+          </w:p>
+        </w:tc>
+        <w:tc>
+          <w:tcPr>
+            <w:tcW w:w="4927" w:type="dxa"/>
+          </w:tcPr>
+          <w:p>
+            <w:pPr>
+              <w:spacing w:line="360" w:lineRule="auto"/>
+              <w:jc w:val="center"/>
+            </w:pPr>
+            <w:r>
+              <w:t>11</w:t>
+            </w:r>
+          </w:p>
+        </w:tc>
+      </w:tr>
+      <w:tr>
+        <w:tc>
+          <w:tcPr>
+            <w:tcW w:w="4926" w:type="dxa"/>
+          </w:tcPr>
+          <w:p>
+            <w:pPr>
+              <w:spacing w:line="360" w:lineRule="auto"/>
+              <w:jc w:val="center"/>
+            </w:pPr>
+            <w:r>
+              <w:t>150</w:t>
+            </w:r>
+          </w:p>
+        </w:tc>
+        <w:tc>
+          <w:tcPr>
+            <w:tcW w:w="4927" w:type="dxa"/>
+          </w:tcPr>
+          <w:p>
+            <w:pPr>
+              <w:spacing w:line="360" w:lineRule="auto"/>
+              <w:jc w:val="center"/>
+            </w:pPr>
+            <w:r>
+              <w:t>17</w:t>
+            </w:r>
+          </w:p>
+        </w:tc>
+      </w:tr>
+    </w:tbl>
+    <w:p>
+      <w:pPr>
+        <w:spacing w:line="360" w:lineRule="auto"/>
+        <w:jc w:val="center"/>
+      </w:pPr>
+      <w:r>
         <w:rPr>
           <w:sz w:val="20"/>
           <w:szCs w:val="20"/>
         </w:rPr>
-      </w:pPr>
+        <w:t>Та</w:t>
+      </w:r>
+      <w:r>
+        <w:rPr>
+          <w:sz w:val="20"/>
+          <w:szCs w:val="20"/>
+        </w:rPr>
+        <w:t>блица 5: Время работы сортировки</w:t>
+      </w:r>
+      <w:r>
+        <w:rPr>
+          <w:sz w:val="20"/>
+          <w:szCs w:val="20"/>
+        </w:rPr>
+        <w:t xml:space="preserve"> </w:t>
+      </w:r>
+      <w:proofErr w:type="spellStart"/>
+      <w:r>
+        <w:rPr>
+          <w:sz w:val="20"/>
+          <w:szCs w:val="20"/>
+          <w:lang w:val="en-US"/>
+        </w:rPr>
+        <w:t>InsertionSort</w:t>
+      </w:r>
+      <w:proofErr w:type="spellEnd"/>
+    </w:p>
+    <w:p>
+      <w:pPr>
+        <w:pStyle w:val="a7"/>
+        <w:ind w:left="360"/>
+        <w:rPr>
+          <w:sz w:val="20"/>
+          <w:szCs w:val="20"/>
+        </w:rPr>
+      </w:pPr>
+    </w:p>
+    <w:p>
+      <w:pPr>
+        <w:pStyle w:val="ab"/>
+        <w:spacing w:line="360" w:lineRule="auto"/>
+        <w:ind w:firstLine="0"/>
+        <w:jc w:val="left"/>
+        <w:rPr>
+          <w:szCs w:val="24"/>
+        </w:rPr>
+      </w:pPr>
+      <w:r>
+        <w:rPr>
+          <w:szCs w:val="24"/>
+        </w:rPr>
+        <w:t xml:space="preserve">Как видно из таблицы, действительно, затрачиваемое на реализацию операции время растет эквивалентно асимптотической функции. </w:t>
+      </w:r>
     </w:p>
     <w:p>
       <w:pPr>
         <w:spacing w:line="360" w:lineRule="auto"/>
         <w:jc w:val="center"/>
-      </w:pPr>
-    </w:p>
-    <w:p>
-      <w:pPr>
-        <w:spacing w:line="360" w:lineRule="auto"/>
-      </w:pPr>
-      <w:r>
-        <w:t xml:space="preserve">Вектор на </w:t>
-      </w:r>
-      <w:r>
-        <w:t>5</w:t>
-      </w:r>
-      <w:r>
-        <w:t xml:space="preserve">0 элементов нанимает </w:t>
-      </w:r>
-      <w:r>
-        <w:t>4</w:t>
-      </w:r>
-      <w:r>
-        <w:t xml:space="preserve"> времени</w:t>
-      </w:r>
-    </w:p>
-    <w:p>
-      <w:pPr>
-        <w:spacing w:line="360" w:lineRule="auto"/>
-      </w:pPr>
-      <w:r>
-        <w:t xml:space="preserve">Вектор на 100 элементов нанимает </w:t>
-      </w:r>
-      <w:r>
-        <w:t>11</w:t>
-      </w:r>
-      <w:r>
-        <w:t xml:space="preserve"> времени</w:t>
-      </w:r>
-    </w:p>
-    <w:p>
-      <w:pPr>
-        <w:spacing w:line="360" w:lineRule="auto"/>
-      </w:pPr>
-      <w:r>
-        <w:t xml:space="preserve">Вектор на </w:t>
-      </w:r>
-      <w:r>
-        <w:t>15</w:t>
-      </w:r>
-      <w:r>
-        <w:t xml:space="preserve">0 элементов нанимает </w:t>
-      </w:r>
-      <w:r>
-        <w:t>17</w:t>
-      </w:r>
-      <w:r>
-        <w:t xml:space="preserve"> времени</w:t>
-      </w:r>
-    </w:p>
-    <w:p>
-      <w:pPr>
-        <w:spacing w:line="360" w:lineRule="auto"/>
-      </w:pPr>
-    </w:p>
-    <w:p>
-      <w:pPr>
-        <w:spacing w:line="360" w:lineRule="auto"/>
-      </w:pPr>
-    </w:p>
-    <w:p>
-      <w:pPr>
-        <w:spacing w:line="360" w:lineRule="auto"/>
-      </w:pPr>
-    </w:p>
-    <w:p>
-      <w:pPr>
-        <w:spacing w:line="360" w:lineRule="auto"/>
-      </w:pPr>
-    </w:p>
-    <w:p>
-      <w:pPr>
-        <w:spacing w:line="360" w:lineRule="auto"/>
-      </w:pPr>
-    </w:p>
-    <w:p>
-      <w:pPr>
-        <w:spacing w:line="360" w:lineRule="auto"/>
-      </w:pPr>
-    </w:p>
-    <w:p>
-      <w:pPr>
-        <w:spacing w:line="360" w:lineRule="auto"/>
       </w:pPr>
     </w:p>
     <w:p>
@@ -7562,9 +11411,497 @@
 <file path=word/numbering.xml><?xml version="1.0" encoding="utf-8"?>
 <w:numbering xmlns:wpc="http://schemas.microsoft.com/office/word/2010/wordprocessingCanvas" xmlns:mc="http://schemas.openxmlformats.org/markup-compatibility/2006" xmlns:o="urn:schemas-microsoft-com:office:office" xmlns:r="http://schemas.openxmlformats.org/officeDocument/2006/relationships" xmlns:m="http://schemas.openxmlformats.org/officeDocument/2006/math" xmlns:v="urn:schemas-microsoft-com:vml" xmlns:wp14="http://schemas.microsoft.com/office/word/2010/wordprocessingDrawing" xmlns:wp="http://schemas.openxmlformats.org/drawingml/2006/wordprocessingDrawing" xmlns:w10="urn:schemas-microsoft-com:office:word" xmlns:w="http://schemas.openxmlformats.org/wordprocessingml/2006/main" xmlns:w14="http://schemas.microsoft.com/office/word/2010/wordml" xmlns:wpg="http://schemas.microsoft.com/office/word/2010/wordprocessingGroup" xmlns:wpi="http://schemas.microsoft.com/office/word/2010/wordprocessingInk" xmlns:wne="http://schemas.microsoft.com/office/word/2006/wordml" xmlns:wps="http://schemas.microsoft.com/office/word/2010/wordprocessingShape" mc:Ignorable="w14 wp14">
   <w:abstractNum w:abstractNumId="0">
-    <w:nsid w:val="7E42010D"/>
+    <w:nsid w:val="1B2508C3"/>
     <w:multiLevelType w:val="hybridMultilevel"/>
-    <w:tmpl w:val="0A524A18"/>
+    <w:tmpl w:val="C85ABBCC"/>
+    <w:lvl w:ilvl="0" w:tplc="04190001">
+      <w:start w:val="1"/>
+      <w:numFmt w:val="bullet"/>
+      <w:lvlText w:val=""/>
+      <w:lvlJc w:val="left"/>
+      <w:pPr>
+        <w:ind w:left="1429" w:hanging="360"/>
+      </w:pPr>
+      <w:rPr>
+        <w:rFonts w:ascii="Symbol" w:hAnsi="Symbol" w:hint="default"/>
+      </w:rPr>
+    </w:lvl>
+    <w:lvl w:ilvl="1" w:tplc="04190003">
+      <w:start w:val="1"/>
+      <w:numFmt w:val="bullet"/>
+      <w:lvlText w:val="o"/>
+      <w:lvlJc w:val="left"/>
+      <w:pPr>
+        <w:ind w:left="2149" w:hanging="360"/>
+      </w:pPr>
+      <w:rPr>
+        <w:rFonts w:ascii="Courier New" w:hAnsi="Courier New" w:cs="Courier New" w:hint="default"/>
+      </w:rPr>
+    </w:lvl>
+    <w:lvl w:ilvl="2" w:tplc="04190005">
+      <w:start w:val="1"/>
+      <w:numFmt w:val="bullet"/>
+      <w:lvlText w:val=""/>
+      <w:lvlJc w:val="left"/>
+      <w:pPr>
+        <w:ind w:left="2869" w:hanging="360"/>
+      </w:pPr>
+      <w:rPr>
+        <w:rFonts w:ascii="Wingdings" w:hAnsi="Wingdings" w:hint="default"/>
+      </w:rPr>
+    </w:lvl>
+    <w:lvl w:ilvl="3" w:tplc="04190001">
+      <w:start w:val="1"/>
+      <w:numFmt w:val="bullet"/>
+      <w:lvlText w:val=""/>
+      <w:lvlJc w:val="left"/>
+      <w:pPr>
+        <w:ind w:left="3589" w:hanging="360"/>
+      </w:pPr>
+      <w:rPr>
+        <w:rFonts w:ascii="Symbol" w:hAnsi="Symbol" w:hint="default"/>
+      </w:rPr>
+    </w:lvl>
+    <w:lvl w:ilvl="4" w:tplc="04190003">
+      <w:start w:val="1"/>
+      <w:numFmt w:val="bullet"/>
+      <w:lvlText w:val="o"/>
+      <w:lvlJc w:val="left"/>
+      <w:pPr>
+        <w:ind w:left="4309" w:hanging="360"/>
+      </w:pPr>
+      <w:rPr>
+        <w:rFonts w:ascii="Courier New" w:hAnsi="Courier New" w:cs="Courier New" w:hint="default"/>
+      </w:rPr>
+    </w:lvl>
+    <w:lvl w:ilvl="5" w:tplc="04190005">
+      <w:start w:val="1"/>
+      <w:numFmt w:val="bullet"/>
+      <w:lvlText w:val=""/>
+      <w:lvlJc w:val="left"/>
+      <w:pPr>
+        <w:ind w:left="5029" w:hanging="360"/>
+      </w:pPr>
+      <w:rPr>
+        <w:rFonts w:ascii="Wingdings" w:hAnsi="Wingdings" w:hint="default"/>
+      </w:rPr>
+    </w:lvl>
+    <w:lvl w:ilvl="6" w:tplc="04190001">
+      <w:start w:val="1"/>
+      <w:numFmt w:val="bullet"/>
+      <w:lvlText w:val=""/>
+      <w:lvlJc w:val="left"/>
+      <w:pPr>
+        <w:ind w:left="5749" w:hanging="360"/>
+      </w:pPr>
+      <w:rPr>
+        <w:rFonts w:ascii="Symbol" w:hAnsi="Symbol" w:hint="default"/>
+      </w:rPr>
+    </w:lvl>
+    <w:lvl w:ilvl="7" w:tplc="04190003">
+      <w:start w:val="1"/>
+      <w:numFmt w:val="bullet"/>
+      <w:lvlText w:val="o"/>
+      <w:lvlJc w:val="left"/>
+      <w:pPr>
+        <w:ind w:left="6469" w:hanging="360"/>
+      </w:pPr>
+      <w:rPr>
+        <w:rFonts w:ascii="Courier New" w:hAnsi="Courier New" w:cs="Courier New" w:hint="default"/>
+      </w:rPr>
+    </w:lvl>
+    <w:lvl w:ilvl="8" w:tplc="04190005">
+      <w:start w:val="1"/>
+      <w:numFmt w:val="bullet"/>
+      <w:lvlText w:val=""/>
+      <w:lvlJc w:val="left"/>
+      <w:pPr>
+        <w:ind w:left="7189" w:hanging="360"/>
+      </w:pPr>
+      <w:rPr>
+        <w:rFonts w:ascii="Wingdings" w:hAnsi="Wingdings" w:hint="default"/>
+      </w:rPr>
+    </w:lvl>
+  </w:abstractNum>
+  <w:abstractNum w:abstractNumId="1">
+    <w:nsid w:val="1DAA4284"/>
+    <w:multiLevelType w:val="hybridMultilevel"/>
+    <w:tmpl w:val="F1BE8D22"/>
+    <w:lvl w:ilvl="0" w:tplc="04190001">
+      <w:start w:val="1"/>
+      <w:numFmt w:val="bullet"/>
+      <w:lvlText w:val=""/>
+      <w:lvlJc w:val="left"/>
+      <w:pPr>
+        <w:ind w:left="1429" w:hanging="360"/>
+      </w:pPr>
+      <w:rPr>
+        <w:rFonts w:ascii="Symbol" w:hAnsi="Symbol" w:hint="default"/>
+      </w:rPr>
+    </w:lvl>
+    <w:lvl w:ilvl="1" w:tplc="04190003">
+      <w:start w:val="1"/>
+      <w:numFmt w:val="bullet"/>
+      <w:lvlText w:val="o"/>
+      <w:lvlJc w:val="left"/>
+      <w:pPr>
+        <w:ind w:left="2149" w:hanging="360"/>
+      </w:pPr>
+      <w:rPr>
+        <w:rFonts w:ascii="Courier New" w:hAnsi="Courier New" w:cs="Courier New" w:hint="default"/>
+      </w:rPr>
+    </w:lvl>
+    <w:lvl w:ilvl="2" w:tplc="04190005">
+      <w:start w:val="1"/>
+      <w:numFmt w:val="bullet"/>
+      <w:lvlText w:val=""/>
+      <w:lvlJc w:val="left"/>
+      <w:pPr>
+        <w:ind w:left="2869" w:hanging="360"/>
+      </w:pPr>
+      <w:rPr>
+        <w:rFonts w:ascii="Wingdings" w:hAnsi="Wingdings" w:hint="default"/>
+      </w:rPr>
+    </w:lvl>
+    <w:lvl w:ilvl="3" w:tplc="04190001">
+      <w:start w:val="1"/>
+      <w:numFmt w:val="bullet"/>
+      <w:lvlText w:val=""/>
+      <w:lvlJc w:val="left"/>
+      <w:pPr>
+        <w:ind w:left="3589" w:hanging="360"/>
+      </w:pPr>
+      <w:rPr>
+        <w:rFonts w:ascii="Symbol" w:hAnsi="Symbol" w:hint="default"/>
+      </w:rPr>
+    </w:lvl>
+    <w:lvl w:ilvl="4" w:tplc="04190003">
+      <w:start w:val="1"/>
+      <w:numFmt w:val="bullet"/>
+      <w:lvlText w:val="o"/>
+      <w:lvlJc w:val="left"/>
+      <w:pPr>
+        <w:ind w:left="4309" w:hanging="360"/>
+      </w:pPr>
+      <w:rPr>
+        <w:rFonts w:ascii="Courier New" w:hAnsi="Courier New" w:cs="Courier New" w:hint="default"/>
+      </w:rPr>
+    </w:lvl>
+    <w:lvl w:ilvl="5" w:tplc="04190005">
+      <w:start w:val="1"/>
+      <w:numFmt w:val="bullet"/>
+      <w:lvlText w:val=""/>
+      <w:lvlJc w:val="left"/>
+      <w:pPr>
+        <w:ind w:left="5029" w:hanging="360"/>
+      </w:pPr>
+      <w:rPr>
+        <w:rFonts w:ascii="Wingdings" w:hAnsi="Wingdings" w:hint="default"/>
+      </w:rPr>
+    </w:lvl>
+    <w:lvl w:ilvl="6" w:tplc="04190001">
+      <w:start w:val="1"/>
+      <w:numFmt w:val="bullet"/>
+      <w:lvlText w:val=""/>
+      <w:lvlJc w:val="left"/>
+      <w:pPr>
+        <w:ind w:left="5749" w:hanging="360"/>
+      </w:pPr>
+      <w:rPr>
+        <w:rFonts w:ascii="Symbol" w:hAnsi="Symbol" w:hint="default"/>
+      </w:rPr>
+    </w:lvl>
+    <w:lvl w:ilvl="7" w:tplc="04190003">
+      <w:start w:val="1"/>
+      <w:numFmt w:val="bullet"/>
+      <w:lvlText w:val="o"/>
+      <w:lvlJc w:val="left"/>
+      <w:pPr>
+        <w:ind w:left="6469" w:hanging="360"/>
+      </w:pPr>
+      <w:rPr>
+        <w:rFonts w:ascii="Courier New" w:hAnsi="Courier New" w:cs="Courier New" w:hint="default"/>
+      </w:rPr>
+    </w:lvl>
+    <w:lvl w:ilvl="8" w:tplc="04190005">
+      <w:start w:val="1"/>
+      <w:numFmt w:val="bullet"/>
+      <w:lvlText w:val=""/>
+      <w:lvlJc w:val="left"/>
+      <w:pPr>
+        <w:ind w:left="7189" w:hanging="360"/>
+      </w:pPr>
+      <w:rPr>
+        <w:rFonts w:ascii="Wingdings" w:hAnsi="Wingdings" w:hint="default"/>
+      </w:rPr>
+    </w:lvl>
+  </w:abstractNum>
+  <w:abstractNum w:abstractNumId="2">
+    <w:nsid w:val="618D3A0D"/>
+    <w:multiLevelType w:val="multilevel"/>
+    <w:tmpl w:val="6DDE7E6A"/>
+    <w:lvl w:ilvl="0">
+      <w:start w:val="1"/>
+      <w:numFmt w:val="bullet"/>
+      <w:lvlText w:val=""/>
+      <w:lvlJc w:val="left"/>
+      <w:pPr>
+        <w:tabs>
+          <w:tab w:val="num" w:pos="720"/>
+        </w:tabs>
+        <w:ind w:left="720" w:hanging="360"/>
+      </w:pPr>
+      <w:rPr>
+        <w:rFonts w:ascii="Symbol" w:hAnsi="Symbol" w:hint="default"/>
+        <w:sz w:val="20"/>
+      </w:rPr>
+    </w:lvl>
+    <w:lvl w:ilvl="1" w:tentative="1">
+      <w:start w:val="1"/>
+      <w:numFmt w:val="bullet"/>
+      <w:lvlText w:val="o"/>
+      <w:lvlJc w:val="left"/>
+      <w:pPr>
+        <w:tabs>
+          <w:tab w:val="num" w:pos="1440"/>
+        </w:tabs>
+        <w:ind w:left="1440" w:hanging="360"/>
+      </w:pPr>
+      <w:rPr>
+        <w:rFonts w:ascii="Courier New" w:hAnsi="Courier New" w:hint="default"/>
+        <w:sz w:val="20"/>
+      </w:rPr>
+    </w:lvl>
+    <w:lvl w:ilvl="2" w:tentative="1">
+      <w:start w:val="1"/>
+      <w:numFmt w:val="bullet"/>
+      <w:lvlText w:val=""/>
+      <w:lvlJc w:val="left"/>
+      <w:pPr>
+        <w:tabs>
+          <w:tab w:val="num" w:pos="2160"/>
+        </w:tabs>
+        <w:ind w:left="2160" w:hanging="360"/>
+      </w:pPr>
+      <w:rPr>
+        <w:rFonts w:ascii="Wingdings" w:hAnsi="Wingdings" w:hint="default"/>
+        <w:sz w:val="20"/>
+      </w:rPr>
+    </w:lvl>
+    <w:lvl w:ilvl="3" w:tentative="1">
+      <w:start w:val="1"/>
+      <w:numFmt w:val="bullet"/>
+      <w:lvlText w:val=""/>
+      <w:lvlJc w:val="left"/>
+      <w:pPr>
+        <w:tabs>
+          <w:tab w:val="num" w:pos="2880"/>
+        </w:tabs>
+        <w:ind w:left="2880" w:hanging="360"/>
+      </w:pPr>
+      <w:rPr>
+        <w:rFonts w:ascii="Wingdings" w:hAnsi="Wingdings" w:hint="default"/>
+        <w:sz w:val="20"/>
+      </w:rPr>
+    </w:lvl>
+    <w:lvl w:ilvl="4" w:tentative="1">
+      <w:start w:val="1"/>
+      <w:numFmt w:val="bullet"/>
+      <w:lvlText w:val=""/>
+      <w:lvlJc w:val="left"/>
+      <w:pPr>
+        <w:tabs>
+          <w:tab w:val="num" w:pos="3600"/>
+        </w:tabs>
+        <w:ind w:left="3600" w:hanging="360"/>
+      </w:pPr>
+      <w:rPr>
+        <w:rFonts w:ascii="Wingdings" w:hAnsi="Wingdings" w:hint="default"/>
+        <w:sz w:val="20"/>
+      </w:rPr>
+    </w:lvl>
+    <w:lvl w:ilvl="5" w:tentative="1">
+      <w:start w:val="1"/>
+      <w:numFmt w:val="bullet"/>
+      <w:lvlText w:val=""/>
+      <w:lvlJc w:val="left"/>
+      <w:pPr>
+        <w:tabs>
+          <w:tab w:val="num" w:pos="4320"/>
+        </w:tabs>
+        <w:ind w:left="4320" w:hanging="360"/>
+      </w:pPr>
+      <w:rPr>
+        <w:rFonts w:ascii="Wingdings" w:hAnsi="Wingdings" w:hint="default"/>
+        <w:sz w:val="20"/>
+      </w:rPr>
+    </w:lvl>
+    <w:lvl w:ilvl="6" w:tentative="1">
+      <w:start w:val="1"/>
+      <w:numFmt w:val="bullet"/>
+      <w:lvlText w:val=""/>
+      <w:lvlJc w:val="left"/>
+      <w:pPr>
+        <w:tabs>
+          <w:tab w:val="num" w:pos="5040"/>
+        </w:tabs>
+        <w:ind w:left="5040" w:hanging="360"/>
+      </w:pPr>
+      <w:rPr>
+        <w:rFonts w:ascii="Wingdings" w:hAnsi="Wingdings" w:hint="default"/>
+        <w:sz w:val="20"/>
+      </w:rPr>
+    </w:lvl>
+    <w:lvl w:ilvl="7" w:tentative="1">
+      <w:start w:val="1"/>
+      <w:numFmt w:val="bullet"/>
+      <w:lvlText w:val=""/>
+      <w:lvlJc w:val="left"/>
+      <w:pPr>
+        <w:tabs>
+          <w:tab w:val="num" w:pos="5760"/>
+        </w:tabs>
+        <w:ind w:left="5760" w:hanging="360"/>
+      </w:pPr>
+      <w:rPr>
+        <w:rFonts w:ascii="Wingdings" w:hAnsi="Wingdings" w:hint="default"/>
+        <w:sz w:val="20"/>
+      </w:rPr>
+    </w:lvl>
+    <w:lvl w:ilvl="8" w:tentative="1">
+      <w:start w:val="1"/>
+      <w:numFmt w:val="bullet"/>
+      <w:lvlText w:val=""/>
+      <w:lvlJc w:val="left"/>
+      <w:pPr>
+        <w:tabs>
+          <w:tab w:val="num" w:pos="6480"/>
+        </w:tabs>
+        <w:ind w:left="6480" w:hanging="360"/>
+      </w:pPr>
+      <w:rPr>
+        <w:rFonts w:ascii="Wingdings" w:hAnsi="Wingdings" w:hint="default"/>
+        <w:sz w:val="20"/>
+      </w:rPr>
+    </w:lvl>
+  </w:abstractNum>
+  <w:abstractNum w:abstractNumId="3">
+    <w:nsid w:val="66CB3BB6"/>
+    <w:multiLevelType w:val="hybridMultilevel"/>
+    <w:tmpl w:val="DDA0F576"/>
+    <w:lvl w:ilvl="0" w:tplc="04190001">
+      <w:start w:val="1"/>
+      <w:numFmt w:val="bullet"/>
+      <w:lvlText w:val=""/>
+      <w:lvlJc w:val="left"/>
+      <w:pPr>
+        <w:ind w:left="1429" w:hanging="360"/>
+      </w:pPr>
+      <w:rPr>
+        <w:rFonts w:ascii="Symbol" w:hAnsi="Symbol" w:hint="default"/>
+      </w:rPr>
+    </w:lvl>
+    <w:lvl w:ilvl="1" w:tplc="04190003">
+      <w:start w:val="1"/>
+      <w:numFmt w:val="bullet"/>
+      <w:lvlText w:val="o"/>
+      <w:lvlJc w:val="left"/>
+      <w:pPr>
+        <w:ind w:left="2149" w:hanging="360"/>
+      </w:pPr>
+      <w:rPr>
+        <w:rFonts w:ascii="Courier New" w:hAnsi="Courier New" w:cs="Courier New" w:hint="default"/>
+      </w:rPr>
+    </w:lvl>
+    <w:lvl w:ilvl="2" w:tplc="04190005">
+      <w:start w:val="1"/>
+      <w:numFmt w:val="bullet"/>
+      <w:lvlText w:val=""/>
+      <w:lvlJc w:val="left"/>
+      <w:pPr>
+        <w:ind w:left="2869" w:hanging="360"/>
+      </w:pPr>
+      <w:rPr>
+        <w:rFonts w:ascii="Wingdings" w:hAnsi="Wingdings" w:hint="default"/>
+      </w:rPr>
+    </w:lvl>
+    <w:lvl w:ilvl="3" w:tplc="04190001">
+      <w:start w:val="1"/>
+      <w:numFmt w:val="bullet"/>
+      <w:lvlText w:val=""/>
+      <w:lvlJc w:val="left"/>
+      <w:pPr>
+        <w:ind w:left="3589" w:hanging="360"/>
+      </w:pPr>
+      <w:rPr>
+        <w:rFonts w:ascii="Symbol" w:hAnsi="Symbol" w:hint="default"/>
+      </w:rPr>
+    </w:lvl>
+    <w:lvl w:ilvl="4" w:tplc="04190003">
+      <w:start w:val="1"/>
+      <w:numFmt w:val="bullet"/>
+      <w:lvlText w:val="o"/>
+      <w:lvlJc w:val="left"/>
+      <w:pPr>
+        <w:ind w:left="4309" w:hanging="360"/>
+      </w:pPr>
+      <w:rPr>
+        <w:rFonts w:ascii="Courier New" w:hAnsi="Courier New" w:cs="Courier New" w:hint="default"/>
+      </w:rPr>
+    </w:lvl>
+    <w:lvl w:ilvl="5" w:tplc="04190005">
+      <w:start w:val="1"/>
+      <w:numFmt w:val="bullet"/>
+      <w:lvlText w:val=""/>
+      <w:lvlJc w:val="left"/>
+      <w:pPr>
+        <w:ind w:left="5029" w:hanging="360"/>
+      </w:pPr>
+      <w:rPr>
+        <w:rFonts w:ascii="Wingdings" w:hAnsi="Wingdings" w:hint="default"/>
+      </w:rPr>
+    </w:lvl>
+    <w:lvl w:ilvl="6" w:tplc="04190001">
+      <w:start w:val="1"/>
+      <w:numFmt w:val="bullet"/>
+      <w:lvlText w:val=""/>
+      <w:lvlJc w:val="left"/>
+      <w:pPr>
+        <w:ind w:left="5749" w:hanging="360"/>
+      </w:pPr>
+      <w:rPr>
+        <w:rFonts w:ascii="Symbol" w:hAnsi="Symbol" w:hint="default"/>
+      </w:rPr>
+    </w:lvl>
+    <w:lvl w:ilvl="7" w:tplc="04190003">
+      <w:start w:val="1"/>
+      <w:numFmt w:val="bullet"/>
+      <w:lvlText w:val="o"/>
+      <w:lvlJc w:val="left"/>
+      <w:pPr>
+        <w:ind w:left="6469" w:hanging="360"/>
+      </w:pPr>
+      <w:rPr>
+        <w:rFonts w:ascii="Courier New" w:hAnsi="Courier New" w:cs="Courier New" w:hint="default"/>
+      </w:rPr>
+    </w:lvl>
+    <w:lvl w:ilvl="8" w:tplc="04190005">
+      <w:start w:val="1"/>
+      <w:numFmt w:val="bullet"/>
+      <w:lvlText w:val=""/>
+      <w:lvlJc w:val="left"/>
+      <w:pPr>
+        <w:ind w:left="7189" w:hanging="360"/>
+      </w:pPr>
+      <w:rPr>
+        <w:rFonts w:ascii="Wingdings" w:hAnsi="Wingdings" w:hint="default"/>
+      </w:rPr>
+    </w:lvl>
+  </w:abstractNum>
+  <w:abstractNum w:abstractNumId="4">
+    <w:nsid w:val="6F0D0BFC"/>
+    <w:multiLevelType w:val="hybridMultilevel"/>
+    <w:tmpl w:val="FC46BDE4"/>
     <w:lvl w:ilvl="0" w:tplc="0419000F">
       <w:start w:val="1"/>
       <w:numFmt w:val="decimal"/>
@@ -7650,8 +11987,139 @@
       </w:pPr>
     </w:lvl>
   </w:abstractNum>
+  <w:abstractNum w:abstractNumId="5">
+    <w:nsid w:val="7E42010D"/>
+    <w:multiLevelType w:val="hybridMultilevel"/>
+    <w:tmpl w:val="0A524A18"/>
+    <w:lvl w:ilvl="0" w:tplc="0419000F">
+      <w:start w:val="1"/>
+      <w:numFmt w:val="decimal"/>
+      <w:lvlText w:val="%1."/>
+      <w:lvlJc w:val="left"/>
+      <w:pPr>
+        <w:ind w:left="720" w:hanging="360"/>
+      </w:pPr>
+      <w:rPr>
+        <w:rFonts w:hint="default"/>
+      </w:rPr>
+    </w:lvl>
+    <w:lvl w:ilvl="1" w:tplc="04190019" w:tentative="1">
+      <w:start w:val="1"/>
+      <w:numFmt w:val="lowerLetter"/>
+      <w:lvlText w:val="%2."/>
+      <w:lvlJc w:val="left"/>
+      <w:pPr>
+        <w:ind w:left="1440" w:hanging="360"/>
+      </w:pPr>
+    </w:lvl>
+    <w:lvl w:ilvl="2" w:tplc="0419001B" w:tentative="1">
+      <w:start w:val="1"/>
+      <w:numFmt w:val="lowerRoman"/>
+      <w:lvlText w:val="%3."/>
+      <w:lvlJc w:val="right"/>
+      <w:pPr>
+        <w:ind w:left="2160" w:hanging="180"/>
+      </w:pPr>
+    </w:lvl>
+    <w:lvl w:ilvl="3" w:tplc="0419000F" w:tentative="1">
+      <w:start w:val="1"/>
+      <w:numFmt w:val="decimal"/>
+      <w:lvlText w:val="%4."/>
+      <w:lvlJc w:val="left"/>
+      <w:pPr>
+        <w:ind w:left="2880" w:hanging="360"/>
+      </w:pPr>
+    </w:lvl>
+    <w:lvl w:ilvl="4" w:tplc="04190019" w:tentative="1">
+      <w:start w:val="1"/>
+      <w:numFmt w:val="lowerLetter"/>
+      <w:lvlText w:val="%5."/>
+      <w:lvlJc w:val="left"/>
+      <w:pPr>
+        <w:ind w:left="3600" w:hanging="360"/>
+      </w:pPr>
+    </w:lvl>
+    <w:lvl w:ilvl="5" w:tplc="0419001B" w:tentative="1">
+      <w:start w:val="1"/>
+      <w:numFmt w:val="lowerRoman"/>
+      <w:lvlText w:val="%6."/>
+      <w:lvlJc w:val="right"/>
+      <w:pPr>
+        <w:ind w:left="4320" w:hanging="180"/>
+      </w:pPr>
+    </w:lvl>
+    <w:lvl w:ilvl="6" w:tplc="0419000F" w:tentative="1">
+      <w:start w:val="1"/>
+      <w:numFmt w:val="decimal"/>
+      <w:lvlText w:val="%7."/>
+      <w:lvlJc w:val="left"/>
+      <w:pPr>
+        <w:ind w:left="5040" w:hanging="360"/>
+      </w:pPr>
+    </w:lvl>
+    <w:lvl w:ilvl="7" w:tplc="04190019" w:tentative="1">
+      <w:start w:val="1"/>
+      <w:numFmt w:val="lowerLetter"/>
+      <w:lvlText w:val="%8."/>
+      <w:lvlJc w:val="left"/>
+      <w:pPr>
+        <w:ind w:left="5760" w:hanging="360"/>
+      </w:pPr>
+    </w:lvl>
+    <w:lvl w:ilvl="8" w:tplc="0419001B" w:tentative="1">
+      <w:start w:val="1"/>
+      <w:numFmt w:val="lowerRoman"/>
+      <w:lvlText w:val="%9."/>
+      <w:lvlJc w:val="right"/>
+      <w:pPr>
+        <w:ind w:left="6480" w:hanging="180"/>
+      </w:pPr>
+    </w:lvl>
+  </w:abstractNum>
   <w:num w:numId="1">
+    <w:abstractNumId w:val="5"/>
+  </w:num>
+  <w:num w:numId="2">
+    <w:abstractNumId w:val="2"/>
+  </w:num>
+  <w:num w:numId="3">
     <w:abstractNumId w:val="0"/>
+    <w:lvlOverride w:ilvl="0"/>
+    <w:lvlOverride w:ilvl="1"/>
+    <w:lvlOverride w:ilvl="2"/>
+    <w:lvlOverride w:ilvl="3"/>
+    <w:lvlOverride w:ilvl="4"/>
+    <w:lvlOverride w:ilvl="5"/>
+    <w:lvlOverride w:ilvl="6"/>
+    <w:lvlOverride w:ilvl="7"/>
+    <w:lvlOverride w:ilvl="8"/>
+  </w:num>
+  <w:num w:numId="4">
+    <w:abstractNumId w:val="1"/>
+    <w:lvlOverride w:ilvl="0"/>
+    <w:lvlOverride w:ilvl="1"/>
+    <w:lvlOverride w:ilvl="2"/>
+    <w:lvlOverride w:ilvl="3"/>
+    <w:lvlOverride w:ilvl="4"/>
+    <w:lvlOverride w:ilvl="5"/>
+    <w:lvlOverride w:ilvl="6"/>
+    <w:lvlOverride w:ilvl="7"/>
+    <w:lvlOverride w:ilvl="8"/>
+  </w:num>
+  <w:num w:numId="5">
+    <w:abstractNumId w:val="3"/>
+    <w:lvlOverride w:ilvl="0"/>
+    <w:lvlOverride w:ilvl="1"/>
+    <w:lvlOverride w:ilvl="2"/>
+    <w:lvlOverride w:ilvl="3"/>
+    <w:lvlOverride w:ilvl="4"/>
+    <w:lvlOverride w:ilvl="5"/>
+    <w:lvlOverride w:ilvl="6"/>
+    <w:lvlOverride w:ilvl="7"/>
+    <w:lvlOverride w:ilvl="8"/>
+  </w:num>
+  <w:num w:numId="6">
+    <w:abstractNumId w:val="4"/>
   </w:num>
 </w:numbering>
 </file>
@@ -7857,7 +12325,6 @@
     <w:next w:val="a"/>
     <w:link w:val="20"/>
     <w:uiPriority w:val="9"/>
-    <w:semiHidden/>
     <w:unhideWhenUsed/>
     <w:qFormat/>
     <w:rsid w:val="005D09AF"/>
@@ -8028,7 +12495,6 @@
     <w:basedOn w:val="a0"/>
     <w:link w:val="2"/>
     <w:uiPriority w:val="9"/>
-    <w:semiHidden/>
     <w:rsid w:val="005D09AF"/>
     <w:rPr>
       <w:rFonts w:asciiTheme="majorHAnsi" w:eastAsiaTheme="majorEastAsia" w:hAnsiTheme="majorHAnsi" w:cstheme="majorBidi"/>
@@ -8070,6 +12536,56 @@
       <w:szCs w:val="16"/>
       <w:lang w:eastAsia="ru-RU"/>
     </w:rPr>
+  </w:style>
+  <w:style w:type="paragraph" w:styleId="aa">
+    <w:name w:val="Normal (Web)"/>
+    <w:basedOn w:val="a"/>
+    <w:uiPriority w:val="99"/>
+    <w:semiHidden/>
+    <w:unhideWhenUsed/>
+    <w:rsid w:val="008725F6"/>
+    <w:pPr>
+      <w:spacing w:before="100" w:beforeAutospacing="1" w:after="100" w:afterAutospacing="1" w:line="240" w:lineRule="auto"/>
+      <w:jc w:val="left"/>
+    </w:pPr>
+  </w:style>
+  <w:style w:type="paragraph" w:customStyle="1" w:styleId="ab">
+    <w:name w:val="Лаба текст"/>
+    <w:basedOn w:val="a"/>
+    <w:qFormat/>
+    <w:rsid w:val="00D64D4B"/>
+    <w:pPr>
+      <w:ind w:firstLine="709"/>
+    </w:pPr>
+    <w:rPr>
+      <w:szCs w:val="20"/>
+    </w:rPr>
+  </w:style>
+  <w:style w:type="table" w:styleId="ac">
+    <w:name w:val="Table Grid"/>
+    <w:basedOn w:val="a1"/>
+    <w:uiPriority w:val="59"/>
+    <w:rsid w:val="005C0F7B"/>
+    <w:pPr>
+      <w:spacing w:after="0" w:line="240" w:lineRule="auto"/>
+    </w:pPr>
+    <w:tblPr>
+      <w:tblInd w:w="0" w:type="dxa"/>
+      <w:tblBorders>
+        <w:top w:val="single" w:sz="4" w:space="0" w:color="auto"/>
+        <w:left w:val="single" w:sz="4" w:space="0" w:color="auto"/>
+        <w:bottom w:val="single" w:sz="4" w:space="0" w:color="auto"/>
+        <w:right w:val="single" w:sz="4" w:space="0" w:color="auto"/>
+        <w:insideH w:val="single" w:sz="4" w:space="0" w:color="auto"/>
+        <w:insideV w:val="single" w:sz="4" w:space="0" w:color="auto"/>
+      </w:tblBorders>
+      <w:tblCellMar>
+        <w:top w:w="0" w:type="dxa"/>
+        <w:left w:w="108" w:type="dxa"/>
+        <w:bottom w:w="0" w:type="dxa"/>
+        <w:right w:w="108" w:type="dxa"/>
+      </w:tblCellMar>
+    </w:tblPr>
   </w:style>
 </w:styles>
 </file>
@@ -8275,7 +12791,6 @@
     <w:next w:val="a"/>
     <w:link w:val="20"/>
     <w:uiPriority w:val="9"/>
-    <w:semiHidden/>
     <w:unhideWhenUsed/>
     <w:qFormat/>
     <w:rsid w:val="005D09AF"/>
@@ -8446,7 +12961,6 @@
     <w:basedOn w:val="a0"/>
     <w:link w:val="2"/>
     <w:uiPriority w:val="9"/>
-    <w:semiHidden/>
     <w:rsid w:val="005D09AF"/>
     <w:rPr>
       <w:rFonts w:asciiTheme="majorHAnsi" w:eastAsiaTheme="majorEastAsia" w:hAnsiTheme="majorHAnsi" w:cstheme="majorBidi"/>
@@ -8488,6 +13002,56 @@
       <w:szCs w:val="16"/>
       <w:lang w:eastAsia="ru-RU"/>
     </w:rPr>
+  </w:style>
+  <w:style w:type="paragraph" w:styleId="aa">
+    <w:name w:val="Normal (Web)"/>
+    <w:basedOn w:val="a"/>
+    <w:uiPriority w:val="99"/>
+    <w:semiHidden/>
+    <w:unhideWhenUsed/>
+    <w:rsid w:val="008725F6"/>
+    <w:pPr>
+      <w:spacing w:before="100" w:beforeAutospacing="1" w:after="100" w:afterAutospacing="1" w:line="240" w:lineRule="auto"/>
+      <w:jc w:val="left"/>
+    </w:pPr>
+  </w:style>
+  <w:style w:type="paragraph" w:customStyle="1" w:styleId="ab">
+    <w:name w:val="Лаба текст"/>
+    <w:basedOn w:val="a"/>
+    <w:qFormat/>
+    <w:rsid w:val="00D64D4B"/>
+    <w:pPr>
+      <w:ind w:firstLine="709"/>
+    </w:pPr>
+    <w:rPr>
+      <w:szCs w:val="20"/>
+    </w:rPr>
+  </w:style>
+  <w:style w:type="table" w:styleId="ac">
+    <w:name w:val="Table Grid"/>
+    <w:basedOn w:val="a1"/>
+    <w:uiPriority w:val="59"/>
+    <w:rsid w:val="005C0F7B"/>
+    <w:pPr>
+      <w:spacing w:after="0" w:line="240" w:lineRule="auto"/>
+    </w:pPr>
+    <w:tblPr>
+      <w:tblInd w:w="0" w:type="dxa"/>
+      <w:tblBorders>
+        <w:top w:val="single" w:sz="4" w:space="0" w:color="auto"/>
+        <w:left w:val="single" w:sz="4" w:space="0" w:color="auto"/>
+        <w:bottom w:val="single" w:sz="4" w:space="0" w:color="auto"/>
+        <w:right w:val="single" w:sz="4" w:space="0" w:color="auto"/>
+        <w:insideH w:val="single" w:sz="4" w:space="0" w:color="auto"/>
+        <w:insideV w:val="single" w:sz="4" w:space="0" w:color="auto"/>
+      </w:tblBorders>
+      <w:tblCellMar>
+        <w:top w:w="0" w:type="dxa"/>
+        <w:left w:w="108" w:type="dxa"/>
+        <w:bottom w:w="0" w:type="dxa"/>
+        <w:right w:w="108" w:type="dxa"/>
+      </w:tblCellMar>
+    </w:tblPr>
   </w:style>
 </w:styles>
 </file>
@@ -8782,7 +13346,7 @@
 </file>
 
 <file path=customXml/itemProps1.xml><?xml version="1.0" encoding="utf-8"?>
-<ds:datastoreItem xmlns:ds="http://schemas.openxmlformats.org/officeDocument/2006/customXml" ds:itemID="{96CD92CA-82D8-490E-BD2A-A0FA529594F0}">
+<ds:datastoreItem xmlns:ds="http://schemas.openxmlformats.org/officeDocument/2006/customXml" ds:itemID="{4CE2415A-9E39-440D-9E6F-A89218B93F44}">
   <ds:schemaRefs>
     <ds:schemaRef ds:uri="http://schemas.openxmlformats.org/officeDocument/2006/bibliography"/>
   </ds:schemaRefs>
